--- a/01_doc/tech_design/餐厅订餐系统_客户端详细设计文档.docx
+++ b/01_doc/tech_design/餐厅订餐系统_客户端详细设计文档.docx
@@ -328,7 +328,6 @@
                                   <w:pStyle w:val="a3"/>
                                   <w:spacing w:before="80" w:after="40"/>
                                   <w:rPr>
-                                    <w:rFonts w:hint="eastAsia"/>
                                     <w:caps/>
                                     <w:szCs w:val="24"/>
                                   </w:rPr>
@@ -403,7 +402,7 @@
                                     <w:noProof/>
                                     <w:szCs w:val="24"/>
                                   </w:rPr>
-                                  <w:t>2014-11-30</w:t>
+                                  <w:t>2014-12-01</w:t>
                                 </w:r>
                                 <w:r>
                                   <w:rPr>
@@ -541,7 +540,6 @@
                             <w:pStyle w:val="a3"/>
                             <w:spacing w:before="80" w:after="40"/>
                             <w:rPr>
-                              <w:rFonts w:hint="eastAsia"/>
                               <w:caps/>
                               <w:szCs w:val="24"/>
                             </w:rPr>
@@ -616,7 +614,7 @@
                               <w:noProof/>
                               <w:szCs w:val="24"/>
                             </w:rPr>
-                            <w:t>2014-11-30</w:t>
+                            <w:t>2014-12-01</w:t>
                           </w:r>
                           <w:r>
                             <w:rPr>
@@ -1269,8 +1267,6 @@
           </w:r>
           <w:bookmarkEnd w:id="0"/>
         </w:p>
-        <w:bookmarkStart w:id="1" w:name="_GoBack"/>
-        <w:bookmarkEnd w:id="1"/>
         <w:p>
           <w:pPr>
             <w:pStyle w:val="10"/>
@@ -9392,7 +9388,7 @@
       <w:r>
         <w:br w:type="page"/>
       </w:r>
-      <w:bookmarkStart w:id="2" w:name="_Toc405119860"/>
+      <w:bookmarkStart w:id="1" w:name="_Toc405119860"/>
       <w:r>
         <w:rPr>
           <w:rFonts w:hint="eastAsia"/>
@@ -9400,20 +9396,20 @@
         <w:lastRenderedPageBreak/>
         <w:t>文档介绍</w:t>
       </w:r>
-      <w:bookmarkEnd w:id="2"/>
+      <w:bookmarkEnd w:id="1"/>
     </w:p>
     <w:p>
       <w:pPr>
         <w:pStyle w:val="2"/>
       </w:pPr>
-      <w:bookmarkStart w:id="3" w:name="_Toc405119861"/>
+      <w:bookmarkStart w:id="2" w:name="_Toc405119861"/>
       <w:r>
         <w:rPr>
           <w:rFonts w:hint="eastAsia"/>
         </w:rPr>
         <w:t>文档目的</w:t>
       </w:r>
-      <w:bookmarkEnd w:id="3"/>
+      <w:bookmarkEnd w:id="2"/>
     </w:p>
     <w:p>
       <w:r>
@@ -9471,27 +9467,27 @@
       <w:pPr>
         <w:pStyle w:val="2"/>
       </w:pPr>
-      <w:bookmarkStart w:id="4" w:name="_Toc405119862"/>
+      <w:bookmarkStart w:id="3" w:name="_Toc405119862"/>
       <w:r>
         <w:rPr>
           <w:rFonts w:hint="eastAsia"/>
         </w:rPr>
         <w:t>文档范围</w:t>
       </w:r>
-      <w:bookmarkEnd w:id="4"/>
+      <w:bookmarkEnd w:id="3"/>
     </w:p>
     <w:p>
       <w:pPr>
         <w:pStyle w:val="2"/>
       </w:pPr>
-      <w:bookmarkStart w:id="5" w:name="_Toc405119863"/>
+      <w:bookmarkStart w:id="4" w:name="_Toc405119863"/>
       <w:r>
         <w:rPr>
           <w:rFonts w:hint="eastAsia"/>
         </w:rPr>
         <w:t>缩写词列表</w:t>
       </w:r>
-      <w:bookmarkEnd w:id="5"/>
+      <w:bookmarkEnd w:id="4"/>
     </w:p>
     <w:tbl>
       <w:tblPr>
@@ -9923,14 +9919,14 @@
       <w:pPr>
         <w:pStyle w:val="2"/>
       </w:pPr>
-      <w:bookmarkStart w:id="6" w:name="_Toc405119864"/>
+      <w:bookmarkStart w:id="5" w:name="_Toc405119864"/>
       <w:r>
         <w:rPr>
           <w:rFonts w:hint="eastAsia"/>
         </w:rPr>
         <w:t>参考内容</w:t>
       </w:r>
-      <w:bookmarkEnd w:id="6"/>
+      <w:bookmarkEnd w:id="5"/>
     </w:p>
     <w:p>
       <w:pPr>
@@ -9949,7 +9945,7 @@
       <w:pPr>
         <w:pStyle w:val="1"/>
       </w:pPr>
-      <w:bookmarkStart w:id="7" w:name="_Toc405119865"/>
+      <w:bookmarkStart w:id="6" w:name="_Toc405119865"/>
       <w:r>
         <w:rPr>
           <w:rFonts w:hint="eastAsia"/>
@@ -9957,377 +9953,377 @@
         <w:lastRenderedPageBreak/>
         <w:t>模块设计</w:t>
       </w:r>
-      <w:bookmarkEnd w:id="7"/>
+      <w:bookmarkEnd w:id="6"/>
     </w:p>
     <w:p>
       <w:pPr>
         <w:pStyle w:val="2"/>
       </w:pPr>
-      <w:bookmarkStart w:id="8" w:name="_Toc405119866"/>
+      <w:bookmarkStart w:id="7" w:name="_Toc405119876"/>
       <w:r>
         <w:rPr>
           <w:rFonts w:hint="eastAsia"/>
         </w:rPr>
-        <w:t>功能模板设计说明</w:t>
+        <w:t>分类浏览</w:t>
       </w:r>
-      <w:bookmarkEnd w:id="8"/>
+      <w:bookmarkEnd w:id="7"/>
     </w:p>
     <w:p>
       <w:pPr>
         <w:pStyle w:val="3"/>
       </w:pPr>
-      <w:bookmarkStart w:id="9" w:name="_Toc405119867"/>
+      <w:bookmarkStart w:id="8" w:name="_Toc405119877"/>
       <w:r>
         <w:rPr>
           <w:rFonts w:hint="eastAsia"/>
         </w:rPr>
         <w:t>设计图</w:t>
       </w:r>
-      <w:bookmarkEnd w:id="9"/>
+      <w:bookmarkEnd w:id="8"/>
     </w:p>
     <w:p>
       <w:pPr>
         <w:pStyle w:val="3"/>
       </w:pPr>
-      <w:bookmarkStart w:id="10" w:name="_Toc405119868"/>
+      <w:bookmarkStart w:id="9" w:name="_Toc405119878"/>
       <w:r>
         <w:rPr>
           <w:rFonts w:hint="eastAsia"/>
         </w:rPr>
         <w:t>功能描述</w:t>
       </w:r>
-      <w:bookmarkEnd w:id="10"/>
+      <w:bookmarkEnd w:id="9"/>
     </w:p>
     <w:p>
       <w:pPr>
         <w:pStyle w:val="3"/>
       </w:pPr>
-      <w:bookmarkStart w:id="11" w:name="_Toc405119869"/>
+      <w:bookmarkStart w:id="10" w:name="_Toc405119879"/>
       <w:r>
         <w:rPr>
           <w:rFonts w:hint="eastAsia"/>
         </w:rPr>
         <w:t>输入数据</w:t>
       </w:r>
-      <w:bookmarkEnd w:id="11"/>
+      <w:bookmarkEnd w:id="10"/>
     </w:p>
     <w:p>
       <w:pPr>
         <w:pStyle w:val="3"/>
       </w:pPr>
-      <w:bookmarkStart w:id="12" w:name="_Toc405119870"/>
+      <w:bookmarkStart w:id="11" w:name="_Toc405119880"/>
       <w:r>
         <w:rPr>
           <w:rFonts w:hint="eastAsia"/>
         </w:rPr>
         <w:t>输出数据</w:t>
       </w:r>
-      <w:bookmarkEnd w:id="12"/>
+      <w:bookmarkEnd w:id="11"/>
     </w:p>
     <w:p>
       <w:pPr>
         <w:pStyle w:val="3"/>
       </w:pPr>
-      <w:bookmarkStart w:id="13" w:name="_Toc405119871"/>
+      <w:bookmarkStart w:id="12" w:name="_Toc405119881"/>
       <w:r>
         <w:rPr>
           <w:rFonts w:hint="eastAsia"/>
         </w:rPr>
         <w:t>业务算法</w:t>
       </w:r>
-      <w:bookmarkEnd w:id="13"/>
+      <w:bookmarkEnd w:id="12"/>
     </w:p>
     <w:p>
       <w:pPr>
         <w:pStyle w:val="3"/>
       </w:pPr>
-      <w:bookmarkStart w:id="14" w:name="_Toc405119872"/>
+      <w:bookmarkStart w:id="13" w:name="_Toc405119882"/>
       <w:r>
         <w:rPr>
           <w:rFonts w:hint="eastAsia"/>
         </w:rPr>
         <w:t>数据设计</w:t>
       </w:r>
-      <w:bookmarkEnd w:id="14"/>
+      <w:bookmarkEnd w:id="13"/>
     </w:p>
     <w:p>
       <w:pPr>
         <w:pStyle w:val="3"/>
       </w:pPr>
-      <w:bookmarkStart w:id="15" w:name="_Toc405119873"/>
+      <w:bookmarkStart w:id="14" w:name="_Toc405119883"/>
       <w:r>
         <w:rPr>
           <w:rFonts w:hint="eastAsia"/>
         </w:rPr>
         <w:t>函数说明</w:t>
       </w:r>
-      <w:bookmarkEnd w:id="15"/>
+      <w:bookmarkEnd w:id="14"/>
     </w:p>
     <w:p>
       <w:pPr>
         <w:pStyle w:val="3"/>
       </w:pPr>
-      <w:bookmarkStart w:id="16" w:name="_Toc405119874"/>
+      <w:bookmarkStart w:id="15" w:name="_Toc405119884"/>
       <w:r>
         <w:rPr>
           <w:rFonts w:hint="eastAsia"/>
         </w:rPr>
         <w:t>限制条件</w:t>
       </w:r>
-      <w:bookmarkEnd w:id="16"/>
+      <w:bookmarkEnd w:id="15"/>
     </w:p>
     <w:p>
       <w:pPr>
         <w:pStyle w:val="3"/>
       </w:pPr>
-      <w:bookmarkStart w:id="17" w:name="_Toc405119875"/>
+      <w:bookmarkStart w:id="16" w:name="_Toc405119885"/>
       <w:r>
         <w:rPr>
           <w:rFonts w:hint="eastAsia"/>
         </w:rPr>
         <w:t>其他说明</w:t>
       </w:r>
-      <w:bookmarkEnd w:id="17"/>
+      <w:bookmarkEnd w:id="16"/>
     </w:p>
     <w:p>
       <w:pPr>
         <w:pStyle w:val="2"/>
       </w:pPr>
-      <w:bookmarkStart w:id="18" w:name="_Toc405119876"/>
+      <w:bookmarkStart w:id="17" w:name="_Toc405119886"/>
       <w:r>
         <w:rPr>
           <w:rFonts w:hint="eastAsia"/>
         </w:rPr>
-        <w:t>分类浏览</w:t>
+        <w:t>菜品浏览</w:t>
       </w:r>
-      <w:bookmarkEnd w:id="18"/>
+      <w:bookmarkEnd w:id="17"/>
     </w:p>
     <w:p>
       <w:pPr>
         <w:pStyle w:val="3"/>
       </w:pPr>
-      <w:bookmarkStart w:id="19" w:name="_Toc405119877"/>
+      <w:bookmarkStart w:id="18" w:name="_Toc405119887"/>
       <w:r>
         <w:rPr>
           <w:rFonts w:hint="eastAsia"/>
         </w:rPr>
         <w:t>设计图</w:t>
       </w:r>
-      <w:bookmarkEnd w:id="19"/>
+      <w:bookmarkEnd w:id="18"/>
     </w:p>
     <w:p>
       <w:pPr>
         <w:pStyle w:val="3"/>
       </w:pPr>
-      <w:bookmarkStart w:id="20" w:name="_Toc405119878"/>
+      <w:bookmarkStart w:id="19" w:name="_Toc405119888"/>
       <w:r>
         <w:rPr>
           <w:rFonts w:hint="eastAsia"/>
         </w:rPr>
         <w:t>功能描述</w:t>
       </w:r>
-      <w:bookmarkEnd w:id="20"/>
+      <w:bookmarkEnd w:id="19"/>
     </w:p>
     <w:p>
       <w:pPr>
         <w:pStyle w:val="3"/>
       </w:pPr>
-      <w:bookmarkStart w:id="21" w:name="_Toc405119879"/>
+      <w:bookmarkStart w:id="20" w:name="_Toc405119889"/>
       <w:r>
         <w:rPr>
           <w:rFonts w:hint="eastAsia"/>
         </w:rPr>
         <w:t>输入数据</w:t>
       </w:r>
-      <w:bookmarkEnd w:id="21"/>
+      <w:bookmarkEnd w:id="20"/>
     </w:p>
     <w:p>
       <w:pPr>
         <w:pStyle w:val="3"/>
       </w:pPr>
-      <w:bookmarkStart w:id="22" w:name="_Toc405119880"/>
+      <w:bookmarkStart w:id="21" w:name="_Toc405119890"/>
       <w:r>
         <w:rPr>
           <w:rFonts w:hint="eastAsia"/>
         </w:rPr>
         <w:t>输出数据</w:t>
       </w:r>
-      <w:bookmarkEnd w:id="22"/>
+      <w:bookmarkEnd w:id="21"/>
     </w:p>
     <w:p>
       <w:pPr>
         <w:pStyle w:val="3"/>
       </w:pPr>
-      <w:bookmarkStart w:id="23" w:name="_Toc405119881"/>
+      <w:bookmarkStart w:id="22" w:name="_Toc405119891"/>
       <w:r>
         <w:rPr>
           <w:rFonts w:hint="eastAsia"/>
         </w:rPr>
         <w:t>业务算法</w:t>
       </w:r>
-      <w:bookmarkEnd w:id="23"/>
+      <w:bookmarkEnd w:id="22"/>
     </w:p>
     <w:p>
       <w:pPr>
         <w:pStyle w:val="3"/>
       </w:pPr>
-      <w:bookmarkStart w:id="24" w:name="_Toc405119882"/>
+      <w:bookmarkStart w:id="23" w:name="_Toc405119892"/>
       <w:r>
         <w:rPr>
           <w:rFonts w:hint="eastAsia"/>
         </w:rPr>
         <w:t>数据设计</w:t>
       </w:r>
-      <w:bookmarkEnd w:id="24"/>
+      <w:bookmarkEnd w:id="23"/>
     </w:p>
     <w:p>
       <w:pPr>
         <w:pStyle w:val="3"/>
       </w:pPr>
-      <w:bookmarkStart w:id="25" w:name="_Toc405119883"/>
+      <w:bookmarkStart w:id="24" w:name="_Toc405119893"/>
       <w:r>
         <w:rPr>
           <w:rFonts w:hint="eastAsia"/>
         </w:rPr>
         <w:t>函数说明</w:t>
       </w:r>
-      <w:bookmarkEnd w:id="25"/>
+      <w:bookmarkEnd w:id="24"/>
     </w:p>
     <w:p>
       <w:pPr>
         <w:pStyle w:val="3"/>
       </w:pPr>
-      <w:bookmarkStart w:id="26" w:name="_Toc405119884"/>
+      <w:bookmarkStart w:id="25" w:name="_Toc405119894"/>
       <w:r>
         <w:rPr>
           <w:rFonts w:hint="eastAsia"/>
         </w:rPr>
         <w:t>限制条件</w:t>
       </w:r>
-      <w:bookmarkEnd w:id="26"/>
+      <w:bookmarkEnd w:id="25"/>
     </w:p>
     <w:p>
       <w:pPr>
         <w:pStyle w:val="3"/>
       </w:pPr>
-      <w:bookmarkStart w:id="27" w:name="_Toc405119885"/>
+      <w:bookmarkStart w:id="26" w:name="_Toc405119895"/>
       <w:r>
         <w:rPr>
           <w:rFonts w:hint="eastAsia"/>
         </w:rPr>
         <w:t>其他说明</w:t>
       </w:r>
-      <w:bookmarkEnd w:id="27"/>
+      <w:bookmarkEnd w:id="26"/>
     </w:p>
     <w:p>
       <w:pPr>
         <w:pStyle w:val="2"/>
       </w:pPr>
-      <w:bookmarkStart w:id="28" w:name="_Toc405119886"/>
+      <w:bookmarkStart w:id="27" w:name="_Toc405119896"/>
       <w:r>
         <w:rPr>
           <w:rFonts w:hint="eastAsia"/>
         </w:rPr>
-        <w:t>菜品浏览</w:t>
+        <w:t>点菜下单</w:t>
       </w:r>
-      <w:bookmarkEnd w:id="28"/>
+      <w:bookmarkEnd w:id="27"/>
     </w:p>
     <w:p>
       <w:pPr>
         <w:pStyle w:val="3"/>
       </w:pPr>
-      <w:bookmarkStart w:id="29" w:name="_Toc405119887"/>
+      <w:bookmarkStart w:id="28" w:name="_Toc405119897"/>
       <w:r>
         <w:rPr>
           <w:rFonts w:hint="eastAsia"/>
         </w:rPr>
         <w:t>设计图</w:t>
       </w:r>
-      <w:bookmarkEnd w:id="29"/>
+      <w:bookmarkEnd w:id="28"/>
     </w:p>
     <w:p>
       <w:pPr>
         <w:pStyle w:val="3"/>
       </w:pPr>
-      <w:bookmarkStart w:id="30" w:name="_Toc405119888"/>
+      <w:bookmarkStart w:id="29" w:name="_Toc405119898"/>
       <w:r>
         <w:rPr>
           <w:rFonts w:hint="eastAsia"/>
         </w:rPr>
         <w:t>功能描述</w:t>
       </w:r>
-      <w:bookmarkEnd w:id="30"/>
+      <w:bookmarkEnd w:id="29"/>
     </w:p>
     <w:p>
       <w:pPr>
         <w:pStyle w:val="3"/>
       </w:pPr>
-      <w:bookmarkStart w:id="31" w:name="_Toc405119889"/>
+      <w:bookmarkStart w:id="30" w:name="_Toc405119899"/>
       <w:r>
         <w:rPr>
           <w:rFonts w:hint="eastAsia"/>
         </w:rPr>
         <w:t>输入数据</w:t>
       </w:r>
-      <w:bookmarkEnd w:id="31"/>
+      <w:bookmarkEnd w:id="30"/>
     </w:p>
     <w:p>
       <w:pPr>
         <w:pStyle w:val="3"/>
       </w:pPr>
-      <w:bookmarkStart w:id="32" w:name="_Toc405119890"/>
+      <w:bookmarkStart w:id="31" w:name="_Toc405119900"/>
       <w:r>
         <w:rPr>
           <w:rFonts w:hint="eastAsia"/>
         </w:rPr>
         <w:t>输出数据</w:t>
       </w:r>
-      <w:bookmarkEnd w:id="32"/>
+      <w:bookmarkEnd w:id="31"/>
     </w:p>
     <w:p>
       <w:pPr>
         <w:pStyle w:val="3"/>
       </w:pPr>
-      <w:bookmarkStart w:id="33" w:name="_Toc405119891"/>
+      <w:bookmarkStart w:id="32" w:name="_Toc405119901"/>
       <w:r>
         <w:rPr>
           <w:rFonts w:hint="eastAsia"/>
         </w:rPr>
         <w:t>业务算法</w:t>
       </w:r>
-      <w:bookmarkEnd w:id="33"/>
+      <w:bookmarkEnd w:id="32"/>
     </w:p>
     <w:p>
       <w:pPr>
         <w:pStyle w:val="3"/>
       </w:pPr>
-      <w:bookmarkStart w:id="34" w:name="_Toc405119892"/>
+      <w:bookmarkStart w:id="33" w:name="_Toc405119902"/>
       <w:r>
         <w:rPr>
           <w:rFonts w:hint="eastAsia"/>
         </w:rPr>
         <w:t>数据设计</w:t>
       </w:r>
-      <w:bookmarkEnd w:id="34"/>
+      <w:bookmarkEnd w:id="33"/>
     </w:p>
     <w:p>
       <w:pPr>
         <w:pStyle w:val="3"/>
       </w:pPr>
-      <w:bookmarkStart w:id="35" w:name="_Toc405119893"/>
+      <w:bookmarkStart w:id="34" w:name="_Toc405119903"/>
       <w:r>
         <w:rPr>
           <w:rFonts w:hint="eastAsia"/>
         </w:rPr>
         <w:t>函数说明</w:t>
       </w:r>
-      <w:bookmarkEnd w:id="35"/>
+      <w:bookmarkEnd w:id="34"/>
     </w:p>
     <w:p>
       <w:pPr>
         <w:pStyle w:val="3"/>
       </w:pPr>
-      <w:bookmarkStart w:id="36" w:name="_Toc405119894"/>
+      <w:bookmarkStart w:id="35" w:name="_Toc405119904"/>
       <w:r>
         <w:rPr>
           <w:rFonts w:hint="eastAsia"/>
@@ -10335,386 +10331,377 @@
         <w:lastRenderedPageBreak/>
         <w:t>限制条件</w:t>
       </w:r>
-      <w:bookmarkEnd w:id="36"/>
+      <w:bookmarkEnd w:id="35"/>
     </w:p>
     <w:p>
       <w:pPr>
         <w:pStyle w:val="3"/>
       </w:pPr>
-      <w:bookmarkStart w:id="37" w:name="_Toc405119895"/>
+      <w:bookmarkStart w:id="36" w:name="_Toc405119905"/>
       <w:r>
         <w:rPr>
           <w:rFonts w:hint="eastAsia"/>
         </w:rPr>
         <w:t>其他说明</w:t>
       </w:r>
-      <w:bookmarkEnd w:id="37"/>
+      <w:bookmarkEnd w:id="36"/>
     </w:p>
     <w:p>
       <w:pPr>
         <w:pStyle w:val="2"/>
-        <w:rPr>
-          <w:rFonts w:hint="eastAsia"/>
-        </w:rPr>
-      </w:pPr>
-      <w:bookmarkStart w:id="38" w:name="_Toc405119896"/>
+      </w:pPr>
+      <w:bookmarkStart w:id="37" w:name="_Toc405119906"/>
       <w:r>
         <w:rPr>
           <w:rFonts w:hint="eastAsia"/>
         </w:rPr>
-        <w:t>点菜下单</w:t>
+        <w:t>我的订单</w:t>
       </w:r>
-      <w:bookmarkEnd w:id="38"/>
+      <w:bookmarkEnd w:id="37"/>
     </w:p>
     <w:p>
       <w:pPr>
         <w:pStyle w:val="3"/>
       </w:pPr>
-      <w:bookmarkStart w:id="39" w:name="_Toc405119897"/>
+      <w:bookmarkStart w:id="38" w:name="_Toc405119907"/>
       <w:r>
         <w:rPr>
           <w:rFonts w:hint="eastAsia"/>
         </w:rPr>
         <w:t>设计图</w:t>
       </w:r>
-      <w:bookmarkEnd w:id="39"/>
+      <w:bookmarkEnd w:id="38"/>
     </w:p>
     <w:p>
       <w:pPr>
         <w:pStyle w:val="3"/>
       </w:pPr>
-      <w:bookmarkStart w:id="40" w:name="_Toc405119898"/>
+      <w:bookmarkStart w:id="39" w:name="_Toc405119908"/>
       <w:r>
         <w:rPr>
           <w:rFonts w:hint="eastAsia"/>
         </w:rPr>
         <w:t>功能描述</w:t>
       </w:r>
-      <w:bookmarkEnd w:id="40"/>
+      <w:bookmarkEnd w:id="39"/>
     </w:p>
     <w:p>
       <w:pPr>
         <w:pStyle w:val="3"/>
       </w:pPr>
-      <w:bookmarkStart w:id="41" w:name="_Toc405119899"/>
+      <w:bookmarkStart w:id="40" w:name="_Toc405119909"/>
       <w:r>
         <w:rPr>
           <w:rFonts w:hint="eastAsia"/>
         </w:rPr>
         <w:t>输入数据</w:t>
       </w:r>
-      <w:bookmarkEnd w:id="41"/>
+      <w:bookmarkEnd w:id="40"/>
     </w:p>
     <w:p>
       <w:pPr>
         <w:pStyle w:val="3"/>
       </w:pPr>
-      <w:bookmarkStart w:id="42" w:name="_Toc405119900"/>
+      <w:bookmarkStart w:id="41" w:name="_Toc405119910"/>
       <w:r>
         <w:rPr>
           <w:rFonts w:hint="eastAsia"/>
         </w:rPr>
         <w:t>输出数据</w:t>
       </w:r>
-      <w:bookmarkEnd w:id="42"/>
+      <w:bookmarkEnd w:id="41"/>
     </w:p>
     <w:p>
       <w:pPr>
         <w:pStyle w:val="3"/>
       </w:pPr>
-      <w:bookmarkStart w:id="43" w:name="_Toc405119901"/>
+      <w:bookmarkStart w:id="42" w:name="_Toc405119911"/>
       <w:r>
         <w:rPr>
           <w:rFonts w:hint="eastAsia"/>
         </w:rPr>
         <w:t>业务算法</w:t>
       </w:r>
-      <w:bookmarkEnd w:id="43"/>
+      <w:bookmarkEnd w:id="42"/>
     </w:p>
     <w:p>
       <w:pPr>
         <w:pStyle w:val="3"/>
       </w:pPr>
-      <w:bookmarkStart w:id="44" w:name="_Toc405119902"/>
+      <w:bookmarkStart w:id="43" w:name="_Toc405119912"/>
       <w:r>
         <w:rPr>
           <w:rFonts w:hint="eastAsia"/>
         </w:rPr>
         <w:t>数据设计</w:t>
       </w:r>
-      <w:bookmarkEnd w:id="44"/>
+      <w:bookmarkEnd w:id="43"/>
     </w:p>
     <w:p>
       <w:pPr>
         <w:pStyle w:val="3"/>
       </w:pPr>
-      <w:bookmarkStart w:id="45" w:name="_Toc405119903"/>
+      <w:bookmarkStart w:id="44" w:name="_Toc405119913"/>
       <w:r>
         <w:rPr>
           <w:rFonts w:hint="eastAsia"/>
         </w:rPr>
         <w:t>函数说明</w:t>
       </w:r>
-      <w:bookmarkEnd w:id="45"/>
+      <w:bookmarkEnd w:id="44"/>
     </w:p>
     <w:p>
       <w:pPr>
         <w:pStyle w:val="3"/>
       </w:pPr>
-      <w:bookmarkStart w:id="46" w:name="_Toc405119904"/>
+      <w:bookmarkStart w:id="45" w:name="_Toc405119914"/>
       <w:r>
         <w:rPr>
           <w:rFonts w:hint="eastAsia"/>
         </w:rPr>
         <w:t>限制条件</w:t>
       </w:r>
-      <w:bookmarkEnd w:id="46"/>
+      <w:bookmarkEnd w:id="45"/>
     </w:p>
     <w:p>
       <w:pPr>
         <w:pStyle w:val="3"/>
       </w:pPr>
-      <w:bookmarkStart w:id="47" w:name="_Toc405119905"/>
+      <w:bookmarkStart w:id="46" w:name="_Toc405119915"/>
       <w:r>
         <w:rPr>
           <w:rFonts w:hint="eastAsia"/>
         </w:rPr>
         <w:t>其他说明</w:t>
       </w:r>
-      <w:bookmarkEnd w:id="47"/>
+      <w:bookmarkEnd w:id="46"/>
     </w:p>
     <w:p>
       <w:pPr>
         <w:pStyle w:val="2"/>
-        <w:rPr>
-          <w:rFonts w:hint="eastAsia"/>
-        </w:rPr>
-      </w:pPr>
-      <w:bookmarkStart w:id="48" w:name="_Toc405119906"/>
+      </w:pPr>
+      <w:bookmarkStart w:id="47" w:name="_Toc405119916"/>
       <w:r>
         <w:rPr>
           <w:rFonts w:hint="eastAsia"/>
         </w:rPr>
-        <w:t>我的订单</w:t>
+        <w:t>历史记录查询</w:t>
       </w:r>
-      <w:bookmarkEnd w:id="48"/>
+      <w:bookmarkEnd w:id="47"/>
     </w:p>
     <w:p>
       <w:pPr>
         <w:pStyle w:val="3"/>
       </w:pPr>
-      <w:bookmarkStart w:id="49" w:name="_Toc405119907"/>
+      <w:bookmarkStart w:id="48" w:name="_Toc405119917"/>
       <w:r>
         <w:rPr>
           <w:rFonts w:hint="eastAsia"/>
         </w:rPr>
         <w:t>设计图</w:t>
       </w:r>
-      <w:bookmarkEnd w:id="49"/>
+      <w:bookmarkEnd w:id="48"/>
     </w:p>
     <w:p>
       <w:pPr>
         <w:pStyle w:val="3"/>
       </w:pPr>
-      <w:bookmarkStart w:id="50" w:name="_Toc405119908"/>
+      <w:bookmarkStart w:id="49" w:name="_Toc405119918"/>
       <w:r>
         <w:rPr>
           <w:rFonts w:hint="eastAsia"/>
         </w:rPr>
         <w:t>功能描述</w:t>
       </w:r>
-      <w:bookmarkEnd w:id="50"/>
+      <w:bookmarkEnd w:id="49"/>
     </w:p>
     <w:p>
       <w:pPr>
         <w:pStyle w:val="3"/>
       </w:pPr>
-      <w:bookmarkStart w:id="51" w:name="_Toc405119909"/>
+      <w:bookmarkStart w:id="50" w:name="_Toc405119919"/>
       <w:r>
         <w:rPr>
           <w:rFonts w:hint="eastAsia"/>
         </w:rPr>
         <w:t>输入数据</w:t>
       </w:r>
-      <w:bookmarkEnd w:id="51"/>
+      <w:bookmarkEnd w:id="50"/>
     </w:p>
     <w:p>
       <w:pPr>
         <w:pStyle w:val="3"/>
       </w:pPr>
-      <w:bookmarkStart w:id="52" w:name="_Toc405119910"/>
+      <w:bookmarkStart w:id="51" w:name="_Toc405119920"/>
       <w:r>
         <w:rPr>
           <w:rFonts w:hint="eastAsia"/>
         </w:rPr>
         <w:t>输出数据</w:t>
       </w:r>
-      <w:bookmarkEnd w:id="52"/>
+      <w:bookmarkEnd w:id="51"/>
     </w:p>
     <w:p>
       <w:pPr>
         <w:pStyle w:val="3"/>
       </w:pPr>
-      <w:bookmarkStart w:id="53" w:name="_Toc405119911"/>
+      <w:bookmarkStart w:id="52" w:name="_Toc405119921"/>
       <w:r>
         <w:rPr>
           <w:rFonts w:hint="eastAsia"/>
         </w:rPr>
         <w:t>业务算法</w:t>
       </w:r>
-      <w:bookmarkEnd w:id="53"/>
+      <w:bookmarkEnd w:id="52"/>
     </w:p>
     <w:p>
       <w:pPr>
         <w:pStyle w:val="3"/>
       </w:pPr>
-      <w:bookmarkStart w:id="54" w:name="_Toc405119912"/>
+      <w:bookmarkStart w:id="53" w:name="_Toc405119922"/>
       <w:r>
         <w:rPr>
           <w:rFonts w:hint="eastAsia"/>
         </w:rPr>
         <w:t>数据设计</w:t>
       </w:r>
-      <w:bookmarkEnd w:id="54"/>
+      <w:bookmarkEnd w:id="53"/>
     </w:p>
     <w:p>
       <w:pPr>
         <w:pStyle w:val="3"/>
       </w:pPr>
-      <w:bookmarkStart w:id="55" w:name="_Toc405119913"/>
+      <w:bookmarkStart w:id="54" w:name="_Toc405119923"/>
       <w:r>
         <w:rPr>
           <w:rFonts w:hint="eastAsia"/>
         </w:rPr>
         <w:t>函数说明</w:t>
       </w:r>
-      <w:bookmarkEnd w:id="55"/>
+      <w:bookmarkEnd w:id="54"/>
     </w:p>
     <w:p>
       <w:pPr>
         <w:pStyle w:val="3"/>
       </w:pPr>
-      <w:bookmarkStart w:id="56" w:name="_Toc405119914"/>
+      <w:bookmarkStart w:id="55" w:name="_Toc405119924"/>
       <w:r>
         <w:rPr>
           <w:rFonts w:hint="eastAsia"/>
         </w:rPr>
         <w:t>限制条件</w:t>
       </w:r>
-      <w:bookmarkEnd w:id="56"/>
+      <w:bookmarkEnd w:id="55"/>
     </w:p>
     <w:p>
       <w:pPr>
         <w:pStyle w:val="3"/>
       </w:pPr>
-      <w:bookmarkStart w:id="57" w:name="_Toc405119915"/>
+      <w:bookmarkStart w:id="56" w:name="_Toc405119925"/>
       <w:r>
         <w:rPr>
           <w:rFonts w:hint="eastAsia"/>
         </w:rPr>
         <w:t>其他说明</w:t>
       </w:r>
-      <w:bookmarkEnd w:id="57"/>
+      <w:bookmarkEnd w:id="56"/>
     </w:p>
     <w:p>
       <w:pPr>
         <w:pStyle w:val="2"/>
-        <w:rPr>
-          <w:rFonts w:hint="eastAsia"/>
-        </w:rPr>
-      </w:pPr>
-      <w:bookmarkStart w:id="58" w:name="_Toc405119916"/>
+      </w:pPr>
+      <w:bookmarkStart w:id="57" w:name="_Toc405119926"/>
       <w:r>
         <w:rPr>
           <w:rFonts w:hint="eastAsia"/>
         </w:rPr>
-        <w:t>历史记录查询</w:t>
+        <w:t>应用设置</w:t>
       </w:r>
-      <w:bookmarkEnd w:id="58"/>
+      <w:bookmarkEnd w:id="57"/>
     </w:p>
     <w:p>
       <w:pPr>
         <w:pStyle w:val="3"/>
       </w:pPr>
-      <w:bookmarkStart w:id="59" w:name="_Toc405119917"/>
+      <w:bookmarkStart w:id="58" w:name="_Toc405119927"/>
       <w:r>
         <w:rPr>
           <w:rFonts w:hint="eastAsia"/>
         </w:rPr>
         <w:t>设计图</w:t>
       </w:r>
-      <w:bookmarkEnd w:id="59"/>
+      <w:bookmarkEnd w:id="58"/>
     </w:p>
     <w:p>
       <w:pPr>
         <w:pStyle w:val="3"/>
       </w:pPr>
-      <w:bookmarkStart w:id="60" w:name="_Toc405119918"/>
+      <w:bookmarkStart w:id="59" w:name="_Toc405119928"/>
       <w:r>
         <w:rPr>
           <w:rFonts w:hint="eastAsia"/>
         </w:rPr>
         <w:t>功能描述</w:t>
       </w:r>
-      <w:bookmarkEnd w:id="60"/>
+      <w:bookmarkEnd w:id="59"/>
     </w:p>
     <w:p>
       <w:pPr>
         <w:pStyle w:val="3"/>
       </w:pPr>
-      <w:bookmarkStart w:id="61" w:name="_Toc405119919"/>
+      <w:bookmarkStart w:id="60" w:name="_Toc405119929"/>
       <w:r>
         <w:rPr>
           <w:rFonts w:hint="eastAsia"/>
         </w:rPr>
         <w:t>输入数据</w:t>
       </w:r>
-      <w:bookmarkEnd w:id="61"/>
+      <w:bookmarkEnd w:id="60"/>
     </w:p>
     <w:p>
       <w:pPr>
         <w:pStyle w:val="3"/>
       </w:pPr>
-      <w:bookmarkStart w:id="62" w:name="_Toc405119920"/>
+      <w:bookmarkStart w:id="61" w:name="_Toc405119930"/>
       <w:r>
         <w:rPr>
           <w:rFonts w:hint="eastAsia"/>
         </w:rPr>
         <w:t>输出数据</w:t>
       </w:r>
-      <w:bookmarkEnd w:id="62"/>
+      <w:bookmarkEnd w:id="61"/>
     </w:p>
     <w:p>
       <w:pPr>
         <w:pStyle w:val="3"/>
       </w:pPr>
-      <w:bookmarkStart w:id="63" w:name="_Toc405119921"/>
+      <w:bookmarkStart w:id="62" w:name="_Toc405119931"/>
       <w:r>
         <w:rPr>
           <w:rFonts w:hint="eastAsia"/>
         </w:rPr>
         <w:t>业务算法</w:t>
       </w:r>
-      <w:bookmarkEnd w:id="63"/>
+      <w:bookmarkEnd w:id="62"/>
     </w:p>
     <w:p>
       <w:pPr>
         <w:pStyle w:val="3"/>
       </w:pPr>
-      <w:bookmarkStart w:id="64" w:name="_Toc405119922"/>
+      <w:bookmarkStart w:id="63" w:name="_Toc405119932"/>
       <w:r>
         <w:rPr>
           <w:rFonts w:hint="eastAsia"/>
         </w:rPr>
         <w:t>数据设计</w:t>
       </w:r>
-      <w:bookmarkEnd w:id="64"/>
+      <w:bookmarkEnd w:id="63"/>
     </w:p>
     <w:p>
       <w:pPr>
         <w:pStyle w:val="3"/>
       </w:pPr>
-      <w:bookmarkStart w:id="65" w:name="_Toc405119923"/>
+      <w:bookmarkStart w:id="64" w:name="_Toc405119933"/>
       <w:r>
         <w:rPr>
           <w:rFonts w:hint="eastAsia"/>
@@ -10722,196 +10709,115 @@
         <w:lastRenderedPageBreak/>
         <w:t>函数说明</w:t>
       </w:r>
-      <w:bookmarkEnd w:id="65"/>
+      <w:bookmarkEnd w:id="64"/>
     </w:p>
     <w:p>
       <w:pPr>
         <w:pStyle w:val="3"/>
       </w:pPr>
-      <w:bookmarkStart w:id="66" w:name="_Toc405119924"/>
+      <w:bookmarkStart w:id="65" w:name="_Toc405119934"/>
       <w:r>
         <w:rPr>
           <w:rFonts w:hint="eastAsia"/>
         </w:rPr>
         <w:t>限制条件</w:t>
       </w:r>
-      <w:bookmarkEnd w:id="66"/>
+      <w:bookmarkEnd w:id="65"/>
     </w:p>
     <w:p>
       <w:pPr>
         <w:pStyle w:val="3"/>
       </w:pPr>
-      <w:bookmarkStart w:id="67" w:name="_Toc405119925"/>
+      <w:bookmarkStart w:id="66" w:name="_Toc405119935"/>
       <w:r>
         <w:rPr>
           <w:rFonts w:hint="eastAsia"/>
         </w:rPr>
         <w:t>其他说明</w:t>
       </w:r>
-      <w:bookmarkEnd w:id="67"/>
+      <w:bookmarkEnd w:id="66"/>
     </w:p>
     <w:p>
       <w:pPr>
-        <w:pStyle w:val="2"/>
+        <w:pStyle w:val="a3"/>
+        <w:rPr>
+          <w:rFonts w:ascii="Calibri" w:eastAsiaTheme="majorEastAsia" w:hAnsi="Calibri" w:cstheme="majorBidi"/>
+          <w:b/>
+          <w:szCs w:val="26"/>
+        </w:rPr>
+      </w:pPr>
+      <w:r>
+        <w:br w:type="page"/>
+      </w:r>
+    </w:p>
+    <w:p>
+      <w:pPr>
+        <w:pStyle w:val="1"/>
+      </w:pPr>
+      <w:bookmarkStart w:id="67" w:name="_Toc404373831"/>
+      <w:bookmarkStart w:id="68" w:name="_Toc404373924"/>
+      <w:bookmarkStart w:id="69" w:name="_Toc404374017"/>
+      <w:bookmarkStart w:id="70" w:name="_Toc404374123"/>
+      <w:bookmarkStart w:id="71" w:name="_Toc404374224"/>
+      <w:bookmarkStart w:id="72" w:name="_Toc404373832"/>
+      <w:bookmarkStart w:id="73" w:name="_Toc404373925"/>
+      <w:bookmarkStart w:id="74" w:name="_Toc404374018"/>
+      <w:bookmarkStart w:id="75" w:name="_Toc404374124"/>
+      <w:bookmarkStart w:id="76" w:name="_Toc404374225"/>
+      <w:bookmarkStart w:id="77" w:name="_Toc405119936"/>
+      <w:bookmarkEnd w:id="67"/>
+      <w:bookmarkEnd w:id="68"/>
+      <w:bookmarkEnd w:id="69"/>
+      <w:bookmarkEnd w:id="70"/>
+      <w:bookmarkEnd w:id="71"/>
+      <w:bookmarkEnd w:id="72"/>
+      <w:bookmarkEnd w:id="73"/>
+      <w:bookmarkEnd w:id="74"/>
+      <w:bookmarkEnd w:id="75"/>
+      <w:bookmarkEnd w:id="76"/>
+      <w:r>
         <w:rPr>
           <w:rFonts w:hint="eastAsia"/>
         </w:rPr>
-      </w:pPr>
-      <w:bookmarkStart w:id="68" w:name="_Toc405119926"/>
+        <w:lastRenderedPageBreak/>
+        <w:t>存储数据设计</w:t>
+      </w:r>
+      <w:bookmarkEnd w:id="77"/>
+    </w:p>
+    <w:p>
+      <w:pPr>
+        <w:pStyle w:val="2"/>
+      </w:pPr>
+      <w:bookmarkStart w:id="78" w:name="_Toc405119937"/>
       <w:r>
         <w:rPr>
           <w:rFonts w:hint="eastAsia"/>
         </w:rPr>
         <w:t>应用设置</w:t>
       </w:r>
-      <w:bookmarkEnd w:id="68"/>
+      <w:bookmarkEnd w:id="78"/>
     </w:p>
     <w:p>
       <w:pPr>
-        <w:pStyle w:val="3"/>
-      </w:pPr>
-      <w:bookmarkStart w:id="69" w:name="_Toc405119927"/>
-      <w:r>
-        <w:rPr>
-          <w:rFonts w:hint="eastAsia"/>
-        </w:rPr>
-        <w:t>设计图</w:t>
-      </w:r>
-      <w:bookmarkEnd w:id="69"/>
-    </w:p>
-    <w:p>
-      <w:pPr>
-        <w:pStyle w:val="3"/>
-      </w:pPr>
-      <w:bookmarkStart w:id="70" w:name="_Toc405119928"/>
-      <w:r>
-        <w:rPr>
-          <w:rFonts w:hint="eastAsia"/>
-        </w:rPr>
-        <w:t>功能描述</w:t>
-      </w:r>
-      <w:bookmarkEnd w:id="70"/>
-    </w:p>
-    <w:p>
-      <w:pPr>
-        <w:pStyle w:val="3"/>
-      </w:pPr>
-      <w:bookmarkStart w:id="71" w:name="_Toc405119929"/>
-      <w:r>
-        <w:rPr>
-          <w:rFonts w:hint="eastAsia"/>
-        </w:rPr>
-        <w:t>输入数据</w:t>
-      </w:r>
-      <w:bookmarkEnd w:id="71"/>
-    </w:p>
-    <w:p>
-      <w:pPr>
-        <w:pStyle w:val="3"/>
-      </w:pPr>
-      <w:bookmarkStart w:id="72" w:name="_Toc405119930"/>
-      <w:r>
-        <w:rPr>
-          <w:rFonts w:hint="eastAsia"/>
-        </w:rPr>
-        <w:t>输出数据</w:t>
-      </w:r>
-      <w:bookmarkEnd w:id="72"/>
-    </w:p>
-    <w:p>
-      <w:pPr>
-        <w:pStyle w:val="3"/>
-      </w:pPr>
-      <w:bookmarkStart w:id="73" w:name="_Toc405119931"/>
-      <w:r>
-        <w:rPr>
-          <w:rFonts w:hint="eastAsia"/>
-        </w:rPr>
-        <w:t>业务算法</w:t>
-      </w:r>
-      <w:bookmarkEnd w:id="73"/>
-    </w:p>
-    <w:p>
-      <w:pPr>
-        <w:pStyle w:val="3"/>
-      </w:pPr>
-      <w:bookmarkStart w:id="74" w:name="_Toc405119932"/>
-      <w:r>
-        <w:rPr>
-          <w:rFonts w:hint="eastAsia"/>
-        </w:rPr>
-        <w:t>数据设计</w:t>
-      </w:r>
-      <w:bookmarkEnd w:id="74"/>
-    </w:p>
-    <w:p>
-      <w:pPr>
-        <w:pStyle w:val="3"/>
-      </w:pPr>
-      <w:bookmarkStart w:id="75" w:name="_Toc405119933"/>
-      <w:r>
-        <w:rPr>
-          <w:rFonts w:hint="eastAsia"/>
-        </w:rPr>
-        <w:t>函数说明</w:t>
-      </w:r>
-      <w:bookmarkEnd w:id="75"/>
-    </w:p>
-    <w:p>
-      <w:pPr>
-        <w:pStyle w:val="3"/>
-      </w:pPr>
-      <w:bookmarkStart w:id="76" w:name="_Toc405119934"/>
-      <w:r>
-        <w:rPr>
-          <w:rFonts w:hint="eastAsia"/>
-        </w:rPr>
-        <w:t>限制条件</w:t>
-      </w:r>
-      <w:bookmarkEnd w:id="76"/>
-    </w:p>
-    <w:p>
-      <w:pPr>
-        <w:pStyle w:val="3"/>
-      </w:pPr>
-      <w:bookmarkStart w:id="77" w:name="_Toc405119935"/>
-      <w:r>
-        <w:rPr>
-          <w:rFonts w:hint="eastAsia"/>
-        </w:rPr>
-        <w:t>其他说明</w:t>
-      </w:r>
-      <w:bookmarkEnd w:id="77"/>
-    </w:p>
-    <w:p>
-      <w:pPr>
-        <w:pStyle w:val="a3"/>
-        <w:rPr>
-          <w:rFonts w:ascii="Calibri" w:eastAsiaTheme="majorEastAsia" w:hAnsi="Calibri" w:cstheme="majorBidi"/>
-          <w:b/>
-          <w:szCs w:val="26"/>
-        </w:rPr>
-      </w:pPr>
-      <w:r>
-        <w:br w:type="page"/>
-      </w:r>
-    </w:p>
-    <w:p>
-      <w:pPr>
         <w:pStyle w:val="1"/>
       </w:pPr>
-      <w:bookmarkStart w:id="78" w:name="_Toc404373831"/>
-      <w:bookmarkStart w:id="79" w:name="_Toc404373924"/>
-      <w:bookmarkStart w:id="80" w:name="_Toc404374017"/>
-      <w:bookmarkStart w:id="81" w:name="_Toc404374123"/>
-      <w:bookmarkStart w:id="82" w:name="_Toc404374224"/>
-      <w:bookmarkStart w:id="83" w:name="_Toc404373832"/>
-      <w:bookmarkStart w:id="84" w:name="_Toc404373925"/>
-      <w:bookmarkStart w:id="85" w:name="_Toc404374018"/>
-      <w:bookmarkStart w:id="86" w:name="_Toc404374124"/>
-      <w:bookmarkStart w:id="87" w:name="_Toc404374225"/>
-      <w:bookmarkStart w:id="88" w:name="_Toc405119936"/>
-      <w:bookmarkEnd w:id="78"/>
+      <w:bookmarkStart w:id="79" w:name="_Toc404373834"/>
+      <w:bookmarkStart w:id="80" w:name="_Toc404373927"/>
+      <w:bookmarkStart w:id="81" w:name="_Toc404374020"/>
+      <w:bookmarkStart w:id="82" w:name="_Toc404374126"/>
+      <w:bookmarkStart w:id="83" w:name="_Toc404374227"/>
+      <w:bookmarkStart w:id="84" w:name="_Toc404373835"/>
+      <w:bookmarkStart w:id="85" w:name="_Toc404373928"/>
+      <w:bookmarkStart w:id="86" w:name="_Toc404374021"/>
+      <w:bookmarkStart w:id="87" w:name="_Toc404374127"/>
+      <w:bookmarkStart w:id="88" w:name="_Toc404374228"/>
+      <w:bookmarkStart w:id="89" w:name="_Toc404373836"/>
+      <w:bookmarkStart w:id="90" w:name="_Toc404373929"/>
+      <w:bookmarkStart w:id="91" w:name="_Toc404374022"/>
+      <w:bookmarkStart w:id="92" w:name="_Toc404374128"/>
+      <w:bookmarkStart w:id="93" w:name="_Toc404374229"/>
+      <w:bookmarkStart w:id="94" w:name="_Toc405119941"/>
+      <w:bookmarkStart w:id="95" w:name="_GoBack"/>
       <w:bookmarkEnd w:id="79"/>
       <w:bookmarkEnd w:id="80"/>
       <w:bookmarkEnd w:id="81"/>
@@ -10921,118 +10827,26 @@
       <w:bookmarkEnd w:id="85"/>
       <w:bookmarkEnd w:id="86"/>
       <w:bookmarkEnd w:id="87"/>
-      <w:r>
-        <w:rPr>
-          <w:rFonts w:hint="eastAsia"/>
-        </w:rPr>
-        <w:lastRenderedPageBreak/>
-        <w:t>存储数据设计</w:t>
-      </w:r>
       <w:bookmarkEnd w:id="88"/>
-    </w:p>
-    <w:p>
-      <w:pPr>
-        <w:pStyle w:val="2"/>
-      </w:pPr>
-      <w:bookmarkStart w:id="89" w:name="_Toc405119937"/>
-      <w:r>
-        <w:rPr>
-          <w:rFonts w:hint="eastAsia"/>
-        </w:rPr>
-        <w:t>应用设置</w:t>
-      </w:r>
       <w:bookmarkEnd w:id="89"/>
-    </w:p>
-    <w:p>
-      <w:pPr>
-        <w:pStyle w:val="1"/>
-      </w:pPr>
-      <w:bookmarkStart w:id="90" w:name="_Toc404373834"/>
-      <w:bookmarkStart w:id="91" w:name="_Toc404373927"/>
-      <w:bookmarkStart w:id="92" w:name="_Toc404374020"/>
-      <w:bookmarkStart w:id="93" w:name="_Toc404374126"/>
-      <w:bookmarkStart w:id="94" w:name="_Toc404374227"/>
-      <w:bookmarkStart w:id="95" w:name="_Toc404373835"/>
-      <w:bookmarkStart w:id="96" w:name="_Toc404373928"/>
-      <w:bookmarkStart w:id="97" w:name="_Toc404374021"/>
-      <w:bookmarkStart w:id="98" w:name="_Toc404374127"/>
-      <w:bookmarkStart w:id="99" w:name="_Toc404374228"/>
-      <w:bookmarkStart w:id="100" w:name="_Toc404373836"/>
-      <w:bookmarkStart w:id="101" w:name="_Toc404373929"/>
-      <w:bookmarkStart w:id="102" w:name="_Toc404374022"/>
-      <w:bookmarkStart w:id="103" w:name="_Toc404374128"/>
-      <w:bookmarkStart w:id="104" w:name="_Toc404374229"/>
-      <w:bookmarkStart w:id="105" w:name="_Toc405119938"/>
       <w:bookmarkEnd w:id="90"/>
       <w:bookmarkEnd w:id="91"/>
       <w:bookmarkEnd w:id="92"/>
       <w:bookmarkEnd w:id="93"/>
-      <w:bookmarkEnd w:id="94"/>
       <w:bookmarkEnd w:id="95"/>
-      <w:bookmarkEnd w:id="96"/>
-      <w:bookmarkEnd w:id="97"/>
-      <w:bookmarkEnd w:id="98"/>
-      <w:bookmarkEnd w:id="99"/>
-      <w:bookmarkEnd w:id="100"/>
-      <w:bookmarkEnd w:id="101"/>
-      <w:bookmarkEnd w:id="102"/>
-      <w:bookmarkEnd w:id="103"/>
-      <w:bookmarkEnd w:id="104"/>
-      <w:r>
-        <w:rPr>
-          <w:rFonts w:hint="eastAsia"/>
-        </w:rPr>
-        <w:t>接口设计</w:t>
-      </w:r>
-      <w:bookmarkEnd w:id="105"/>
-    </w:p>
-    <w:p>
-      <w:pPr>
-        <w:pStyle w:val="2"/>
-      </w:pPr>
-      <w:bookmarkStart w:id="106" w:name="_Toc405119939"/>
-      <w:r>
-        <w:rPr>
-          <w:rFonts w:hint="eastAsia"/>
-        </w:rPr>
-        <w:t>内部接口</w:t>
-      </w:r>
-      <w:bookmarkEnd w:id="106"/>
-    </w:p>
-    <w:p>
-      <w:pPr>
-        <w:pStyle w:val="2"/>
-        <w:rPr>
-          <w:rFonts w:hint="eastAsia"/>
-        </w:rPr>
-      </w:pPr>
-      <w:bookmarkStart w:id="107" w:name="_Toc405119940"/>
-      <w:r>
-        <w:rPr>
-          <w:rFonts w:hint="eastAsia"/>
-        </w:rPr>
-        <w:t>外部接口</w:t>
-      </w:r>
-      <w:bookmarkEnd w:id="107"/>
-    </w:p>
-    <w:p>
-      <w:pPr>
-        <w:pStyle w:val="1"/>
-      </w:pPr>
-      <w:bookmarkStart w:id="108" w:name="_Toc405119941"/>
       <w:r>
         <w:rPr>
           <w:rFonts w:hint="eastAsia"/>
         </w:rPr>
         <w:t>数据缓存设计</w:t>
       </w:r>
-      <w:bookmarkEnd w:id="108"/>
+      <w:bookmarkEnd w:id="94"/>
     </w:p>
     <w:p>
       <w:pPr>
         <w:pStyle w:val="2"/>
       </w:pPr>
-      <w:bookmarkStart w:id="109" w:name="_Toc405119942"/>
+      <w:bookmarkStart w:id="96" w:name="_Toc405119942"/>
       <w:r>
         <w:rPr>
           <w:rFonts w:hint="eastAsia"/>
@@ -11045,13 +10859,13 @@
         </w:rPr>
         <w:t>描述</w:t>
       </w:r>
-      <w:bookmarkEnd w:id="109"/>
+      <w:bookmarkEnd w:id="96"/>
     </w:p>
     <w:p>
       <w:pPr>
         <w:pStyle w:val="2"/>
       </w:pPr>
-      <w:bookmarkStart w:id="110" w:name="_Toc405119943"/>
+      <w:bookmarkStart w:id="97" w:name="_Toc405119943"/>
       <w:r>
         <w:rPr>
           <w:rFonts w:hint="eastAsia"/>
@@ -11064,59 +10878,59 @@
         </w:rPr>
         <w:t>方式</w:t>
       </w:r>
-      <w:bookmarkEnd w:id="110"/>
+      <w:bookmarkEnd w:id="97"/>
     </w:p>
     <w:p>
       <w:pPr>
         <w:pStyle w:val="1"/>
       </w:pPr>
-      <w:bookmarkStart w:id="111" w:name="_Toc405119944"/>
+      <w:bookmarkStart w:id="98" w:name="_Toc405119944"/>
       <w:r>
         <w:rPr>
           <w:rFonts w:hint="eastAsia"/>
         </w:rPr>
         <w:t>系统出错处理</w:t>
       </w:r>
-      <w:bookmarkEnd w:id="111"/>
+      <w:bookmarkEnd w:id="98"/>
     </w:p>
     <w:p>
       <w:pPr>
         <w:pStyle w:val="2"/>
       </w:pPr>
-      <w:bookmarkStart w:id="112" w:name="_Toc405119945"/>
+      <w:bookmarkStart w:id="99" w:name="_Toc405119945"/>
       <w:r>
         <w:rPr>
           <w:rFonts w:hint="eastAsia"/>
         </w:rPr>
         <w:t>出错信息输出</w:t>
       </w:r>
-      <w:bookmarkEnd w:id="112"/>
+      <w:bookmarkEnd w:id="99"/>
     </w:p>
     <w:p>
       <w:pPr>
         <w:pStyle w:val="2"/>
       </w:pPr>
-      <w:bookmarkStart w:id="113" w:name="_Toc405119946"/>
+      <w:bookmarkStart w:id="100" w:name="_Toc405119946"/>
       <w:r>
         <w:rPr>
           <w:rFonts w:hint="eastAsia"/>
         </w:rPr>
         <w:t>出错处理对策</w:t>
       </w:r>
-      <w:bookmarkEnd w:id="113"/>
+      <w:bookmarkEnd w:id="100"/>
     </w:p>
     <w:p>
       <w:pPr>
         <w:pStyle w:val="1"/>
       </w:pPr>
-      <w:bookmarkStart w:id="114" w:name="_Toc405119947"/>
+      <w:bookmarkStart w:id="101" w:name="_Toc405119947"/>
       <w:r>
         <w:rPr>
           <w:rFonts w:hint="eastAsia"/>
         </w:rPr>
         <w:t>附录</w:t>
       </w:r>
-      <w:bookmarkEnd w:id="114"/>
+      <w:bookmarkEnd w:id="101"/>
     </w:p>
     <w:p/>
     <w:sectPr>
@@ -11207,7 +11021,7 @@
           <w:rPr>
             <w:noProof/>
           </w:rPr>
-          <w:t>5</w:t>
+          <w:t>10</w:t>
         </w:r>
         <w:r>
           <w:rPr>
@@ -11504,7 +11318,7 @@
                               <w:noProof/>
                               <w:color w:val="FFFFFF" w:themeColor="background1"/>
                             </w:rPr>
-                            <w:t>2</w:t>
+                            <w:t>10</w:t>
                           </w:r>
                           <w:r>
                             <w:rPr>
@@ -11533,6 +11347,10 @@
         </mc:Choice>
         <mc:Fallback>
           <w:pict>
+            <v:shapetype id="_x0000_t202" coordsize="21600,21600" o:spt="202" path="m,l,21600r21600,l21600,xe">
+              <v:stroke joinstyle="miter"/>
+              <v:path gradientshapeok="t" o:connecttype="rect"/>
+            </v:shapetype>
             <v:shape id="Text Box 219" o:spid="_x0000_s1029" type="#_x0000_t202" style="position:absolute;left:0;text-align:left;margin-left:0;margin-top:0;width:1in;height:13.45pt;z-index:251655680;visibility:visible;mso-wrap-style:square;mso-width-percent:1000;mso-height-percent:0;mso-wrap-distance-left:9pt;mso-wrap-distance-top:0;mso-wrap-distance-right:9pt;mso-wrap-distance-bottom:0;mso-position-horizontal:left;mso-position-horizontal-relative:page;mso-position-vertical:center;mso-position-vertical-relative:top-margin-area;mso-width-percent:1000;mso-height-percent:0;mso-width-relative:left-margin-area;mso-height-relative:page;v-text-anchor:middle" o:gfxdata="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" o:allowincell="f" fillcolor="#a8d08d [1945]" stroked="f">
               <v:textbox style="mso-fit-shape-to-text:t" inset=",0,,0">
                 <w:txbxContent>
@@ -11558,7 +11376,7 @@
                         <w:noProof/>
                         <w:color w:val="FFFFFF" w:themeColor="background1"/>
                       </w:rPr>
-                      <w:t>2</w:t>
+                      <w:t>10</w:t>
                     </w:r>
                     <w:r>
                       <w:rPr>
@@ -15897,7 +15715,7 @@
   <a:extraClrSchemeLst/>
   <a:extLst>
     <a:ext uri="{05A4C25C-085E-4340-85A3-A5531E510DB2}">
-      <thm15:themeFamily xmlns:thm15="http://schemas.microsoft.com/office/thememl/2012/main" xmlns="" name="Office Theme" id="{62F939B6-93AF-4DB8-9C6B-D6C7DFDC589F}" vid="{4A3C46E8-61CC-4603-A589-7422A47A8E4A}"/>
+      <thm15:themeFamily xmlns="" xmlns:thm15="http://schemas.microsoft.com/office/thememl/2012/main" name="Office Theme" id="{62F939B6-93AF-4DB8-9C6B-D6C7DFDC589F}" vid="{4A3C46E8-61CC-4603-A589-7422A47A8E4A}"/>
     </a:ext>
   </a:extLst>
 </a:theme>
@@ -15927,7 +15745,7 @@
 </file>
 
 <file path=customXml/itemProps2.xml><?xml version="1.0" encoding="utf-8"?>
-<ds:datastoreItem xmlns:ds="http://schemas.openxmlformats.org/officeDocument/2006/customXml" ds:itemID="{24CD329A-3007-443E-AB0D-C0C182F9D39D}">
+<ds:datastoreItem xmlns:ds="http://schemas.openxmlformats.org/officeDocument/2006/customXml" ds:itemID="{E68AB2A0-87C4-4B0F-BB8A-DA96DC57EF1E}">
   <ds:schemaRefs>
     <ds:schemaRef ds:uri="http://schemas.openxmlformats.org/officeDocument/2006/bibliography"/>
   </ds:schemaRefs>

--- a/01_doc/tech_design/餐厅订餐系统_客户端详细设计文档.docx
+++ b/01_doc/tech_design/餐厅订餐系统_客户端详细设计文档.docx
@@ -804,16 +804,8 @@
               <w:rPr>
                 <w:rFonts w:hint="eastAsia"/>
               </w:rPr>
-              <w:t xml:space="preserve">Wang </w:t>
-            </w:r>
-            <w:proofErr w:type="spellStart"/>
-            <w:r>
-              <w:rPr>
-                <w:rFonts w:hint="eastAsia"/>
-              </w:rPr>
-              <w:t>LingLong</w:t>
-            </w:r>
-            <w:proofErr w:type="spellEnd"/>
+              <w:t>Wang LingLong</w:t>
+            </w:r>
           </w:p>
         </w:tc>
         <w:tc>
@@ -888,16 +880,8 @@
               <w:rPr>
                 <w:rFonts w:hint="eastAsia"/>
               </w:rPr>
-              <w:t xml:space="preserve">Wang </w:t>
-            </w:r>
-            <w:proofErr w:type="spellStart"/>
-            <w:r>
-              <w:rPr>
-                <w:rFonts w:hint="eastAsia"/>
-              </w:rPr>
-              <w:t>LingLong</w:t>
-            </w:r>
-            <w:proofErr w:type="spellEnd"/>
+              <w:t>Wang LingLong</w:t>
+            </w:r>
           </w:p>
         </w:tc>
         <w:tc>
@@ -1660,8 +1644,6 @@
               <w:fldChar w:fldCharType="end"/>
             </w:r>
           </w:hyperlink>
-          <w:bookmarkStart w:id="1" w:name="_GoBack"/>
-          <w:bookmarkEnd w:id="1"/>
         </w:p>
         <w:p>
           <w:pPr>
@@ -5330,7 +5312,7 @@
       <w:r>
         <w:br w:type="page"/>
       </w:r>
-      <w:bookmarkStart w:id="2" w:name="_Toc405769087"/>
+      <w:bookmarkStart w:id="1" w:name="_Toc405769087"/>
       <w:r>
         <w:rPr>
           <w:rFonts w:hint="eastAsia"/>
@@ -5338,18 +5320,84 @@
         <w:lastRenderedPageBreak/>
         <w:t>文档介绍</w:t>
       </w:r>
+      <w:bookmarkEnd w:id="1"/>
+    </w:p>
+    <w:p>
+      <w:pPr>
+        <w:pStyle w:val="2"/>
+      </w:pPr>
+      <w:bookmarkStart w:id="2" w:name="_Toc405769088"/>
+      <w:r>
+        <w:rPr>
+          <w:rFonts w:hint="eastAsia"/>
+        </w:rPr>
+        <w:t>文档目的</w:t>
+      </w:r>
       <w:bookmarkEnd w:id="2"/>
     </w:p>
     <w:p>
+      <w:r>
+        <w:rPr>
+          <w:rFonts w:hint="eastAsia"/>
+        </w:rPr>
+        <w:t>本文描述</w:t>
+      </w:r>
+      <w:r>
+        <w:t>eOrder</w:t>
+      </w:r>
+      <w:r>
+        <w:t>餐厅订餐系统架构设计，用于</w:t>
+      </w:r>
+      <w:r>
+        <w:rPr>
+          <w:rFonts w:hint="eastAsia"/>
+        </w:rPr>
+        <w:t>指导开发</w:t>
+      </w:r>
+      <w:r>
+        <w:t>人员进行系统详细设计</w:t>
+      </w:r>
+      <w:r>
+        <w:rPr>
+          <w:rFonts w:hint="eastAsia"/>
+        </w:rPr>
+        <w:t>；</w:t>
+      </w:r>
+      <w:r>
+        <w:t>需求</w:t>
+      </w:r>
+      <w:r>
+        <w:rPr>
+          <w:rFonts w:hint="eastAsia"/>
+        </w:rPr>
+        <w:t>人员</w:t>
+      </w:r>
+      <w:r>
+        <w:t>进行系统需求实现评估；测试</w:t>
+      </w:r>
+      <w:r>
+        <w:rPr>
+          <w:rFonts w:hint="eastAsia"/>
+        </w:rPr>
+        <w:t>人员</w:t>
+      </w:r>
+      <w:r>
+        <w:t>进行系统测试用例编制。</w:t>
+      </w:r>
+    </w:p>
+    <w:p>
       <w:pPr>
         <w:pStyle w:val="2"/>
-      </w:pPr>
-      <w:bookmarkStart w:id="3" w:name="_Toc405769088"/>
-      <w:r>
-        <w:rPr>
-          <w:rFonts w:hint="eastAsia"/>
-        </w:rPr>
-        <w:t>文档目的</w:t>
+        <w:rPr>
+          <w:rFonts w:hint="eastAsia"/>
+        </w:rPr>
+      </w:pPr>
+      <w:bookmarkStart w:id="3" w:name="_Toc405769089"/>
+      <w:r>
+        <w:rPr>
+          <w:rFonts w:hint="eastAsia"/>
+        </w:rPr>
+        <w:t>文档范围</w:t>
       </w:r>
       <w:bookmarkEnd w:id="3"/>
     </w:p>
@@ -5358,107 +5406,39 @@
         <w:rPr>
           <w:rFonts w:hint="eastAsia"/>
         </w:rPr>
-        <w:t>本文描述</w:t>
-      </w:r>
-      <w:proofErr w:type="spellStart"/>
-      <w:r>
-        <w:t>eOrder</w:t>
-      </w:r>
-      <w:proofErr w:type="spellEnd"/>
-      <w:r>
-        <w:t>餐厅订餐系统架构设计，用于</w:t>
-      </w:r>
-      <w:r>
-        <w:rPr>
-          <w:rFonts w:hint="eastAsia"/>
-        </w:rPr>
-        <w:t>指导开发</w:t>
-      </w:r>
-      <w:r>
-        <w:t>人员进行系统详细设计</w:t>
-      </w:r>
-      <w:r>
-        <w:rPr>
-          <w:rFonts w:hint="eastAsia"/>
-        </w:rPr>
-        <w:t>；</w:t>
-      </w:r>
-      <w:r>
-        <w:t>需求</w:t>
-      </w:r>
-      <w:r>
-        <w:rPr>
-          <w:rFonts w:hint="eastAsia"/>
-        </w:rPr>
-        <w:t>人员</w:t>
-      </w:r>
-      <w:r>
-        <w:t>进行系统需求实现评估；测试</w:t>
-      </w:r>
-      <w:r>
-        <w:rPr>
-          <w:rFonts w:hint="eastAsia"/>
-        </w:rPr>
-        <w:t>人员</w:t>
-      </w:r>
-      <w:r>
-        <w:t>进行系统测试用例编制。</w:t>
+        <w:t>本文档主要</w:t>
+      </w:r>
+      <w:r>
+        <w:rPr>
+          <w:rFonts w:hint="eastAsia"/>
+        </w:rPr>
+        <w:t>指导</w:t>
+      </w:r>
+      <w:r>
+        <w:rPr>
+          <w:rFonts w:hint="eastAsia"/>
+        </w:rPr>
+        <w:t>客户端开发人员进行编码工作，</w:t>
+      </w:r>
+      <w:r>
+        <w:rPr>
+          <w:rFonts w:hint="eastAsia"/>
+        </w:rPr>
+        <w:t>并供测试人员等项目其他人员参考。</w:t>
       </w:r>
     </w:p>
     <w:p>
       <w:pPr>
         <w:pStyle w:val="2"/>
-        <w:rPr>
-          <w:rFonts w:hint="eastAsia"/>
-        </w:rPr>
-      </w:pPr>
-      <w:bookmarkStart w:id="4" w:name="_Toc405769089"/>
-      <w:r>
-        <w:rPr>
-          <w:rFonts w:hint="eastAsia"/>
-        </w:rPr>
-        <w:t>文档范围</w:t>
+      </w:pPr>
+      <w:bookmarkStart w:id="4" w:name="_Toc405769090"/>
+      <w:r>
+        <w:rPr>
+          <w:rFonts w:hint="eastAsia"/>
+        </w:rPr>
+        <w:t>缩写词列表</w:t>
       </w:r>
       <w:bookmarkEnd w:id="4"/>
-    </w:p>
-    <w:p>
-      <w:r>
-        <w:rPr>
-          <w:rFonts w:hint="eastAsia"/>
-        </w:rPr>
-        <w:t>本文档主要</w:t>
-      </w:r>
-      <w:r>
-        <w:rPr>
-          <w:rFonts w:hint="eastAsia"/>
-        </w:rPr>
-        <w:t>指导</w:t>
-      </w:r>
-      <w:r>
-        <w:rPr>
-          <w:rFonts w:hint="eastAsia"/>
-        </w:rPr>
-        <w:t>客户端开发人员进行编码工作，</w:t>
-      </w:r>
-      <w:r>
-        <w:rPr>
-          <w:rFonts w:hint="eastAsia"/>
-        </w:rPr>
-        <w:t>并供测试人员等项目其他人员参考。</w:t>
-      </w:r>
-    </w:p>
-    <w:p>
-      <w:pPr>
-        <w:pStyle w:val="2"/>
-      </w:pPr>
-      <w:bookmarkStart w:id="5" w:name="_Toc405769090"/>
-      <w:r>
-        <w:rPr>
-          <w:rFonts w:hint="eastAsia"/>
-        </w:rPr>
-        <w:t>缩写词列表</w:t>
-      </w:r>
-      <w:bookmarkEnd w:id="5"/>
     </w:p>
     <w:tbl>
       <w:tblPr>
@@ -5708,14 +5688,14 @@
       <w:pPr>
         <w:pStyle w:val="2"/>
       </w:pPr>
-      <w:bookmarkStart w:id="6" w:name="_Toc405769091"/>
+      <w:bookmarkStart w:id="5" w:name="_Toc405769091"/>
       <w:r>
         <w:rPr>
           <w:rFonts w:hint="eastAsia"/>
         </w:rPr>
         <w:t>参考内容</w:t>
       </w:r>
-      <w:bookmarkEnd w:id="6"/>
+      <w:bookmarkEnd w:id="5"/>
     </w:p>
     <w:p>
       <w:pPr>
@@ -5734,7 +5714,7 @@
       <w:pPr>
         <w:pStyle w:val="1"/>
       </w:pPr>
-      <w:bookmarkStart w:id="7" w:name="_Toc405769092"/>
+      <w:bookmarkStart w:id="6" w:name="_Toc405769092"/>
       <w:r>
         <w:rPr>
           <w:rFonts w:hint="eastAsia"/>
@@ -5742,36 +5722,36 @@
         <w:lastRenderedPageBreak/>
         <w:t>模块设计</w:t>
       </w:r>
+      <w:bookmarkEnd w:id="6"/>
+    </w:p>
+    <w:p>
+      <w:pPr>
+        <w:pStyle w:val="2"/>
+      </w:pPr>
+      <w:bookmarkStart w:id="7" w:name="_Toc405769093"/>
+      <w:r>
+        <w:rPr>
+          <w:rFonts w:hint="eastAsia"/>
+        </w:rPr>
+        <w:t>菜品浏览</w:t>
+      </w:r>
       <w:bookmarkEnd w:id="7"/>
     </w:p>
     <w:p>
       <w:pPr>
-        <w:pStyle w:val="2"/>
-      </w:pPr>
-      <w:bookmarkStart w:id="8" w:name="_Toc405769093"/>
-      <w:r>
-        <w:rPr>
-          <w:rFonts w:hint="eastAsia"/>
-        </w:rPr>
-        <w:t>菜品浏览</w:t>
+        <w:pStyle w:val="3"/>
+        <w:rPr>
+          <w:rFonts w:hint="eastAsia"/>
+        </w:rPr>
+      </w:pPr>
+      <w:bookmarkStart w:id="8" w:name="_Toc405769094"/>
+      <w:r>
+        <w:rPr>
+          <w:rFonts w:hint="eastAsia"/>
+        </w:rPr>
+        <w:t>设计图</w:t>
       </w:r>
       <w:bookmarkEnd w:id="8"/>
-    </w:p>
-    <w:p>
-      <w:pPr>
-        <w:pStyle w:val="3"/>
-        <w:rPr>
-          <w:rFonts w:hint="eastAsia"/>
-        </w:rPr>
-      </w:pPr>
-      <w:bookmarkStart w:id="9" w:name="_Toc405769094"/>
-      <w:r>
-        <w:rPr>
-          <w:rFonts w:hint="eastAsia"/>
-        </w:rPr>
-        <w:t>设计图</w:t>
-      </w:r>
-      <w:bookmarkEnd w:id="9"/>
     </w:p>
     <w:p>
       <w:r>
@@ -5835,14 +5815,14 @@
           <w:rFonts w:hint="eastAsia"/>
         </w:rPr>
       </w:pPr>
-      <w:bookmarkStart w:id="10" w:name="_Toc405769095"/>
+      <w:bookmarkStart w:id="9" w:name="_Toc405769095"/>
       <w:r>
         <w:rPr>
           <w:rFonts w:hint="eastAsia"/>
         </w:rPr>
         <w:t>功能描述</w:t>
       </w:r>
-      <w:bookmarkEnd w:id="10"/>
+      <w:bookmarkEnd w:id="9"/>
     </w:p>
     <w:p>
       <w:pPr>
@@ -5900,19 +5880,11 @@
         </w:rPr>
         <w:t xml:space="preserve">2. </w:t>
       </w:r>
-      <w:proofErr w:type="gramStart"/>
-      <w:r>
-        <w:rPr>
-          <w:rFonts w:hint="eastAsia"/>
-        </w:rPr>
-        <w:t>应用按</w:t>
-      </w:r>
-      <w:proofErr w:type="gramEnd"/>
-      <w:r>
-        <w:rPr>
-          <w:rFonts w:hint="eastAsia"/>
-        </w:rPr>
-        <w:t>菜单分类显示第一大类第一分页的菜品信息</w:t>
+      <w:r>
+        <w:rPr>
+          <w:rFonts w:hint="eastAsia"/>
+        </w:rPr>
+        <w:t>应用按菜单分类显示第一大类第一分页的菜品信息</w:t>
       </w:r>
     </w:p>
     <w:p>
@@ -5959,14 +5931,12 @@
         </w:rPr>
         <w:t>上角的菜单分类</w:t>
       </w:r>
-      <w:proofErr w:type="gramStart"/>
       <w:r>
         <w:rPr>
           <w:rFonts w:hint="eastAsia"/>
         </w:rPr>
         <w:t>筛选器</w:t>
       </w:r>
-      <w:proofErr w:type="gramEnd"/>
       <w:r>
         <w:rPr>
           <w:rFonts w:hint="eastAsia"/>
@@ -5981,7 +5951,7 @@
           <w:rFonts w:hint="eastAsia"/>
         </w:rPr>
       </w:pPr>
-      <w:bookmarkStart w:id="11" w:name="_Toc405769096"/>
+      <w:bookmarkStart w:id="10" w:name="_Toc405769096"/>
       <w:r>
         <w:rPr>
           <w:rFonts w:hint="eastAsia"/>
@@ -5995,7 +5965,7 @@
         </w:rPr>
         <w:t>类图</w:t>
       </w:r>
-      <w:bookmarkEnd w:id="11"/>
+      <w:bookmarkEnd w:id="10"/>
     </w:p>
     <w:p>
       <w:pPr>
@@ -6063,7 +6033,7 @@
           <w:rFonts w:hint="eastAsia"/>
         </w:rPr>
       </w:pPr>
-      <w:bookmarkStart w:id="12" w:name="_Toc405769097"/>
+      <w:bookmarkStart w:id="11" w:name="_Toc405769097"/>
       <w:r>
         <w:rPr>
           <w:rFonts w:hint="eastAsia"/>
@@ -6076,7 +6046,7 @@
         </w:rPr>
         <w:t>时序图</w:t>
       </w:r>
-      <w:bookmarkEnd w:id="12"/>
+      <w:bookmarkEnd w:id="11"/>
     </w:p>
     <w:p>
       <w:r>
@@ -6141,7 +6111,7 @@
           <w:rFonts w:hint="eastAsia"/>
         </w:rPr>
       </w:pPr>
-      <w:bookmarkStart w:id="13" w:name="_Toc405769098"/>
+      <w:bookmarkStart w:id="12" w:name="_Toc405769098"/>
       <w:r>
         <w:rPr>
           <w:rFonts w:hint="eastAsia"/>
@@ -6149,143 +6119,143 @@
         <w:lastRenderedPageBreak/>
         <w:t>函数说明</w:t>
       </w:r>
+      <w:bookmarkEnd w:id="12"/>
+    </w:p>
+    <w:p/>
+    <w:p>
+      <w:pPr>
+        <w:pStyle w:val="3"/>
+        <w:rPr>
+          <w:rFonts w:hint="eastAsia"/>
+        </w:rPr>
+      </w:pPr>
+      <w:bookmarkStart w:id="13" w:name="_Toc405769099"/>
+      <w:r>
+        <w:rPr>
+          <w:rFonts w:hint="eastAsia"/>
+        </w:rPr>
+        <w:t>其他说明</w:t>
+      </w:r>
       <w:bookmarkEnd w:id="13"/>
     </w:p>
+    <w:p>
+      <w:pPr>
+        <w:rPr>
+          <w:rFonts w:hint="eastAsia"/>
+        </w:rPr>
+      </w:pPr>
+    </w:p>
+    <w:p>
+      <w:pPr>
+        <w:rPr>
+          <w:rFonts w:hint="eastAsia"/>
+        </w:rPr>
+      </w:pPr>
+    </w:p>
+    <w:p>
+      <w:pPr>
+        <w:rPr>
+          <w:rFonts w:hint="eastAsia"/>
+        </w:rPr>
+      </w:pPr>
+    </w:p>
+    <w:p>
+      <w:pPr>
+        <w:rPr>
+          <w:rFonts w:hint="eastAsia"/>
+        </w:rPr>
+      </w:pPr>
+    </w:p>
+    <w:p>
+      <w:pPr>
+        <w:rPr>
+          <w:rFonts w:hint="eastAsia"/>
+        </w:rPr>
+      </w:pPr>
+    </w:p>
+    <w:p>
+      <w:pPr>
+        <w:rPr>
+          <w:rFonts w:hint="eastAsia"/>
+        </w:rPr>
+      </w:pPr>
+    </w:p>
+    <w:p>
+      <w:pPr>
+        <w:rPr>
+          <w:rFonts w:hint="eastAsia"/>
+        </w:rPr>
+      </w:pPr>
+    </w:p>
+    <w:p>
+      <w:pPr>
+        <w:rPr>
+          <w:rFonts w:hint="eastAsia"/>
+        </w:rPr>
+      </w:pPr>
+    </w:p>
+    <w:p>
+      <w:pPr>
+        <w:rPr>
+          <w:rFonts w:hint="eastAsia"/>
+        </w:rPr>
+      </w:pPr>
+    </w:p>
+    <w:p>
+      <w:pPr>
+        <w:rPr>
+          <w:rFonts w:hint="eastAsia"/>
+        </w:rPr>
+      </w:pPr>
+    </w:p>
+    <w:p>
+      <w:pPr>
+        <w:rPr>
+          <w:rFonts w:hint="eastAsia"/>
+        </w:rPr>
+      </w:pPr>
+    </w:p>
+    <w:p>
+      <w:pPr>
+        <w:rPr>
+          <w:rFonts w:hint="eastAsia"/>
+        </w:rPr>
+      </w:pPr>
+    </w:p>
+    <w:p>
+      <w:pPr>
+        <w:rPr>
+          <w:rFonts w:hint="eastAsia"/>
+        </w:rPr>
+      </w:pPr>
+    </w:p>
+    <w:p>
+      <w:pPr>
+        <w:rPr>
+          <w:rFonts w:hint="eastAsia"/>
+        </w:rPr>
+      </w:pPr>
+    </w:p>
+    <w:p>
+      <w:pPr>
+        <w:rPr>
+          <w:rFonts w:hint="eastAsia"/>
+        </w:rPr>
+      </w:pPr>
+    </w:p>
+    <w:p>
+      <w:pPr>
+        <w:rPr>
+          <w:rFonts w:hint="eastAsia"/>
+        </w:rPr>
+      </w:pPr>
+    </w:p>
     <w:p/>
     <w:p>
       <w:pPr>
-        <w:pStyle w:val="3"/>
-        <w:rPr>
-          <w:rFonts w:hint="eastAsia"/>
-        </w:rPr>
-      </w:pPr>
-      <w:bookmarkStart w:id="14" w:name="_Toc405769099"/>
-      <w:r>
-        <w:rPr>
-          <w:rFonts w:hint="eastAsia"/>
-        </w:rPr>
-        <w:t>其他说明</w:t>
-      </w:r>
-      <w:bookmarkEnd w:id="14"/>
-    </w:p>
-    <w:p>
-      <w:pPr>
-        <w:rPr>
-          <w:rFonts w:hint="eastAsia"/>
-        </w:rPr>
-      </w:pPr>
-    </w:p>
-    <w:p>
-      <w:pPr>
-        <w:rPr>
-          <w:rFonts w:hint="eastAsia"/>
-        </w:rPr>
-      </w:pPr>
-    </w:p>
-    <w:p>
-      <w:pPr>
-        <w:rPr>
-          <w:rFonts w:hint="eastAsia"/>
-        </w:rPr>
-      </w:pPr>
-    </w:p>
-    <w:p>
-      <w:pPr>
-        <w:rPr>
-          <w:rFonts w:hint="eastAsia"/>
-        </w:rPr>
-      </w:pPr>
-    </w:p>
-    <w:p>
-      <w:pPr>
-        <w:rPr>
-          <w:rFonts w:hint="eastAsia"/>
-        </w:rPr>
-      </w:pPr>
-    </w:p>
-    <w:p>
-      <w:pPr>
-        <w:rPr>
-          <w:rFonts w:hint="eastAsia"/>
-        </w:rPr>
-      </w:pPr>
-    </w:p>
-    <w:p>
-      <w:pPr>
-        <w:rPr>
-          <w:rFonts w:hint="eastAsia"/>
-        </w:rPr>
-      </w:pPr>
-    </w:p>
-    <w:p>
-      <w:pPr>
-        <w:rPr>
-          <w:rFonts w:hint="eastAsia"/>
-        </w:rPr>
-      </w:pPr>
-    </w:p>
-    <w:p>
-      <w:pPr>
-        <w:rPr>
-          <w:rFonts w:hint="eastAsia"/>
-        </w:rPr>
-      </w:pPr>
-    </w:p>
-    <w:p>
-      <w:pPr>
-        <w:rPr>
-          <w:rFonts w:hint="eastAsia"/>
-        </w:rPr>
-      </w:pPr>
-    </w:p>
-    <w:p>
-      <w:pPr>
-        <w:rPr>
-          <w:rFonts w:hint="eastAsia"/>
-        </w:rPr>
-      </w:pPr>
-    </w:p>
-    <w:p>
-      <w:pPr>
-        <w:rPr>
-          <w:rFonts w:hint="eastAsia"/>
-        </w:rPr>
-      </w:pPr>
-    </w:p>
-    <w:p>
-      <w:pPr>
-        <w:rPr>
-          <w:rFonts w:hint="eastAsia"/>
-        </w:rPr>
-      </w:pPr>
-    </w:p>
-    <w:p>
-      <w:pPr>
-        <w:rPr>
-          <w:rFonts w:hint="eastAsia"/>
-        </w:rPr>
-      </w:pPr>
-    </w:p>
-    <w:p>
-      <w:pPr>
-        <w:rPr>
-          <w:rFonts w:hint="eastAsia"/>
-        </w:rPr>
-      </w:pPr>
-    </w:p>
-    <w:p>
-      <w:pPr>
-        <w:rPr>
-          <w:rFonts w:hint="eastAsia"/>
-        </w:rPr>
-      </w:pPr>
-    </w:p>
-    <w:p/>
-    <w:p>
-      <w:pPr>
         <w:pStyle w:val="2"/>
       </w:pPr>
-      <w:bookmarkStart w:id="15" w:name="_Toc405769100"/>
+      <w:bookmarkStart w:id="14" w:name="_Toc405769100"/>
       <w:r>
         <w:rPr>
           <w:rFonts w:hint="eastAsia"/>
@@ -6293,23 +6263,23 @@
         <w:lastRenderedPageBreak/>
         <w:t>点菜</w:t>
       </w:r>
+      <w:bookmarkEnd w:id="14"/>
+    </w:p>
+    <w:p>
+      <w:pPr>
+        <w:pStyle w:val="3"/>
+        <w:rPr>
+          <w:rFonts w:hint="eastAsia"/>
+        </w:rPr>
+      </w:pPr>
+      <w:bookmarkStart w:id="15" w:name="_Toc405769101"/>
+      <w:r>
+        <w:rPr>
+          <w:rFonts w:hint="eastAsia"/>
+        </w:rPr>
+        <w:t>设计图</w:t>
+      </w:r>
       <w:bookmarkEnd w:id="15"/>
-    </w:p>
-    <w:p>
-      <w:pPr>
-        <w:pStyle w:val="3"/>
-        <w:rPr>
-          <w:rFonts w:hint="eastAsia"/>
-        </w:rPr>
-      </w:pPr>
-      <w:bookmarkStart w:id="16" w:name="_Toc405769101"/>
-      <w:r>
-        <w:rPr>
-          <w:rFonts w:hint="eastAsia"/>
-        </w:rPr>
-        <w:t>设计图</w:t>
-      </w:r>
-      <w:bookmarkEnd w:id="16"/>
     </w:p>
     <w:p>
       <w:r>
@@ -6374,14 +6344,14 @@
           <w:rFonts w:hint="eastAsia"/>
         </w:rPr>
       </w:pPr>
-      <w:bookmarkStart w:id="17" w:name="_Toc405769102"/>
+      <w:bookmarkStart w:id="16" w:name="_Toc405769102"/>
       <w:r>
         <w:rPr>
           <w:rFonts w:hint="eastAsia"/>
         </w:rPr>
         <w:t>功能描述</w:t>
       </w:r>
-      <w:bookmarkEnd w:id="17"/>
+      <w:bookmarkEnd w:id="16"/>
     </w:p>
     <w:p>
       <w:pPr>
@@ -6543,7 +6513,7 @@
           <w:rFonts w:hint="eastAsia"/>
         </w:rPr>
       </w:pPr>
-      <w:bookmarkStart w:id="18" w:name="_Toc405769103"/>
+      <w:bookmarkStart w:id="17" w:name="_Toc405769103"/>
       <w:r>
         <w:rPr>
           <w:rFonts w:hint="eastAsia"/>
@@ -6551,7 +6521,7 @@
         <w:lastRenderedPageBreak/>
         <w:t>类图</w:t>
       </w:r>
-      <w:bookmarkEnd w:id="18"/>
+      <w:bookmarkEnd w:id="17"/>
     </w:p>
     <w:p>
       <w:r>
@@ -6616,15 +6586,102 @@
           <w:rFonts w:hint="eastAsia"/>
         </w:rPr>
       </w:pPr>
-      <w:bookmarkStart w:id="19" w:name="_Toc405769104"/>
+      <w:bookmarkStart w:id="18" w:name="_Toc405769104"/>
       <w:r>
         <w:rPr>
           <w:rFonts w:hint="eastAsia"/>
         </w:rPr>
         <w:t>时序图</w:t>
       </w:r>
+      <w:bookmarkEnd w:id="18"/>
+    </w:p>
+    <w:p>
+      <w:pPr>
+        <w:ind w:firstLine="0"/>
+        <w:rPr>
+          <w:rFonts w:hint="eastAsia"/>
+        </w:rPr>
+      </w:pPr>
+    </w:p>
+    <w:p>
+      <w:r>
+        <w:rPr>
+          <w:rFonts w:hint="eastAsia"/>
+          <w:noProof/>
+        </w:rPr>
+        <w:drawing>
+          <wp:inline distT="0" distB="0" distL="0" distR="0" wp14:anchorId="3A29FFA4" wp14:editId="6599F2FF">
+            <wp:extent cx="5126355" cy="2569845"/>
+            <wp:effectExtent l="0" t="0" r="0" b="1905"/>
+            <wp:docPr id="15" name="图片 15" descr="C:\Users\leon.wang\Desktop\MyOrderActivity.sqd.jpg"/>
+            <wp:cNvGraphicFramePr>
+              <a:graphicFrameLocks xmlns:a="http://schemas.openxmlformats.org/drawingml/2006/main" noChangeAspect="1"/>
+            </wp:cNvGraphicFramePr>
+            <a:graphic xmlns:a="http://schemas.openxmlformats.org/drawingml/2006/main">
+              <a:graphicData uri="http://schemas.openxmlformats.org/drawingml/2006/picture">
+                <pic:pic xmlns:pic="http://schemas.openxmlformats.org/drawingml/2006/picture">
+                  <pic:nvPicPr>
+                    <pic:cNvPr id="0" name="Picture 14" descr="C:\Users\leon.wang\Desktop\MyOrderActivity.sqd.jpg"/>
+                    <pic:cNvPicPr>
+                      <a:picLocks noChangeAspect="1" noChangeArrowheads="1"/>
+                    </pic:cNvPicPr>
+                  </pic:nvPicPr>
+                  <pic:blipFill>
+                    <a:blip r:embed="rId15">
+                      <a:extLst>
+                        <a:ext uri="{28A0092B-C50C-407E-A947-70E740481C1C}">
+                          <a14:useLocalDpi xmlns:a14="http://schemas.microsoft.com/office/drawing/2010/main" val="0"/>
+                        </a:ext>
+                      </a:extLst>
+                    </a:blip>
+                    <a:srcRect/>
+                    <a:stretch>
+                      <a:fillRect/>
+                    </a:stretch>
+                  </pic:blipFill>
+                  <pic:spPr bwMode="auto">
+                    <a:xfrm>
+                      <a:off x="0" y="0"/>
+                      <a:ext cx="5126355" cy="2569845"/>
+                    </a:xfrm>
+                    <a:prstGeom prst="rect">
+                      <a:avLst/>
+                    </a:prstGeom>
+                    <a:noFill/>
+                    <a:ln>
+                      <a:noFill/>
+                    </a:ln>
+                  </pic:spPr>
+                </pic:pic>
+              </a:graphicData>
+            </a:graphic>
+          </wp:inline>
+        </w:drawing>
+      </w:r>
+    </w:p>
+    <w:p>
+      <w:pPr>
+        <w:pStyle w:val="3"/>
+        <w:rPr>
+          <w:rFonts w:hint="eastAsia"/>
+        </w:rPr>
+      </w:pPr>
+      <w:bookmarkStart w:id="19" w:name="_Toc405769105"/>
+      <w:r>
+        <w:rPr>
+          <w:rFonts w:hint="eastAsia"/>
+        </w:rPr>
+        <w:t>函数说明</w:t>
+      </w:r>
       <w:bookmarkEnd w:id="19"/>
     </w:p>
+    <w:p>
+      <w:pPr>
+        <w:rPr>
+          <w:rFonts w:hint="eastAsia"/>
+        </w:rPr>
+      </w:pPr>
+    </w:p>
     <w:p/>
     <w:p>
       <w:pPr>
@@ -6633,45 +6690,21 @@
           <w:rFonts w:hint="eastAsia"/>
         </w:rPr>
       </w:pPr>
-      <w:bookmarkStart w:id="20" w:name="_Toc405769105"/>
-      <w:r>
-        <w:rPr>
-          <w:rFonts w:hint="eastAsia"/>
-        </w:rPr>
-        <w:t>函数说明</w:t>
+      <w:bookmarkStart w:id="20" w:name="_Toc405769106"/>
+      <w:r>
+        <w:rPr>
+          <w:rFonts w:hint="eastAsia"/>
+        </w:rPr>
+        <w:t>其他说明</w:t>
       </w:r>
       <w:bookmarkEnd w:id="20"/>
     </w:p>
-    <w:p>
-      <w:pPr>
-        <w:rPr>
-          <w:rFonts w:hint="eastAsia"/>
-        </w:rPr>
-      </w:pPr>
-    </w:p>
     <w:p/>
     <w:p>
       <w:pPr>
-        <w:pStyle w:val="3"/>
-        <w:rPr>
-          <w:rFonts w:hint="eastAsia"/>
-        </w:rPr>
-      </w:pPr>
-      <w:bookmarkStart w:id="21" w:name="_Toc405769106"/>
-      <w:r>
-        <w:rPr>
-          <w:rFonts w:hint="eastAsia"/>
-        </w:rPr>
-        <w:t>其他说明</w:t>
-      </w:r>
-      <w:bookmarkEnd w:id="21"/>
-    </w:p>
-    <w:p/>
-    <w:p>
-      <w:pPr>
         <w:pStyle w:val="2"/>
       </w:pPr>
-      <w:bookmarkStart w:id="22" w:name="_Toc405769107"/>
+      <w:bookmarkStart w:id="21" w:name="_Toc405769107"/>
       <w:r>
         <w:rPr>
           <w:rFonts w:hint="eastAsia"/>
@@ -6679,23 +6712,23 @@
         <w:lastRenderedPageBreak/>
         <w:t>下单</w:t>
       </w:r>
+      <w:bookmarkEnd w:id="21"/>
+    </w:p>
+    <w:p>
+      <w:pPr>
+        <w:pStyle w:val="3"/>
+        <w:rPr>
+          <w:rFonts w:hint="eastAsia"/>
+        </w:rPr>
+      </w:pPr>
+      <w:bookmarkStart w:id="22" w:name="_Toc405769108"/>
+      <w:r>
+        <w:rPr>
+          <w:rFonts w:hint="eastAsia"/>
+        </w:rPr>
+        <w:t>设计图</w:t>
+      </w:r>
       <w:bookmarkEnd w:id="22"/>
-    </w:p>
-    <w:p>
-      <w:pPr>
-        <w:pStyle w:val="3"/>
-        <w:rPr>
-          <w:rFonts w:hint="eastAsia"/>
-        </w:rPr>
-      </w:pPr>
-      <w:bookmarkStart w:id="23" w:name="_Toc405769108"/>
-      <w:r>
-        <w:rPr>
-          <w:rFonts w:hint="eastAsia"/>
-        </w:rPr>
-        <w:t>设计图</w:t>
-      </w:r>
-      <w:bookmarkEnd w:id="23"/>
     </w:p>
     <w:p>
       <w:r>
@@ -6720,7 +6753,7 @@
                     </pic:cNvPicPr>
                   </pic:nvPicPr>
                   <pic:blipFill>
-                    <a:blip r:embed="rId15">
+                    <a:blip r:embed="rId16">
                       <a:extLst>
                         <a:ext uri="{28A0092B-C50C-407E-A947-70E740481C1C}">
                           <a14:useLocalDpi xmlns:a14="http://schemas.microsoft.com/office/drawing/2010/main" val="0"/>
@@ -6759,14 +6792,14 @@
           <w:rFonts w:hint="eastAsia"/>
         </w:rPr>
       </w:pPr>
-      <w:bookmarkStart w:id="24" w:name="_Toc405769109"/>
+      <w:bookmarkStart w:id="23" w:name="_Toc405769109"/>
       <w:r>
         <w:rPr>
           <w:rFonts w:hint="eastAsia"/>
         </w:rPr>
         <w:t>功能描述</w:t>
       </w:r>
-      <w:bookmarkEnd w:id="24"/>
+      <w:bookmarkEnd w:id="23"/>
     </w:p>
     <w:p>
       <w:pPr>
@@ -6805,21 +6838,7 @@
         <w:rPr>
           <w:rFonts w:hint="eastAsia"/>
         </w:rPr>
-        <w:t>用户点击订单附加</w:t>
-      </w:r>
-      <w:proofErr w:type="gramStart"/>
-      <w:r>
-        <w:rPr>
-          <w:rFonts w:hint="eastAsia"/>
-        </w:rPr>
-        <w:t>信息中桌号</w:t>
-      </w:r>
-      <w:proofErr w:type="gramEnd"/>
-      <w:r>
-        <w:rPr>
-          <w:rFonts w:hint="eastAsia"/>
-        </w:rPr>
-        <w:t>对应的下拉框选择桌号</w:t>
+        <w:t>用户点击订单附加信息中桌号对应的下拉框选择桌号</w:t>
       </w:r>
     </w:p>
     <w:p>
@@ -6839,35 +6858,7 @@
         <w:rPr>
           <w:rFonts w:hint="eastAsia"/>
         </w:rPr>
-        <w:t>用户点击输入员工号对应的</w:t>
-      </w:r>
-      <w:proofErr w:type="gramStart"/>
-      <w:r>
-        <w:rPr>
-          <w:rFonts w:hint="eastAsia"/>
-        </w:rPr>
-        <w:t>的</w:t>
-      </w:r>
-      <w:proofErr w:type="gramEnd"/>
-      <w:r>
-        <w:rPr>
-          <w:rFonts w:hint="eastAsia"/>
-        </w:rPr>
-        <w:t>照相机图标进行的员工号对应的</w:t>
-      </w:r>
-      <w:proofErr w:type="gramStart"/>
-      <w:r>
-        <w:rPr>
-          <w:rFonts w:hint="eastAsia"/>
-        </w:rPr>
-        <w:t>二维码扫描</w:t>
-      </w:r>
-      <w:proofErr w:type="gramEnd"/>
-      <w:r>
-        <w:rPr>
-          <w:rFonts w:hint="eastAsia"/>
-        </w:rPr>
-        <w:t>到订单</w:t>
+        <w:t>用户点击输入员工号对应的的照相机图标进行的员工号对应的二维码扫描到订单</w:t>
       </w:r>
     </w:p>
     <w:p>
@@ -7004,7 +6995,7 @@
           <w:rFonts w:hint="eastAsia"/>
         </w:rPr>
       </w:pPr>
-      <w:bookmarkStart w:id="25" w:name="_Toc405769110"/>
+      <w:bookmarkStart w:id="24" w:name="_Toc405769110"/>
       <w:r>
         <w:rPr>
           <w:rFonts w:hint="eastAsia"/>
@@ -7012,7 +7003,7 @@
         <w:lastRenderedPageBreak/>
         <w:t>类图</w:t>
       </w:r>
-      <w:bookmarkEnd w:id="25"/>
+      <w:bookmarkEnd w:id="24"/>
     </w:p>
     <w:p>
       <w:pPr>
@@ -7041,7 +7032,7 @@
                     </pic:cNvPicPr>
                   </pic:nvPicPr>
                   <pic:blipFill>
-                    <a:blip r:embed="rId16">
+                    <a:blip r:embed="rId17">
                       <a:extLst>
                         <a:ext uri="{28A0092B-C50C-407E-A947-70E740481C1C}">
                           <a14:useLocalDpi xmlns:a14="http://schemas.microsoft.com/office/drawing/2010/main" val="0"/>
@@ -7080,14 +7071,14 @@
           <w:rFonts w:hint="eastAsia"/>
         </w:rPr>
       </w:pPr>
-      <w:bookmarkStart w:id="26" w:name="_Toc405769111"/>
+      <w:bookmarkStart w:id="25" w:name="_Toc405769111"/>
       <w:r>
         <w:rPr>
           <w:rFonts w:hint="eastAsia"/>
         </w:rPr>
         <w:t>时序图</w:t>
       </w:r>
-      <w:bookmarkEnd w:id="26"/>
+      <w:bookmarkEnd w:id="25"/>
     </w:p>
     <w:p>
       <w:r>
@@ -7112,7 +7103,7 @@
                     </pic:cNvPicPr>
                   </pic:nvPicPr>
                   <pic:blipFill>
-                    <a:blip r:embed="rId17">
+                    <a:blip r:embed="rId18">
                       <a:extLst>
                         <a:ext uri="{28A0092B-C50C-407E-A947-70E740481C1C}">
                           <a14:useLocalDpi xmlns:a14="http://schemas.microsoft.com/office/drawing/2010/main" val="0"/>
@@ -7151,7 +7142,7 @@
           <w:rFonts w:hint="eastAsia"/>
         </w:rPr>
       </w:pPr>
-      <w:bookmarkStart w:id="27" w:name="_Toc405769112"/>
+      <w:bookmarkStart w:id="26" w:name="_Toc405769112"/>
       <w:r>
         <w:rPr>
           <w:rFonts w:hint="eastAsia"/>
@@ -7159,60 +7150,60 @@
         <w:lastRenderedPageBreak/>
         <w:t>函数说明</w:t>
       </w:r>
+      <w:bookmarkEnd w:id="26"/>
+    </w:p>
+    <w:p/>
+    <w:p>
+      <w:pPr>
+        <w:pStyle w:val="3"/>
+        <w:rPr>
+          <w:rFonts w:hint="eastAsia"/>
+        </w:rPr>
+      </w:pPr>
+      <w:bookmarkStart w:id="27" w:name="_Toc405769113"/>
+      <w:r>
+        <w:rPr>
+          <w:rFonts w:hint="eastAsia"/>
+        </w:rPr>
+        <w:t>其他说明</w:t>
+      </w:r>
       <w:bookmarkEnd w:id="27"/>
     </w:p>
     <w:p/>
     <w:p>
       <w:pPr>
+        <w:pStyle w:val="2"/>
+      </w:pPr>
+      <w:bookmarkStart w:id="28" w:name="_Toc405769114"/>
+      <w:r>
+        <w:rPr>
+          <w:rFonts w:hint="eastAsia"/>
+        </w:rPr>
+        <w:t>历史订单</w:t>
+      </w:r>
+      <w:r>
+        <w:rPr>
+          <w:rFonts w:hint="eastAsia"/>
+        </w:rPr>
+        <w:t>查询</w:t>
+      </w:r>
+      <w:bookmarkEnd w:id="28"/>
+    </w:p>
+    <w:p>
+      <w:pPr>
         <w:pStyle w:val="3"/>
         <w:rPr>
           <w:rFonts w:hint="eastAsia"/>
         </w:rPr>
       </w:pPr>
-      <w:bookmarkStart w:id="28" w:name="_Toc405769113"/>
-      <w:r>
-        <w:rPr>
-          <w:rFonts w:hint="eastAsia"/>
-        </w:rPr>
-        <w:t>其他说明</w:t>
-      </w:r>
-      <w:bookmarkEnd w:id="28"/>
-    </w:p>
-    <w:p/>
-    <w:p>
-      <w:pPr>
-        <w:pStyle w:val="2"/>
-      </w:pPr>
-      <w:bookmarkStart w:id="29" w:name="_Toc405769114"/>
-      <w:r>
-        <w:rPr>
-          <w:rFonts w:hint="eastAsia"/>
-        </w:rPr>
-        <w:t>历史订单</w:t>
-      </w:r>
-      <w:r>
-        <w:rPr>
-          <w:rFonts w:hint="eastAsia"/>
-        </w:rPr>
-        <w:t>查询</w:t>
+      <w:bookmarkStart w:id="29" w:name="_Toc405769115"/>
+      <w:r>
+        <w:rPr>
+          <w:rFonts w:hint="eastAsia"/>
+        </w:rPr>
+        <w:t>设计图</w:t>
       </w:r>
       <w:bookmarkEnd w:id="29"/>
-    </w:p>
-    <w:p>
-      <w:pPr>
-        <w:pStyle w:val="3"/>
-        <w:rPr>
-          <w:rFonts w:hint="eastAsia"/>
-        </w:rPr>
-      </w:pPr>
-      <w:bookmarkStart w:id="30" w:name="_Toc405769115"/>
-      <w:r>
-        <w:rPr>
-          <w:rFonts w:hint="eastAsia"/>
-        </w:rPr>
-        <w:t>设计图</w:t>
-      </w:r>
-      <w:bookmarkEnd w:id="30"/>
     </w:p>
     <w:p>
       <w:r>
@@ -7237,7 +7228,7 @@
                     </pic:cNvPicPr>
                   </pic:nvPicPr>
                   <pic:blipFill>
-                    <a:blip r:embed="rId18">
+                    <a:blip r:embed="rId19">
                       <a:extLst>
                         <a:ext uri="{28A0092B-C50C-407E-A947-70E740481C1C}">
                           <a14:useLocalDpi xmlns:a14="http://schemas.microsoft.com/office/drawing/2010/main" val="0"/>
@@ -7276,14 +7267,14 @@
           <w:rFonts w:hint="eastAsia"/>
         </w:rPr>
       </w:pPr>
-      <w:bookmarkStart w:id="31" w:name="_Toc405769116"/>
+      <w:bookmarkStart w:id="30" w:name="_Toc405769116"/>
       <w:r>
         <w:rPr>
           <w:rFonts w:hint="eastAsia"/>
         </w:rPr>
         <w:t>功能描述</w:t>
       </w:r>
-      <w:bookmarkEnd w:id="31"/>
+      <w:bookmarkEnd w:id="30"/>
     </w:p>
     <w:p>
       <w:pPr>
@@ -7410,7 +7401,7 @@
           <w:rFonts w:hint="eastAsia"/>
         </w:rPr>
       </w:pPr>
-      <w:bookmarkStart w:id="32" w:name="_Toc405769117"/>
+      <w:bookmarkStart w:id="31" w:name="_Toc405769117"/>
       <w:r>
         <w:rPr>
           <w:rFonts w:hint="eastAsia"/>
@@ -7418,7 +7409,7 @@
         <w:lastRenderedPageBreak/>
         <w:t>类图</w:t>
       </w:r>
-      <w:bookmarkEnd w:id="32"/>
+      <w:bookmarkEnd w:id="31"/>
     </w:p>
     <w:p>
       <w:r>
@@ -7444,7 +7435,7 @@
                     </pic:cNvPicPr>
                   </pic:nvPicPr>
                   <pic:blipFill>
-                    <a:blip r:embed="rId19">
+                    <a:blip r:embed="rId20">
                       <a:extLst>
                         <a:ext uri="{28A0092B-C50C-407E-A947-70E740481C1C}">
                           <a14:useLocalDpi xmlns:a14="http://schemas.microsoft.com/office/drawing/2010/main" val="0"/>
@@ -7483,16 +7474,73 @@
           <w:rFonts w:hint="eastAsia"/>
         </w:rPr>
       </w:pPr>
-      <w:bookmarkStart w:id="33" w:name="_Toc405769118"/>
+      <w:bookmarkStart w:id="32" w:name="_Toc405769118"/>
       <w:r>
         <w:rPr>
           <w:rFonts w:hint="eastAsia"/>
         </w:rPr>
         <w:t>时序图</w:t>
       </w:r>
+      <w:bookmarkStart w:id="33" w:name="_GoBack"/>
+      <w:bookmarkEnd w:id="32"/>
       <w:bookmarkEnd w:id="33"/>
     </w:p>
-    <w:p/>
+    <w:p>
+      <w:r>
+        <w:rPr>
+          <w:rFonts w:hint="eastAsia"/>
+          <w:noProof/>
+        </w:rPr>
+        <w:drawing>
+          <wp:inline distT="0" distB="0" distL="0" distR="0" wp14:anchorId="55166B3C" wp14:editId="1C332376">
+            <wp:extent cx="5514340" cy="2064385"/>
+            <wp:effectExtent l="0" t="0" r="0" b="0"/>
+            <wp:docPr id="16" name="图片 16" descr="C:\Users\leon.wang\Desktop\OrderHestoryActivity.sqd.jpg"/>
+            <wp:cNvGraphicFramePr>
+              <a:graphicFrameLocks xmlns:a="http://schemas.openxmlformats.org/drawingml/2006/main" noChangeAspect="1"/>
+            </wp:cNvGraphicFramePr>
+            <a:graphic xmlns:a="http://schemas.openxmlformats.org/drawingml/2006/main">
+              <a:graphicData uri="http://schemas.openxmlformats.org/drawingml/2006/picture">
+                <pic:pic xmlns:pic="http://schemas.openxmlformats.org/drawingml/2006/picture">
+                  <pic:nvPicPr>
+                    <pic:cNvPr id="0" name="Picture 15" descr="C:\Users\leon.wang\Desktop\OrderHestoryActivity.sqd.jpg"/>
+                    <pic:cNvPicPr>
+                      <a:picLocks noChangeAspect="1" noChangeArrowheads="1"/>
+                    </pic:cNvPicPr>
+                  </pic:nvPicPr>
+                  <pic:blipFill>
+                    <a:blip r:embed="rId21">
+                      <a:extLst>
+                        <a:ext uri="{28A0092B-C50C-407E-A947-70E740481C1C}">
+                          <a14:useLocalDpi xmlns:a14="http://schemas.microsoft.com/office/drawing/2010/main" val="0"/>
+                        </a:ext>
+                      </a:extLst>
+                    </a:blip>
+                    <a:srcRect/>
+                    <a:stretch>
+                      <a:fillRect/>
+                    </a:stretch>
+                  </pic:blipFill>
+                  <pic:spPr bwMode="auto">
+                    <a:xfrm>
+                      <a:off x="0" y="0"/>
+                      <a:ext cx="5514340" cy="2064385"/>
+                    </a:xfrm>
+                    <a:prstGeom prst="rect">
+                      <a:avLst/>
+                    </a:prstGeom>
+                    <a:noFill/>
+                    <a:ln>
+                      <a:noFill/>
+                    </a:ln>
+                  </pic:spPr>
+                </pic:pic>
+              </a:graphicData>
+            </a:graphic>
+          </wp:inline>
+        </w:drawing>
+      </w:r>
+    </w:p>
     <w:p>
       <w:pPr>
         <w:pStyle w:val="3"/>
@@ -7721,8 +7769,8 @@
     </w:p>
     <w:p/>
     <w:sectPr>
-      <w:headerReference w:type="default" r:id="rId20"/>
-      <w:footerReference w:type="default" r:id="rId21"/>
+      <w:headerReference w:type="default" r:id="rId22"/>
+      <w:footerReference w:type="default" r:id="rId23"/>
       <w:pgSz w:w="12240" w:h="15840"/>
       <w:pgMar w:top="1440" w:right="1797" w:bottom="1440" w:left="1758" w:header="720" w:footer="720" w:gutter="0"/>
       <w:pgNumType w:start="0"/>
@@ -7808,7 +7856,7 @@
           <w:rPr>
             <w:noProof/>
           </w:rPr>
-          <w:t>2</w:t>
+          <w:t>13</w:t>
         </w:r>
         <w:r>
           <w:rPr>
@@ -8105,7 +8153,7 @@
                               <w:noProof/>
                               <w:color w:val="FFFFFF" w:themeColor="background1"/>
                             </w:rPr>
-                            <w:t>2</w:t>
+                            <w:t>13</w:t>
                           </w:r>
                           <w:r>
                             <w:rPr>
@@ -8159,7 +8207,7 @@
                         <w:noProof/>
                         <w:color w:val="FFFFFF" w:themeColor="background1"/>
                       </w:rPr>
-                      <w:t>2</w:t>
+                      <w:t>13</w:t>
                     </w:r>
                     <w:r>
                       <w:rPr>
@@ -12562,7 +12610,7 @@
 </file>
 
 <file path=customXml/itemProps2.xml><?xml version="1.0" encoding="utf-8"?>
-<ds:datastoreItem xmlns:ds="http://schemas.openxmlformats.org/officeDocument/2006/customXml" ds:itemID="{32A4A94E-2834-43A8-AEA9-E77D31274A78}">
+<ds:datastoreItem xmlns:ds="http://schemas.openxmlformats.org/officeDocument/2006/customXml" ds:itemID="{A3D44757-C41C-43E6-8F76-8CDD948E53B7}">
   <ds:schemaRefs>
     <ds:schemaRef ds:uri="http://schemas.openxmlformats.org/officeDocument/2006/bibliography"/>
   </ds:schemaRefs>

--- a/01_doc/tech_design/餐厅订餐系统_客户端详细设计文档.docx
+++ b/01_doc/tech_design/餐厅订餐系统_客户端详细设计文档.docx
@@ -332,7 +332,7 @@
                                 <w:noProof/>
                                 <w:szCs w:val="24"/>
                               </w:rPr>
-                              <w:t>2014-12-08</w:t>
+                              <w:t>2014-12-26</w:t>
                             </w:r>
                             <w:r>
                               <w:rPr>
@@ -499,7 +499,7 @@
                           <w:noProof/>
                           <w:szCs w:val="24"/>
                         </w:rPr>
-                        <w:t>2014-12-08</w:t>
+                        <w:t>2014-12-26</w:t>
                       </w:r>
                       <w:r>
                         <w:rPr>
@@ -522,6 +522,9 @@
       </w:r>
     </w:p>
     <w:p>
+      <w:pPr>
+        <w:pStyle w:val="TableText"/>
+      </w:pPr>
       <w:r>
         <w:rPr>
           <w:rFonts w:hint="eastAsia"/>
@@ -535,34 +538,26 @@
     </w:p>
     <w:tbl>
       <w:tblPr>
-        <w:tblW w:w="9833" w:type="dxa"/>
-        <w:tblInd w:w="198" w:type="dxa"/>
-        <w:tblBorders>
-          <w:top w:val="single" w:sz="4" w:space="0" w:color="auto"/>
-          <w:left w:val="single" w:sz="4" w:space="0" w:color="auto"/>
-          <w:bottom w:val="single" w:sz="4" w:space="0" w:color="auto"/>
-          <w:right w:val="single" w:sz="4" w:space="0" w:color="auto"/>
-          <w:insideH w:val="single" w:sz="4" w:space="0" w:color="auto"/>
-          <w:insideV w:val="single" w:sz="4" w:space="0" w:color="auto"/>
-        </w:tblBorders>
+        <w:tblStyle w:val="TableContent"/>
+        <w:tblW w:w="9427" w:type="dxa"/>
         <w:tblLook w:val="0000" w:firstRow="0" w:lastRow="0" w:firstColumn="0" w:lastColumn="0" w:noHBand="0" w:noVBand="0"/>
       </w:tblPr>
       <w:tblGrid>
         <w:gridCol w:w="1080"/>
         <w:gridCol w:w="1800"/>
-        <w:gridCol w:w="2206"/>
-        <w:gridCol w:w="2206"/>
-        <w:gridCol w:w="2541"/>
+        <w:gridCol w:w="2047"/>
+        <w:gridCol w:w="1800"/>
+        <w:gridCol w:w="2700"/>
       </w:tblGrid>
       <w:tr>
         <w:tc>
           <w:tcPr>
             <w:tcW w:w="1080" w:type="dxa"/>
-            <w:shd w:val="clear" w:color="auto" w:fill="BFBFBF"/>
-          </w:tcPr>
-          <w:p>
-            <w:pPr>
-              <w:pStyle w:val="NoSpacing"/>
+            <w:shd w:val="clear" w:color="auto" w:fill="AEAAAA" w:themeFill="background2" w:themeFillShade="BF"/>
+          </w:tcPr>
+          <w:p>
+            <w:pPr>
+              <w:pStyle w:val="TableText"/>
             </w:pPr>
             <w:r>
               <w:rPr>
@@ -575,11 +570,11 @@
         <w:tc>
           <w:tcPr>
             <w:tcW w:w="1800" w:type="dxa"/>
-            <w:shd w:val="clear" w:color="auto" w:fill="BFBFBF"/>
-          </w:tcPr>
-          <w:p>
-            <w:pPr>
-              <w:pStyle w:val="NoSpacing"/>
+            <w:shd w:val="clear" w:color="auto" w:fill="AEAAAA" w:themeFill="background2" w:themeFillShade="BF"/>
+          </w:tcPr>
+          <w:p>
+            <w:pPr>
+              <w:pStyle w:val="TableText"/>
             </w:pPr>
             <w:r>
               <w:rPr>
@@ -591,12 +586,12 @@
         </w:tc>
         <w:tc>
           <w:tcPr>
-            <w:tcW w:w="2206" w:type="dxa"/>
-            <w:shd w:val="clear" w:color="auto" w:fill="BFBFBF"/>
-          </w:tcPr>
-          <w:p>
-            <w:pPr>
-              <w:pStyle w:val="NoSpacing"/>
+            <w:tcW w:w="2047" w:type="dxa"/>
+            <w:shd w:val="clear" w:color="auto" w:fill="AEAAAA" w:themeFill="background2" w:themeFillShade="BF"/>
+          </w:tcPr>
+          <w:p>
+            <w:pPr>
+              <w:pStyle w:val="TableText"/>
             </w:pPr>
             <w:r>
               <w:rPr>
@@ -608,12 +603,12 @@
         </w:tc>
         <w:tc>
           <w:tcPr>
-            <w:tcW w:w="2206" w:type="dxa"/>
-            <w:shd w:val="clear" w:color="auto" w:fill="BFBFBF"/>
-          </w:tcPr>
-          <w:p>
-            <w:pPr>
-              <w:pStyle w:val="NoSpacing"/>
+            <w:tcW w:w="1800" w:type="dxa"/>
+            <w:shd w:val="clear" w:color="auto" w:fill="AEAAAA" w:themeFill="background2" w:themeFillShade="BF"/>
+          </w:tcPr>
+          <w:p>
+            <w:pPr>
+              <w:pStyle w:val="TableText"/>
             </w:pPr>
             <w:r>
               <w:rPr>
@@ -628,12 +623,12 @@
         </w:tc>
         <w:tc>
           <w:tcPr>
-            <w:tcW w:w="2541" w:type="dxa"/>
-            <w:shd w:val="clear" w:color="auto" w:fill="BFBFBF"/>
-          </w:tcPr>
-          <w:p>
-            <w:pPr>
-              <w:pStyle w:val="NoSpacing"/>
+            <w:tcW w:w="2700" w:type="dxa"/>
+            <w:shd w:val="clear" w:color="auto" w:fill="AEAAAA" w:themeFill="background2" w:themeFillShade="BF"/>
+          </w:tcPr>
+          <w:p>
+            <w:pPr>
+              <w:pStyle w:val="TableText"/>
             </w:pPr>
             <w:r>
               <w:rPr>
@@ -651,7 +646,7 @@
           </w:tcPr>
           <w:p>
             <w:pPr>
-              <w:pStyle w:val="NoSpacing"/>
+              <w:pStyle w:val="TableText"/>
             </w:pPr>
             <w:r>
               <w:rPr>
@@ -667,7 +662,7 @@
           </w:tcPr>
           <w:p>
             <w:pPr>
-              <w:pStyle w:val="NoSpacing"/>
+              <w:pStyle w:val="TableText"/>
             </w:pPr>
             <w:r>
               <w:t>2014/11/</w:t>
@@ -682,11 +677,11 @@
         </w:tc>
         <w:tc>
           <w:tcPr>
-            <w:tcW w:w="2206" w:type="dxa"/>
-          </w:tcPr>
-          <w:p>
-            <w:pPr>
-              <w:pStyle w:val="NoSpacing"/>
+            <w:tcW w:w="2047" w:type="dxa"/>
+          </w:tcPr>
+          <w:p>
+            <w:pPr>
+              <w:pStyle w:val="TableText"/>
             </w:pPr>
             <w:r>
               <w:rPr>
@@ -706,21 +701,21 @@
         </w:tc>
         <w:tc>
           <w:tcPr>
-            <w:tcW w:w="2206" w:type="dxa"/>
-          </w:tcPr>
-          <w:p>
-            <w:pPr>
-              <w:pStyle w:val="NoSpacing"/>
-            </w:pPr>
-          </w:p>
-        </w:tc>
-        <w:tc>
-          <w:tcPr>
-            <w:tcW w:w="2541" w:type="dxa"/>
-          </w:tcPr>
-          <w:p>
-            <w:pPr>
-              <w:pStyle w:val="NoSpacing"/>
+            <w:tcW w:w="1800" w:type="dxa"/>
+          </w:tcPr>
+          <w:p>
+            <w:pPr>
+              <w:pStyle w:val="TableText"/>
+            </w:pPr>
+          </w:p>
+        </w:tc>
+        <w:tc>
+          <w:tcPr>
+            <w:tcW w:w="2700" w:type="dxa"/>
+          </w:tcPr>
+          <w:p>
+            <w:pPr>
+              <w:pStyle w:val="TableText"/>
             </w:pPr>
             <w:r>
               <w:rPr>
@@ -738,7 +733,7 @@
           </w:tcPr>
           <w:p>
             <w:pPr>
-              <w:pStyle w:val="NoSpacing"/>
+              <w:pStyle w:val="TableText"/>
             </w:pPr>
             <w:r>
               <w:rPr>
@@ -754,7 +749,7 @@
           </w:tcPr>
           <w:p>
             <w:pPr>
-              <w:pStyle w:val="NoSpacing"/>
+              <w:pStyle w:val="TableText"/>
             </w:pPr>
             <w:r>
               <w:t>2014/12/8</w:t>
@@ -763,11 +758,11 @@
         </w:tc>
         <w:tc>
           <w:tcPr>
-            <w:tcW w:w="2206" w:type="dxa"/>
-          </w:tcPr>
-          <w:p>
-            <w:pPr>
-              <w:pStyle w:val="NoSpacing"/>
+            <w:tcW w:w="2047" w:type="dxa"/>
+          </w:tcPr>
+          <w:p>
+            <w:pPr>
+              <w:pStyle w:val="TableText"/>
             </w:pPr>
             <w:r>
               <w:rPr>
@@ -787,21 +782,21 @@
         </w:tc>
         <w:tc>
           <w:tcPr>
-            <w:tcW w:w="2206" w:type="dxa"/>
-          </w:tcPr>
-          <w:p>
-            <w:pPr>
-              <w:pStyle w:val="NoSpacing"/>
-            </w:pPr>
-          </w:p>
-        </w:tc>
-        <w:tc>
-          <w:tcPr>
-            <w:tcW w:w="2541" w:type="dxa"/>
-          </w:tcPr>
-          <w:p>
-            <w:pPr>
-              <w:pStyle w:val="NoSpacing"/>
+            <w:tcW w:w="1800" w:type="dxa"/>
+          </w:tcPr>
+          <w:p>
+            <w:pPr>
+              <w:pStyle w:val="TableText"/>
+            </w:pPr>
+          </w:p>
+        </w:tc>
+        <w:tc>
+          <w:tcPr>
+            <w:tcW w:w="2700" w:type="dxa"/>
+          </w:tcPr>
+          <w:p>
+            <w:pPr>
+              <w:pStyle w:val="TableText"/>
             </w:pPr>
             <w:r>
               <w:rPr>
@@ -819,7 +814,7 @@
           </w:tcPr>
           <w:p>
             <w:pPr>
-              <w:pStyle w:val="NoSpacing"/>
+              <w:pStyle w:val="TableText"/>
             </w:pPr>
             <w:r>
               <w:t>V0.3</w:t>
@@ -832,7 +827,7 @@
           </w:tcPr>
           <w:p>
             <w:pPr>
-              <w:pStyle w:val="NoSpacing"/>
+              <w:pStyle w:val="TableText"/>
             </w:pPr>
             <w:r>
               <w:t>2014/12/8</w:t>
@@ -841,11 +836,11 @@
         </w:tc>
         <w:tc>
           <w:tcPr>
-            <w:tcW w:w="2206" w:type="dxa"/>
-          </w:tcPr>
-          <w:p>
-            <w:pPr>
-              <w:pStyle w:val="NoSpacing"/>
+            <w:tcW w:w="2047" w:type="dxa"/>
+          </w:tcPr>
+          <w:p>
+            <w:pPr>
+              <w:pStyle w:val="TableText"/>
             </w:pPr>
             <w:r>
               <w:rPr>
@@ -865,21 +860,21 @@
         </w:tc>
         <w:tc>
           <w:tcPr>
-            <w:tcW w:w="2206" w:type="dxa"/>
-          </w:tcPr>
-          <w:p>
-            <w:pPr>
-              <w:pStyle w:val="NoSpacing"/>
-            </w:pPr>
-          </w:p>
-        </w:tc>
-        <w:tc>
-          <w:tcPr>
-            <w:tcW w:w="2541" w:type="dxa"/>
-          </w:tcPr>
-          <w:p>
-            <w:pPr>
-              <w:pStyle w:val="NoSpacing"/>
+            <w:tcW w:w="1800" w:type="dxa"/>
+          </w:tcPr>
+          <w:p>
+            <w:pPr>
+              <w:pStyle w:val="TableText"/>
+            </w:pPr>
+          </w:p>
+        </w:tc>
+        <w:tc>
+          <w:tcPr>
+            <w:tcW w:w="2700" w:type="dxa"/>
+          </w:tcPr>
+          <w:p>
+            <w:pPr>
+              <w:pStyle w:val="TableText"/>
             </w:pPr>
             <w:r>
               <w:t>更新类图和时序图</w:t>
@@ -894,7 +889,7 @@
           </w:tcPr>
           <w:p>
             <w:pPr>
-              <w:pStyle w:val="NoSpacing"/>
+              <w:pStyle w:val="TableText"/>
             </w:pPr>
           </w:p>
         </w:tc>
@@ -904,37 +899,37 @@
           </w:tcPr>
           <w:p>
             <w:pPr>
-              <w:pStyle w:val="NoSpacing"/>
-            </w:pPr>
-          </w:p>
-        </w:tc>
-        <w:tc>
-          <w:tcPr>
-            <w:tcW w:w="2206" w:type="dxa"/>
-          </w:tcPr>
-          <w:p>
-            <w:pPr>
-              <w:pStyle w:val="NoSpacing"/>
-            </w:pPr>
-          </w:p>
-        </w:tc>
-        <w:tc>
-          <w:tcPr>
-            <w:tcW w:w="2206" w:type="dxa"/>
-          </w:tcPr>
-          <w:p>
-            <w:pPr>
-              <w:pStyle w:val="NoSpacing"/>
-            </w:pPr>
-          </w:p>
-        </w:tc>
-        <w:tc>
-          <w:tcPr>
-            <w:tcW w:w="2541" w:type="dxa"/>
-          </w:tcPr>
-          <w:p>
-            <w:pPr>
-              <w:pStyle w:val="NoSpacing"/>
+              <w:pStyle w:val="TableText"/>
+            </w:pPr>
+          </w:p>
+        </w:tc>
+        <w:tc>
+          <w:tcPr>
+            <w:tcW w:w="2047" w:type="dxa"/>
+          </w:tcPr>
+          <w:p>
+            <w:pPr>
+              <w:pStyle w:val="TableText"/>
+            </w:pPr>
+          </w:p>
+        </w:tc>
+        <w:tc>
+          <w:tcPr>
+            <w:tcW w:w="1800" w:type="dxa"/>
+          </w:tcPr>
+          <w:p>
+            <w:pPr>
+              <w:pStyle w:val="TableText"/>
+            </w:pPr>
+          </w:p>
+        </w:tc>
+        <w:tc>
+          <w:tcPr>
+            <w:tcW w:w="2700" w:type="dxa"/>
+          </w:tcPr>
+          <w:p>
+            <w:pPr>
+              <w:pStyle w:val="TableText"/>
             </w:pPr>
           </w:p>
         </w:tc>
@@ -946,7 +941,7 @@
           </w:tcPr>
           <w:p>
             <w:pPr>
-              <w:pStyle w:val="NoSpacing"/>
+              <w:pStyle w:val="TableText"/>
             </w:pPr>
           </w:p>
         </w:tc>
@@ -956,37 +951,37 @@
           </w:tcPr>
           <w:p>
             <w:pPr>
-              <w:pStyle w:val="NoSpacing"/>
-            </w:pPr>
-          </w:p>
-        </w:tc>
-        <w:tc>
-          <w:tcPr>
-            <w:tcW w:w="2206" w:type="dxa"/>
-          </w:tcPr>
-          <w:p>
-            <w:pPr>
-              <w:pStyle w:val="NoSpacing"/>
-            </w:pPr>
-          </w:p>
-        </w:tc>
-        <w:tc>
-          <w:tcPr>
-            <w:tcW w:w="2206" w:type="dxa"/>
-          </w:tcPr>
-          <w:p>
-            <w:pPr>
-              <w:pStyle w:val="NoSpacing"/>
-            </w:pPr>
-          </w:p>
-        </w:tc>
-        <w:tc>
-          <w:tcPr>
-            <w:tcW w:w="2541" w:type="dxa"/>
-          </w:tcPr>
-          <w:p>
-            <w:pPr>
-              <w:pStyle w:val="NoSpacing"/>
+              <w:pStyle w:val="TableText"/>
+            </w:pPr>
+          </w:p>
+        </w:tc>
+        <w:tc>
+          <w:tcPr>
+            <w:tcW w:w="2047" w:type="dxa"/>
+          </w:tcPr>
+          <w:p>
+            <w:pPr>
+              <w:pStyle w:val="TableText"/>
+            </w:pPr>
+          </w:p>
+        </w:tc>
+        <w:tc>
+          <w:tcPr>
+            <w:tcW w:w="1800" w:type="dxa"/>
+          </w:tcPr>
+          <w:p>
+            <w:pPr>
+              <w:pStyle w:val="TableText"/>
+            </w:pPr>
+          </w:p>
+        </w:tc>
+        <w:tc>
+          <w:tcPr>
+            <w:tcW w:w="2700" w:type="dxa"/>
+          </w:tcPr>
+          <w:p>
+            <w:pPr>
+              <w:pStyle w:val="TableText"/>
             </w:pPr>
           </w:p>
         </w:tc>
@@ -998,7 +993,7 @@
           </w:tcPr>
           <w:p>
             <w:pPr>
-              <w:pStyle w:val="NoSpacing"/>
+              <w:pStyle w:val="TableText"/>
             </w:pPr>
           </w:p>
         </w:tc>
@@ -1008,37 +1003,37 @@
           </w:tcPr>
           <w:p>
             <w:pPr>
-              <w:pStyle w:val="NoSpacing"/>
-            </w:pPr>
-          </w:p>
-        </w:tc>
-        <w:tc>
-          <w:tcPr>
-            <w:tcW w:w="2206" w:type="dxa"/>
-          </w:tcPr>
-          <w:p>
-            <w:pPr>
-              <w:pStyle w:val="NoSpacing"/>
-            </w:pPr>
-          </w:p>
-        </w:tc>
-        <w:tc>
-          <w:tcPr>
-            <w:tcW w:w="2206" w:type="dxa"/>
-          </w:tcPr>
-          <w:p>
-            <w:pPr>
-              <w:pStyle w:val="NoSpacing"/>
-            </w:pPr>
-          </w:p>
-        </w:tc>
-        <w:tc>
-          <w:tcPr>
-            <w:tcW w:w="2541" w:type="dxa"/>
-          </w:tcPr>
-          <w:p>
-            <w:pPr>
-              <w:pStyle w:val="NoSpacing"/>
+              <w:pStyle w:val="TableText"/>
+            </w:pPr>
+          </w:p>
+        </w:tc>
+        <w:tc>
+          <w:tcPr>
+            <w:tcW w:w="2047" w:type="dxa"/>
+          </w:tcPr>
+          <w:p>
+            <w:pPr>
+              <w:pStyle w:val="TableText"/>
+            </w:pPr>
+          </w:p>
+        </w:tc>
+        <w:tc>
+          <w:tcPr>
+            <w:tcW w:w="1800" w:type="dxa"/>
+          </w:tcPr>
+          <w:p>
+            <w:pPr>
+              <w:pStyle w:val="TableText"/>
+            </w:pPr>
+          </w:p>
+        </w:tc>
+        <w:tc>
+          <w:tcPr>
+            <w:tcW w:w="2700" w:type="dxa"/>
+          </w:tcPr>
+          <w:p>
+            <w:pPr>
+              <w:pStyle w:val="TableText"/>
             </w:pPr>
           </w:p>
         </w:tc>
@@ -1050,7 +1045,7 @@
           </w:tcPr>
           <w:p>
             <w:pPr>
-              <w:pStyle w:val="NoSpacing"/>
+              <w:pStyle w:val="TableText"/>
             </w:pPr>
           </w:p>
         </w:tc>
@@ -1060,37 +1055,37 @@
           </w:tcPr>
           <w:p>
             <w:pPr>
-              <w:pStyle w:val="NoSpacing"/>
-            </w:pPr>
-          </w:p>
-        </w:tc>
-        <w:tc>
-          <w:tcPr>
-            <w:tcW w:w="2206" w:type="dxa"/>
-          </w:tcPr>
-          <w:p>
-            <w:pPr>
-              <w:pStyle w:val="NoSpacing"/>
-            </w:pPr>
-          </w:p>
-        </w:tc>
-        <w:tc>
-          <w:tcPr>
-            <w:tcW w:w="2206" w:type="dxa"/>
-          </w:tcPr>
-          <w:p>
-            <w:pPr>
-              <w:pStyle w:val="NoSpacing"/>
-            </w:pPr>
-          </w:p>
-        </w:tc>
-        <w:tc>
-          <w:tcPr>
-            <w:tcW w:w="2541" w:type="dxa"/>
-          </w:tcPr>
-          <w:p>
-            <w:pPr>
-              <w:pStyle w:val="NoSpacing"/>
+              <w:pStyle w:val="TableText"/>
+            </w:pPr>
+          </w:p>
+        </w:tc>
+        <w:tc>
+          <w:tcPr>
+            <w:tcW w:w="2047" w:type="dxa"/>
+          </w:tcPr>
+          <w:p>
+            <w:pPr>
+              <w:pStyle w:val="TableText"/>
+            </w:pPr>
+          </w:p>
+        </w:tc>
+        <w:tc>
+          <w:tcPr>
+            <w:tcW w:w="1800" w:type="dxa"/>
+          </w:tcPr>
+          <w:p>
+            <w:pPr>
+              <w:pStyle w:val="TableText"/>
+            </w:pPr>
+          </w:p>
+        </w:tc>
+        <w:tc>
+          <w:tcPr>
+            <w:tcW w:w="2700" w:type="dxa"/>
+          </w:tcPr>
+          <w:p>
+            <w:pPr>
+              <w:pStyle w:val="TableText"/>
             </w:pPr>
           </w:p>
         </w:tc>
@@ -1102,7 +1097,7 @@
           </w:tcPr>
           <w:p>
             <w:pPr>
-              <w:pStyle w:val="NoSpacing"/>
+              <w:pStyle w:val="TableText"/>
             </w:pPr>
           </w:p>
         </w:tc>
@@ -1112,37 +1107,37 @@
           </w:tcPr>
           <w:p>
             <w:pPr>
-              <w:pStyle w:val="NoSpacing"/>
-            </w:pPr>
-          </w:p>
-        </w:tc>
-        <w:tc>
-          <w:tcPr>
-            <w:tcW w:w="2206" w:type="dxa"/>
-          </w:tcPr>
-          <w:p>
-            <w:pPr>
-              <w:pStyle w:val="NoSpacing"/>
-            </w:pPr>
-          </w:p>
-        </w:tc>
-        <w:tc>
-          <w:tcPr>
-            <w:tcW w:w="2206" w:type="dxa"/>
-          </w:tcPr>
-          <w:p>
-            <w:pPr>
-              <w:pStyle w:val="NoSpacing"/>
-            </w:pPr>
-          </w:p>
-        </w:tc>
-        <w:tc>
-          <w:tcPr>
-            <w:tcW w:w="2541" w:type="dxa"/>
-          </w:tcPr>
-          <w:p>
-            <w:pPr>
-              <w:pStyle w:val="NoSpacing"/>
+              <w:pStyle w:val="TableText"/>
+            </w:pPr>
+          </w:p>
+        </w:tc>
+        <w:tc>
+          <w:tcPr>
+            <w:tcW w:w="2047" w:type="dxa"/>
+          </w:tcPr>
+          <w:p>
+            <w:pPr>
+              <w:pStyle w:val="TableText"/>
+            </w:pPr>
+          </w:p>
+        </w:tc>
+        <w:tc>
+          <w:tcPr>
+            <w:tcW w:w="1800" w:type="dxa"/>
+          </w:tcPr>
+          <w:p>
+            <w:pPr>
+              <w:pStyle w:val="TableText"/>
+            </w:pPr>
+          </w:p>
+        </w:tc>
+        <w:tc>
+          <w:tcPr>
+            <w:tcW w:w="2700" w:type="dxa"/>
+          </w:tcPr>
+          <w:p>
+            <w:pPr>
+              <w:pStyle w:val="TableText"/>
             </w:pPr>
           </w:p>
         </w:tc>
@@ -1167,9 +1162,17 @@
         </w:rPr>
         <w:br w:type="page"/>
       </w:r>
+      <w:bookmarkStart w:id="0" w:name="_GoBack"/>
+      <w:bookmarkEnd w:id="0"/>
     </w:p>
     <w:sdt>
       <w:sdtPr>
+        <w:rPr>
+          <w:rFonts w:cs="Arial"/>
+          <w:b w:val="0"/>
+          <w:sz w:val="24"/>
+          <w:szCs w:val="22"/>
+        </w:rPr>
         <w:id w:val="306675057"/>
         <w:docPartObj>
           <w:docPartGallery w:val="Table of Contents"/>
@@ -1178,17 +1181,8 @@
       </w:sdtPr>
       <w:sdtEndPr>
         <w:rPr>
-          <w:rFonts w:cs="Arial"/>
           <w:bCs/>
           <w:noProof/>
-          <w:sz w:val="24"/>
-          <w:szCs w:val="22"/>
-          <w14:scene3d>
-            <w14:camera w14:prst="orthographicFront"/>
-            <w14:lightRig w14:rig="threePt" w14:dir="t">
-              <w14:rot w14:lat="0" w14:lon="0" w14:rev="0"/>
-            </w14:lightRig>
-          </w14:scene3d>
         </w:rPr>
       </w:sdtEndPr>
       <w:sdtContent>
@@ -4473,8 +4467,8 @@
         <w:spacing w:before="240" w:after="0" w:line="240" w:lineRule="auto"/>
         <w:contextualSpacing/>
       </w:pPr>
-      <w:bookmarkStart w:id="0" w:name="_Toc46128677"/>
-      <w:bookmarkStart w:id="1" w:name="_Toc405828407"/>
+      <w:bookmarkStart w:id="1" w:name="_Toc46128677"/>
+      <w:bookmarkStart w:id="2" w:name="_Toc405828407"/>
       <w:r>
         <w:rPr>
           <w:rFonts w:hint="eastAsia"/>
@@ -4482,23 +4476,23 @@
         <w:lastRenderedPageBreak/>
         <w:t>文档介绍</w:t>
       </w:r>
-      <w:bookmarkEnd w:id="0"/>
       <w:bookmarkEnd w:id="1"/>
+      <w:bookmarkEnd w:id="2"/>
     </w:p>
     <w:p>
       <w:pPr>
         <w:pStyle w:val="Heading2"/>
       </w:pPr>
-      <w:bookmarkStart w:id="2" w:name="_Toc46128678"/>
-      <w:bookmarkStart w:id="3" w:name="_Toc405828408"/>
+      <w:bookmarkStart w:id="3" w:name="_Toc46128678"/>
+      <w:bookmarkStart w:id="4" w:name="_Toc405828408"/>
       <w:r>
         <w:rPr>
           <w:rFonts w:hint="eastAsia"/>
         </w:rPr>
         <w:t>文档目的</w:t>
       </w:r>
-      <w:bookmarkEnd w:id="2"/>
       <w:bookmarkEnd w:id="3"/>
+      <w:bookmarkEnd w:id="4"/>
     </w:p>
     <w:p>
       <w:r>
@@ -4554,16 +4548,16 @@
       <w:pPr>
         <w:pStyle w:val="Heading2"/>
       </w:pPr>
-      <w:bookmarkStart w:id="4" w:name="_Toc46128679"/>
-      <w:bookmarkStart w:id="5" w:name="_Toc405828409"/>
+      <w:bookmarkStart w:id="5" w:name="_Toc46128679"/>
+      <w:bookmarkStart w:id="6" w:name="_Toc405828409"/>
       <w:r>
         <w:rPr>
           <w:rFonts w:hint="eastAsia"/>
         </w:rPr>
         <w:t>文档范围</w:t>
       </w:r>
-      <w:bookmarkEnd w:id="4"/>
       <w:bookmarkEnd w:id="5"/>
+      <w:bookmarkEnd w:id="6"/>
     </w:p>
     <w:p>
       <w:r>
@@ -4577,16 +4571,16 @@
       <w:pPr>
         <w:pStyle w:val="Heading2"/>
       </w:pPr>
-      <w:bookmarkStart w:id="6" w:name="_Toc46128680"/>
-      <w:bookmarkStart w:id="7" w:name="_Toc405828410"/>
+      <w:bookmarkStart w:id="7" w:name="_Toc46128680"/>
+      <w:bookmarkStart w:id="8" w:name="_Toc405828410"/>
       <w:r>
         <w:rPr>
           <w:rFonts w:hint="eastAsia"/>
         </w:rPr>
         <w:t>缩写词列表</w:t>
       </w:r>
-      <w:bookmarkEnd w:id="6"/>
       <w:bookmarkEnd w:id="7"/>
+      <w:bookmarkEnd w:id="8"/>
     </w:p>
     <w:tbl>
       <w:tblPr>
@@ -4843,16 +4837,16 @@
       <w:pPr>
         <w:pStyle w:val="Heading2"/>
       </w:pPr>
-      <w:bookmarkStart w:id="8" w:name="_Toc46128681"/>
-      <w:bookmarkStart w:id="9" w:name="_Toc405828411"/>
+      <w:bookmarkStart w:id="9" w:name="_Toc46128681"/>
+      <w:bookmarkStart w:id="10" w:name="_Toc405828411"/>
       <w:r>
         <w:rPr>
           <w:rFonts w:hint="eastAsia"/>
         </w:rPr>
         <w:t>参考内容</w:t>
       </w:r>
-      <w:bookmarkEnd w:id="8"/>
       <w:bookmarkEnd w:id="9"/>
+      <w:bookmarkEnd w:id="10"/>
     </w:p>
     <w:p>
       <w:pPr>
@@ -4877,8 +4871,8 @@
         <w:spacing w:before="240" w:after="0" w:line="240" w:lineRule="auto"/>
         <w:contextualSpacing/>
       </w:pPr>
-      <w:bookmarkStart w:id="10" w:name="_Toc46128682"/>
-      <w:bookmarkStart w:id="11" w:name="_Toc405828412"/>
+      <w:bookmarkStart w:id="11" w:name="_Toc46128682"/>
+      <w:bookmarkStart w:id="12" w:name="_Toc405828412"/>
       <w:r>
         <w:rPr>
           <w:rFonts w:hint="eastAsia"/>
@@ -4886,23 +4880,23 @@
         <w:lastRenderedPageBreak/>
         <w:t>模块设计</w:t>
       </w:r>
-      <w:bookmarkEnd w:id="10"/>
       <w:bookmarkEnd w:id="11"/>
+      <w:bookmarkEnd w:id="12"/>
     </w:p>
     <w:p>
       <w:pPr>
         <w:pStyle w:val="Heading2"/>
       </w:pPr>
-      <w:bookmarkStart w:id="12" w:name="_Toc46128683"/>
-      <w:bookmarkStart w:id="13" w:name="_Toc405828413"/>
+      <w:bookmarkStart w:id="13" w:name="_Toc46128683"/>
+      <w:bookmarkStart w:id="14" w:name="_Toc405828413"/>
       <w:r>
         <w:rPr>
           <w:rFonts w:hint="eastAsia"/>
         </w:rPr>
         <w:t>菜品浏览</w:t>
       </w:r>
-      <w:bookmarkEnd w:id="12"/>
       <w:bookmarkEnd w:id="13"/>
+      <w:bookmarkEnd w:id="14"/>
     </w:p>
     <w:p>
       <w:pPr>
@@ -4915,16 +4909,16 @@
         </w:numPr>
         <w:spacing w:line="240" w:lineRule="auto"/>
       </w:pPr>
-      <w:bookmarkStart w:id="14" w:name="_Toc46128684"/>
-      <w:bookmarkStart w:id="15" w:name="_Toc405828414"/>
+      <w:bookmarkStart w:id="15" w:name="_Toc46128684"/>
+      <w:bookmarkStart w:id="16" w:name="_Toc405828414"/>
       <w:r>
         <w:rPr>
           <w:rFonts w:hint="eastAsia"/>
         </w:rPr>
         <w:t>设计图</w:t>
       </w:r>
-      <w:bookmarkEnd w:id="14"/>
       <w:bookmarkEnd w:id="15"/>
+      <w:bookmarkEnd w:id="16"/>
     </w:p>
     <w:p>
       <w:r>
@@ -4973,8 +4967,6 @@
           </wp:inline>
         </w:drawing>
       </w:r>
-      <w:bookmarkStart w:id="16" w:name="_GoBack"/>
-      <w:bookmarkEnd w:id="16"/>
     </w:p>
     <w:p>
       <w:pPr>
@@ -14866,7 +14858,7 @@
           <w:rPr>
             <w:noProof/>
           </w:rPr>
-          <w:t>1</w:t>
+          <w:t>2</w:t>
         </w:r>
         <w:r>
           <w:rPr>
@@ -15140,7 +15132,7 @@
                               <w:noProof/>
                               <w:color w:val="C7EDCC" w:themeColor="background1"/>
                             </w:rPr>
-                            <w:t>1</w:t>
+                            <w:t>2</w:t>
                           </w:r>
                           <w:r>
                             <w:rPr>
@@ -15169,6 +15161,10 @@
         </mc:Choice>
         <mc:Fallback>
           <w:pict>
+            <v:shapetype id="_x0000_t202" coordsize="21600,21600" o:spt="202" path="m,l,21600r21600,l21600,xe">
+              <v:stroke joinstyle="miter"/>
+              <v:path gradientshapeok="t" o:connecttype="rect"/>
+            </v:shapetype>
             <v:shape id="Text Box 219" o:spid="_x0000_s1029" type="#_x0000_t202" style="position:absolute;left:0;text-align:left;margin-left:0;margin-top:0;width:1in;height:13.45pt;z-index:251659264;visibility:visible;mso-wrap-style:square;mso-width-percent:1000;mso-height-percent:0;mso-wrap-distance-left:9pt;mso-wrap-distance-top:0;mso-wrap-distance-right:9pt;mso-wrap-distance-bottom:0;mso-position-horizontal:left;mso-position-horizontal-relative:page;mso-position-vertical:center;mso-position-vertical-relative:top-margin-area;mso-width-percent:1000;mso-height-percent:0;mso-width-relative:left-margin-area;mso-height-relative:page;v-text-anchor:middle" o:gfxdata="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" o:allowincell="f" fillcolor="#a8d08d [1945]" stroked="f">
               <v:textbox style="mso-fit-shape-to-text:t" inset=",0,,0">
                 <w:txbxContent>
@@ -15192,7 +15188,7 @@
                         <w:noProof/>
                         <w:color w:val="C7EDCC" w:themeColor="background1"/>
                       </w:rPr>
-                      <w:t>1</w:t>
+                      <w:t>2</w:t>
                     </w:r>
                     <w:r>
                       <w:rPr>
@@ -15461,7 +15457,6 @@
       <w:start w:val="1"/>
       <w:numFmt w:val="decimal"/>
       <w:lvlRestart w:val="0"/>
-      <w:pStyle w:val="Heading1"/>
       <w:lvlText w:val="%1"/>
       <w:lvlJc w:val="left"/>
       <w:pPr>
@@ -15487,7 +15482,6 @@
     <w:lvl w:ilvl="2">
       <w:start w:val="1"/>
       <w:numFmt w:val="decimal"/>
-      <w:pStyle w:val="Heading3"/>
       <w:lvlText w:val="%1.%2.%3"/>
       <w:lvlJc w:val="left"/>
       <w:pPr>
@@ -15500,7 +15494,6 @@
     <w:lvl w:ilvl="3">
       <w:start w:val="1"/>
       <w:numFmt w:val="decimal"/>
-      <w:pStyle w:val="Heading4"/>
       <w:lvlText w:val="%1.%2.%3.%4"/>
       <w:lvlJc w:val="left"/>
       <w:pPr>
@@ -15513,7 +15506,6 @@
     <w:lvl w:ilvl="4">
       <w:start w:val="1"/>
       <w:numFmt w:val="decimal"/>
-      <w:pStyle w:val="Heading5"/>
       <w:lvlText w:val="%1.%2.%3.%4.%5"/>
       <w:lvlJc w:val="left"/>
       <w:pPr>
@@ -15526,7 +15518,6 @@
     <w:lvl w:ilvl="5">
       <w:start w:val="1"/>
       <w:numFmt w:val="decimal"/>
-      <w:pStyle w:val="Heading6"/>
       <w:lvlText w:val="%1.%2.%3.%4.%5.%6"/>
       <w:lvlJc w:val="left"/>
       <w:pPr>
@@ -15539,7 +15530,6 @@
     <w:lvl w:ilvl="6">
       <w:start w:val="1"/>
       <w:numFmt w:val="decimal"/>
-      <w:pStyle w:val="Heading7"/>
       <w:lvlText w:val="%1.%2.%3.%4.%5.%6.%7"/>
       <w:lvlJc w:val="left"/>
       <w:pPr>
@@ -15552,7 +15542,6 @@
     <w:lvl w:ilvl="7">
       <w:start w:val="1"/>
       <w:numFmt w:val="decimal"/>
-      <w:pStyle w:val="Heading8"/>
       <w:lvlText w:val="%1.%2.%3.%4.%5.%6.%7.%8"/>
       <w:lvlJc w:val="left"/>
       <w:pPr>
@@ -15565,7 +15554,6 @@
     <w:lvl w:ilvl="8">
       <w:start w:val="1"/>
       <w:numFmt w:val="decimal"/>
-      <w:pStyle w:val="Heading9"/>
       <w:lvlText w:val="%1.%2.%3.%4.%5.%6.%7.%8.%9"/>
       <w:lvlJc w:val="left"/>
       <w:pPr>
@@ -16626,12 +16614,6 @@
     </w:pPr>
     <w:rPr>
       <w:rFonts w:cs="Arial"/>
-      <w14:scene3d>
-        <w14:camera w14:prst="orthographicFront"/>
-        <w14:lightRig w14:rig="threePt" w14:dir="t">
-          <w14:rot w14:lat="0" w14:lon="0" w14:rev="0"/>
-        </w14:lightRig>
-      </w14:scene3d>
     </w:rPr>
   </w:style>
   <w:style w:type="paragraph" w:styleId="BalloonText">
@@ -16879,6 +16861,19 @@
       </w:tblCellMar>
     </w:tblPr>
   </w:style>
+  <w:style w:type="paragraph" w:customStyle="1" w:styleId="TableText">
+    <w:name w:val="TableText"/>
+    <w:basedOn w:val="NoSpacing"/>
+    <w:link w:val="TableTextChar"/>
+    <w:qFormat/>
+    <w:rsid w:val="001F32D4"/>
+  </w:style>
+  <w:style w:type="character" w:customStyle="1" w:styleId="TableTextChar">
+    <w:name w:val="TableText Char"/>
+    <w:basedOn w:val="NoSpacingChar"/>
+    <w:link w:val="TableText"/>
+    <w:rsid w:val="001F32D4"/>
+  </w:style>
 </w:styles>
 </file>
 
@@ -16994,6 +16989,9 @@
   <w:rsids>
     <w:rsidRoot w:val="00183F53"/>
     <w:rsid w:val="00183F53"/>
+    <w:rsid w:val="00347FFE"/>
+    <w:rsid w:val="00862C84"/>
+    <w:rsid w:val="009B7134"/>
   </w:rsids>
   <m:mathPr>
     <m:mathFont m:val="Cambria Math"/>
@@ -17741,7 +17739,7 @@
 </file>
 
 <file path=customXml/itemProps2.xml><?xml version="1.0" encoding="utf-8"?>
-<ds:datastoreItem xmlns:ds="http://schemas.openxmlformats.org/officeDocument/2006/customXml" ds:itemID="{B50A8864-33CB-4EAD-AC15-4BCE1D5E8004}">
+<ds:datastoreItem xmlns:ds="http://schemas.openxmlformats.org/officeDocument/2006/customXml" ds:itemID="{CA961FE3-3191-4E80-8F33-5780910A295E}">
   <ds:schemaRefs>
     <ds:schemaRef ds:uri="http://schemas.openxmlformats.org/officeDocument/2006/bibliography"/>
   </ds:schemaRefs>

--- a/01_doc/tech_design/餐厅订餐系统_客户端详细设计文档.docx
+++ b/01_doc/tech_design/餐厅订餐系统_客户端详细设计文档.docx
@@ -1162,8 +1162,6 @@
         </w:rPr>
         <w:br w:type="page"/>
       </w:r>
-      <w:bookmarkStart w:id="0" w:name="_GoBack"/>
-      <w:bookmarkEnd w:id="0"/>
     </w:p>
     <w:sdt>
       <w:sdtPr>
@@ -1172,6 +1170,12 @@
           <w:b w:val="0"/>
           <w:sz w:val="24"/>
           <w:szCs w:val="22"/>
+          <w14:scene3d>
+            <w14:camera w14:prst="orthographicFront"/>
+            <w14:lightRig w14:rig="threePt" w14:dir="t">
+              <w14:rot w14:lat="0" w14:lon="0" w14:rev="0"/>
+            </w14:lightRig>
+          </w14:scene3d>
         </w:rPr>
         <w:id w:val="306675057"/>
         <w:docPartObj>
@@ -1181,11 +1185,14 @@
       </w:sdtPr>
       <w:sdtEndPr>
         <w:rPr>
+          <w:rFonts w:cstheme="minorBidi"/>
           <w:bCs/>
           <w:noProof/>
         </w:rPr>
       </w:sdtEndPr>
       <w:sdtContent>
+        <w:bookmarkStart w:id="0" w:name="_GoBack" w:displacedByCustomXml="prev"/>
+        <w:bookmarkEnd w:id="0" w:displacedByCustomXml="prev"/>
         <w:p>
           <w:pPr>
             <w:pStyle w:val="TOCHeading"/>
@@ -1196,12 +1203,14 @@
             <w:jc w:val="center"/>
             <w:rPr>
               <w:rStyle w:val="TitleChar"/>
+              <w:sz w:val="32"/>
             </w:rPr>
           </w:pPr>
           <w:r>
             <w:rPr>
               <w:rStyle w:val="TitleChar"/>
               <w:rFonts w:hint="eastAsia"/>
+              <w:sz w:val="32"/>
             </w:rPr>
             <w:t>目录</w:t>
           </w:r>
@@ -6859,6 +6868,7 @@
             </w:pPr>
             <w:proofErr w:type="spellStart"/>
             <w:r>
+              <w:lastRenderedPageBreak/>
               <w:t>oepnOrderHestory</w:t>
             </w:r>
             <w:proofErr w:type="spellEnd"/>
@@ -6929,7 +6939,6 @@
             </w:pPr>
             <w:proofErr w:type="spellStart"/>
             <w:r>
-              <w:lastRenderedPageBreak/>
               <w:t>openMyOrder</w:t>
             </w:r>
             <w:proofErr w:type="spellEnd"/>
@@ -7743,7 +7752,6 @@
         <w:rPr>
           <w:rFonts w:hint="eastAsia"/>
         </w:rPr>
-        <w:lastRenderedPageBreak/>
         <w:t>点菜</w:t>
       </w:r>
       <w:bookmarkEnd w:id="25"/>
@@ -7933,7 +7941,6 @@
         <w:rPr>
           <w:rFonts w:hint="eastAsia"/>
         </w:rPr>
-        <w:lastRenderedPageBreak/>
         <w:t>类图</w:t>
       </w:r>
       <w:bookmarkEnd w:id="31"/>
@@ -8021,6 +8028,7 @@
           <w:rFonts w:hint="eastAsia"/>
           <w:noProof/>
         </w:rPr>
+        <w:lastRenderedPageBreak/>
         <w:drawing>
           <wp:inline distT="0" distB="0" distL="0" distR="0" wp14:anchorId="041AB50F" wp14:editId="0FA0C0F7">
             <wp:extent cx="5126355" cy="2569845"/>
@@ -8103,7 +8111,7 @@
         <w:tc>
           <w:tcPr>
             <w:tcW w:w="2245" w:type="dxa"/>
-            <w:shd w:val="clear" w:color="auto" w:fill="74D280" w:themeFill="background1" w:themeFillShade="BF"/>
+            <w:shd w:val="clear" w:color="auto" w:fill="BFBFBF" w:themeFill="background1" w:themeFillShade="BF"/>
           </w:tcPr>
           <w:p>
             <w:pPr>
@@ -8138,7 +8146,7 @@
         <w:tc>
           <w:tcPr>
             <w:tcW w:w="2245" w:type="dxa"/>
-            <w:shd w:val="clear" w:color="auto" w:fill="74D280" w:themeFill="background1" w:themeFillShade="BF"/>
+            <w:shd w:val="clear" w:color="auto" w:fill="BFBFBF" w:themeFill="background1" w:themeFillShade="BF"/>
           </w:tcPr>
           <w:p>
             <w:pPr>
@@ -8188,7 +8196,7 @@
         <w:tc>
           <w:tcPr>
             <w:tcW w:w="2245" w:type="dxa"/>
-            <w:shd w:val="clear" w:color="auto" w:fill="74D280" w:themeFill="background1" w:themeFillShade="BF"/>
+            <w:shd w:val="clear" w:color="auto" w:fill="BFBFBF" w:themeFill="background1" w:themeFillShade="BF"/>
           </w:tcPr>
           <w:p>
             <w:pPr>
@@ -8221,7 +8229,7 @@
         <w:tc>
           <w:tcPr>
             <w:tcW w:w="2245" w:type="dxa"/>
-            <w:shd w:val="clear" w:color="auto" w:fill="74D280" w:themeFill="background1" w:themeFillShade="BF"/>
+            <w:shd w:val="clear" w:color="auto" w:fill="BFBFBF" w:themeFill="background1" w:themeFillShade="BF"/>
           </w:tcPr>
           <w:p>
             <w:pPr>
@@ -8266,7 +8274,7 @@
           <w:tcPr>
             <w:tcW w:w="8630" w:type="dxa"/>
             <w:gridSpan w:val="4"/>
-            <w:shd w:val="clear" w:color="auto" w:fill="74D280" w:themeFill="background1" w:themeFillShade="BF"/>
+            <w:shd w:val="clear" w:color="auto" w:fill="BFBFBF" w:themeFill="background1" w:themeFillShade="BF"/>
           </w:tcPr>
           <w:p>
             <w:pPr>
@@ -8282,7 +8290,7 @@
         <w:tc>
           <w:tcPr>
             <w:tcW w:w="2245" w:type="dxa"/>
-            <w:shd w:val="clear" w:color="auto" w:fill="74D280" w:themeFill="background1" w:themeFillShade="BF"/>
+            <w:shd w:val="clear" w:color="auto" w:fill="BFBFBF" w:themeFill="background1" w:themeFillShade="BF"/>
           </w:tcPr>
           <w:p>
             <w:pPr>
@@ -8292,7 +8300,6 @@
               <w:rPr>
                 <w:rFonts w:hint="eastAsia"/>
               </w:rPr>
-              <w:lastRenderedPageBreak/>
               <w:t>变量</w:t>
             </w:r>
             <w:r>
@@ -8303,7 +8310,7 @@
         <w:tc>
           <w:tcPr>
             <w:tcW w:w="1710" w:type="dxa"/>
-            <w:shd w:val="clear" w:color="auto" w:fill="74D280" w:themeFill="background1" w:themeFillShade="BF"/>
+            <w:shd w:val="clear" w:color="auto" w:fill="BFBFBF" w:themeFill="background1" w:themeFillShade="BF"/>
           </w:tcPr>
           <w:p>
             <w:pPr>
@@ -8324,7 +8331,7 @@
           <w:tcPr>
             <w:tcW w:w="4675" w:type="dxa"/>
             <w:gridSpan w:val="2"/>
-            <w:shd w:val="clear" w:color="auto" w:fill="74D280" w:themeFill="background1" w:themeFillShade="BF"/>
+            <w:shd w:val="clear" w:color="auto" w:fill="BFBFBF" w:themeFill="background1" w:themeFillShade="BF"/>
           </w:tcPr>
           <w:p>
             <w:pPr>
@@ -8720,7 +8727,7 @@
           <w:tcPr>
             <w:tcW w:w="8630" w:type="dxa"/>
             <w:gridSpan w:val="4"/>
-            <w:shd w:val="clear" w:color="auto" w:fill="74D280" w:themeFill="background1" w:themeFillShade="BF"/>
+            <w:shd w:val="clear" w:color="auto" w:fill="BFBFBF" w:themeFill="background1" w:themeFillShade="BF"/>
           </w:tcPr>
           <w:p>
             <w:pPr>
@@ -8742,7 +8749,7 @@
         <w:tc>
           <w:tcPr>
             <w:tcW w:w="2245" w:type="dxa"/>
-            <w:shd w:val="clear" w:color="auto" w:fill="74D280" w:themeFill="background1" w:themeFillShade="BF"/>
+            <w:shd w:val="clear" w:color="auto" w:fill="BFBFBF" w:themeFill="background1" w:themeFillShade="BF"/>
           </w:tcPr>
           <w:p>
             <w:pPr>
@@ -8759,7 +8766,7 @@
         <w:tc>
           <w:tcPr>
             <w:tcW w:w="1710" w:type="dxa"/>
-            <w:shd w:val="clear" w:color="auto" w:fill="74D280" w:themeFill="background1" w:themeFillShade="BF"/>
+            <w:shd w:val="clear" w:color="auto" w:fill="BFBFBF" w:themeFill="background1" w:themeFillShade="BF"/>
           </w:tcPr>
           <w:p>
             <w:pPr>
@@ -8776,7 +8783,7 @@
         <w:tc>
           <w:tcPr>
             <w:tcW w:w="1800" w:type="dxa"/>
-            <w:shd w:val="clear" w:color="auto" w:fill="74D280" w:themeFill="background1" w:themeFillShade="BF"/>
+            <w:shd w:val="clear" w:color="auto" w:fill="BFBFBF" w:themeFill="background1" w:themeFillShade="BF"/>
           </w:tcPr>
           <w:p>
             <w:pPr>
@@ -8793,7 +8800,7 @@
         <w:tc>
           <w:tcPr>
             <w:tcW w:w="2875" w:type="dxa"/>
-            <w:shd w:val="clear" w:color="auto" w:fill="74D280" w:themeFill="background1" w:themeFillShade="BF"/>
+            <w:shd w:val="clear" w:color="auto" w:fill="BFBFBF" w:themeFill="background1" w:themeFillShade="BF"/>
           </w:tcPr>
           <w:p>
             <w:pPr>
@@ -9069,6 +9076,7 @@
             </w:pPr>
             <w:proofErr w:type="spellStart"/>
             <w:r>
+              <w:lastRenderedPageBreak/>
               <w:t>getAllPrice</w:t>
             </w:r>
             <w:proofErr w:type="spellEnd"/>
@@ -9149,7 +9157,6 @@
         <w:rPr>
           <w:rFonts w:hint="eastAsia"/>
         </w:rPr>
-        <w:lastRenderedPageBreak/>
         <w:t>下单</w:t>
       </w:r>
       <w:bookmarkEnd w:id="37"/>
@@ -9412,7 +9419,6 @@
         <w:rPr>
           <w:rFonts w:hint="eastAsia"/>
         </w:rPr>
-        <w:lastRenderedPageBreak/>
         <w:t>类图</w:t>
       </w:r>
       <w:bookmarkEnd w:id="43"/>
@@ -9487,6 +9493,7 @@
         <w:rPr>
           <w:rFonts w:hint="eastAsia"/>
         </w:rPr>
+        <w:lastRenderedPageBreak/>
         <w:t>时序图</w:t>
       </w:r>
       <w:bookmarkEnd w:id="45"/>
@@ -9557,7 +9564,6 @@
         <w:rPr>
           <w:rFonts w:hint="eastAsia"/>
         </w:rPr>
-        <w:lastRenderedPageBreak/>
         <w:t>函数说明</w:t>
       </w:r>
       <w:bookmarkEnd w:id="47"/>
@@ -9580,7 +9586,7 @@
         <w:tc>
           <w:tcPr>
             <w:tcW w:w="2245" w:type="dxa"/>
-            <w:shd w:val="clear" w:color="auto" w:fill="74D280" w:themeFill="background1" w:themeFillShade="BF"/>
+            <w:shd w:val="clear" w:color="auto" w:fill="BFBFBF" w:themeFill="background1" w:themeFillShade="BF"/>
           </w:tcPr>
           <w:p>
             <w:pPr>
@@ -9615,7 +9621,7 @@
         <w:tc>
           <w:tcPr>
             <w:tcW w:w="2245" w:type="dxa"/>
-            <w:shd w:val="clear" w:color="auto" w:fill="74D280" w:themeFill="background1" w:themeFillShade="BF"/>
+            <w:shd w:val="clear" w:color="auto" w:fill="BFBFBF" w:themeFill="background1" w:themeFillShade="BF"/>
           </w:tcPr>
           <w:p>
             <w:pPr>
@@ -9663,7 +9669,7 @@
         <w:tc>
           <w:tcPr>
             <w:tcW w:w="2245" w:type="dxa"/>
-            <w:shd w:val="clear" w:color="auto" w:fill="74D280" w:themeFill="background1" w:themeFillShade="BF"/>
+            <w:shd w:val="clear" w:color="auto" w:fill="BFBFBF" w:themeFill="background1" w:themeFillShade="BF"/>
           </w:tcPr>
           <w:p>
             <w:pPr>
@@ -9696,7 +9702,7 @@
         <w:tc>
           <w:tcPr>
             <w:tcW w:w="2245" w:type="dxa"/>
-            <w:shd w:val="clear" w:color="auto" w:fill="74D280" w:themeFill="background1" w:themeFillShade="BF"/>
+            <w:shd w:val="clear" w:color="auto" w:fill="BFBFBF" w:themeFill="background1" w:themeFillShade="BF"/>
           </w:tcPr>
           <w:p>
             <w:pPr>
@@ -9733,7 +9739,7 @@
           <w:tcPr>
             <w:tcW w:w="8630" w:type="dxa"/>
             <w:gridSpan w:val="4"/>
-            <w:shd w:val="clear" w:color="auto" w:fill="74D280" w:themeFill="background1" w:themeFillShade="BF"/>
+            <w:shd w:val="clear" w:color="auto" w:fill="BFBFBF" w:themeFill="background1" w:themeFillShade="BF"/>
           </w:tcPr>
           <w:p>
             <w:pPr>
@@ -9749,7 +9755,7 @@
         <w:tc>
           <w:tcPr>
             <w:tcW w:w="2245" w:type="dxa"/>
-            <w:shd w:val="clear" w:color="auto" w:fill="74D280" w:themeFill="background1" w:themeFillShade="BF"/>
+            <w:shd w:val="clear" w:color="auto" w:fill="BFBFBF" w:themeFill="background1" w:themeFillShade="BF"/>
           </w:tcPr>
           <w:p>
             <w:pPr>
@@ -9769,7 +9775,7 @@
         <w:tc>
           <w:tcPr>
             <w:tcW w:w="1710" w:type="dxa"/>
-            <w:shd w:val="clear" w:color="auto" w:fill="74D280" w:themeFill="background1" w:themeFillShade="BF"/>
+            <w:shd w:val="clear" w:color="auto" w:fill="BFBFBF" w:themeFill="background1" w:themeFillShade="BF"/>
           </w:tcPr>
           <w:p>
             <w:pPr>
@@ -9790,7 +9796,7 @@
           <w:tcPr>
             <w:tcW w:w="4675" w:type="dxa"/>
             <w:gridSpan w:val="2"/>
-            <w:shd w:val="clear" w:color="auto" w:fill="74D280" w:themeFill="background1" w:themeFillShade="BF"/>
+            <w:shd w:val="clear" w:color="auto" w:fill="BFBFBF" w:themeFill="background1" w:themeFillShade="BF"/>
           </w:tcPr>
           <w:p>
             <w:pPr>
@@ -10231,7 +10237,7 @@
           <w:tcPr>
             <w:tcW w:w="8630" w:type="dxa"/>
             <w:gridSpan w:val="4"/>
-            <w:shd w:val="clear" w:color="auto" w:fill="74D280" w:themeFill="background1" w:themeFillShade="BF"/>
+            <w:shd w:val="clear" w:color="auto" w:fill="BFBFBF" w:themeFill="background1" w:themeFillShade="BF"/>
           </w:tcPr>
           <w:p>
             <w:pPr>
@@ -10253,7 +10259,7 @@
         <w:tc>
           <w:tcPr>
             <w:tcW w:w="2245" w:type="dxa"/>
-            <w:shd w:val="clear" w:color="auto" w:fill="74D280" w:themeFill="background1" w:themeFillShade="BF"/>
+            <w:shd w:val="clear" w:color="auto" w:fill="BFBFBF" w:themeFill="background1" w:themeFillShade="BF"/>
           </w:tcPr>
           <w:p>
             <w:pPr>
@@ -10270,7 +10276,7 @@
         <w:tc>
           <w:tcPr>
             <w:tcW w:w="1710" w:type="dxa"/>
-            <w:shd w:val="clear" w:color="auto" w:fill="74D280" w:themeFill="background1" w:themeFillShade="BF"/>
+            <w:shd w:val="clear" w:color="auto" w:fill="BFBFBF" w:themeFill="background1" w:themeFillShade="BF"/>
           </w:tcPr>
           <w:p>
             <w:pPr>
@@ -10287,7 +10293,7 @@
         <w:tc>
           <w:tcPr>
             <w:tcW w:w="1800" w:type="dxa"/>
-            <w:shd w:val="clear" w:color="auto" w:fill="74D280" w:themeFill="background1" w:themeFillShade="BF"/>
+            <w:shd w:val="clear" w:color="auto" w:fill="BFBFBF" w:themeFill="background1" w:themeFillShade="BF"/>
           </w:tcPr>
           <w:p>
             <w:pPr>
@@ -10304,7 +10310,7 @@
         <w:tc>
           <w:tcPr>
             <w:tcW w:w="2875" w:type="dxa"/>
-            <w:shd w:val="clear" w:color="auto" w:fill="74D280" w:themeFill="background1" w:themeFillShade="BF"/>
+            <w:shd w:val="clear" w:color="auto" w:fill="BFBFBF" w:themeFill="background1" w:themeFillShade="BF"/>
           </w:tcPr>
           <w:p>
             <w:pPr>
@@ -10330,6 +10336,7 @@
             </w:pPr>
             <w:proofErr w:type="spellStart"/>
             <w:r>
+              <w:lastRenderedPageBreak/>
               <w:t>onCreate</w:t>
             </w:r>
             <w:proofErr w:type="spellEnd"/>
@@ -10756,7 +10763,6 @@
         <w:rPr>
           <w:rFonts w:hint="eastAsia"/>
         </w:rPr>
-        <w:lastRenderedPageBreak/>
         <w:t>历史订单查询</w:t>
       </w:r>
       <w:bookmarkEnd w:id="49"/>
@@ -10867,6 +10873,7 @@
         <w:rPr>
           <w:rFonts w:hint="eastAsia"/>
         </w:rPr>
+        <w:lastRenderedPageBreak/>
         <w:t xml:space="preserve">1. </w:t>
       </w:r>
       <w:r>
@@ -10940,7 +10947,6 @@
         <w:rPr>
           <w:rFonts w:hint="eastAsia"/>
         </w:rPr>
-        <w:lastRenderedPageBreak/>
         <w:t>类图</w:t>
       </w:r>
       <w:bookmarkEnd w:id="55"/>
@@ -11012,6 +11018,7 @@
         <w:rPr>
           <w:rFonts w:hint="eastAsia"/>
         </w:rPr>
+        <w:lastRenderedPageBreak/>
         <w:t>时序图</w:t>
       </w:r>
       <w:bookmarkEnd w:id="57"/>
@@ -11105,7 +11112,7 @@
         <w:tc>
           <w:tcPr>
             <w:tcW w:w="2245" w:type="dxa"/>
-            <w:shd w:val="clear" w:color="auto" w:fill="74D280" w:themeFill="background1" w:themeFillShade="BF"/>
+            <w:shd w:val="clear" w:color="auto" w:fill="BFBFBF" w:themeFill="background1" w:themeFillShade="BF"/>
           </w:tcPr>
           <w:p>
             <w:pPr>
@@ -11140,7 +11147,7 @@
         <w:tc>
           <w:tcPr>
             <w:tcW w:w="2245" w:type="dxa"/>
-            <w:shd w:val="clear" w:color="auto" w:fill="74D280" w:themeFill="background1" w:themeFillShade="BF"/>
+            <w:shd w:val="clear" w:color="auto" w:fill="BFBFBF" w:themeFill="background1" w:themeFillShade="BF"/>
           </w:tcPr>
           <w:p>
             <w:pPr>
@@ -11190,7 +11197,7 @@
         <w:tc>
           <w:tcPr>
             <w:tcW w:w="2245" w:type="dxa"/>
-            <w:shd w:val="clear" w:color="auto" w:fill="74D280" w:themeFill="background1" w:themeFillShade="BF"/>
+            <w:shd w:val="clear" w:color="auto" w:fill="BFBFBF" w:themeFill="background1" w:themeFillShade="BF"/>
           </w:tcPr>
           <w:p>
             <w:pPr>
@@ -11223,7 +11230,7 @@
         <w:tc>
           <w:tcPr>
             <w:tcW w:w="2245" w:type="dxa"/>
-            <w:shd w:val="clear" w:color="auto" w:fill="74D280" w:themeFill="background1" w:themeFillShade="BF"/>
+            <w:shd w:val="clear" w:color="auto" w:fill="BFBFBF" w:themeFill="background1" w:themeFillShade="BF"/>
           </w:tcPr>
           <w:p>
             <w:pPr>
@@ -11260,7 +11267,7 @@
           <w:tcPr>
             <w:tcW w:w="8630" w:type="dxa"/>
             <w:gridSpan w:val="4"/>
-            <w:shd w:val="clear" w:color="auto" w:fill="74D280" w:themeFill="background1" w:themeFillShade="BF"/>
+            <w:shd w:val="clear" w:color="auto" w:fill="BFBFBF" w:themeFill="background1" w:themeFillShade="BF"/>
           </w:tcPr>
           <w:p>
             <w:pPr>
@@ -11276,7 +11283,7 @@
         <w:tc>
           <w:tcPr>
             <w:tcW w:w="2245" w:type="dxa"/>
-            <w:shd w:val="clear" w:color="auto" w:fill="74D280" w:themeFill="background1" w:themeFillShade="BF"/>
+            <w:shd w:val="clear" w:color="auto" w:fill="BFBFBF" w:themeFill="background1" w:themeFillShade="BF"/>
           </w:tcPr>
           <w:p>
             <w:pPr>
@@ -11296,7 +11303,7 @@
         <w:tc>
           <w:tcPr>
             <w:tcW w:w="1710" w:type="dxa"/>
-            <w:shd w:val="clear" w:color="auto" w:fill="74D280" w:themeFill="background1" w:themeFillShade="BF"/>
+            <w:shd w:val="clear" w:color="auto" w:fill="BFBFBF" w:themeFill="background1" w:themeFillShade="BF"/>
           </w:tcPr>
           <w:p>
             <w:pPr>
@@ -11317,7 +11324,7 @@
           <w:tcPr>
             <w:tcW w:w="4675" w:type="dxa"/>
             <w:gridSpan w:val="2"/>
-            <w:shd w:val="clear" w:color="auto" w:fill="74D280" w:themeFill="background1" w:themeFillShade="BF"/>
+            <w:shd w:val="clear" w:color="auto" w:fill="BFBFBF" w:themeFill="background1" w:themeFillShade="BF"/>
           </w:tcPr>
           <w:p>
             <w:pPr>
@@ -11394,7 +11401,6 @@
             </w:pPr>
             <w:proofErr w:type="spellStart"/>
             <w:r>
-              <w:lastRenderedPageBreak/>
               <w:t>orderHestoryAdapter</w:t>
             </w:r>
             <w:proofErr w:type="spellEnd"/>
@@ -11533,7 +11539,7 @@
           <w:tcPr>
             <w:tcW w:w="8630" w:type="dxa"/>
             <w:gridSpan w:val="4"/>
-            <w:shd w:val="clear" w:color="auto" w:fill="74D280" w:themeFill="background1" w:themeFillShade="BF"/>
+            <w:shd w:val="clear" w:color="auto" w:fill="BFBFBF" w:themeFill="background1" w:themeFillShade="BF"/>
           </w:tcPr>
           <w:p>
             <w:pPr>
@@ -11555,7 +11561,7 @@
         <w:tc>
           <w:tcPr>
             <w:tcW w:w="2245" w:type="dxa"/>
-            <w:shd w:val="clear" w:color="auto" w:fill="74D280" w:themeFill="background1" w:themeFillShade="BF"/>
+            <w:shd w:val="clear" w:color="auto" w:fill="BFBFBF" w:themeFill="background1" w:themeFillShade="BF"/>
           </w:tcPr>
           <w:p>
             <w:pPr>
@@ -11572,7 +11578,7 @@
         <w:tc>
           <w:tcPr>
             <w:tcW w:w="1710" w:type="dxa"/>
-            <w:shd w:val="clear" w:color="auto" w:fill="74D280" w:themeFill="background1" w:themeFillShade="BF"/>
+            <w:shd w:val="clear" w:color="auto" w:fill="BFBFBF" w:themeFill="background1" w:themeFillShade="BF"/>
           </w:tcPr>
           <w:p>
             <w:pPr>
@@ -11589,7 +11595,7 @@
         <w:tc>
           <w:tcPr>
             <w:tcW w:w="1800" w:type="dxa"/>
-            <w:shd w:val="clear" w:color="auto" w:fill="74D280" w:themeFill="background1" w:themeFillShade="BF"/>
+            <w:shd w:val="clear" w:color="auto" w:fill="BFBFBF" w:themeFill="background1" w:themeFillShade="BF"/>
           </w:tcPr>
           <w:p>
             <w:pPr>
@@ -11606,7 +11612,7 @@
         <w:tc>
           <w:tcPr>
             <w:tcW w:w="2875" w:type="dxa"/>
-            <w:shd w:val="clear" w:color="auto" w:fill="74D280" w:themeFill="background1" w:themeFillShade="BF"/>
+            <w:shd w:val="clear" w:color="auto" w:fill="BFBFBF" w:themeFill="background1" w:themeFillShade="BF"/>
           </w:tcPr>
           <w:p>
             <w:pPr>
@@ -12056,6 +12062,7 @@
         </w:rPr>
       </w:pPr>
       <w:r>
+        <w:lastRenderedPageBreak/>
         <w:br w:type="page"/>
       </w:r>
     </w:p>
@@ -12500,6 +12507,7 @@
         <w:ind w:left="288" w:firstLineChars="109" w:firstLine="262"/>
       </w:pPr>
       <w:r>
+        <w:lastRenderedPageBreak/>
         <w:t xml:space="preserve">    String </w:t>
       </w:r>
       <w:proofErr w:type="spellStart"/>
@@ -12630,7 +12638,6 @@
         <w:rPr>
           <w:rFonts w:hint="eastAsia"/>
         </w:rPr>
-        <w:lastRenderedPageBreak/>
         <w:t>数据缓存设计</w:t>
       </w:r>
       <w:bookmarkEnd w:id="90"/>
@@ -12910,6 +12917,7 @@
         <w:pStyle w:val="NoSpacing"/>
       </w:pPr>
       <w:r>
+        <w:lastRenderedPageBreak/>
         <w:tab/>
         <w:t>/**</w:t>
       </w:r>
@@ -13139,7 +13147,7 @@
         <w:tc>
           <w:tcPr>
             <w:tcW w:w="2245" w:type="dxa"/>
-            <w:shd w:val="clear" w:color="auto" w:fill="74D280" w:themeFill="background1" w:themeFillShade="BF"/>
+            <w:shd w:val="clear" w:color="auto" w:fill="BFBFBF" w:themeFill="background1" w:themeFillShade="BF"/>
           </w:tcPr>
           <w:p>
             <w:pPr>
@@ -13174,7 +13182,7 @@
         <w:tc>
           <w:tcPr>
             <w:tcW w:w="2245" w:type="dxa"/>
-            <w:shd w:val="clear" w:color="auto" w:fill="74D280" w:themeFill="background1" w:themeFillShade="BF"/>
+            <w:shd w:val="clear" w:color="auto" w:fill="BFBFBF" w:themeFill="background1" w:themeFillShade="BF"/>
           </w:tcPr>
           <w:p>
             <w:pPr>
@@ -13224,7 +13232,7 @@
         <w:tc>
           <w:tcPr>
             <w:tcW w:w="2245" w:type="dxa"/>
-            <w:shd w:val="clear" w:color="auto" w:fill="74D280" w:themeFill="background1" w:themeFillShade="BF"/>
+            <w:shd w:val="clear" w:color="auto" w:fill="BFBFBF" w:themeFill="background1" w:themeFillShade="BF"/>
           </w:tcPr>
           <w:p>
             <w:pPr>
@@ -13257,7 +13265,7 @@
         <w:tc>
           <w:tcPr>
             <w:tcW w:w="2245" w:type="dxa"/>
-            <w:shd w:val="clear" w:color="auto" w:fill="74D280" w:themeFill="background1" w:themeFillShade="BF"/>
+            <w:shd w:val="clear" w:color="auto" w:fill="BFBFBF" w:themeFill="background1" w:themeFillShade="BF"/>
           </w:tcPr>
           <w:p>
             <w:pPr>
@@ -13296,7 +13304,7 @@
           <w:tcPr>
             <w:tcW w:w="8630" w:type="dxa"/>
             <w:gridSpan w:val="4"/>
-            <w:shd w:val="clear" w:color="auto" w:fill="74D280" w:themeFill="background1" w:themeFillShade="BF"/>
+            <w:shd w:val="clear" w:color="auto" w:fill="BFBFBF" w:themeFill="background1" w:themeFillShade="BF"/>
           </w:tcPr>
           <w:p>
             <w:pPr>
@@ -13312,7 +13320,7 @@
         <w:tc>
           <w:tcPr>
             <w:tcW w:w="2245" w:type="dxa"/>
-            <w:shd w:val="clear" w:color="auto" w:fill="74D280" w:themeFill="background1" w:themeFillShade="BF"/>
+            <w:shd w:val="clear" w:color="auto" w:fill="BFBFBF" w:themeFill="background1" w:themeFillShade="BF"/>
           </w:tcPr>
           <w:p>
             <w:pPr>
@@ -13332,7 +13340,7 @@
         <w:tc>
           <w:tcPr>
             <w:tcW w:w="1710" w:type="dxa"/>
-            <w:shd w:val="clear" w:color="auto" w:fill="74D280" w:themeFill="background1" w:themeFillShade="BF"/>
+            <w:shd w:val="clear" w:color="auto" w:fill="BFBFBF" w:themeFill="background1" w:themeFillShade="BF"/>
           </w:tcPr>
           <w:p>
             <w:pPr>
@@ -13353,7 +13361,7 @@
           <w:tcPr>
             <w:tcW w:w="4675" w:type="dxa"/>
             <w:gridSpan w:val="2"/>
-            <w:shd w:val="clear" w:color="auto" w:fill="74D280" w:themeFill="background1" w:themeFillShade="BF"/>
+            <w:shd w:val="clear" w:color="auto" w:fill="BFBFBF" w:themeFill="background1" w:themeFillShade="BF"/>
           </w:tcPr>
           <w:p>
             <w:pPr>
@@ -13719,7 +13727,7 @@
           <w:tcPr>
             <w:tcW w:w="8630" w:type="dxa"/>
             <w:gridSpan w:val="4"/>
-            <w:shd w:val="clear" w:color="auto" w:fill="74D280" w:themeFill="background1" w:themeFillShade="BF"/>
+            <w:shd w:val="clear" w:color="auto" w:fill="BFBFBF" w:themeFill="background1" w:themeFillShade="BF"/>
           </w:tcPr>
           <w:p>
             <w:pPr>
@@ -13741,7 +13749,7 @@
         <w:tc>
           <w:tcPr>
             <w:tcW w:w="2245" w:type="dxa"/>
-            <w:shd w:val="clear" w:color="auto" w:fill="74D280" w:themeFill="background1" w:themeFillShade="BF"/>
+            <w:shd w:val="clear" w:color="auto" w:fill="BFBFBF" w:themeFill="background1" w:themeFillShade="BF"/>
           </w:tcPr>
           <w:p>
             <w:pPr>
@@ -13758,7 +13766,7 @@
         <w:tc>
           <w:tcPr>
             <w:tcW w:w="1710" w:type="dxa"/>
-            <w:shd w:val="clear" w:color="auto" w:fill="74D280" w:themeFill="background1" w:themeFillShade="BF"/>
+            <w:shd w:val="clear" w:color="auto" w:fill="BFBFBF" w:themeFill="background1" w:themeFillShade="BF"/>
           </w:tcPr>
           <w:p>
             <w:pPr>
@@ -13775,7 +13783,7 @@
         <w:tc>
           <w:tcPr>
             <w:tcW w:w="1800" w:type="dxa"/>
-            <w:shd w:val="clear" w:color="auto" w:fill="74D280" w:themeFill="background1" w:themeFillShade="BF"/>
+            <w:shd w:val="clear" w:color="auto" w:fill="BFBFBF" w:themeFill="background1" w:themeFillShade="BF"/>
           </w:tcPr>
           <w:p>
             <w:pPr>
@@ -13792,7 +13800,7 @@
         <w:tc>
           <w:tcPr>
             <w:tcW w:w="2875" w:type="dxa"/>
-            <w:shd w:val="clear" w:color="auto" w:fill="74D280" w:themeFill="background1" w:themeFillShade="BF"/>
+            <w:shd w:val="clear" w:color="auto" w:fill="BFBFBF" w:themeFill="background1" w:themeFillShade="BF"/>
           </w:tcPr>
           <w:p>
             <w:pPr>
@@ -13818,6 +13826,7 @@
             </w:pPr>
             <w:proofErr w:type="spellStart"/>
             <w:r>
+              <w:lastRenderedPageBreak/>
               <w:t>getThreadPool</w:t>
             </w:r>
             <w:proofErr w:type="spellEnd"/>
@@ -14253,7 +14262,6 @@
             </w:pPr>
             <w:proofErr w:type="spellStart"/>
             <w:r>
-              <w:lastRenderedPageBreak/>
               <w:t>hideMedia</w:t>
             </w:r>
             <w:proofErr w:type="spellEnd"/>
@@ -14836,7 +14844,7 @@
     </w:sdtPr>
     <w:sdtEndPr>
       <w:rPr>
-        <w:color w:val="34A443" w:themeColor="background1" w:themeShade="7F"/>
+        <w:color w:val="7F7F7F" w:themeColor="background1" w:themeShade="7F"/>
         <w:spacing w:val="60"/>
       </w:rPr>
     </w:sdtEndPr>
@@ -14871,7 +14879,7 @@
         </w:r>
         <w:r>
           <w:rPr>
-            <w:color w:val="34A443" w:themeColor="background1" w:themeShade="7F"/>
+            <w:color w:val="7F7F7F" w:themeColor="background1" w:themeShade="7F"/>
             <w:spacing w:val="60"/>
           </w:rPr>
           <w:t>Page</w:t>
@@ -15115,7 +15123,7 @@
                         <w:p>
                           <w:pPr>
                             <w:rPr>
-                              <w:color w:val="C7EDCC" w:themeColor="background1"/>
+                              <w:color w:val="FFFFFF" w:themeColor="background1"/>
                             </w:rPr>
                           </w:pPr>
                           <w:r>
@@ -15130,14 +15138,14 @@
                           <w:r>
                             <w:rPr>
                               <w:noProof/>
-                              <w:color w:val="C7EDCC" w:themeColor="background1"/>
+                              <w:color w:val="FFFFFF" w:themeColor="background1"/>
                             </w:rPr>
                             <w:t>2</w:t>
                           </w:r>
                           <w:r>
                             <w:rPr>
                               <w:noProof/>
-                              <w:color w:val="C7EDCC" w:themeColor="background1"/>
+                              <w:color w:val="FFFFFF" w:themeColor="background1"/>
                             </w:rPr>
                             <w:fldChar w:fldCharType="end"/>
                           </w:r>
@@ -15161,17 +15169,13 @@
         </mc:Choice>
         <mc:Fallback>
           <w:pict>
-            <v:shapetype id="_x0000_t202" coordsize="21600,21600" o:spt="202" path="m,l,21600r21600,l21600,xe">
-              <v:stroke joinstyle="miter"/>
-              <v:path gradientshapeok="t" o:connecttype="rect"/>
-            </v:shapetype>
             <v:shape id="Text Box 219" o:spid="_x0000_s1029" type="#_x0000_t202" style="position:absolute;left:0;text-align:left;margin-left:0;margin-top:0;width:1in;height:13.45pt;z-index:251659264;visibility:visible;mso-wrap-style:square;mso-width-percent:1000;mso-height-percent:0;mso-wrap-distance-left:9pt;mso-wrap-distance-top:0;mso-wrap-distance-right:9pt;mso-wrap-distance-bottom:0;mso-position-horizontal:left;mso-position-horizontal-relative:page;mso-position-vertical:center;mso-position-vertical-relative:top-margin-area;mso-width-percent:1000;mso-height-percent:0;mso-width-relative:left-margin-area;mso-height-relative:page;v-text-anchor:middle" o:gfxdata="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" o:allowincell="f" fillcolor="#a8d08d [1945]" stroked="f">
               <v:textbox style="mso-fit-shape-to-text:t" inset=",0,,0">
                 <w:txbxContent>
                   <w:p>
                     <w:pPr>
                       <w:rPr>
-                        <w:color w:val="C7EDCC" w:themeColor="background1"/>
+                        <w:color w:val="FFFFFF" w:themeColor="background1"/>
                       </w:rPr>
                     </w:pPr>
                     <w:r>
@@ -15186,14 +15190,14 @@
                     <w:r>
                       <w:rPr>
                         <w:noProof/>
-                        <w:color w:val="C7EDCC" w:themeColor="background1"/>
+                        <w:color w:val="FFFFFF" w:themeColor="background1"/>
                       </w:rPr>
                       <w:t>2</w:t>
                     </w:r>
                     <w:r>
                       <w:rPr>
                         <w:noProof/>
-                        <w:color w:val="C7EDCC" w:themeColor="background1"/>
+                        <w:color w:val="FFFFFF" w:themeColor="background1"/>
                       </w:rPr>
                       <w:fldChar w:fldCharType="end"/>
                     </w:r>
@@ -15215,7 +15219,7 @@
   <w:abstractNum w:abstractNumId="0">
     <w:nsid w:val="717B3D02"/>
     <w:multiLevelType w:val="multilevel"/>
-    <w:tmpl w:val="9A72A006"/>
+    <w:tmpl w:val="483A2B56"/>
     <w:lvl w:ilvl="0">
       <w:start w:val="1"/>
       <w:numFmt w:val="decimal"/>
@@ -15277,6 +15281,7 @@
     <w:lvl w:ilvl="1">
       <w:start w:val="1"/>
       <w:numFmt w:val="decimal"/>
+      <w:pStyle w:val="Heading2"/>
       <w:lvlText w:val="%1.%2"/>
       <w:lvlJc w:val="left"/>
       <w:pPr>
@@ -15334,6 +15339,7 @@
     <w:lvl w:ilvl="2">
       <w:start w:val="1"/>
       <w:numFmt w:val="decimal"/>
+      <w:pStyle w:val="Heading3"/>
       <w:lvlText w:val="%1.%2.%3"/>
       <w:lvlJc w:val="left"/>
       <w:pPr>
@@ -15452,7 +15458,7 @@
   <w:abstractNum w:abstractNumId="1">
     <w:nsid w:val="78F68611"/>
     <w:multiLevelType w:val="multilevel"/>
-    <w:tmpl w:val="66183A5A"/>
+    <w:tmpl w:val="93BC068E"/>
     <w:lvl w:ilvl="0">
       <w:start w:val="1"/>
       <w:numFmt w:val="decimal"/>
@@ -15469,7 +15475,6 @@
     <w:lvl w:ilvl="1">
       <w:start w:val="1"/>
       <w:numFmt w:val="decimal"/>
-      <w:pStyle w:val="Heading2"/>
       <w:lvlText w:val="%1.%2"/>
       <w:lvlJc w:val="left"/>
       <w:pPr>
@@ -15570,6 +15575,36 @@
   <w:num w:numId="2">
     <w:abstractNumId w:val="1"/>
   </w:num>
+  <w:num w:numId="3">
+    <w:abstractNumId w:val="0"/>
+  </w:num>
+  <w:num w:numId="4">
+    <w:abstractNumId w:val="0"/>
+  </w:num>
+  <w:num w:numId="5">
+    <w:abstractNumId w:val="0"/>
+  </w:num>
+  <w:num w:numId="6">
+    <w:abstractNumId w:val="0"/>
+  </w:num>
+  <w:num w:numId="7">
+    <w:abstractNumId w:val="0"/>
+  </w:num>
+  <w:num w:numId="8">
+    <w:abstractNumId w:val="0"/>
+  </w:num>
+  <w:num w:numId="9">
+    <w:abstractNumId w:val="0"/>
+  </w:num>
+  <w:num w:numId="10">
+    <w:abstractNumId w:val="0"/>
+  </w:num>
+  <w:num w:numId="11">
+    <w:abstractNumId w:val="0"/>
+  </w:num>
+  <w:num w:numId="12">
+    <w:abstractNumId w:val="0"/>
+  </w:num>
   <w:numIdMacAtCleanup w:val="2"/>
 </w:numbering>
 </file>
@@ -15593,15 +15628,15 @@
   </w:docDefaults>
   <w:latentStyles w:defLockedState="0" w:defUIPriority="99" w:defSemiHidden="0" w:defUnhideWhenUsed="0" w:defQFormat="0" w:count="371">
     <w:lsdException w:name="Normal" w:uiPriority="0" w:qFormat="1"/>
-    <w:lsdException w:name="heading 1" w:uiPriority="0" w:qFormat="1"/>
-    <w:lsdException w:name="heading 2" w:semiHidden="1" w:uiPriority="0" w:unhideWhenUsed="1" w:qFormat="1"/>
-    <w:lsdException w:name="heading 3" w:semiHidden="1" w:uiPriority="0" w:unhideWhenUsed="1" w:qFormat="1"/>
-    <w:lsdException w:name="heading 4" w:semiHidden="1" w:uiPriority="0" w:unhideWhenUsed="1" w:qFormat="1"/>
-    <w:lsdException w:name="heading 5" w:semiHidden="1" w:uiPriority="0" w:unhideWhenUsed="1" w:qFormat="1"/>
-    <w:lsdException w:name="heading 6" w:semiHidden="1" w:uiPriority="0" w:unhideWhenUsed="1" w:qFormat="1"/>
-    <w:lsdException w:name="heading 7" w:semiHidden="1" w:uiPriority="0" w:unhideWhenUsed="1" w:qFormat="1"/>
-    <w:lsdException w:name="heading 8" w:semiHidden="1" w:uiPriority="0" w:unhideWhenUsed="1" w:qFormat="1"/>
-    <w:lsdException w:name="heading 9" w:semiHidden="1" w:uiPriority="0" w:unhideWhenUsed="1" w:qFormat="1"/>
+    <w:lsdException w:name="heading 1" w:uiPriority="9" w:qFormat="1"/>
+    <w:lsdException w:name="heading 2" w:semiHidden="1" w:uiPriority="9" w:unhideWhenUsed="1" w:qFormat="1"/>
+    <w:lsdException w:name="heading 3" w:semiHidden="1" w:uiPriority="9" w:unhideWhenUsed="1" w:qFormat="1"/>
+    <w:lsdException w:name="heading 4" w:semiHidden="1" w:uiPriority="9" w:unhideWhenUsed="1" w:qFormat="1"/>
+    <w:lsdException w:name="heading 5" w:semiHidden="1" w:uiPriority="9" w:unhideWhenUsed="1" w:qFormat="1"/>
+    <w:lsdException w:name="heading 6" w:semiHidden="1" w:uiPriority="9" w:unhideWhenUsed="1" w:qFormat="1"/>
+    <w:lsdException w:name="heading 7" w:semiHidden="1" w:uiPriority="9" w:unhideWhenUsed="1" w:qFormat="1"/>
+    <w:lsdException w:name="heading 8" w:semiHidden="1" w:uiPriority="9" w:unhideWhenUsed="1" w:qFormat="1"/>
+    <w:lsdException w:name="heading 9" w:semiHidden="1" w:uiPriority="9" w:unhideWhenUsed="1" w:qFormat="1"/>
     <w:lsdException w:name="index 1" w:semiHidden="1" w:unhideWhenUsed="1"/>
     <w:lsdException w:name="index 2" w:semiHidden="1" w:unhideWhenUsed="1"/>
     <w:lsdException w:name="index 3" w:semiHidden="1" w:unhideWhenUsed="1"/>
@@ -15654,7 +15689,7 @@
     <w:lsdException w:name="List Number 3" w:semiHidden="1" w:unhideWhenUsed="1"/>
     <w:lsdException w:name="List Number 4" w:semiHidden="1" w:unhideWhenUsed="1"/>
     <w:lsdException w:name="List Number 5" w:semiHidden="1" w:unhideWhenUsed="1"/>
-    <w:lsdException w:name="Title" w:uiPriority="0" w:qFormat="1"/>
+    <w:lsdException w:name="Title" w:uiPriority="10" w:qFormat="1"/>
     <w:lsdException w:name="Closing" w:semiHidden="1" w:unhideWhenUsed="1"/>
     <w:lsdException w:name="Signature" w:semiHidden="1" w:unhideWhenUsed="1"/>
     <w:lsdException w:name="Default Paragraph Font" w:semiHidden="1" w:uiPriority="1" w:unhideWhenUsed="1"/>
@@ -15966,14 +16001,14 @@
   </w:latentStyles>
   <w:style w:type="paragraph" w:default="1" w:styleId="Normal">
     <w:name w:val="Normal"/>
-    <w:rsid w:val="00E857BF"/>
+    <w:qFormat/>
+    <w:rsid w:val="003A1DF1"/>
     <w:pPr>
-      <w:spacing w:after="0"/>
+      <w:spacing w:before="120" w:after="120" w:line="240" w:lineRule="auto"/>
       <w:ind w:firstLine="576"/>
       <w:jc w:val="both"/>
     </w:pPr>
     <w:rPr>
-      <w:rFonts w:cs="Arial"/>
       <w:szCs w:val="22"/>
     </w:rPr>
   </w:style>
@@ -15983,15 +16018,16 @@
     <w:next w:val="Normal"/>
     <w:link w:val="Heading1Char"/>
     <w:autoRedefine/>
+    <w:uiPriority w:val="9"/>
     <w:qFormat/>
-    <w:rsid w:val="00E857BF"/>
+    <w:rsid w:val="003A1DF1"/>
     <w:pPr>
       <w:keepNext/>
       <w:keepLines/>
       <w:numPr>
-        <w:numId w:val="1"/>
+        <w:numId w:val="12"/>
       </w:numPr>
-      <w:spacing w:before="120" w:after="120" w:line="360" w:lineRule="auto"/>
+      <w:spacing w:line="360" w:lineRule="auto"/>
       <w:outlineLvl w:val="0"/>
     </w:pPr>
     <w:rPr>
@@ -16013,17 +16049,16 @@
     <w:next w:val="Normal"/>
     <w:link w:val="Heading2Char"/>
     <w:autoRedefine/>
+    <w:uiPriority w:val="9"/>
     <w:unhideWhenUsed/>
     <w:qFormat/>
-    <w:rsid w:val="00CD2D45"/>
+    <w:rsid w:val="003A1DF1"/>
     <w:pPr>
-      <w:keepNext/>
-      <w:keepLines/>
       <w:numPr>
         <w:ilvl w:val="1"/>
-        <w:numId w:val="2"/>
+        <w:numId w:val="12"/>
       </w:numPr>
-      <w:spacing w:before="120" w:after="120" w:line="240" w:lineRule="auto"/>
+      <w:spacing w:line="360" w:lineRule="auto"/>
       <w:outlineLvl w:val="1"/>
     </w:pPr>
     <w:rPr>
@@ -16037,15 +16072,19 @@
     <w:next w:val="Normal"/>
     <w:link w:val="Heading3Char"/>
     <w:autoRedefine/>
+    <w:uiPriority w:val="9"/>
     <w:unhideWhenUsed/>
     <w:qFormat/>
-    <w:rsid w:val="00F8737E"/>
+    <w:rsid w:val="003A1DF1"/>
     <w:pPr>
-      <w:spacing w:before="120" w:after="120" w:line="360" w:lineRule="auto"/>
+      <w:numPr>
+        <w:ilvl w:val="2"/>
+        <w:numId w:val="12"/>
+      </w:numPr>
+      <w:spacing w:line="360" w:lineRule="auto"/>
       <w:outlineLvl w:val="2"/>
     </w:pPr>
     <w:rPr>
-      <w:rFonts w:ascii="楷体" w:hAnsi="楷体"/>
       <w:b/>
     </w:rPr>
   </w:style>
@@ -16054,17 +16093,18 @@
     <w:basedOn w:val="Normal"/>
     <w:next w:val="Normal"/>
     <w:link w:val="Heading4Char"/>
+    <w:uiPriority w:val="9"/>
     <w:unhideWhenUsed/>
     <w:qFormat/>
-    <w:rsid w:val="002D2487"/>
+    <w:rsid w:val="003A1DF1"/>
     <w:pPr>
       <w:keepNext/>
       <w:keepLines/>
       <w:numPr>
         <w:ilvl w:val="3"/>
-        <w:numId w:val="1"/>
+        <w:numId w:val="12"/>
       </w:numPr>
-      <w:spacing w:before="40"/>
+      <w:spacing w:before="40" w:after="0"/>
       <w:outlineLvl w:val="3"/>
     </w:pPr>
     <w:rPr>
@@ -16079,17 +16119,18 @@
     <w:basedOn w:val="Normal"/>
     <w:next w:val="Normal"/>
     <w:link w:val="Heading5Char"/>
+    <w:uiPriority w:val="9"/>
     <w:unhideWhenUsed/>
     <w:qFormat/>
-    <w:rsid w:val="003840EB"/>
+    <w:rsid w:val="003A1DF1"/>
     <w:pPr>
       <w:keepNext/>
       <w:keepLines/>
       <w:numPr>
         <w:ilvl w:val="4"/>
-        <w:numId w:val="1"/>
+        <w:numId w:val="12"/>
       </w:numPr>
-      <w:spacing w:before="40"/>
+      <w:spacing w:before="40" w:after="0"/>
       <w:outlineLvl w:val="4"/>
     </w:pPr>
     <w:rPr>
@@ -16102,17 +16143,18 @@
     <w:basedOn w:val="Normal"/>
     <w:next w:val="Normal"/>
     <w:link w:val="Heading6Char"/>
+    <w:uiPriority w:val="9"/>
     <w:unhideWhenUsed/>
     <w:qFormat/>
-    <w:rsid w:val="003840EB"/>
+    <w:rsid w:val="003A1DF1"/>
     <w:pPr>
       <w:keepNext/>
       <w:keepLines/>
       <w:numPr>
         <w:ilvl w:val="5"/>
-        <w:numId w:val="1"/>
+        <w:numId w:val="12"/>
       </w:numPr>
-      <w:spacing w:before="40"/>
+      <w:spacing w:before="40" w:after="0"/>
       <w:outlineLvl w:val="5"/>
     </w:pPr>
     <w:rPr>
@@ -16125,17 +16167,18 @@
     <w:basedOn w:val="Normal"/>
     <w:next w:val="Normal"/>
     <w:link w:val="Heading7Char"/>
+    <w:uiPriority w:val="9"/>
     <w:unhideWhenUsed/>
     <w:qFormat/>
-    <w:rsid w:val="003840EB"/>
+    <w:rsid w:val="003A1DF1"/>
     <w:pPr>
       <w:keepNext/>
       <w:keepLines/>
       <w:numPr>
         <w:ilvl w:val="6"/>
-        <w:numId w:val="1"/>
+        <w:numId w:val="12"/>
       </w:numPr>
-      <w:spacing w:before="40"/>
+      <w:spacing w:before="40" w:after="0"/>
       <w:outlineLvl w:val="6"/>
     </w:pPr>
     <w:rPr>
@@ -16150,17 +16193,18 @@
     <w:basedOn w:val="Normal"/>
     <w:next w:val="Normal"/>
     <w:link w:val="Heading8Char"/>
+    <w:uiPriority w:val="9"/>
     <w:unhideWhenUsed/>
     <w:qFormat/>
-    <w:rsid w:val="003840EB"/>
+    <w:rsid w:val="003A1DF1"/>
     <w:pPr>
       <w:keepNext/>
       <w:keepLines/>
       <w:numPr>
         <w:ilvl w:val="7"/>
-        <w:numId w:val="1"/>
+        <w:numId w:val="12"/>
       </w:numPr>
-      <w:spacing w:before="40"/>
+      <w:spacing w:before="40" w:after="0"/>
       <w:outlineLvl w:val="7"/>
     </w:pPr>
     <w:rPr>
@@ -16175,17 +16219,18 @@
     <w:basedOn w:val="Normal"/>
     <w:next w:val="Normal"/>
     <w:link w:val="Heading9Char"/>
+    <w:uiPriority w:val="9"/>
     <w:unhideWhenUsed/>
     <w:qFormat/>
-    <w:rsid w:val="003840EB"/>
+    <w:rsid w:val="003A1DF1"/>
     <w:pPr>
       <w:keepNext/>
       <w:keepLines/>
       <w:numPr>
         <w:ilvl w:val="8"/>
-        <w:numId w:val="1"/>
+        <w:numId w:val="12"/>
       </w:numPr>
-      <w:spacing w:before="40"/>
+      <w:spacing w:before="40" w:after="0"/>
       <w:outlineLvl w:val="8"/>
     </w:pPr>
     <w:rPr>
@@ -16229,7 +16274,7 @@
     <w:link w:val="NoSpacingChar"/>
     <w:uiPriority w:val="1"/>
     <w:qFormat/>
-    <w:rsid w:val="00721A92"/>
+    <w:rsid w:val="003A1DF1"/>
     <w:pPr>
       <w:spacing w:after="0" w:line="240" w:lineRule="auto"/>
     </w:pPr>
@@ -16239,7 +16284,7 @@
     <w:basedOn w:val="DefaultParagraphFont"/>
     <w:link w:val="NoSpacing"/>
     <w:uiPriority w:val="1"/>
-    <w:rsid w:val="00721A92"/>
+    <w:rsid w:val="003A1DF1"/>
   </w:style>
   <w:style w:type="table" w:styleId="TableGrid">
     <w:name w:val="Table Grid"/>
@@ -16271,7 +16316,8 @@
     <w:name w:val="Heading 1 Char"/>
     <w:basedOn w:val="DefaultParagraphFont"/>
     <w:link w:val="Heading1"/>
-    <w:rsid w:val="00E857BF"/>
+    <w:uiPriority w:val="9"/>
+    <w:rsid w:val="003A1DF1"/>
     <w:rPr>
       <w:rFonts w:cstheme="majorBidi"/>
       <w:b/>
@@ -16291,11 +16337,14 @@
     <w:link w:val="ListParagraphChar"/>
     <w:uiPriority w:val="34"/>
     <w:qFormat/>
-    <w:rsid w:val="00FA0A4F"/>
+    <w:rsid w:val="003A1DF1"/>
     <w:pPr>
       <w:ind w:left="720"/>
       <w:contextualSpacing/>
     </w:pPr>
+    <w:rPr>
+      <w:szCs w:val="24"/>
+    </w:rPr>
   </w:style>
   <w:style w:type="paragraph" w:styleId="Header">
     <w:name w:val="header"/>
@@ -16308,7 +16357,6 @@
         <w:tab w:val="center" w:pos="4320"/>
         <w:tab w:val="right" w:pos="8640"/>
       </w:tabs>
-      <w:spacing w:line="240" w:lineRule="auto"/>
     </w:pPr>
   </w:style>
   <w:style w:type="character" w:customStyle="1" w:styleId="HeaderChar">
@@ -16329,7 +16377,6 @@
         <w:tab w:val="center" w:pos="4320"/>
         <w:tab w:val="right" w:pos="8640"/>
       </w:tabs>
-      <w:spacing w:line="240" w:lineRule="auto"/>
     </w:pPr>
   </w:style>
   <w:style w:type="character" w:customStyle="1" w:styleId="FooterChar">
@@ -16346,7 +16393,7 @@
     <w:uiPriority w:val="39"/>
     <w:unhideWhenUsed/>
     <w:qFormat/>
-    <w:rsid w:val="00D838F2"/>
+    <w:rsid w:val="003A1DF1"/>
     <w:pPr>
       <w:outlineLvl w:val="9"/>
     </w:pPr>
@@ -16416,9 +16463,9 @@
     <w:name w:val="Heading 2 Char"/>
     <w:basedOn w:val="DefaultParagraphFont"/>
     <w:link w:val="Heading2"/>
-    <w:rsid w:val="00CD2D45"/>
+    <w:uiPriority w:val="9"/>
+    <w:rsid w:val="003A1DF1"/>
     <w:rPr>
-      <w:rFonts w:cs="Arial"/>
       <w:b/>
       <w:sz w:val="28"/>
       <w:szCs w:val="22"/>
@@ -16429,24 +16476,25 @@
     <w:basedOn w:val="DefaultParagraphFont"/>
     <w:link w:val="ListParagraph"/>
     <w:uiPriority w:val="34"/>
-    <w:rsid w:val="00E327D4"/>
+    <w:rsid w:val="003A1DF1"/>
   </w:style>
   <w:style w:type="character" w:customStyle="1" w:styleId="Heading3Char">
     <w:name w:val="Heading 3 Char"/>
     <w:basedOn w:val="DefaultParagraphFont"/>
     <w:link w:val="Heading3"/>
     <w:uiPriority w:val="9"/>
-    <w:rsid w:val="00F8737E"/>
+    <w:rsid w:val="003A1DF1"/>
     <w:rPr>
-      <w:rFonts w:ascii="楷体" w:hAnsi="楷体"/>
       <w:b/>
+      <w:szCs w:val="22"/>
     </w:rPr>
   </w:style>
   <w:style w:type="character" w:customStyle="1" w:styleId="Heading4Char">
     <w:name w:val="Heading 4 Char"/>
     <w:basedOn w:val="DefaultParagraphFont"/>
     <w:link w:val="Heading4"/>
-    <w:rsid w:val="007104C2"/>
+    <w:uiPriority w:val="9"/>
+    <w:rsid w:val="003A1DF1"/>
     <w:rPr>
       <w:rFonts w:asciiTheme="majorHAnsi" w:eastAsiaTheme="majorEastAsia" w:hAnsiTheme="majorHAnsi" w:cstheme="majorBidi"/>
       <w:i/>
@@ -16461,9 +16509,6 @@
     <w:link w:val="FootnoteTextChar"/>
     <w:unhideWhenUsed/>
     <w:rsid w:val="00754907"/>
-    <w:pPr>
-      <w:spacing w:line="240" w:lineRule="auto"/>
-    </w:pPr>
     <w:rPr>
       <w:sz w:val="20"/>
       <w:szCs w:val="20"/>
@@ -16494,7 +16539,8 @@
     <w:name w:val="Heading 5 Char"/>
     <w:basedOn w:val="DefaultParagraphFont"/>
     <w:link w:val="Heading5"/>
-    <w:rsid w:val="003840EB"/>
+    <w:uiPriority w:val="9"/>
+    <w:rsid w:val="003A1DF1"/>
     <w:rPr>
       <w:rFonts w:asciiTheme="majorHAnsi" w:eastAsiaTheme="majorEastAsia" w:hAnsiTheme="majorHAnsi" w:cstheme="majorBidi"/>
       <w:color w:val="2E74B5" w:themeColor="accent1" w:themeShade="BF"/>
@@ -16505,7 +16551,8 @@
     <w:name w:val="Heading 6 Char"/>
     <w:basedOn w:val="DefaultParagraphFont"/>
     <w:link w:val="Heading6"/>
-    <w:rsid w:val="003840EB"/>
+    <w:uiPriority w:val="9"/>
+    <w:rsid w:val="003A1DF1"/>
     <w:rPr>
       <w:rFonts w:asciiTheme="majorHAnsi" w:eastAsiaTheme="majorEastAsia" w:hAnsiTheme="majorHAnsi" w:cstheme="majorBidi"/>
       <w:color w:val="1F4D78" w:themeColor="accent1" w:themeShade="7F"/>
@@ -16516,7 +16563,8 @@
     <w:name w:val="Heading 7 Char"/>
     <w:basedOn w:val="DefaultParagraphFont"/>
     <w:link w:val="Heading7"/>
-    <w:rsid w:val="003840EB"/>
+    <w:uiPriority w:val="9"/>
+    <w:rsid w:val="003A1DF1"/>
     <w:rPr>
       <w:rFonts w:asciiTheme="majorHAnsi" w:eastAsiaTheme="majorEastAsia" w:hAnsiTheme="majorHAnsi" w:cstheme="majorBidi"/>
       <w:i/>
@@ -16529,7 +16577,8 @@
     <w:name w:val="Heading 8 Char"/>
     <w:basedOn w:val="DefaultParagraphFont"/>
     <w:link w:val="Heading8"/>
-    <w:rsid w:val="003840EB"/>
+    <w:uiPriority w:val="9"/>
+    <w:rsid w:val="003A1DF1"/>
     <w:rPr>
       <w:rFonts w:asciiTheme="majorHAnsi" w:eastAsiaTheme="majorEastAsia" w:hAnsiTheme="majorHAnsi" w:cstheme="majorBidi"/>
       <w:color w:val="272727" w:themeColor="text1" w:themeTint="D8"/>
@@ -16541,7 +16590,8 @@
     <w:name w:val="Heading 9 Char"/>
     <w:basedOn w:val="DefaultParagraphFont"/>
     <w:link w:val="Heading9"/>
-    <w:rsid w:val="003840EB"/>
+    <w:uiPriority w:val="9"/>
+    <w:rsid w:val="003A1DF1"/>
     <w:rPr>
       <w:rFonts w:asciiTheme="majorHAnsi" w:eastAsiaTheme="majorEastAsia" w:hAnsiTheme="majorHAnsi" w:cstheme="majorBidi"/>
       <w:i/>
@@ -16557,14 +16607,15 @@
     <w:next w:val="Normal"/>
     <w:link w:val="TitleChar"/>
     <w:autoRedefine/>
+    <w:uiPriority w:val="10"/>
     <w:qFormat/>
-    <w:rsid w:val="00CD2D45"/>
+    <w:rsid w:val="003A1DF1"/>
     <w:pPr>
       <w:jc w:val="center"/>
     </w:pPr>
     <w:rPr>
       <w:rFonts w:ascii="楷体" w:hAnsi="楷体"/>
-      <w:sz w:val="48"/>
+      <w:sz w:val="72"/>
       <w:szCs w:val="32"/>
     </w:rPr>
   </w:style>
@@ -16572,10 +16623,11 @@
     <w:name w:val="Title Char"/>
     <w:basedOn w:val="DefaultParagraphFont"/>
     <w:link w:val="Title"/>
-    <w:rsid w:val="00CD2D45"/>
+    <w:uiPriority w:val="10"/>
+    <w:rsid w:val="003A1DF1"/>
     <w:rPr>
       <w:rFonts w:ascii="楷体" w:hAnsi="楷体"/>
-      <w:sz w:val="48"/>
+      <w:sz w:val="72"/>
       <w:szCs w:val="32"/>
     </w:rPr>
   </w:style>
@@ -16621,9 +16673,6 @@
     <w:basedOn w:val="Normal"/>
     <w:link w:val="BalloonTextChar"/>
     <w:rsid w:val="00E857BF"/>
-    <w:pPr>
-      <w:spacing w:line="240" w:lineRule="auto"/>
-    </w:pPr>
     <w:rPr>
       <w:sz w:val="18"/>
       <w:szCs w:val="18"/>
@@ -16654,9 +16703,6 @@
     <w:basedOn w:val="Normal"/>
     <w:link w:val="CommentTextChar"/>
     <w:rsid w:val="00E857BF"/>
-    <w:pPr>
-      <w:spacing w:line="240" w:lineRule="auto"/>
-    </w:pPr>
     <w:rPr>
       <w:sz w:val="20"/>
       <w:szCs w:val="20"/>
@@ -16705,7 +16751,6 @@
     <w:rsid w:val="00E857BF"/>
     <w:pPr>
       <w:widowControl w:val="0"/>
-      <w:spacing w:line="240" w:lineRule="auto"/>
       <w:ind w:leftChars="600" w:left="600" w:firstLine="0"/>
     </w:pPr>
     <w:rPr>
@@ -16722,7 +16767,6 @@
     <w:rsid w:val="00E857BF"/>
     <w:pPr>
       <w:widowControl w:val="0"/>
-      <w:spacing w:line="240" w:lineRule="auto"/>
       <w:ind w:leftChars="800" w:left="800" w:firstLine="0"/>
     </w:pPr>
     <w:rPr>
@@ -16739,7 +16783,6 @@
     <w:rsid w:val="00E857BF"/>
     <w:pPr>
       <w:widowControl w:val="0"/>
-      <w:spacing w:line="240" w:lineRule="auto"/>
       <w:ind w:leftChars="1000" w:left="1000" w:firstLine="0"/>
     </w:pPr>
     <w:rPr>
@@ -16756,7 +16799,6 @@
     <w:rsid w:val="00E857BF"/>
     <w:pPr>
       <w:widowControl w:val="0"/>
-      <w:spacing w:line="240" w:lineRule="auto"/>
       <w:ind w:leftChars="1200" w:left="1200" w:firstLine="0"/>
     </w:pPr>
     <w:rPr>
@@ -16773,7 +16815,6 @@
     <w:rsid w:val="00E857BF"/>
     <w:pPr>
       <w:widowControl w:val="0"/>
-      <w:spacing w:line="240" w:lineRule="auto"/>
       <w:ind w:leftChars="1400" w:left="1400" w:firstLine="0"/>
     </w:pPr>
     <w:rPr>
@@ -16790,7 +16831,6 @@
     <w:rsid w:val="00E857BF"/>
     <w:pPr>
       <w:widowControl w:val="0"/>
-      <w:spacing w:line="240" w:lineRule="auto"/>
       <w:ind w:leftChars="1600" w:left="1600" w:firstLine="0"/>
     </w:pPr>
     <w:rPr>
@@ -16866,13 +16906,13 @@
     <w:basedOn w:val="NoSpacing"/>
     <w:link w:val="TableTextChar"/>
     <w:qFormat/>
-    <w:rsid w:val="001F32D4"/>
+    <w:rsid w:val="003A1DF1"/>
   </w:style>
   <w:style w:type="character" w:customStyle="1" w:styleId="TableTextChar">
     <w:name w:val="TableText Char"/>
     <w:basedOn w:val="NoSpacingChar"/>
     <w:link w:val="TableText"/>
-    <w:rsid w:val="001F32D4"/>
+    <w:rsid w:val="003A1DF1"/>
   </w:style>
 </w:styles>
 </file>
@@ -16926,13 +16966,6 @@
     <w:pitch w:val="fixed"/>
     <w:sig w:usb0="800002BF" w:usb1="38CF7CFA" w:usb2="00000016" w:usb3="00000000" w:csb0="00040001" w:csb1="00000000"/>
   </w:font>
-  <w:font w:name="Arial">
-    <w:panose1 w:val="020B0604020202020204"/>
-    <w:charset w:val="00"/>
-    <w:family w:val="swiss"/>
-    <w:pitch w:val="variable"/>
-    <w:sig w:usb0="E0002AFF" w:usb1="C0007843" w:usb2="00000009" w:usb3="00000000" w:csb0="000001FF" w:csb1="00000000"/>
-  </w:font>
   <w:font w:name="Calibri Light">
     <w:panose1 w:val="020F0302020204030204"/>
     <w:charset w:val="00"/>
@@ -16947,6 +16980,13 @@
     <w:family w:val="auto"/>
     <w:pitch w:val="variable"/>
     <w:sig w:usb0="00000003" w:usb1="288F0000" w:usb2="00000016" w:usb3="00000000" w:csb0="00040001" w:csb1="00000000"/>
+  </w:font>
+  <w:font w:name="Arial">
+    <w:panose1 w:val="020B0604020202020204"/>
+    <w:charset w:val="00"/>
+    <w:family w:val="swiss"/>
+    <w:pitch w:val="variable"/>
+    <w:sig w:usb0="E0002AFF" w:usb1="C0007843" w:usb2="00000009" w:usb3="00000000" w:csb0="000001FF" w:csb1="00000000"/>
   </w:font>
   <w:font w:name="Calibri">
     <w:panose1 w:val="020F0502020204030204"/>
@@ -16991,6 +17031,7 @@
     <w:rsid w:val="00183F53"/>
     <w:rsid w:val="00347FFE"/>
     <w:rsid w:val="00862C84"/>
+    <w:rsid w:val="008A5EE2"/>
     <w:rsid w:val="009B7134"/>
   </w:rsids>
   <m:mathPr>
@@ -17462,7 +17503,7 @@
         <a:sysClr val="windowText" lastClr="000000"/>
       </a:dk1>
       <a:lt1>
-        <a:sysClr val="window" lastClr="C7EDCC"/>
+        <a:sysClr val="window" lastClr="FFFFFF"/>
       </a:lt1>
       <a:dk2>
         <a:srgbClr val="44546A"/>
@@ -17739,7 +17780,7 @@
 </file>
 
 <file path=customXml/itemProps2.xml><?xml version="1.0" encoding="utf-8"?>
-<ds:datastoreItem xmlns:ds="http://schemas.openxmlformats.org/officeDocument/2006/customXml" ds:itemID="{CA961FE3-3191-4E80-8F33-5780910A295E}">
+<ds:datastoreItem xmlns:ds="http://schemas.openxmlformats.org/officeDocument/2006/customXml" ds:itemID="{7A861FDB-A6E6-4B74-815A-E4889E7F689A}">
   <ds:schemaRefs>
     <ds:schemaRef ds:uri="http://schemas.openxmlformats.org/officeDocument/2006/bibliography"/>
   </ds:schemaRefs>

--- a/01_doc/tech_design/餐厅订餐系统_客户端详细设计文档.docx
+++ b/01_doc/tech_design/餐厅订餐系统_客户端详细设计文档.docx
@@ -1,6 +1,6 @@
 
 <file path=word/document.xml><?xml version="1.0" encoding="utf-8"?>
-<w:document xmlns:wpc="http://schemas.microsoft.com/office/word/2010/wordprocessingCanvas" xmlns:mc="http://schemas.openxmlformats.org/markup-compatibility/2006" xmlns:o="urn:schemas-microsoft-com:office:office" xmlns:r="http://schemas.openxmlformats.org/officeDocument/2006/relationships" xmlns:m="http://schemas.openxmlformats.org/officeDocument/2006/math" xmlns:v="urn:schemas-microsoft-com:vml" xmlns:wp14="http://schemas.microsoft.com/office/word/2010/wordprocessingDrawing" xmlns:wp="http://schemas.openxmlformats.org/drawingml/2006/wordprocessingDrawing" xmlns:w10="urn:schemas-microsoft-com:office:word" xmlns:w="http://schemas.openxmlformats.org/wordprocessingml/2006/main" xmlns:w14="http://schemas.microsoft.com/office/word/2010/wordml" xmlns:wpg="http://schemas.microsoft.com/office/word/2010/wordprocessingGroup" xmlns:wpi="http://schemas.microsoft.com/office/word/2010/wordprocessingInk" xmlns:wne="http://schemas.microsoft.com/office/word/2006/wordml" xmlns:wps="http://schemas.microsoft.com/office/word/2010/wordprocessingShape" mc:Ignorable="w14 wp14">
+<w:document xmlns:wpc="http://schemas.microsoft.com/office/word/2010/wordprocessingCanvas" xmlns:mc="http://schemas.openxmlformats.org/markup-compatibility/2006" xmlns:o="urn:schemas-microsoft-com:office:office" xmlns:r="http://schemas.openxmlformats.org/officeDocument/2006/relationships" xmlns:m="http://schemas.openxmlformats.org/officeDocument/2006/math" xmlns:v="urn:schemas-microsoft-com:vml" xmlns:wp14="http://schemas.microsoft.com/office/word/2010/wordprocessingDrawing" xmlns:wp="http://schemas.openxmlformats.org/drawingml/2006/wordprocessingDrawing" xmlns:w10="urn:schemas-microsoft-com:office:word" xmlns:w="http://schemas.openxmlformats.org/wordprocessingml/2006/main" xmlns:w14="http://schemas.microsoft.com/office/word/2010/wordml" xmlns:w15="http://schemas.microsoft.com/office/word/2012/wordml" xmlns:wpg="http://schemas.microsoft.com/office/word/2010/wordprocessingGroup" xmlns:wpi="http://schemas.microsoft.com/office/word/2010/wordprocessingInk" xmlns:wne="http://schemas.microsoft.com/office/word/2006/wordml" xmlns:wps="http://schemas.microsoft.com/office/word/2010/wordprocessingShape" mc:Ignorable="w14 w15 wp14">
   <w:body>
     <w:sdt>
       <w:sdtPr>
@@ -112,7 +112,7 @@
                   </wp:anchor>
                 </w:drawing>
               </mc:Choice>
-              <mc:Fallback xmlns:w15="http://schemas.microsoft.com/office/word/2012/wordml">
+              <mc:Fallback>
                 <w:pict>
                   <v:shapetype w14:anchorId="7EAC5D80" id="_x0000_t202" coordsize="21600,21600" o:spt="202" path="m,l,21600r21600,l21600,xe">
                     <v:stroke joinstyle="miter"/>
@@ -223,7 +223,7 @@
                             <w:txbxContent>
                               <w:p>
                                 <w:pPr>
-                                  <w:pStyle w:val="a3"/>
+                                  <w:pStyle w:val="NoSpacing"/>
                                   <w:spacing w:before="40" w:after="560" w:line="216" w:lineRule="auto"/>
                                   <w:rPr>
                                     <w:sz w:val="72"/>
@@ -240,9 +240,6 @@
                                     <w:alias w:val="Title"/>
                                     <w:tag w:val=""/>
                                     <w:id w:val="151731938"/>
-                                    <w:placeholder>
-                                      <w:docPart w:val="94A2DFD7EBA2407A903000943F533686"/>
-                                    </w:placeholder>
                                     <w:dataBinding w:prefixMappings="xmlns:ns0='http://purl.org/dc/elements/1.1/' xmlns:ns1='http://schemas.openxmlformats.org/package/2006/metadata/core-properties' " w:xpath="/ns1:coreProperties[1]/ns0:title[1]" w:storeItemID="{6C3C8BC8-F283-45AE-878A-BAB7291924A1}"/>
                                     <w:text/>
                                   </w:sdtPr>
@@ -286,9 +283,6 @@
                                   <w:alias w:val="Subtitle"/>
                                   <w:tag w:val=""/>
                                   <w:id w:val="-2090151685"/>
-                                  <w:placeholder>
-                                    <w:docPart w:val="774E11FA8AB7409CACAB40DAC3484FAD"/>
-                                  </w:placeholder>
                                   <w:showingPlcHdr/>
                                   <w:dataBinding w:prefixMappings="xmlns:ns0='http://purl.org/dc/elements/1.1/' xmlns:ns1='http://schemas.openxmlformats.org/package/2006/metadata/core-properties' " w:xpath="/ns1:coreProperties[1]/ns0:subject[1]" w:storeItemID="{6C3C8BC8-F283-45AE-878A-BAB7291924A1}"/>
                                   <w:text/>
@@ -297,7 +291,7 @@
                                 <w:sdtContent>
                                   <w:p>
                                     <w:pPr>
-                                      <w:pStyle w:val="a3"/>
+                                      <w:pStyle w:val="NoSpacing"/>
                                       <w:spacing w:before="40" w:after="40"/>
                                       <w:rPr>
                                         <w:rFonts w:ascii="楷体" w:hAnsi="楷体"/>
@@ -361,7 +355,7 @@
                                 <w:sdtContent>
                                   <w:p>
                                     <w:pPr>
-                                      <w:pStyle w:val="a3"/>
+                                      <w:pStyle w:val="NoSpacing"/>
                                       <w:spacing w:before="80" w:after="40"/>
                                       <w:rPr>
                                         <w:rFonts w:ascii="楷体" w:hAnsi="楷体"/>
@@ -380,7 +374,7 @@
                               </w:sdt>
                               <w:p>
                                 <w:pPr>
-                                  <w:pStyle w:val="a3"/>
+                                  <w:pStyle w:val="NoSpacing"/>
                                   <w:spacing w:before="80" w:after="40"/>
                                   <w:rPr>
                                     <w:rFonts w:ascii="楷体" w:hAnsi="楷体"/>
@@ -428,7 +422,7 @@
                                     <w:caps/>
                                     <w:noProof/>
                                   </w:rPr>
-                                  <w:t>2015-04-05</w:t>
+                                  <w:t>2015-07-26</w:t>
                                 </w:r>
                                 <w:r>
                                   <w:rPr>
@@ -460,16 +454,12 @@
               </mc:Choice>
               <mc:Fallback>
                 <w:pict>
-                  <v:shapetype id="_x0000_t202" coordsize="21600,21600" o:spt="202" path="m,l,21600r21600,l21600,xe">
-                    <v:stroke joinstyle="miter"/>
-                    <v:path gradientshapeok="t" o:connecttype="rect"/>
-                  </v:shapetype>
-                  <v:shape id="Text Box 131" o:spid="_x0000_s1027" type="#_x0000_t202" style="position:absolute;left:0;text-align:left;margin-left:38.5pt;margin-top:272.45pt;width:369pt;height:529.2pt;z-index:251660288;visibility:visible;mso-wrap-style:square;mso-width-percent:790;mso-height-percent:350;mso-wrap-distance-left:14.4pt;mso-wrap-distance-top:0;mso-wrap-distance-right:14.4pt;mso-wrap-distance-bottom:0;mso-position-horizontal:absolute;mso-position-horizontal-relative:margin;mso-position-vertical:absolute;mso-position-vertical-relative:page;mso-width-percent:790;mso-height-percent:350;mso-width-relative:margin;mso-height-relative:page;v-text-anchor:top" o:gfxdata="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" filled="f" stroked="f" strokeweight=".5pt">
+                  <v:shape w14:anchorId="54855354" id="Text Box 131" o:spid="_x0000_s1027" type="#_x0000_t202" style="position:absolute;left:0;text-align:left;margin-left:38.5pt;margin-top:272.45pt;width:369pt;height:529.2pt;z-index:251660288;visibility:visible;mso-wrap-style:square;mso-width-percent:790;mso-height-percent:350;mso-wrap-distance-left:14.4pt;mso-wrap-distance-top:0;mso-wrap-distance-right:14.4pt;mso-wrap-distance-bottom:0;mso-position-horizontal:absolute;mso-position-horizontal-relative:margin;mso-position-vertical:absolute;mso-position-vertical-relative:page;mso-width-percent:790;mso-height-percent:350;mso-width-relative:margin;mso-height-relative:page;v-text-anchor:top" o:gfxdata="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" filled="f" stroked="f" strokeweight=".5pt">
                     <v:textbox style="mso-fit-shape-to-text:t" inset="0,0,0,0">
                       <w:txbxContent>
                         <w:p>
                           <w:pPr>
-                            <w:pStyle w:val="a3"/>
+                            <w:pStyle w:val="NoSpacing"/>
                             <w:spacing w:before="40" w:after="560" w:line="216" w:lineRule="auto"/>
                             <w:rPr>
                               <w:sz w:val="72"/>
@@ -486,9 +476,6 @@
                               <w:alias w:val="Title"/>
                               <w:tag w:val=""/>
                               <w:id w:val="151731938"/>
-                              <w:placeholder>
-                                <w:docPart w:val="94A2DFD7EBA2407A903000943F533686"/>
-                              </w:placeholder>
                               <w:dataBinding w:prefixMappings="xmlns:ns0='http://purl.org/dc/elements/1.1/' xmlns:ns1='http://schemas.openxmlformats.org/package/2006/metadata/core-properties' " w:xpath="/ns1:coreProperties[1]/ns0:title[1]" w:storeItemID="{6C3C8BC8-F283-45AE-878A-BAB7291924A1}"/>
                               <w:text/>
                             </w:sdtPr>
@@ -532,9 +519,6 @@
                             <w:alias w:val="Subtitle"/>
                             <w:tag w:val=""/>
                             <w:id w:val="-2090151685"/>
-                            <w:placeholder>
-                              <w:docPart w:val="774E11FA8AB7409CACAB40DAC3484FAD"/>
-                            </w:placeholder>
                             <w:showingPlcHdr/>
                             <w:dataBinding w:prefixMappings="xmlns:ns0='http://purl.org/dc/elements/1.1/' xmlns:ns1='http://schemas.openxmlformats.org/package/2006/metadata/core-properties' " w:xpath="/ns1:coreProperties[1]/ns0:subject[1]" w:storeItemID="{6C3C8BC8-F283-45AE-878A-BAB7291924A1}"/>
                             <w:text/>
@@ -543,7 +527,7 @@
                           <w:sdtContent>
                             <w:p>
                               <w:pPr>
-                                <w:pStyle w:val="a3"/>
+                                <w:pStyle w:val="NoSpacing"/>
                                 <w:spacing w:before="40" w:after="40"/>
                                 <w:rPr>
                                   <w:rFonts w:ascii="楷体" w:hAnsi="楷体"/>
@@ -607,7 +591,7 @@
                           <w:sdtContent>
                             <w:p>
                               <w:pPr>
-                                <w:pStyle w:val="a3"/>
+                                <w:pStyle w:val="NoSpacing"/>
                                 <w:spacing w:before="80" w:after="40"/>
                                 <w:rPr>
                                   <w:rFonts w:ascii="楷体" w:hAnsi="楷体"/>
@@ -626,7 +610,7 @@
                         </w:sdt>
                         <w:p>
                           <w:pPr>
-                            <w:pStyle w:val="a3"/>
+                            <w:pStyle w:val="NoSpacing"/>
                             <w:spacing w:before="80" w:after="40"/>
                             <w:rPr>
                               <w:rFonts w:ascii="楷体" w:hAnsi="楷体"/>
@@ -674,7 +658,7 @@
                               <w:caps/>
                               <w:noProof/>
                             </w:rPr>
-                            <w:t>2015-04-05</w:t>
+                            <w:t>2015-07-26</w:t>
                           </w:r>
                           <w:r>
                             <w:rPr>
@@ -700,7 +684,7 @@
     </w:sdt>
     <w:p>
       <w:pPr>
-        <w:pStyle w:val="a3"/>
+        <w:pStyle w:val="NoSpacing"/>
       </w:pPr>
       <w:r>
         <w:rPr>
@@ -864,16 +848,8 @@
               <w:rPr>
                 <w:rFonts w:hint="eastAsia"/>
               </w:rPr>
-              <w:t xml:space="preserve">Wang </w:t>
-            </w:r>
-            <w:proofErr w:type="spellStart"/>
-            <w:r>
-              <w:rPr>
-                <w:rFonts w:hint="eastAsia"/>
-              </w:rPr>
-              <w:t>LingLong</w:t>
-            </w:r>
-            <w:proofErr w:type="spellEnd"/>
+              <w:t>Wang LingLong</w:t>
+            </w:r>
           </w:p>
         </w:tc>
         <w:tc>
@@ -945,16 +921,8 @@
               <w:rPr>
                 <w:rFonts w:hint="eastAsia"/>
               </w:rPr>
-              <w:t xml:space="preserve">Wang </w:t>
-            </w:r>
-            <w:proofErr w:type="spellStart"/>
-            <w:r>
-              <w:rPr>
-                <w:rFonts w:hint="eastAsia"/>
-              </w:rPr>
-              <w:t>LingLong</w:t>
-            </w:r>
-            <w:proofErr w:type="spellEnd"/>
+              <w:t>Wang LingLong</w:t>
+            </w:r>
           </w:p>
         </w:tc>
         <w:tc>
@@ -1026,16 +994,8 @@
               <w:rPr>
                 <w:rFonts w:hint="eastAsia"/>
               </w:rPr>
-              <w:t xml:space="preserve">Wang </w:t>
-            </w:r>
-            <w:proofErr w:type="spellStart"/>
-            <w:r>
-              <w:rPr>
-                <w:rFonts w:hint="eastAsia"/>
-              </w:rPr>
-              <w:t>LingLong</w:t>
-            </w:r>
-            <w:proofErr w:type="spellEnd"/>
+              <w:t>Wang LingLong</w:t>
+            </w:r>
           </w:p>
         </w:tc>
         <w:tc>
@@ -1107,16 +1067,8 @@
               <w:rPr>
                 <w:rFonts w:hint="eastAsia"/>
               </w:rPr>
-              <w:t xml:space="preserve">Wang </w:t>
-            </w:r>
-            <w:proofErr w:type="spellStart"/>
-            <w:r>
-              <w:rPr>
-                <w:rFonts w:hint="eastAsia"/>
-              </w:rPr>
-              <w:t>LingLong</w:t>
-            </w:r>
-            <w:proofErr w:type="spellEnd"/>
+              <w:t>Wang LingLong</w:t>
+            </w:r>
           </w:p>
         </w:tc>
         <w:tc>
@@ -1191,16 +1143,8 @@
               <w:rPr>
                 <w:rFonts w:hint="eastAsia"/>
               </w:rPr>
-              <w:t xml:space="preserve">Wang </w:t>
-            </w:r>
-            <w:proofErr w:type="spellStart"/>
-            <w:r>
-              <w:rPr>
-                <w:rFonts w:hint="eastAsia"/>
-              </w:rPr>
-              <w:t>LingLong</w:t>
-            </w:r>
-            <w:proofErr w:type="spellEnd"/>
+              <w:t>Wang LingLong</w:t>
+            </w:r>
           </w:p>
         </w:tc>
         <w:tc>
@@ -1287,16 +1231,8 @@
               <w:rPr>
                 <w:rFonts w:hint="eastAsia"/>
               </w:rPr>
-              <w:t xml:space="preserve">Wang </w:t>
-            </w:r>
-            <w:proofErr w:type="spellStart"/>
-            <w:r>
-              <w:rPr>
-                <w:rFonts w:hint="eastAsia"/>
-              </w:rPr>
-              <w:t>LingLong</w:t>
-            </w:r>
-            <w:proofErr w:type="spellEnd"/>
+              <w:t>Wang LingLong</w:t>
+            </w:r>
           </w:p>
         </w:tc>
         <w:tc>
@@ -1317,19 +1253,11 @@
             <w:pPr>
               <w:pStyle w:val="TableText"/>
             </w:pPr>
-            <w:proofErr w:type="gramStart"/>
-            <w:r>
-              <w:rPr>
-                <w:rFonts w:hint="eastAsia"/>
-              </w:rPr>
-              <w:t>更新部</w:t>
-            </w:r>
-            <w:proofErr w:type="gramEnd"/>
-            <w:r>
-              <w:rPr>
-                <w:rFonts w:hint="eastAsia"/>
-              </w:rPr>
-              <w:t>分类图</w:t>
+            <w:r>
+              <w:rPr>
+                <w:rFonts w:hint="eastAsia"/>
+              </w:rPr>
+              <w:t>更新部分类图</w:t>
             </w:r>
           </w:p>
         </w:tc>
@@ -1379,16 +1307,8 @@
               <w:rPr>
                 <w:rFonts w:hint="eastAsia"/>
               </w:rPr>
-              <w:t xml:space="preserve">Wang </w:t>
-            </w:r>
-            <w:proofErr w:type="spellStart"/>
-            <w:r>
-              <w:rPr>
-                <w:rFonts w:hint="eastAsia"/>
-              </w:rPr>
-              <w:t>LingLong</w:t>
-            </w:r>
-            <w:proofErr w:type="spellEnd"/>
+              <w:t>Wang LingLong</w:t>
+            </w:r>
           </w:p>
         </w:tc>
         <w:tc>
@@ -1499,10 +1419,10 @@
       <w:sdtContent>
         <w:p>
           <w:pPr>
-            <w:pStyle w:val="a3"/>
+            <w:pStyle w:val="NoSpacing"/>
             <w:jc w:val="center"/>
             <w:rPr>
-              <w:rStyle w:val="Char8"/>
+              <w:rStyle w:val="SubtitleChar"/>
               <w:rFonts w:ascii="楷体" w:eastAsia="楷体" w:hAnsi="楷体"/>
               <w:b/>
               <w:sz w:val="32"/>
@@ -1511,7 +1431,7 @@
           </w:pPr>
           <w:r>
             <w:rPr>
-              <w:rStyle w:val="Char8"/>
+              <w:rStyle w:val="SubtitleChar"/>
               <w:rFonts w:ascii="楷体" w:eastAsia="楷体" w:hAnsi="楷体" w:hint="eastAsia"/>
               <w:b/>
               <w:sz w:val="32"/>
@@ -1522,7 +1442,7 @@
         </w:p>
         <w:p>
           <w:pPr>
-            <w:pStyle w:val="10"/>
+            <w:pStyle w:val="TOC1"/>
             <w:rPr>
               <w:rFonts w:asciiTheme="minorHAnsi" w:eastAsiaTheme="minorEastAsia" w:hAnsiTheme="minorHAnsi" w:cstheme="minorBidi"/>
               <w:noProof/>
@@ -1542,7 +1462,7 @@
           <w:hyperlink w:anchor="_Toc410739234" w:history="1">
             <w:r>
               <w:rPr>
-                <w:rStyle w:val="a8"/>
+                <w:rStyle w:val="Hyperlink"/>
                 <w:noProof/>
               </w:rPr>
               <w:t>1.</w:t>
@@ -1558,7 +1478,7 @@
             </w:r>
             <w:r>
               <w:rPr>
-                <w:rStyle w:val="a8"/>
+                <w:rStyle w:val="Hyperlink"/>
                 <w:rFonts w:hint="eastAsia"/>
                 <w:noProof/>
               </w:rPr>
@@ -1616,7 +1536,7 @@
         </w:p>
         <w:p>
           <w:pPr>
-            <w:pStyle w:val="20"/>
+            <w:pStyle w:val="TOC2"/>
             <w:tabs>
               <w:tab w:val="left" w:pos="1320"/>
               <w:tab w:val="right" w:leader="dot" w:pos="8630"/>
@@ -1631,7 +1551,7 @@
           <w:hyperlink w:anchor="_Toc410739235" w:history="1">
             <w:r>
               <w:rPr>
-                <w:rStyle w:val="a8"/>
+                <w:rStyle w:val="Hyperlink"/>
                 <w:noProof/>
               </w:rPr>
               <w:t>1.1</w:t>
@@ -1647,7 +1567,7 @@
             </w:r>
             <w:r>
               <w:rPr>
-                <w:rStyle w:val="a8"/>
+                <w:rStyle w:val="Hyperlink"/>
                 <w:rFonts w:hint="eastAsia"/>
                 <w:noProof/>
               </w:rPr>
@@ -1705,7 +1625,7 @@
         </w:p>
         <w:p>
           <w:pPr>
-            <w:pStyle w:val="20"/>
+            <w:pStyle w:val="TOC2"/>
             <w:tabs>
               <w:tab w:val="left" w:pos="1320"/>
               <w:tab w:val="right" w:leader="dot" w:pos="8630"/>
@@ -1720,7 +1640,7 @@
           <w:hyperlink w:anchor="_Toc410739236" w:history="1">
             <w:r>
               <w:rPr>
-                <w:rStyle w:val="a8"/>
+                <w:rStyle w:val="Hyperlink"/>
                 <w:noProof/>
               </w:rPr>
               <w:t>1.2</w:t>
@@ -1736,7 +1656,7 @@
             </w:r>
             <w:r>
               <w:rPr>
-                <w:rStyle w:val="a8"/>
+                <w:rStyle w:val="Hyperlink"/>
                 <w:rFonts w:hint="eastAsia"/>
                 <w:noProof/>
               </w:rPr>
@@ -1794,7 +1714,7 @@
         </w:p>
         <w:p>
           <w:pPr>
-            <w:pStyle w:val="20"/>
+            <w:pStyle w:val="TOC2"/>
             <w:tabs>
               <w:tab w:val="left" w:pos="1320"/>
               <w:tab w:val="right" w:leader="dot" w:pos="8630"/>
@@ -1809,7 +1729,7 @@
           <w:hyperlink w:anchor="_Toc410739237" w:history="1">
             <w:r>
               <w:rPr>
-                <w:rStyle w:val="a8"/>
+                <w:rStyle w:val="Hyperlink"/>
                 <w:noProof/>
               </w:rPr>
               <w:t>1.3</w:t>
@@ -1825,7 +1745,7 @@
             </w:r>
             <w:r>
               <w:rPr>
-                <w:rStyle w:val="a8"/>
+                <w:rStyle w:val="Hyperlink"/>
                 <w:rFonts w:hint="eastAsia"/>
                 <w:noProof/>
               </w:rPr>
@@ -1883,7 +1803,7 @@
         </w:p>
         <w:p>
           <w:pPr>
-            <w:pStyle w:val="20"/>
+            <w:pStyle w:val="TOC2"/>
             <w:tabs>
               <w:tab w:val="left" w:pos="1320"/>
               <w:tab w:val="right" w:leader="dot" w:pos="8630"/>
@@ -1898,7 +1818,7 @@
           <w:hyperlink w:anchor="_Toc410739238" w:history="1">
             <w:r>
               <w:rPr>
-                <w:rStyle w:val="a8"/>
+                <w:rStyle w:val="Hyperlink"/>
                 <w:noProof/>
               </w:rPr>
               <w:t>1.4</w:t>
@@ -1914,7 +1834,7 @@
             </w:r>
             <w:r>
               <w:rPr>
-                <w:rStyle w:val="a8"/>
+                <w:rStyle w:val="Hyperlink"/>
                 <w:rFonts w:hint="eastAsia"/>
                 <w:noProof/>
               </w:rPr>
@@ -1972,7 +1892,7 @@
         </w:p>
         <w:p>
           <w:pPr>
-            <w:pStyle w:val="10"/>
+            <w:pStyle w:val="TOC1"/>
             <w:rPr>
               <w:rFonts w:asciiTheme="minorHAnsi" w:eastAsiaTheme="minorEastAsia" w:hAnsiTheme="minorHAnsi" w:cstheme="minorBidi"/>
               <w:noProof/>
@@ -1983,7 +1903,7 @@
           <w:hyperlink w:anchor="_Toc410739239" w:history="1">
             <w:r>
               <w:rPr>
-                <w:rStyle w:val="a8"/>
+                <w:rStyle w:val="Hyperlink"/>
                 <w:noProof/>
               </w:rPr>
               <w:t>2.</w:t>
@@ -1999,7 +1919,7 @@
             </w:r>
             <w:r>
               <w:rPr>
-                <w:rStyle w:val="a8"/>
+                <w:rStyle w:val="Hyperlink"/>
                 <w:rFonts w:hint="eastAsia"/>
                 <w:noProof/>
               </w:rPr>
@@ -2057,7 +1977,7 @@
         </w:p>
         <w:p>
           <w:pPr>
-            <w:pStyle w:val="20"/>
+            <w:pStyle w:val="TOC2"/>
             <w:tabs>
               <w:tab w:val="left" w:pos="1320"/>
               <w:tab w:val="right" w:leader="dot" w:pos="8630"/>
@@ -2072,7 +1992,7 @@
           <w:hyperlink w:anchor="_Toc410739240" w:history="1">
             <w:r>
               <w:rPr>
-                <w:rStyle w:val="a8"/>
+                <w:rStyle w:val="Hyperlink"/>
                 <w:noProof/>
               </w:rPr>
               <w:t>2.1</w:t>
@@ -2088,7 +2008,7 @@
             </w:r>
             <w:r>
               <w:rPr>
-                <w:rStyle w:val="a8"/>
+                <w:rStyle w:val="Hyperlink"/>
                 <w:rFonts w:hint="eastAsia"/>
                 <w:noProof/>
               </w:rPr>
@@ -2096,7 +2016,7 @@
             </w:r>
             <w:r>
               <w:rPr>
-                <w:rStyle w:val="a8"/>
+                <w:rStyle w:val="Hyperlink"/>
                 <w:noProof/>
               </w:rPr>
               <w:t>JDK</w:t>
@@ -2153,7 +2073,7 @@
         </w:p>
         <w:p>
           <w:pPr>
-            <w:pStyle w:val="20"/>
+            <w:pStyle w:val="TOC2"/>
             <w:tabs>
               <w:tab w:val="left" w:pos="1320"/>
               <w:tab w:val="right" w:leader="dot" w:pos="8630"/>
@@ -2168,7 +2088,7 @@
           <w:hyperlink w:anchor="_Toc410739241" w:history="1">
             <w:r>
               <w:rPr>
-                <w:rStyle w:val="a8"/>
+                <w:rStyle w:val="Hyperlink"/>
                 <w:noProof/>
               </w:rPr>
               <w:t>2.2</w:t>
@@ -2184,7 +2104,7 @@
             </w:r>
             <w:r>
               <w:rPr>
-                <w:rStyle w:val="a8"/>
+                <w:rStyle w:val="Hyperlink"/>
                 <w:rFonts w:hint="eastAsia"/>
                 <w:noProof/>
               </w:rPr>
@@ -2192,14 +2112,14 @@
             </w:r>
             <w:r>
               <w:rPr>
-                <w:rStyle w:val="a8"/>
+                <w:rStyle w:val="Hyperlink"/>
                 <w:noProof/>
               </w:rPr>
               <w:t>Android</w:t>
             </w:r>
             <w:r>
               <w:rPr>
-                <w:rStyle w:val="a8"/>
+                <w:rStyle w:val="Hyperlink"/>
                 <w:rFonts w:hint="eastAsia"/>
                 <w:noProof/>
               </w:rPr>
@@ -2257,7 +2177,7 @@
         </w:p>
         <w:p>
           <w:pPr>
-            <w:pStyle w:val="10"/>
+            <w:pStyle w:val="TOC1"/>
             <w:rPr>
               <w:rFonts w:asciiTheme="minorHAnsi" w:eastAsiaTheme="minorEastAsia" w:hAnsiTheme="minorHAnsi" w:cstheme="minorBidi"/>
               <w:noProof/>
@@ -2268,7 +2188,7 @@
           <w:hyperlink w:anchor="_Toc410739242" w:history="1">
             <w:r>
               <w:rPr>
-                <w:rStyle w:val="a8"/>
+                <w:rStyle w:val="Hyperlink"/>
                 <w:noProof/>
               </w:rPr>
               <w:t>3.</w:t>
@@ -2284,7 +2204,7 @@
             </w:r>
             <w:r>
               <w:rPr>
-                <w:rStyle w:val="a8"/>
+                <w:rStyle w:val="Hyperlink"/>
                 <w:rFonts w:hint="eastAsia"/>
                 <w:noProof/>
               </w:rPr>
@@ -2342,7 +2262,7 @@
         </w:p>
         <w:p>
           <w:pPr>
-            <w:pStyle w:val="10"/>
+            <w:pStyle w:val="TOC1"/>
             <w:rPr>
               <w:rFonts w:asciiTheme="minorHAnsi" w:eastAsiaTheme="minorEastAsia" w:hAnsiTheme="minorHAnsi" w:cstheme="minorBidi"/>
               <w:noProof/>
@@ -2353,7 +2273,7 @@
           <w:hyperlink w:anchor="_Toc410739243" w:history="1">
             <w:r>
               <w:rPr>
-                <w:rStyle w:val="a8"/>
+                <w:rStyle w:val="Hyperlink"/>
                 <w:noProof/>
               </w:rPr>
               <w:t>4.</w:t>
@@ -2369,7 +2289,7 @@
             </w:r>
             <w:r>
               <w:rPr>
-                <w:rStyle w:val="a8"/>
+                <w:rStyle w:val="Hyperlink"/>
                 <w:rFonts w:hint="eastAsia"/>
                 <w:noProof/>
               </w:rPr>
@@ -2427,7 +2347,7 @@
         </w:p>
         <w:p>
           <w:pPr>
-            <w:pStyle w:val="20"/>
+            <w:pStyle w:val="TOC2"/>
             <w:tabs>
               <w:tab w:val="left" w:pos="1320"/>
               <w:tab w:val="right" w:leader="dot" w:pos="8630"/>
@@ -2442,7 +2362,7 @@
           <w:hyperlink w:anchor="_Toc410739244" w:history="1">
             <w:r>
               <w:rPr>
-                <w:rStyle w:val="a8"/>
+                <w:rStyle w:val="Hyperlink"/>
                 <w:noProof/>
               </w:rPr>
               <w:t>4.1</w:t>
@@ -2458,7 +2378,7 @@
             </w:r>
             <w:r>
               <w:rPr>
-                <w:rStyle w:val="a8"/>
+                <w:rStyle w:val="Hyperlink"/>
                 <w:rFonts w:hint="eastAsia"/>
                 <w:noProof/>
               </w:rPr>
@@ -2516,7 +2436,7 @@
         </w:p>
         <w:p>
           <w:pPr>
-            <w:pStyle w:val="30"/>
+            <w:pStyle w:val="TOC3"/>
             <w:tabs>
               <w:tab w:val="left" w:pos="1760"/>
               <w:tab w:val="right" w:leader="dot" w:pos="8630"/>
@@ -2531,7 +2451,7 @@
           <w:hyperlink w:anchor="_Toc410739245" w:history="1">
             <w:r>
               <w:rPr>
-                <w:rStyle w:val="a8"/>
+                <w:rStyle w:val="Hyperlink"/>
                 <w:noProof/>
                 <w14:scene3d>
                   <w14:camera w14:prst="orthographicFront"/>
@@ -2553,7 +2473,7 @@
             </w:r>
             <w:r>
               <w:rPr>
-                <w:rStyle w:val="a8"/>
+                <w:rStyle w:val="Hyperlink"/>
                 <w:rFonts w:hint="eastAsia"/>
                 <w:noProof/>
               </w:rPr>
@@ -2561,14 +2481,14 @@
             </w:r>
             <w:r>
               <w:rPr>
-                <w:rStyle w:val="a8"/>
+                <w:rStyle w:val="Hyperlink"/>
                 <w:noProof/>
               </w:rPr>
               <w:t>IPO</w:t>
             </w:r>
             <w:r>
               <w:rPr>
-                <w:rStyle w:val="a8"/>
+                <w:rStyle w:val="Hyperlink"/>
                 <w:rFonts w:hint="eastAsia"/>
                 <w:noProof/>
               </w:rPr>
@@ -2626,7 +2546,7 @@
         </w:p>
         <w:p>
           <w:pPr>
-            <w:pStyle w:val="30"/>
+            <w:pStyle w:val="TOC3"/>
             <w:tabs>
               <w:tab w:val="left" w:pos="1760"/>
               <w:tab w:val="right" w:leader="dot" w:pos="8630"/>
@@ -2641,7 +2561,7 @@
           <w:hyperlink w:anchor="_Toc410739246" w:history="1">
             <w:r>
               <w:rPr>
-                <w:rStyle w:val="a8"/>
+                <w:rStyle w:val="Hyperlink"/>
                 <w:noProof/>
                 <w14:scene3d>
                   <w14:camera w14:prst="orthographicFront"/>
@@ -2663,7 +2583,7 @@
             </w:r>
             <w:r>
               <w:rPr>
-                <w:rStyle w:val="a8"/>
+                <w:rStyle w:val="Hyperlink"/>
                 <w:rFonts w:hint="eastAsia"/>
                 <w:noProof/>
               </w:rPr>
@@ -2721,7 +2641,7 @@
         </w:p>
         <w:p>
           <w:pPr>
-            <w:pStyle w:val="30"/>
+            <w:pStyle w:val="TOC3"/>
             <w:tabs>
               <w:tab w:val="left" w:pos="1760"/>
               <w:tab w:val="right" w:leader="dot" w:pos="8630"/>
@@ -2736,7 +2656,7 @@
           <w:hyperlink w:anchor="_Toc410739247" w:history="1">
             <w:r>
               <w:rPr>
-                <w:rStyle w:val="a8"/>
+                <w:rStyle w:val="Hyperlink"/>
                 <w:noProof/>
                 <w14:scene3d>
                   <w14:camera w14:prst="orthographicFront"/>
@@ -2758,7 +2678,7 @@
             </w:r>
             <w:r>
               <w:rPr>
-                <w:rStyle w:val="a8"/>
+                <w:rStyle w:val="Hyperlink"/>
                 <w:rFonts w:hint="eastAsia"/>
                 <w:noProof/>
               </w:rPr>
@@ -2816,7 +2736,7 @@
         </w:p>
         <w:p>
           <w:pPr>
-            <w:pStyle w:val="30"/>
+            <w:pStyle w:val="TOC3"/>
             <w:tabs>
               <w:tab w:val="left" w:pos="1760"/>
               <w:tab w:val="right" w:leader="dot" w:pos="8630"/>
@@ -2831,7 +2751,7 @@
           <w:hyperlink w:anchor="_Toc410739248" w:history="1">
             <w:r>
               <w:rPr>
-                <w:rStyle w:val="a8"/>
+                <w:rStyle w:val="Hyperlink"/>
                 <w:noProof/>
                 <w14:scene3d>
                   <w14:camera w14:prst="orthographicFront"/>
@@ -2853,7 +2773,7 @@
             </w:r>
             <w:r>
               <w:rPr>
-                <w:rStyle w:val="a8"/>
+                <w:rStyle w:val="Hyperlink"/>
                 <w:rFonts w:hint="eastAsia"/>
                 <w:noProof/>
               </w:rPr>
@@ -2911,7 +2831,7 @@
         </w:p>
         <w:p>
           <w:pPr>
-            <w:pStyle w:val="20"/>
+            <w:pStyle w:val="TOC2"/>
             <w:tabs>
               <w:tab w:val="left" w:pos="1320"/>
               <w:tab w:val="right" w:leader="dot" w:pos="8630"/>
@@ -2926,7 +2846,7 @@
           <w:hyperlink w:anchor="_Toc410739249" w:history="1">
             <w:r>
               <w:rPr>
-                <w:rStyle w:val="a8"/>
+                <w:rStyle w:val="Hyperlink"/>
                 <w:noProof/>
               </w:rPr>
               <w:t>4.2</w:t>
@@ -2942,7 +2862,7 @@
             </w:r>
             <w:r>
               <w:rPr>
-                <w:rStyle w:val="a8"/>
+                <w:rStyle w:val="Hyperlink"/>
                 <w:rFonts w:hint="eastAsia"/>
                 <w:noProof/>
               </w:rPr>
@@ -3000,7 +2920,7 @@
         </w:p>
         <w:p>
           <w:pPr>
-            <w:pStyle w:val="30"/>
+            <w:pStyle w:val="TOC3"/>
             <w:tabs>
               <w:tab w:val="left" w:pos="1760"/>
               <w:tab w:val="right" w:leader="dot" w:pos="8630"/>
@@ -3015,7 +2935,7 @@
           <w:hyperlink w:anchor="_Toc410739250" w:history="1">
             <w:r>
               <w:rPr>
-                <w:rStyle w:val="a8"/>
+                <w:rStyle w:val="Hyperlink"/>
                 <w:noProof/>
                 <w14:scene3d>
                   <w14:camera w14:prst="orthographicFront"/>
@@ -3037,7 +2957,7 @@
             </w:r>
             <w:r>
               <w:rPr>
-                <w:rStyle w:val="a8"/>
+                <w:rStyle w:val="Hyperlink"/>
                 <w:rFonts w:hint="eastAsia"/>
                 <w:noProof/>
               </w:rPr>
@@ -3045,14 +2965,14 @@
             </w:r>
             <w:r>
               <w:rPr>
-                <w:rStyle w:val="a8"/>
+                <w:rStyle w:val="Hyperlink"/>
                 <w:noProof/>
               </w:rPr>
               <w:t>IPO</w:t>
             </w:r>
             <w:r>
               <w:rPr>
-                <w:rStyle w:val="a8"/>
+                <w:rStyle w:val="Hyperlink"/>
                 <w:rFonts w:hint="eastAsia"/>
                 <w:noProof/>
               </w:rPr>
@@ -3110,7 +3030,7 @@
         </w:p>
         <w:p>
           <w:pPr>
-            <w:pStyle w:val="30"/>
+            <w:pStyle w:val="TOC3"/>
             <w:tabs>
               <w:tab w:val="left" w:pos="1760"/>
               <w:tab w:val="right" w:leader="dot" w:pos="8630"/>
@@ -3125,7 +3045,7 @@
           <w:hyperlink w:anchor="_Toc410739251" w:history="1">
             <w:r>
               <w:rPr>
-                <w:rStyle w:val="a8"/>
+                <w:rStyle w:val="Hyperlink"/>
                 <w:noProof/>
                 <w14:scene3d>
                   <w14:camera w14:prst="orthographicFront"/>
@@ -3147,7 +3067,7 @@
             </w:r>
             <w:r>
               <w:rPr>
-                <w:rStyle w:val="a8"/>
+                <w:rStyle w:val="Hyperlink"/>
                 <w:rFonts w:hint="eastAsia"/>
                 <w:noProof/>
               </w:rPr>
@@ -3205,7 +3125,7 @@
         </w:p>
         <w:p>
           <w:pPr>
-            <w:pStyle w:val="30"/>
+            <w:pStyle w:val="TOC3"/>
             <w:tabs>
               <w:tab w:val="left" w:pos="1760"/>
               <w:tab w:val="right" w:leader="dot" w:pos="8630"/>
@@ -3220,7 +3140,7 @@
           <w:hyperlink w:anchor="_Toc410739252" w:history="1">
             <w:r>
               <w:rPr>
-                <w:rStyle w:val="a8"/>
+                <w:rStyle w:val="Hyperlink"/>
                 <w:noProof/>
                 <w14:scene3d>
                   <w14:camera w14:prst="orthographicFront"/>
@@ -3242,7 +3162,7 @@
             </w:r>
             <w:r>
               <w:rPr>
-                <w:rStyle w:val="a8"/>
+                <w:rStyle w:val="Hyperlink"/>
                 <w:rFonts w:hint="eastAsia"/>
                 <w:noProof/>
               </w:rPr>
@@ -3300,7 +3220,7 @@
         </w:p>
         <w:p>
           <w:pPr>
-            <w:pStyle w:val="30"/>
+            <w:pStyle w:val="TOC3"/>
             <w:tabs>
               <w:tab w:val="left" w:pos="1760"/>
               <w:tab w:val="right" w:leader="dot" w:pos="8630"/>
@@ -3315,7 +3235,7 @@
           <w:hyperlink w:anchor="_Toc410739253" w:history="1">
             <w:r>
               <w:rPr>
-                <w:rStyle w:val="a8"/>
+                <w:rStyle w:val="Hyperlink"/>
                 <w:noProof/>
                 <w14:scene3d>
                   <w14:camera w14:prst="orthographicFront"/>
@@ -3337,7 +3257,7 @@
             </w:r>
             <w:r>
               <w:rPr>
-                <w:rStyle w:val="a8"/>
+                <w:rStyle w:val="Hyperlink"/>
                 <w:rFonts w:hint="eastAsia"/>
                 <w:noProof/>
               </w:rPr>
@@ -3395,7 +3315,7 @@
         </w:p>
         <w:p>
           <w:pPr>
-            <w:pStyle w:val="20"/>
+            <w:pStyle w:val="TOC2"/>
             <w:tabs>
               <w:tab w:val="left" w:pos="1320"/>
               <w:tab w:val="right" w:leader="dot" w:pos="8630"/>
@@ -3410,7 +3330,7 @@
           <w:hyperlink w:anchor="_Toc410739254" w:history="1">
             <w:r>
               <w:rPr>
-                <w:rStyle w:val="a8"/>
+                <w:rStyle w:val="Hyperlink"/>
                 <w:noProof/>
               </w:rPr>
               <w:t>4.3</w:t>
@@ -3426,7 +3346,7 @@
             </w:r>
             <w:r>
               <w:rPr>
-                <w:rStyle w:val="a8"/>
+                <w:rStyle w:val="Hyperlink"/>
                 <w:rFonts w:hint="eastAsia"/>
                 <w:noProof/>
               </w:rPr>
@@ -3484,7 +3404,7 @@
         </w:p>
         <w:p>
           <w:pPr>
-            <w:pStyle w:val="30"/>
+            <w:pStyle w:val="TOC3"/>
             <w:tabs>
               <w:tab w:val="left" w:pos="1760"/>
               <w:tab w:val="right" w:leader="dot" w:pos="8630"/>
@@ -3499,7 +3419,7 @@
           <w:hyperlink w:anchor="_Toc410739255" w:history="1">
             <w:r>
               <w:rPr>
-                <w:rStyle w:val="a8"/>
+                <w:rStyle w:val="Hyperlink"/>
                 <w:noProof/>
                 <w14:scene3d>
                   <w14:camera w14:prst="orthographicFront"/>
@@ -3521,7 +3441,7 @@
             </w:r>
             <w:r>
               <w:rPr>
-                <w:rStyle w:val="a8"/>
+                <w:rStyle w:val="Hyperlink"/>
                 <w:rFonts w:hint="eastAsia"/>
                 <w:noProof/>
               </w:rPr>
@@ -3529,14 +3449,14 @@
             </w:r>
             <w:r>
               <w:rPr>
-                <w:rStyle w:val="a8"/>
+                <w:rStyle w:val="Hyperlink"/>
                 <w:noProof/>
               </w:rPr>
               <w:t>IPO</w:t>
             </w:r>
             <w:r>
               <w:rPr>
-                <w:rStyle w:val="a8"/>
+                <w:rStyle w:val="Hyperlink"/>
                 <w:rFonts w:hint="eastAsia"/>
                 <w:noProof/>
               </w:rPr>
@@ -3594,7 +3514,7 @@
         </w:p>
         <w:p>
           <w:pPr>
-            <w:pStyle w:val="30"/>
+            <w:pStyle w:val="TOC3"/>
             <w:tabs>
               <w:tab w:val="left" w:pos="1760"/>
               <w:tab w:val="right" w:leader="dot" w:pos="8630"/>
@@ -3609,7 +3529,7 @@
           <w:hyperlink w:anchor="_Toc410739256" w:history="1">
             <w:r>
               <w:rPr>
-                <w:rStyle w:val="a8"/>
+                <w:rStyle w:val="Hyperlink"/>
                 <w:noProof/>
                 <w14:scene3d>
                   <w14:camera w14:prst="orthographicFront"/>
@@ -3631,7 +3551,7 @@
             </w:r>
             <w:r>
               <w:rPr>
-                <w:rStyle w:val="a8"/>
+                <w:rStyle w:val="Hyperlink"/>
                 <w:rFonts w:hint="eastAsia"/>
                 <w:noProof/>
               </w:rPr>
@@ -3689,7 +3609,7 @@
         </w:p>
         <w:p>
           <w:pPr>
-            <w:pStyle w:val="30"/>
+            <w:pStyle w:val="TOC3"/>
             <w:tabs>
               <w:tab w:val="left" w:pos="1760"/>
               <w:tab w:val="right" w:leader="dot" w:pos="8630"/>
@@ -3704,7 +3624,7 @@
           <w:hyperlink w:anchor="_Toc410739257" w:history="1">
             <w:r>
               <w:rPr>
-                <w:rStyle w:val="a8"/>
+                <w:rStyle w:val="Hyperlink"/>
                 <w:noProof/>
                 <w14:scene3d>
                   <w14:camera w14:prst="orthographicFront"/>
@@ -3726,7 +3646,7 @@
             </w:r>
             <w:r>
               <w:rPr>
-                <w:rStyle w:val="a8"/>
+                <w:rStyle w:val="Hyperlink"/>
                 <w:rFonts w:hint="eastAsia"/>
                 <w:noProof/>
               </w:rPr>
@@ -3784,7 +3704,7 @@
         </w:p>
         <w:p>
           <w:pPr>
-            <w:pStyle w:val="30"/>
+            <w:pStyle w:val="TOC3"/>
             <w:tabs>
               <w:tab w:val="left" w:pos="1760"/>
               <w:tab w:val="right" w:leader="dot" w:pos="8630"/>
@@ -3799,7 +3719,7 @@
           <w:hyperlink w:anchor="_Toc410739258" w:history="1">
             <w:r>
               <w:rPr>
-                <w:rStyle w:val="a8"/>
+                <w:rStyle w:val="Hyperlink"/>
                 <w:noProof/>
                 <w14:scene3d>
                   <w14:camera w14:prst="orthographicFront"/>
@@ -3821,7 +3741,7 @@
             </w:r>
             <w:r>
               <w:rPr>
-                <w:rStyle w:val="a8"/>
+                <w:rStyle w:val="Hyperlink"/>
                 <w:rFonts w:hint="eastAsia"/>
                 <w:noProof/>
               </w:rPr>
@@ -3879,7 +3799,7 @@
         </w:p>
         <w:p>
           <w:pPr>
-            <w:pStyle w:val="20"/>
+            <w:pStyle w:val="TOC2"/>
             <w:tabs>
               <w:tab w:val="left" w:pos="1320"/>
               <w:tab w:val="right" w:leader="dot" w:pos="8630"/>
@@ -3894,7 +3814,7 @@
           <w:hyperlink w:anchor="_Toc410739259" w:history="1">
             <w:r>
               <w:rPr>
-                <w:rStyle w:val="a8"/>
+                <w:rStyle w:val="Hyperlink"/>
                 <w:noProof/>
               </w:rPr>
               <w:t>4.4</w:t>
@@ -3910,7 +3830,7 @@
             </w:r>
             <w:r>
               <w:rPr>
-                <w:rStyle w:val="a8"/>
+                <w:rStyle w:val="Hyperlink"/>
                 <w:rFonts w:hint="eastAsia"/>
                 <w:noProof/>
               </w:rPr>
@@ -3968,7 +3888,7 @@
         </w:p>
         <w:p>
           <w:pPr>
-            <w:pStyle w:val="30"/>
+            <w:pStyle w:val="TOC3"/>
             <w:tabs>
               <w:tab w:val="left" w:pos="1760"/>
               <w:tab w:val="right" w:leader="dot" w:pos="8630"/>
@@ -3983,7 +3903,7 @@
           <w:hyperlink w:anchor="_Toc410739260" w:history="1">
             <w:r>
               <w:rPr>
-                <w:rStyle w:val="a8"/>
+                <w:rStyle w:val="Hyperlink"/>
                 <w:noProof/>
                 <w14:scene3d>
                   <w14:camera w14:prst="orthographicFront"/>
@@ -4005,7 +3925,7 @@
             </w:r>
             <w:r>
               <w:rPr>
-                <w:rStyle w:val="a8"/>
+                <w:rStyle w:val="Hyperlink"/>
                 <w:rFonts w:hint="eastAsia"/>
                 <w:noProof/>
               </w:rPr>
@@ -4013,14 +3933,14 @@
             </w:r>
             <w:r>
               <w:rPr>
-                <w:rStyle w:val="a8"/>
+                <w:rStyle w:val="Hyperlink"/>
                 <w:noProof/>
               </w:rPr>
               <w:t>IPO</w:t>
             </w:r>
             <w:r>
               <w:rPr>
-                <w:rStyle w:val="a8"/>
+                <w:rStyle w:val="Hyperlink"/>
                 <w:rFonts w:hint="eastAsia"/>
                 <w:noProof/>
               </w:rPr>
@@ -4078,7 +3998,7 @@
         </w:p>
         <w:p>
           <w:pPr>
-            <w:pStyle w:val="30"/>
+            <w:pStyle w:val="TOC3"/>
             <w:tabs>
               <w:tab w:val="left" w:pos="1760"/>
               <w:tab w:val="right" w:leader="dot" w:pos="8630"/>
@@ -4093,7 +4013,7 @@
           <w:hyperlink w:anchor="_Toc410739261" w:history="1">
             <w:r>
               <w:rPr>
-                <w:rStyle w:val="a8"/>
+                <w:rStyle w:val="Hyperlink"/>
                 <w:noProof/>
                 <w14:scene3d>
                   <w14:camera w14:prst="orthographicFront"/>
@@ -4115,7 +4035,7 @@
             </w:r>
             <w:r>
               <w:rPr>
-                <w:rStyle w:val="a8"/>
+                <w:rStyle w:val="Hyperlink"/>
                 <w:rFonts w:hint="eastAsia"/>
                 <w:noProof/>
               </w:rPr>
@@ -4173,7 +4093,7 @@
         </w:p>
         <w:p>
           <w:pPr>
-            <w:pStyle w:val="30"/>
+            <w:pStyle w:val="TOC3"/>
             <w:tabs>
               <w:tab w:val="left" w:pos="1760"/>
               <w:tab w:val="right" w:leader="dot" w:pos="8630"/>
@@ -4188,7 +4108,7 @@
           <w:hyperlink w:anchor="_Toc410739262" w:history="1">
             <w:r>
               <w:rPr>
-                <w:rStyle w:val="a8"/>
+                <w:rStyle w:val="Hyperlink"/>
                 <w:noProof/>
                 <w14:scene3d>
                   <w14:camera w14:prst="orthographicFront"/>
@@ -4210,7 +4130,7 @@
             </w:r>
             <w:r>
               <w:rPr>
-                <w:rStyle w:val="a8"/>
+                <w:rStyle w:val="Hyperlink"/>
                 <w:rFonts w:hint="eastAsia"/>
                 <w:noProof/>
               </w:rPr>
@@ -4268,7 +4188,7 @@
         </w:p>
         <w:p>
           <w:pPr>
-            <w:pStyle w:val="30"/>
+            <w:pStyle w:val="TOC3"/>
             <w:tabs>
               <w:tab w:val="left" w:pos="1760"/>
               <w:tab w:val="right" w:leader="dot" w:pos="8630"/>
@@ -4283,7 +4203,7 @@
           <w:hyperlink w:anchor="_Toc410739263" w:history="1">
             <w:r>
               <w:rPr>
-                <w:rStyle w:val="a8"/>
+                <w:rStyle w:val="Hyperlink"/>
                 <w:noProof/>
                 <w14:scene3d>
                   <w14:camera w14:prst="orthographicFront"/>
@@ -4305,7 +4225,7 @@
             </w:r>
             <w:r>
               <w:rPr>
-                <w:rStyle w:val="a8"/>
+                <w:rStyle w:val="Hyperlink"/>
                 <w:rFonts w:hint="eastAsia"/>
                 <w:noProof/>
               </w:rPr>
@@ -4363,7 +4283,7 @@
         </w:p>
         <w:p>
           <w:pPr>
-            <w:pStyle w:val="10"/>
+            <w:pStyle w:val="TOC1"/>
             <w:rPr>
               <w:rFonts w:asciiTheme="minorHAnsi" w:eastAsiaTheme="minorEastAsia" w:hAnsiTheme="minorHAnsi" w:cstheme="minorBidi"/>
               <w:noProof/>
@@ -4374,7 +4294,7 @@
           <w:hyperlink w:anchor="_Toc410739264" w:history="1">
             <w:r>
               <w:rPr>
-                <w:rStyle w:val="a8"/>
+                <w:rStyle w:val="Hyperlink"/>
                 <w:noProof/>
               </w:rPr>
               <w:t>5.</w:t>
@@ -4390,7 +4310,7 @@
             </w:r>
             <w:r>
               <w:rPr>
-                <w:rStyle w:val="a8"/>
+                <w:rStyle w:val="Hyperlink"/>
                 <w:rFonts w:hint="eastAsia"/>
                 <w:noProof/>
               </w:rPr>
@@ -4448,7 +4368,7 @@
         </w:p>
         <w:p>
           <w:pPr>
-            <w:pStyle w:val="20"/>
+            <w:pStyle w:val="TOC2"/>
             <w:tabs>
               <w:tab w:val="left" w:pos="1320"/>
               <w:tab w:val="right" w:leader="dot" w:pos="8630"/>
@@ -4463,7 +4383,7 @@
           <w:hyperlink w:anchor="_Toc410739265" w:history="1">
             <w:r>
               <w:rPr>
-                <w:rStyle w:val="a8"/>
+                <w:rStyle w:val="Hyperlink"/>
                 <w:noProof/>
               </w:rPr>
               <w:t>5.1</w:t>
@@ -4479,7 +4399,7 @@
             </w:r>
             <w:r>
               <w:rPr>
-                <w:rStyle w:val="a8"/>
+                <w:rStyle w:val="Hyperlink"/>
                 <w:rFonts w:hint="eastAsia"/>
                 <w:noProof/>
               </w:rPr>
@@ -4537,7 +4457,7 @@
         </w:p>
         <w:p>
           <w:pPr>
-            <w:pStyle w:val="30"/>
+            <w:pStyle w:val="TOC3"/>
             <w:tabs>
               <w:tab w:val="left" w:pos="1760"/>
               <w:tab w:val="right" w:leader="dot" w:pos="8630"/>
@@ -4552,7 +4472,7 @@
           <w:hyperlink w:anchor="_Toc410739266" w:history="1">
             <w:r>
               <w:rPr>
-                <w:rStyle w:val="a8"/>
+                <w:rStyle w:val="Hyperlink"/>
                 <w:noProof/>
                 <w14:scene3d>
                   <w14:camera w14:prst="orthographicFront"/>
@@ -4574,14 +4494,14 @@
             </w:r>
             <w:r>
               <w:rPr>
-                <w:rStyle w:val="a8"/>
+                <w:rStyle w:val="Hyperlink"/>
                 <w:noProof/>
               </w:rPr>
               <w:t>Android</w:t>
             </w:r>
             <w:r>
               <w:rPr>
-                <w:rStyle w:val="a8"/>
+                <w:rStyle w:val="Hyperlink"/>
                 <w:rFonts w:hint="eastAsia"/>
                 <w:noProof/>
               </w:rPr>
@@ -4639,7 +4559,7 @@
         </w:p>
         <w:p>
           <w:pPr>
-            <w:pStyle w:val="30"/>
+            <w:pStyle w:val="TOC3"/>
             <w:tabs>
               <w:tab w:val="left" w:pos="1760"/>
               <w:tab w:val="right" w:leader="dot" w:pos="8630"/>
@@ -4654,7 +4574,7 @@
           <w:hyperlink w:anchor="_Toc410739267" w:history="1">
             <w:r>
               <w:rPr>
-                <w:rStyle w:val="a8"/>
+                <w:rStyle w:val="Hyperlink"/>
                 <w:noProof/>
                 <w14:scene3d>
                   <w14:camera w14:prst="orthographicFront"/>
@@ -4676,7 +4596,7 @@
             </w:r>
             <w:r>
               <w:rPr>
-                <w:rStyle w:val="a8"/>
+                <w:rStyle w:val="Hyperlink"/>
                 <w:rFonts w:hint="eastAsia"/>
                 <w:noProof/>
               </w:rPr>
@@ -4734,7 +4654,7 @@
         </w:p>
         <w:p>
           <w:pPr>
-            <w:pStyle w:val="10"/>
+            <w:pStyle w:val="TOC1"/>
             <w:rPr>
               <w:rFonts w:asciiTheme="minorHAnsi" w:eastAsiaTheme="minorEastAsia" w:hAnsiTheme="minorHAnsi" w:cstheme="minorBidi"/>
               <w:noProof/>
@@ -4745,7 +4665,7 @@
           <w:hyperlink w:anchor="_Toc410739268" w:history="1">
             <w:r>
               <w:rPr>
-                <w:rStyle w:val="a8"/>
+                <w:rStyle w:val="Hyperlink"/>
                 <w:noProof/>
               </w:rPr>
               <w:t>6.</w:t>
@@ -4761,7 +4681,7 @@
             </w:r>
             <w:r>
               <w:rPr>
-                <w:rStyle w:val="a8"/>
+                <w:rStyle w:val="Hyperlink"/>
                 <w:rFonts w:hint="eastAsia"/>
                 <w:noProof/>
               </w:rPr>
@@ -4819,7 +4739,7 @@
         </w:p>
         <w:p>
           <w:pPr>
-            <w:pStyle w:val="20"/>
+            <w:pStyle w:val="TOC2"/>
             <w:tabs>
               <w:tab w:val="left" w:pos="1320"/>
               <w:tab w:val="right" w:leader="dot" w:pos="8630"/>
@@ -4834,7 +4754,7 @@
           <w:hyperlink w:anchor="_Toc410739269" w:history="1">
             <w:r>
               <w:rPr>
-                <w:rStyle w:val="a8"/>
+                <w:rStyle w:val="Hyperlink"/>
                 <w:noProof/>
               </w:rPr>
               <w:t>6.1</w:t>
@@ -4850,7 +4770,7 @@
             </w:r>
             <w:r>
               <w:rPr>
-                <w:rStyle w:val="a8"/>
+                <w:rStyle w:val="Hyperlink"/>
                 <w:rFonts w:hint="eastAsia"/>
                 <w:noProof/>
               </w:rPr>
@@ -4908,7 +4828,7 @@
         </w:p>
         <w:p>
           <w:pPr>
-            <w:pStyle w:val="20"/>
+            <w:pStyle w:val="TOC2"/>
             <w:tabs>
               <w:tab w:val="left" w:pos="1320"/>
               <w:tab w:val="right" w:leader="dot" w:pos="8630"/>
@@ -4923,7 +4843,7 @@
           <w:hyperlink w:anchor="_Toc410739270" w:history="1">
             <w:r>
               <w:rPr>
-                <w:rStyle w:val="a8"/>
+                <w:rStyle w:val="Hyperlink"/>
                 <w:noProof/>
               </w:rPr>
               <w:t>6.2</w:t>
@@ -4939,7 +4859,7 @@
             </w:r>
             <w:r>
               <w:rPr>
-                <w:rStyle w:val="a8"/>
+                <w:rStyle w:val="Hyperlink"/>
                 <w:rFonts w:hint="eastAsia"/>
                 <w:noProof/>
               </w:rPr>
@@ -4997,7 +4917,7 @@
         </w:p>
         <w:p>
           <w:pPr>
-            <w:pStyle w:val="10"/>
+            <w:pStyle w:val="TOC1"/>
             <w:rPr>
               <w:rFonts w:asciiTheme="minorHAnsi" w:eastAsiaTheme="minorEastAsia" w:hAnsiTheme="minorHAnsi" w:cstheme="minorBidi"/>
               <w:noProof/>
@@ -5008,7 +4928,7 @@
           <w:hyperlink w:anchor="_Toc410739271" w:history="1">
             <w:r>
               <w:rPr>
-                <w:rStyle w:val="a8"/>
+                <w:rStyle w:val="Hyperlink"/>
                 <w:noProof/>
               </w:rPr>
               <w:t>7.</w:t>
@@ -5024,7 +4944,7 @@
             </w:r>
             <w:r>
               <w:rPr>
-                <w:rStyle w:val="a8"/>
+                <w:rStyle w:val="Hyperlink"/>
                 <w:rFonts w:hint="eastAsia"/>
                 <w:noProof/>
               </w:rPr>
@@ -5082,7 +5002,7 @@
         </w:p>
         <w:p>
           <w:pPr>
-            <w:pStyle w:val="20"/>
+            <w:pStyle w:val="TOC2"/>
             <w:tabs>
               <w:tab w:val="left" w:pos="1320"/>
               <w:tab w:val="right" w:leader="dot" w:pos="8630"/>
@@ -5097,7 +5017,7 @@
           <w:hyperlink w:anchor="_Toc410739272" w:history="1">
             <w:r>
               <w:rPr>
-                <w:rStyle w:val="a8"/>
+                <w:rStyle w:val="Hyperlink"/>
                 <w:noProof/>
               </w:rPr>
               <w:t>7.1</w:t>
@@ -5113,7 +5033,7 @@
             </w:r>
             <w:r>
               <w:rPr>
-                <w:rStyle w:val="a8"/>
+                <w:rStyle w:val="Hyperlink"/>
                 <w:rFonts w:hint="eastAsia"/>
                 <w:noProof/>
               </w:rPr>
@@ -5171,7 +5091,7 @@
         </w:p>
         <w:p>
           <w:pPr>
-            <w:pStyle w:val="20"/>
+            <w:pStyle w:val="TOC2"/>
             <w:tabs>
               <w:tab w:val="left" w:pos="1320"/>
               <w:tab w:val="right" w:leader="dot" w:pos="8630"/>
@@ -5186,7 +5106,7 @@
           <w:hyperlink w:anchor="_Toc410739273" w:history="1">
             <w:r>
               <w:rPr>
-                <w:rStyle w:val="a8"/>
+                <w:rStyle w:val="Hyperlink"/>
                 <w:noProof/>
               </w:rPr>
               <w:t>7.2</w:t>
@@ -5202,7 +5122,7 @@
             </w:r>
             <w:r>
               <w:rPr>
-                <w:rStyle w:val="a8"/>
+                <w:rStyle w:val="Hyperlink"/>
                 <w:rFonts w:hint="eastAsia"/>
                 <w:noProof/>
               </w:rPr>
@@ -5260,7 +5180,7 @@
         </w:p>
         <w:p>
           <w:pPr>
-            <w:pStyle w:val="20"/>
+            <w:pStyle w:val="TOC2"/>
             <w:tabs>
               <w:tab w:val="left" w:pos="1320"/>
               <w:tab w:val="right" w:leader="dot" w:pos="8630"/>
@@ -5275,7 +5195,7 @@
           <w:hyperlink w:anchor="_Toc410739274" w:history="1">
             <w:r>
               <w:rPr>
-                <w:rStyle w:val="a8"/>
+                <w:rStyle w:val="Hyperlink"/>
                 <w:noProof/>
               </w:rPr>
               <w:t>7.3</w:t>
@@ -5291,7 +5211,7 @@
             </w:r>
             <w:r>
               <w:rPr>
-                <w:rStyle w:val="a8"/>
+                <w:rStyle w:val="Hyperlink"/>
                 <w:rFonts w:hint="eastAsia"/>
                 <w:noProof/>
               </w:rPr>
@@ -5349,7 +5269,7 @@
         </w:p>
         <w:p>
           <w:pPr>
-            <w:pStyle w:val="20"/>
+            <w:pStyle w:val="TOC2"/>
             <w:tabs>
               <w:tab w:val="left" w:pos="1320"/>
               <w:tab w:val="right" w:leader="dot" w:pos="8630"/>
@@ -5364,7 +5284,7 @@
           <w:hyperlink w:anchor="_Toc410739275" w:history="1">
             <w:r>
               <w:rPr>
-                <w:rStyle w:val="a8"/>
+                <w:rStyle w:val="Hyperlink"/>
                 <w:noProof/>
               </w:rPr>
               <w:t>7.4</w:t>
@@ -5380,7 +5300,7 @@
             </w:r>
             <w:r>
               <w:rPr>
-                <w:rStyle w:val="a8"/>
+                <w:rStyle w:val="Hyperlink"/>
                 <w:rFonts w:hint="eastAsia"/>
                 <w:noProof/>
               </w:rPr>
@@ -5438,7 +5358,7 @@
         </w:p>
         <w:p>
           <w:pPr>
-            <w:pStyle w:val="10"/>
+            <w:pStyle w:val="TOC1"/>
             <w:rPr>
               <w:rFonts w:asciiTheme="minorHAnsi" w:eastAsiaTheme="minorEastAsia" w:hAnsiTheme="minorHAnsi" w:cstheme="minorBidi"/>
               <w:noProof/>
@@ -5449,7 +5369,7 @@
           <w:hyperlink w:anchor="_Toc410739276" w:history="1">
             <w:r>
               <w:rPr>
-                <w:rStyle w:val="a8"/>
+                <w:rStyle w:val="Hyperlink"/>
                 <w:noProof/>
               </w:rPr>
               <w:t>8.</w:t>
@@ -5465,7 +5385,7 @@
             </w:r>
             <w:r>
               <w:rPr>
-                <w:rStyle w:val="a8"/>
+                <w:rStyle w:val="Hyperlink"/>
                 <w:rFonts w:hint="eastAsia"/>
                 <w:noProof/>
               </w:rPr>
@@ -5523,7 +5443,7 @@
         </w:p>
         <w:p>
           <w:pPr>
-            <w:pStyle w:val="20"/>
+            <w:pStyle w:val="TOC2"/>
             <w:tabs>
               <w:tab w:val="left" w:pos="1320"/>
               <w:tab w:val="right" w:leader="dot" w:pos="8630"/>
@@ -5538,7 +5458,7 @@
           <w:hyperlink w:anchor="_Toc410739277" w:history="1">
             <w:r>
               <w:rPr>
-                <w:rStyle w:val="a8"/>
+                <w:rStyle w:val="Hyperlink"/>
                 <w:noProof/>
               </w:rPr>
               <w:t>8.1</w:t>
@@ -5554,7 +5474,7 @@
             </w:r>
             <w:r>
               <w:rPr>
-                <w:rStyle w:val="a8"/>
+                <w:rStyle w:val="Hyperlink"/>
                 <w:rFonts w:hint="eastAsia"/>
                 <w:noProof/>
               </w:rPr>
@@ -5612,7 +5532,7 @@
         </w:p>
         <w:p>
           <w:pPr>
-            <w:pStyle w:val="20"/>
+            <w:pStyle w:val="TOC2"/>
             <w:tabs>
               <w:tab w:val="left" w:pos="1320"/>
               <w:tab w:val="right" w:leader="dot" w:pos="8630"/>
@@ -5627,7 +5547,7 @@
           <w:hyperlink w:anchor="_Toc410739278" w:history="1">
             <w:r>
               <w:rPr>
-                <w:rStyle w:val="a8"/>
+                <w:rStyle w:val="Hyperlink"/>
                 <w:noProof/>
               </w:rPr>
               <w:t>8.2</w:t>
@@ -5643,7 +5563,7 @@
             </w:r>
             <w:r>
               <w:rPr>
-                <w:rStyle w:val="a8"/>
+                <w:rStyle w:val="Hyperlink"/>
                 <w:rFonts w:hint="eastAsia"/>
                 <w:noProof/>
               </w:rPr>
@@ -5701,7 +5621,7 @@
         </w:p>
         <w:p>
           <w:pPr>
-            <w:pStyle w:val="20"/>
+            <w:pStyle w:val="TOC2"/>
             <w:tabs>
               <w:tab w:val="left" w:pos="1320"/>
               <w:tab w:val="right" w:leader="dot" w:pos="8630"/>
@@ -5716,7 +5636,7 @@
           <w:hyperlink w:anchor="_Toc410739279" w:history="1">
             <w:r>
               <w:rPr>
-                <w:rStyle w:val="a8"/>
+                <w:rStyle w:val="Hyperlink"/>
                 <w:noProof/>
               </w:rPr>
               <w:t>8.3</w:t>
@@ -5732,7 +5652,7 @@
             </w:r>
             <w:r>
               <w:rPr>
-                <w:rStyle w:val="a8"/>
+                <w:rStyle w:val="Hyperlink"/>
                 <w:rFonts w:hint="eastAsia"/>
                 <w:noProof/>
               </w:rPr>
@@ -5790,7 +5710,7 @@
         </w:p>
         <w:p>
           <w:pPr>
-            <w:pStyle w:val="20"/>
+            <w:pStyle w:val="TOC2"/>
             <w:tabs>
               <w:tab w:val="left" w:pos="1320"/>
               <w:tab w:val="right" w:leader="dot" w:pos="8630"/>
@@ -5805,7 +5725,7 @@
           <w:hyperlink w:anchor="_Toc410739280" w:history="1">
             <w:r>
               <w:rPr>
-                <w:rStyle w:val="a8"/>
+                <w:rStyle w:val="Hyperlink"/>
                 <w:noProof/>
               </w:rPr>
               <w:t>8.4</w:t>
@@ -5821,7 +5741,7 @@
             </w:r>
             <w:r>
               <w:rPr>
-                <w:rStyle w:val="a8"/>
+                <w:rStyle w:val="Hyperlink"/>
                 <w:rFonts w:hint="eastAsia"/>
                 <w:noProof/>
               </w:rPr>
@@ -5897,10 +5817,10 @@
     </w:p>
     <w:p>
       <w:pPr>
-        <w:pStyle w:val="1"/>
+        <w:pStyle w:val="Heading1"/>
         <w:sectPr>
-          <w:headerReference w:type="default" r:id="rId10"/>
-          <w:footerReference w:type="default" r:id="rId11"/>
+          <w:headerReference w:type="default" r:id="rId9"/>
+          <w:footerReference w:type="default" r:id="rId10"/>
           <w:pgSz w:w="12240" w:h="15840"/>
           <w:pgMar w:top="1440" w:right="1800" w:bottom="1440" w:left="1800" w:header="720" w:footer="720" w:gutter="0"/>
           <w:pgNumType w:start="0"/>
@@ -5913,7 +5833,7 @@
     </w:p>
     <w:p>
       <w:pPr>
-        <w:pStyle w:val="1"/>
+        <w:pStyle w:val="Heading1"/>
       </w:pPr>
       <w:bookmarkStart w:id="1" w:name="_Toc410739234"/>
       <w:r>
@@ -5931,7 +5851,7 @@
     </w:p>
     <w:p>
       <w:pPr>
-        <w:pStyle w:val="2"/>
+        <w:pStyle w:val="Heading2"/>
       </w:pPr>
       <w:bookmarkStart w:id="2" w:name="_Toc405060910"/>
       <w:bookmarkStart w:id="3" w:name="_Toc410739235"/>
@@ -5984,7 +5904,7 @@
     </w:p>
     <w:p>
       <w:pPr>
-        <w:pStyle w:val="2"/>
+        <w:pStyle w:val="Heading2"/>
       </w:pPr>
       <w:bookmarkStart w:id="4" w:name="_Toc405060911"/>
       <w:bookmarkStart w:id="5" w:name="_Toc410739236"/>
@@ -6010,7 +5930,7 @@
     </w:p>
     <w:p>
       <w:pPr>
-        <w:pStyle w:val="2"/>
+        <w:pStyle w:val="Heading2"/>
       </w:pPr>
       <w:bookmarkStart w:id="6" w:name="_Toc405060912"/>
       <w:bookmarkStart w:id="7" w:name="_Toc410739237"/>
@@ -6026,7 +5946,7 @@
     <w:p/>
     <w:p>
       <w:pPr>
-        <w:pStyle w:val="2"/>
+        <w:pStyle w:val="Heading2"/>
       </w:pPr>
       <w:bookmarkStart w:id="8" w:name="_Toc405060913"/>
       <w:bookmarkStart w:id="9" w:name="_Toc410739238"/>
@@ -6087,7 +6007,7 @@
     </w:p>
     <w:p>
       <w:pPr>
-        <w:pStyle w:val="1"/>
+        <w:pStyle w:val="Heading1"/>
       </w:pPr>
       <w:bookmarkStart w:id="23" w:name="_Toc410739239"/>
       <w:bookmarkEnd w:id="22"/>
@@ -6144,7 +6064,7 @@
     </w:p>
     <w:p>
       <w:pPr>
-        <w:pStyle w:val="2"/>
+        <w:pStyle w:val="Heading2"/>
       </w:pPr>
       <w:bookmarkStart w:id="26" w:name="_Toc410739240"/>
       <w:r>
@@ -6186,7 +6106,7 @@
     </w:p>
     <w:p>
       <w:pPr>
-        <w:pStyle w:val="2"/>
+        <w:pStyle w:val="Heading2"/>
         <w:numPr>
           <w:ilvl w:val="1"/>
           <w:numId w:val="1"/>
@@ -6449,28 +6369,15 @@
         </w:rPr>
         <w:t>下载地址：</w:t>
       </w:r>
-      <w:r>
-        <w:fldChar w:fldCharType="begin"/>
-      </w:r>
-      <w:r>
-        <w:instrText xml:space="preserve"> HYPERLINK "http://developer.android.com/sdk/index.html" </w:instrText>
-      </w:r>
-      <w:r>
-        <w:fldChar w:fldCharType="separate"/>
-      </w:r>
-      <w:r>
-        <w:rPr>
-          <w:rStyle w:val="a8"/>
-          <w:rFonts w:hint="eastAsia"/>
-        </w:rPr>
-        <w:t>http://developer.android.com/sdk/index.html</w:t>
-      </w:r>
-      <w:r>
-        <w:rPr>
-          <w:rStyle w:val="a8"/>
-        </w:rPr>
-        <w:fldChar w:fldCharType="end"/>
-      </w:r>
+      <w:hyperlink r:id="rId11" w:history="1">
+        <w:r>
+          <w:rPr>
+            <w:rStyle w:val="Hyperlink"/>
+            <w:rFonts w:hint="eastAsia"/>
+          </w:rPr>
+          <w:t>http://developer.android.com/sdk/index.html</w:t>
+        </w:r>
+      </w:hyperlink>
       <w:r>
         <w:tab/>
       </w:r>
@@ -6485,19 +6392,11 @@
         </w:rPr>
         <w:t>解压后是一个</w:t>
       </w:r>
-      <w:proofErr w:type="spellStart"/>
-      <w:r>
-        <w:rPr>
-          <w:rFonts w:hint="eastAsia"/>
-        </w:rPr>
-        <w:t>adt</w:t>
-      </w:r>
-      <w:proofErr w:type="spellEnd"/>
-      <w:r>
-        <w:rPr>
-          <w:rFonts w:hint="eastAsia"/>
-        </w:rPr>
-        <w:t>-bundle-windows</w:t>
+      <w:r>
+        <w:rPr>
+          <w:rFonts w:hint="eastAsia"/>
+        </w:rPr>
+        <w:t>adt-bundle-windows</w:t>
       </w:r>
       <w:r>
         <w:rPr>
@@ -6517,14 +6416,12 @@
         </w:rPr>
         <w:t>和</w:t>
       </w:r>
-      <w:proofErr w:type="spellStart"/>
       <w:r>
         <w:rPr>
           <w:rFonts w:hint="eastAsia"/>
         </w:rPr>
         <w:t>sdk</w:t>
       </w:r>
-      <w:proofErr w:type="spellEnd"/>
       <w:r>
         <w:rPr>
           <w:rFonts w:hint="eastAsia"/>
@@ -6534,7 +6431,7 @@
     </w:p>
     <w:p>
       <w:pPr>
-        <w:pStyle w:val="a3"/>
+        <w:pStyle w:val="NoSpacing"/>
         <w:jc w:val="center"/>
       </w:pPr>
       <w:r>
@@ -6817,7 +6714,7 @@
     <w:p/>
     <w:p>
       <w:pPr>
-        <w:pStyle w:val="1"/>
+        <w:pStyle w:val="Heading1"/>
       </w:pPr>
       <w:bookmarkStart w:id="29" w:name="_Toc410739242"/>
       <w:r>
@@ -6853,7 +6750,7 @@
     </w:p>
     <w:p>
       <w:pPr>
-        <w:pStyle w:val="a3"/>
+        <w:pStyle w:val="NoSpacing"/>
       </w:pPr>
       <w:r>
         <w:rPr>
@@ -6913,21 +6810,12 @@
       <w:pPr>
         <w:spacing w:after="0"/>
       </w:pPr>
-      <w:proofErr w:type="spellStart"/>
       <w:r>
         <w:rPr>
           <w:rFonts w:hint="eastAsia"/>
           <w:b/>
         </w:rPr>
-        <w:t>src</w:t>
-      </w:r>
-      <w:proofErr w:type="spellEnd"/>
-      <w:r>
-        <w:rPr>
-          <w:rFonts w:hint="eastAsia"/>
-          <w:b/>
-        </w:rPr>
-        <w:t>:</w:t>
+        <w:t>src:</w:t>
       </w:r>
       <w:r>
         <w:rPr>
@@ -6958,14 +6846,12 @@
       <w:pPr>
         <w:spacing w:after="0"/>
       </w:pPr>
-      <w:proofErr w:type="spellStart"/>
       <w:r>
         <w:rPr>
           <w:b/>
         </w:rPr>
         <w:t>com.innovaee.eorder.mobile.application</w:t>
       </w:r>
-      <w:proofErr w:type="spellEnd"/>
       <w:r>
         <w:rPr>
           <w:rFonts w:hint="eastAsia"/>
@@ -6979,14 +6865,12 @@
         </w:rPr>
         <w:t>该包里面主要是</w:t>
       </w:r>
-      <w:proofErr w:type="spellStart"/>
       <w:r>
         <w:rPr>
           <w:rFonts w:hint="eastAsia"/>
         </w:rPr>
         <w:t>MyApplication</w:t>
       </w:r>
-      <w:proofErr w:type="spellEnd"/>
       <w:r>
         <w:rPr>
           <w:rFonts w:hint="eastAsia"/>
@@ -7016,7 +6900,6 @@
       <w:pPr>
         <w:spacing w:after="0"/>
       </w:pPr>
-      <w:proofErr w:type="spellStart"/>
       <w:r>
         <w:rPr>
           <w:b/>
@@ -7030,21 +6913,18 @@
         </w:rPr>
         <w:t>controller</w:t>
       </w:r>
-      <w:proofErr w:type="spellEnd"/>
       <w:r>
         <w:rPr>
           <w:rFonts w:hint="eastAsia"/>
         </w:rPr>
         <w:t>：该包里面主要是</w:t>
       </w:r>
-      <w:proofErr w:type="spellStart"/>
       <w:r>
         <w:rPr>
           <w:rFonts w:hint="eastAsia"/>
         </w:rPr>
         <w:t>DataManager</w:t>
       </w:r>
-      <w:proofErr w:type="spellEnd"/>
       <w:r>
         <w:rPr>
           <w:rFonts w:hint="eastAsia"/>
@@ -7080,7 +6960,6 @@
       <w:pPr>
         <w:spacing w:after="0"/>
       </w:pPr>
-      <w:proofErr w:type="spellStart"/>
       <w:r>
         <w:rPr>
           <w:b/>
@@ -7094,7 +6973,6 @@
         </w:rPr>
         <w:t>databean</w:t>
       </w:r>
-      <w:proofErr w:type="spellEnd"/>
       <w:r>
         <w:rPr>
           <w:rFonts w:hint="eastAsia"/>
@@ -7119,7 +6997,6 @@
       <w:pPr>
         <w:spacing w:after="0"/>
       </w:pPr>
-      <w:proofErr w:type="spellStart"/>
       <w:r>
         <w:rPr>
           <w:b/>
@@ -7133,7 +7010,6 @@
         </w:rPr>
         <w:t>service</w:t>
       </w:r>
-      <w:proofErr w:type="spellEnd"/>
       <w:r>
         <w:rPr>
           <w:rFonts w:hint="eastAsia"/>
@@ -7188,7 +7064,6 @@
       <w:pPr>
         <w:spacing w:after="0"/>
       </w:pPr>
-      <w:proofErr w:type="spellStart"/>
       <w:r>
         <w:rPr>
           <w:b/>
@@ -7202,33 +7077,17 @@
         </w:rPr>
         <w:t>util</w:t>
       </w:r>
-      <w:proofErr w:type="spellEnd"/>
-      <w:r>
-        <w:rPr>
-          <w:rFonts w:hint="eastAsia"/>
-        </w:rPr>
-        <w:t>：该</w:t>
-      </w:r>
-      <w:proofErr w:type="gramStart"/>
-      <w:r>
-        <w:rPr>
-          <w:rFonts w:hint="eastAsia"/>
-        </w:rPr>
-        <w:t>包主要</w:t>
-      </w:r>
-      <w:proofErr w:type="gramEnd"/>
-      <w:r>
-        <w:rPr>
-          <w:rFonts w:hint="eastAsia"/>
-        </w:rPr>
-        <w:t>是各种工具类，提供给其他类调用；</w:t>
+      <w:r>
+        <w:rPr>
+          <w:rFonts w:hint="eastAsia"/>
+        </w:rPr>
+        <w:t>：该包主要是各种工具类，提供给其他类调用；</w:t>
       </w:r>
     </w:p>
     <w:p>
       <w:pPr>
         <w:spacing w:after="0"/>
       </w:pPr>
-      <w:proofErr w:type="spellStart"/>
       <w:r>
         <w:rPr>
           <w:b/>
@@ -7242,7 +7101,6 @@
         </w:rPr>
         <w:t>view</w:t>
       </w:r>
-      <w:proofErr w:type="spellEnd"/>
       <w:r>
         <w:rPr>
           <w:rFonts w:hint="eastAsia"/>
@@ -7254,21 +7112,7 @@
         <w:rPr>
           <w:rFonts w:hint="eastAsia"/>
         </w:rPr>
-        <w:t>该</w:t>
-      </w:r>
-      <w:proofErr w:type="gramStart"/>
-      <w:r>
-        <w:rPr>
-          <w:rFonts w:hint="eastAsia"/>
-        </w:rPr>
-        <w:t>包主要</w:t>
-      </w:r>
-      <w:proofErr w:type="gramEnd"/>
-      <w:r>
-        <w:rPr>
-          <w:rFonts w:hint="eastAsia"/>
-        </w:rPr>
-        <w:t>是视图相关的类，及</w:t>
+        <w:t>该包主要是视图相关的类，及</w:t>
       </w:r>
       <w:r>
         <w:rPr>
@@ -7394,21 +7238,7 @@
         <w:rPr>
           <w:rFonts w:hint="eastAsia"/>
         </w:rPr>
-        <w:t>是我们需要用到</w:t>
-      </w:r>
-      <w:proofErr w:type="gramStart"/>
-      <w:r>
-        <w:rPr>
-          <w:rFonts w:hint="eastAsia"/>
-        </w:rPr>
-        <w:t>二维码扫描</w:t>
-      </w:r>
-      <w:proofErr w:type="gramEnd"/>
-      <w:r>
-        <w:rPr>
-          <w:rFonts w:hint="eastAsia"/>
-        </w:rPr>
-        <w:t>识别的核心库。</w:t>
+        <w:t>是我们需要用到二维码扫描识别的核心库。</w:t>
       </w:r>
     </w:p>
     <w:p>
@@ -7476,21 +7306,12 @@
       <w:pPr>
         <w:spacing w:after="0"/>
       </w:pPr>
-      <w:proofErr w:type="spellStart"/>
       <w:r>
         <w:rPr>
           <w:rFonts w:hint="eastAsia"/>
           <w:b/>
         </w:rPr>
-        <w:t>drawable</w:t>
-      </w:r>
-      <w:proofErr w:type="spellEnd"/>
-      <w:r>
-        <w:rPr>
-          <w:rFonts w:hint="eastAsia"/>
-          <w:b/>
-        </w:rPr>
-        <w:t>:</w:t>
+        <w:t>drawable:</w:t>
       </w:r>
       <w:r>
         <w:rPr>
@@ -7533,21 +7354,12 @@
       <w:pPr>
         <w:spacing w:after="0"/>
       </w:pPr>
-      <w:proofErr w:type="spellStart"/>
       <w:r>
         <w:rPr>
           <w:rFonts w:hint="eastAsia"/>
           <w:b/>
         </w:rPr>
-        <w:t>drawable-hdpi</w:t>
-      </w:r>
-      <w:proofErr w:type="spellEnd"/>
-      <w:r>
-        <w:rPr>
-          <w:rFonts w:hint="eastAsia"/>
-          <w:b/>
-        </w:rPr>
-        <w:t>:</w:t>
+        <w:t>drawable-hdpi:</w:t>
       </w:r>
       <w:r>
         <w:rPr>
@@ -7608,21 +7420,12 @@
       <w:pPr>
         <w:spacing w:after="0"/>
       </w:pPr>
-      <w:proofErr w:type="spellStart"/>
       <w:r>
         <w:rPr>
           <w:rFonts w:hint="eastAsia"/>
           <w:b/>
         </w:rPr>
-        <w:t>drawable-ldpi</w:t>
-      </w:r>
-      <w:proofErr w:type="spellEnd"/>
-      <w:r>
-        <w:rPr>
-          <w:rFonts w:hint="eastAsia"/>
-          <w:b/>
-        </w:rPr>
-        <w:t>:</w:t>
+        <w:t>drawable-ldpi:</w:t>
       </w:r>
       <w:r>
         <w:rPr>
@@ -7634,21 +7437,7 @@
         <w:rPr>
           <w:rFonts w:hint="eastAsia"/>
         </w:rPr>
-        <w:t>里面</w:t>
-      </w:r>
-      <w:proofErr w:type="gramStart"/>
-      <w:r>
-        <w:rPr>
-          <w:rFonts w:hint="eastAsia"/>
-        </w:rPr>
-        <w:t>存放低</w:t>
-      </w:r>
-      <w:proofErr w:type="gramEnd"/>
-      <w:r>
-        <w:rPr>
-          <w:rFonts w:hint="eastAsia"/>
-        </w:rPr>
-        <w:t>分辨率的图片</w:t>
+        <w:t>里面存放低分辨率的图片</w:t>
       </w:r>
       <w:r>
         <w:rPr>
@@ -7688,21 +7477,12 @@
       <w:pPr>
         <w:spacing w:after="0"/>
       </w:pPr>
-      <w:proofErr w:type="spellStart"/>
       <w:r>
         <w:rPr>
           <w:rFonts w:hint="eastAsia"/>
           <w:b/>
         </w:rPr>
-        <w:t>drawable-mdpi</w:t>
-      </w:r>
-      <w:proofErr w:type="spellEnd"/>
-      <w:r>
-        <w:rPr>
-          <w:rFonts w:hint="eastAsia"/>
-          <w:b/>
-        </w:rPr>
-        <w:t>:</w:t>
+        <w:t>drawable-mdpi:</w:t>
       </w:r>
       <w:r>
         <w:rPr>
@@ -7754,21 +7534,12 @@
       <w:pPr>
         <w:spacing w:after="0"/>
       </w:pPr>
-      <w:proofErr w:type="spellStart"/>
       <w:r>
         <w:rPr>
           <w:rFonts w:hint="eastAsia"/>
           <w:b/>
         </w:rPr>
-        <w:t>drawable-xhdpi</w:t>
-      </w:r>
-      <w:proofErr w:type="spellEnd"/>
-      <w:r>
-        <w:rPr>
-          <w:rFonts w:hint="eastAsia"/>
-          <w:b/>
-        </w:rPr>
-        <w:t>:</w:t>
+        <w:t>drawable-xhdpi:</w:t>
       </w:r>
       <w:r>
         <w:t xml:space="preserve"> </w:t>
@@ -7799,21 +7570,12 @@
       <w:pPr>
         <w:spacing w:after="0"/>
       </w:pPr>
-      <w:proofErr w:type="spellStart"/>
       <w:r>
         <w:rPr>
           <w:rFonts w:hint="eastAsia"/>
           <w:b/>
         </w:rPr>
-        <w:t>drawable-xxhdpi</w:t>
-      </w:r>
-      <w:proofErr w:type="spellEnd"/>
-      <w:r>
-        <w:rPr>
-          <w:rFonts w:hint="eastAsia"/>
-          <w:b/>
-        </w:rPr>
-        <w:t>:</w:t>
+        <w:t>drawable-xxhdpi:</w:t>
       </w:r>
       <w:r>
         <w:rPr>
@@ -7909,23 +7671,7 @@
           <w:rFonts w:hint="eastAsia"/>
           <w:b/>
         </w:rPr>
-        <w:t>layout-</w:t>
-      </w:r>
-      <w:proofErr w:type="spellStart"/>
-      <w:r>
-        <w:rPr>
-          <w:rFonts w:hint="eastAsia"/>
-          <w:b/>
-        </w:rPr>
-        <w:t>xhdpi</w:t>
-      </w:r>
-      <w:proofErr w:type="spellEnd"/>
-      <w:r>
-        <w:rPr>
-          <w:rFonts w:hint="eastAsia"/>
-          <w:b/>
-        </w:rPr>
-        <w:t>:</w:t>
+        <w:t>layout-xhdpi:</w:t>
       </w:r>
       <w:r>
         <w:rPr>
@@ -7964,23 +7710,7 @@
           <w:rFonts w:hint="eastAsia"/>
           <w:b/>
         </w:rPr>
-        <w:t>layout-</w:t>
-      </w:r>
-      <w:proofErr w:type="spellStart"/>
-      <w:r>
-        <w:rPr>
-          <w:rFonts w:hint="eastAsia"/>
-          <w:b/>
-        </w:rPr>
-        <w:t>xxhdpi</w:t>
-      </w:r>
-      <w:proofErr w:type="spellEnd"/>
-      <w:r>
-        <w:rPr>
-          <w:rFonts w:hint="eastAsia"/>
-          <w:b/>
-        </w:rPr>
-        <w:t>:</w:t>
+        <w:t>layout-xxhdpi:</w:t>
       </w:r>
       <w:r>
         <w:rPr>
@@ -8051,14 +7781,12 @@
         </w:rPr>
         <w:t>，</w:t>
       </w:r>
-      <w:proofErr w:type="spellStart"/>
       <w:r>
         <w:rPr>
           <w:rFonts w:hint="eastAsia"/>
         </w:rPr>
         <w:t>ActionBar</w:t>
       </w:r>
-      <w:proofErr w:type="spellEnd"/>
       <w:r>
         <w:rPr>
           <w:rFonts w:hint="eastAsia"/>
@@ -8226,21 +7954,7 @@
         <w:rPr>
           <w:rFonts w:hint="eastAsia"/>
         </w:rPr>
-        <w:t xml:space="preserve">Activities, </w:t>
-      </w:r>
-      <w:proofErr w:type="spellStart"/>
-      <w:r>
-        <w:rPr>
-          <w:rFonts w:hint="eastAsia"/>
-        </w:rPr>
-        <w:t>ContentProviders</w:t>
-      </w:r>
-      <w:proofErr w:type="spellEnd"/>
-      <w:r>
-        <w:rPr>
-          <w:rFonts w:hint="eastAsia"/>
-        </w:rPr>
-        <w:t xml:space="preserve">, Services, </w:t>
+        <w:t xml:space="preserve">Activities, ContentProviders, Services, </w:t>
       </w:r>
       <w:r>
         <w:rPr>
@@ -8292,7 +8006,7 @@
     </w:p>
     <w:p>
       <w:pPr>
-        <w:pStyle w:val="1"/>
+        <w:pStyle w:val="Heading1"/>
       </w:pPr>
       <w:bookmarkStart w:id="30" w:name="_Toc410739243"/>
       <w:r>
@@ -8308,7 +8022,7 @@
     </w:p>
     <w:p>
       <w:pPr>
-        <w:pStyle w:val="2"/>
+        <w:pStyle w:val="Heading2"/>
       </w:pPr>
       <w:bookmarkStart w:id="31" w:name="_Toc410739244"/>
       <w:r>
@@ -8368,7 +8082,7 @@
     </w:p>
     <w:p>
       <w:pPr>
-        <w:pStyle w:val="3"/>
+        <w:pStyle w:val="Heading3"/>
       </w:pPr>
       <w:bookmarkStart w:id="32" w:name="_Toc410739245"/>
       <w:r>
@@ -8499,7 +8213,7 @@
     </w:p>
     <w:p>
       <w:pPr>
-        <w:pStyle w:val="3"/>
+        <w:pStyle w:val="Heading3"/>
       </w:pPr>
       <w:bookmarkStart w:id="33" w:name="_Toc410739246"/>
       <w:r>
@@ -8512,7 +8226,7 @@
     </w:p>
     <w:p>
       <w:pPr>
-        <w:pStyle w:val="a3"/>
+        <w:pStyle w:val="NoSpacing"/>
         <w:jc w:val="center"/>
       </w:pPr>
       <w:r>
@@ -8572,13 +8286,13 @@
     </w:p>
     <w:p>
       <w:pPr>
-        <w:pStyle w:val="a3"/>
+        <w:pStyle w:val="NoSpacing"/>
         <w:jc w:val="center"/>
       </w:pPr>
     </w:p>
     <w:p>
       <w:pPr>
-        <w:pStyle w:val="3"/>
+        <w:pStyle w:val="Heading3"/>
       </w:pPr>
       <w:bookmarkStart w:id="34" w:name="_Toc410739247"/>
       <w:r>
@@ -8592,7 +8306,7 @@
     </w:p>
     <w:tbl>
       <w:tblPr>
-        <w:tblStyle w:val="a4"/>
+        <w:tblStyle w:val="TableGrid"/>
         <w:tblW w:w="8793" w:type="dxa"/>
         <w:tblInd w:w="108" w:type="dxa"/>
         <w:tblLayout w:type="fixed"/>
@@ -8611,7 +8325,7 @@
           </w:tcPr>
           <w:p>
             <w:pPr>
-              <w:pStyle w:val="a3"/>
+              <w:pStyle w:val="NoSpacing"/>
             </w:pPr>
             <w:r>
               <w:rPr>
@@ -8631,7 +8345,7 @@
           </w:tcPr>
           <w:p>
             <w:pPr>
-              <w:pStyle w:val="a3"/>
+              <w:pStyle w:val="NoSpacing"/>
             </w:pPr>
             <w:r>
               <w:rPr>
@@ -8651,7 +8365,7 @@
           </w:tcPr>
           <w:p>
             <w:pPr>
-              <w:pStyle w:val="a3"/>
+              <w:pStyle w:val="NoSpacing"/>
             </w:pPr>
             <w:r>
               <w:rPr>
@@ -8672,7 +8386,7 @@
           </w:tcPr>
           <w:p>
             <w:pPr>
-              <w:pStyle w:val="a3"/>
+              <w:pStyle w:val="NoSpacing"/>
             </w:pPr>
             <w:r>
               <w:t>MainViewActivity</w:t>
@@ -8688,13 +8402,11 @@
           </w:tcPr>
           <w:p>
             <w:pPr>
-              <w:pStyle w:val="a3"/>
-            </w:pPr>
-            <w:proofErr w:type="spellStart"/>
+              <w:pStyle w:val="NoSpacing"/>
+            </w:pPr>
             <w:r>
               <w:t>com.innovaee.eorder.mobile.view</w:t>
             </w:r>
-            <w:proofErr w:type="spellEnd"/>
           </w:p>
         </w:tc>
         <w:tc>
@@ -8703,7 +8415,7 @@
           </w:tcPr>
           <w:p>
             <w:pPr>
-              <w:pStyle w:val="a3"/>
+              <w:pStyle w:val="NoSpacing"/>
             </w:pPr>
             <w:r>
               <w:rPr>
@@ -8745,7 +8457,7 @@
           </w:tcPr>
           <w:p>
             <w:pPr>
-              <w:pStyle w:val="a3"/>
+              <w:pStyle w:val="NoSpacing"/>
             </w:pPr>
             <w:r>
               <w:t>DataManager</w:t>
@@ -8761,13 +8473,11 @@
           </w:tcPr>
           <w:p>
             <w:pPr>
-              <w:pStyle w:val="a3"/>
-            </w:pPr>
-            <w:proofErr w:type="spellStart"/>
+              <w:pStyle w:val="NoSpacing"/>
+            </w:pPr>
             <w:r>
               <w:t>com.innovaee.eorder.mobile.controller</w:t>
             </w:r>
-            <w:proofErr w:type="spellEnd"/>
           </w:p>
         </w:tc>
         <w:tc>
@@ -8776,7 +8486,7 @@
           </w:tcPr>
           <w:p>
             <w:pPr>
-              <w:pStyle w:val="a3"/>
+              <w:pStyle w:val="NoSpacing"/>
             </w:pPr>
             <w:r>
               <w:rPr>
@@ -8794,7 +8504,7 @@
           </w:tcPr>
           <w:p>
             <w:pPr>
-              <w:pStyle w:val="a3"/>
+              <w:pStyle w:val="NoSpacing"/>
             </w:pPr>
             <w:r>
               <w:t>DownloadService</w:t>
@@ -8810,13 +8520,11 @@
           </w:tcPr>
           <w:p>
             <w:pPr>
-              <w:pStyle w:val="a3"/>
-            </w:pPr>
-            <w:proofErr w:type="spellStart"/>
+              <w:pStyle w:val="NoSpacing"/>
+            </w:pPr>
             <w:r>
               <w:t>com.innovaee.eorder.mobile.service</w:t>
             </w:r>
-            <w:proofErr w:type="spellEnd"/>
           </w:p>
         </w:tc>
         <w:tc>
@@ -8825,7 +8533,7 @@
           </w:tcPr>
           <w:p>
             <w:pPr>
-              <w:pStyle w:val="a3"/>
+              <w:pStyle w:val="NoSpacing"/>
             </w:pPr>
             <w:r>
               <w:rPr>
@@ -8843,7 +8551,7 @@
           </w:tcPr>
           <w:p>
             <w:pPr>
-              <w:pStyle w:val="a3"/>
+              <w:pStyle w:val="NoSpacing"/>
             </w:pPr>
             <w:r>
               <w:t>GoodsAdapter</w:t>
@@ -8859,13 +8567,11 @@
           </w:tcPr>
           <w:p>
             <w:pPr>
-              <w:pStyle w:val="a3"/>
-            </w:pPr>
-            <w:proofErr w:type="spellStart"/>
+              <w:pStyle w:val="NoSpacing"/>
+            </w:pPr>
             <w:r>
               <w:t>com.innovaee.eorder.mobile.view</w:t>
             </w:r>
-            <w:proofErr w:type="spellEnd"/>
           </w:p>
         </w:tc>
         <w:tc>
@@ -8874,7 +8580,7 @@
           </w:tcPr>
           <w:p>
             <w:pPr>
-              <w:pStyle w:val="a3"/>
+              <w:pStyle w:val="NoSpacing"/>
             </w:pPr>
             <w:r>
               <w:rPr>
@@ -8882,14 +8588,12 @@
               </w:rPr>
               <w:t>菜品数据适配器，配合菜品显示容器</w:t>
             </w:r>
-            <w:proofErr w:type="spellStart"/>
             <w:r>
               <w:rPr>
                 <w:rFonts w:hint="eastAsia"/>
               </w:rPr>
               <w:t>GridView</w:t>
             </w:r>
-            <w:proofErr w:type="spellEnd"/>
             <w:r>
               <w:rPr>
                 <w:rFonts w:hint="eastAsia"/>
@@ -8902,7 +8606,7 @@
     </w:tbl>
     <w:p>
       <w:pPr>
-        <w:pStyle w:val="3"/>
+        <w:pStyle w:val="Heading3"/>
       </w:pPr>
       <w:bookmarkStart w:id="35" w:name="_Toc410739248"/>
       <w:r>
@@ -8915,7 +8619,7 @@
     </w:p>
     <w:p>
       <w:pPr>
-        <w:pStyle w:val="a3"/>
+        <w:pStyle w:val="NoSpacing"/>
         <w:jc w:val="center"/>
       </w:pPr>
       <w:r>
@@ -8975,7 +8679,7 @@
     </w:p>
     <w:p>
       <w:pPr>
-        <w:pStyle w:val="2"/>
+        <w:pStyle w:val="Heading2"/>
       </w:pPr>
       <w:bookmarkStart w:id="36" w:name="_Toc410739249"/>
       <w:r>
@@ -9023,7 +8727,7 @@
     </w:p>
     <w:p>
       <w:pPr>
-        <w:pStyle w:val="3"/>
+        <w:pStyle w:val="Heading3"/>
       </w:pPr>
       <w:bookmarkStart w:id="37" w:name="_Toc410739250"/>
       <w:r>
@@ -9098,7 +8802,7 @@
     </w:p>
     <w:p>
       <w:pPr>
-        <w:pStyle w:val="3"/>
+        <w:pStyle w:val="Heading3"/>
       </w:pPr>
       <w:bookmarkStart w:id="38" w:name="_Toc410739251"/>
       <w:r>
@@ -9160,7 +8864,7 @@
     </w:p>
     <w:p>
       <w:pPr>
-        <w:pStyle w:val="3"/>
+        <w:pStyle w:val="Heading3"/>
       </w:pPr>
       <w:bookmarkStart w:id="39" w:name="_Toc410739252"/>
       <w:r>
@@ -9176,7 +8880,7 @@
     </w:p>
     <w:tbl>
       <w:tblPr>
-        <w:tblStyle w:val="a4"/>
+        <w:tblStyle w:val="TableGrid"/>
         <w:tblW w:w="8793" w:type="dxa"/>
         <w:tblInd w:w="108" w:type="dxa"/>
         <w:tblLayout w:type="fixed"/>
@@ -9195,7 +8899,7 @@
           </w:tcPr>
           <w:p>
             <w:pPr>
-              <w:pStyle w:val="a3"/>
+              <w:pStyle w:val="NoSpacing"/>
             </w:pPr>
             <w:r>
               <w:rPr>
@@ -9215,7 +8919,7 @@
           </w:tcPr>
           <w:p>
             <w:pPr>
-              <w:pStyle w:val="a3"/>
+              <w:pStyle w:val="NoSpacing"/>
             </w:pPr>
             <w:r>
               <w:rPr>
@@ -9235,7 +8939,7 @@
           </w:tcPr>
           <w:p>
             <w:pPr>
-              <w:pStyle w:val="a3"/>
+              <w:pStyle w:val="NoSpacing"/>
             </w:pPr>
             <w:r>
               <w:rPr>
@@ -9256,7 +8960,7 @@
           </w:tcPr>
           <w:p>
             <w:pPr>
-              <w:pStyle w:val="a3"/>
+              <w:pStyle w:val="NoSpacing"/>
             </w:pPr>
             <w:r>
               <w:t>MainViewActivity</w:t>
@@ -9272,13 +8976,11 @@
           </w:tcPr>
           <w:p>
             <w:pPr>
-              <w:pStyle w:val="a3"/>
-            </w:pPr>
-            <w:proofErr w:type="spellStart"/>
+              <w:pStyle w:val="NoSpacing"/>
+            </w:pPr>
             <w:r>
               <w:t>com.innovaee.eorder.mobile.view</w:t>
             </w:r>
-            <w:proofErr w:type="spellEnd"/>
           </w:p>
         </w:tc>
         <w:tc>
@@ -9287,7 +8989,7 @@
           </w:tcPr>
           <w:p>
             <w:pPr>
-              <w:pStyle w:val="a3"/>
+              <w:pStyle w:val="NoSpacing"/>
             </w:pPr>
             <w:r>
               <w:rPr>
@@ -9329,7 +9031,7 @@
           </w:tcPr>
           <w:p>
             <w:pPr>
-              <w:pStyle w:val="a3"/>
+              <w:pStyle w:val="NoSpacing"/>
             </w:pPr>
             <w:r>
               <w:t>GoodsAdapter</w:t>
@@ -9345,13 +9047,11 @@
           </w:tcPr>
           <w:p>
             <w:pPr>
-              <w:pStyle w:val="a3"/>
-            </w:pPr>
-            <w:proofErr w:type="spellStart"/>
+              <w:pStyle w:val="NoSpacing"/>
+            </w:pPr>
             <w:r>
               <w:t>com.innovaee.eorder.mobile.view</w:t>
             </w:r>
-            <w:proofErr w:type="spellEnd"/>
           </w:p>
         </w:tc>
         <w:tc>
@@ -9360,7 +9060,7 @@
           </w:tcPr>
           <w:p>
             <w:pPr>
-              <w:pStyle w:val="a3"/>
+              <w:pStyle w:val="NoSpacing"/>
             </w:pPr>
             <w:r>
               <w:rPr>
@@ -9368,14 +9068,12 @@
               </w:rPr>
               <w:t>菜品数据适配器，配合菜品显示容器</w:t>
             </w:r>
-            <w:proofErr w:type="spellStart"/>
             <w:r>
               <w:rPr>
                 <w:rFonts w:hint="eastAsia"/>
               </w:rPr>
               <w:t>GridView</w:t>
             </w:r>
-            <w:proofErr w:type="spellEnd"/>
             <w:r>
               <w:rPr>
                 <w:rFonts w:hint="eastAsia"/>
@@ -9392,7 +9090,7 @@
           </w:tcPr>
           <w:p>
             <w:pPr>
-              <w:pStyle w:val="a3"/>
+              <w:pStyle w:val="NoSpacing"/>
             </w:pPr>
             <w:r>
               <w:t>MyOrderActivity</w:t>
@@ -9411,13 +9109,11 @@
           </w:tcPr>
           <w:p>
             <w:pPr>
-              <w:pStyle w:val="a3"/>
-            </w:pPr>
-            <w:proofErr w:type="spellStart"/>
+              <w:pStyle w:val="NoSpacing"/>
+            </w:pPr>
             <w:r>
               <w:t>com.innovaee.eorder.mobile.view</w:t>
             </w:r>
-            <w:proofErr w:type="spellEnd"/>
           </w:p>
         </w:tc>
         <w:tc>
@@ -9426,7 +9122,7 @@
           </w:tcPr>
           <w:p>
             <w:pPr>
-              <w:pStyle w:val="a3"/>
+              <w:pStyle w:val="NoSpacing"/>
             </w:pPr>
             <w:r>
               <w:rPr>
@@ -9468,7 +9164,7 @@
           </w:tcPr>
           <w:p>
             <w:pPr>
-              <w:pStyle w:val="a3"/>
+              <w:pStyle w:val="NoSpacing"/>
             </w:pPr>
             <w:r>
               <w:t>MyOrderAdapter</w:t>
@@ -9484,13 +9180,11 @@
           </w:tcPr>
           <w:p>
             <w:pPr>
-              <w:pStyle w:val="a3"/>
-            </w:pPr>
-            <w:proofErr w:type="spellStart"/>
+              <w:pStyle w:val="NoSpacing"/>
+            </w:pPr>
             <w:r>
               <w:t>com.innovaee.eorder.mobile.view</w:t>
             </w:r>
-            <w:proofErr w:type="spellEnd"/>
           </w:p>
         </w:tc>
         <w:tc>
@@ -9499,7 +9193,7 @@
           </w:tcPr>
           <w:p>
             <w:pPr>
-              <w:pStyle w:val="a3"/>
+              <w:pStyle w:val="NoSpacing"/>
             </w:pPr>
             <w:r>
               <w:rPr>
@@ -9514,14 +9208,12 @@
               <w:lastRenderedPageBreak/>
               <w:t>合菜品显示容器</w:t>
             </w:r>
-            <w:proofErr w:type="spellStart"/>
             <w:r>
               <w:rPr>
                 <w:rFonts w:hint="eastAsia"/>
               </w:rPr>
               <w:t>GridView</w:t>
             </w:r>
-            <w:proofErr w:type="spellEnd"/>
             <w:r>
               <w:rPr>
                 <w:rFonts w:hint="eastAsia"/>
@@ -9534,7 +9226,7 @@
     </w:tbl>
     <w:p>
       <w:pPr>
-        <w:pStyle w:val="3"/>
+        <w:pStyle w:val="Heading3"/>
       </w:pPr>
       <w:bookmarkStart w:id="40" w:name="_Toc410739253"/>
       <w:r>
@@ -9548,7 +9240,7 @@
     </w:p>
     <w:p>
       <w:pPr>
-        <w:pStyle w:val="a3"/>
+        <w:pStyle w:val="NoSpacing"/>
         <w:jc w:val="center"/>
       </w:pPr>
       <w:r>
@@ -9608,9 +9300,23 @@
     </w:p>
     <w:p>
       <w:pPr>
-        <w:pStyle w:val="2"/>
+        <w:pStyle w:val="Heading2"/>
       </w:pPr>
       <w:bookmarkStart w:id="41" w:name="_Toc410739254"/>
+      <w:r>
+        <w:rPr>
+          <w:rFonts w:hint="eastAsia"/>
+        </w:rPr>
+        <w:t>编辑</w:t>
+      </w:r>
+      <w:r>
+        <w:t>订单</w:t>
+      </w:r>
+      <w:r>
+        <w:t>/</w:t>
+      </w:r>
+      <w:bookmarkStart w:id="42" w:name="_GoBack"/>
+      <w:bookmarkEnd w:id="42"/>
       <w:r>
         <w:rPr>
           <w:rFonts w:hint="eastAsia"/>
@@ -9629,9 +9335,9 @@
     </w:p>
     <w:p>
       <w:pPr>
-        <w:pStyle w:val="3"/>
+        <w:pStyle w:val="Heading3"/>
       </w:pPr>
-      <w:bookmarkStart w:id="42" w:name="_Toc410739255"/>
+      <w:bookmarkStart w:id="43" w:name="_Toc410739255"/>
       <w:r>
         <w:rPr>
           <w:rFonts w:hint="eastAsia"/>
@@ -9644,18 +9350,20 @@
       <w:r>
         <w:t>图</w:t>
       </w:r>
-      <w:bookmarkEnd w:id="42"/>
+      <w:bookmarkEnd w:id="43"/>
     </w:p>
     <w:p>
       <w:r>
         <w:rPr>
+          <w:rFonts w:ascii="宋体" w:eastAsia="宋体" w:hAnsi="宋体" w:cs="宋体"/>
           <w:noProof/>
+          <w:szCs w:val="24"/>
         </w:rPr>
         <w:drawing>
-          <wp:inline distT="0" distB="0" distL="0" distR="0" wp14:anchorId="1C7FD206" wp14:editId="6EA8DE42">
-            <wp:extent cx="4211955" cy="2479675"/>
-            <wp:effectExtent l="0" t="0" r="0" b="0"/>
-            <wp:docPr id="24" name="图片 24" descr="C:\Users\leon.wang\Desktop\下单01.jpg"/>
+          <wp:inline distT="0" distB="0" distL="0" distR="0" wp14:anchorId="1777743E" wp14:editId="5CB32AFD">
+            <wp:extent cx="4982009" cy="2968053"/>
+            <wp:effectExtent l="0" t="0" r="9525" b="3810"/>
+            <wp:docPr id="149" name="图片 149" descr="C:\Users\leon.wang\AppData\Roaming\Tencent\Users\93541488\QQ\WinTemp\RichOle\0FZD}2UWFRFEA%F8ULPD[67.png"/>
             <wp:cNvGraphicFramePr>
               <a:graphicFrameLocks xmlns:a="http://schemas.openxmlformats.org/drawingml/2006/main" noChangeAspect="1"/>
             </wp:cNvGraphicFramePr>
@@ -9663,13 +9371,13 @@
               <a:graphicData uri="http://schemas.openxmlformats.org/drawingml/2006/picture">
                 <pic:pic xmlns:pic="http://schemas.openxmlformats.org/drawingml/2006/picture">
                   <pic:nvPicPr>
-                    <pic:cNvPr id="0" name="Picture 8" descr="C:\Users\leon.wang\Desktop\下单01.jpg"/>
+                    <pic:cNvPr id="0" name="Picture 26" descr="C:\Users\leon.wang\AppData\Roaming\Tencent\Users\93541488\QQ\WinTemp\RichOle\0FZD}2UWFRFEA%F8ULPD[67.png"/>
                     <pic:cNvPicPr>
                       <a:picLocks noChangeAspect="1" noChangeArrowheads="1"/>
                     </pic:cNvPicPr>
                   </pic:nvPicPr>
                   <pic:blipFill>
-                    <a:blip r:embed="rId23" cstate="print">
+                    <a:blip r:embed="rId23">
                       <a:extLst>
                         <a:ext uri="{28A0092B-C50C-407E-A947-70E740481C1C}">
                           <a14:useLocalDpi xmlns:a14="http://schemas.microsoft.com/office/drawing/2010/main" val="0"/>
@@ -9684,7 +9392,7 @@
                   <pic:spPr bwMode="auto">
                     <a:xfrm>
                       <a:off x="0" y="0"/>
-                      <a:ext cx="4211955" cy="2479675"/>
+                      <a:ext cx="4983925" cy="2969194"/>
                     </a:xfrm>
                     <a:prstGeom prst="rect">
                       <a:avLst/>
@@ -9707,17 +9415,16 @@
     <w:p/>
     <w:p>
       <w:pPr>
-        <w:pStyle w:val="3"/>
+        <w:pStyle w:val="Heading3"/>
       </w:pPr>
-      <w:bookmarkStart w:id="43" w:name="_Toc410739256"/>
-      <w:r>
-        <w:rPr>
-          <w:rFonts w:hint="eastAsia"/>
-        </w:rPr>
-        <w:lastRenderedPageBreak/>
+      <w:bookmarkStart w:id="44" w:name="_Toc410739256"/>
+      <w:r>
+        <w:rPr>
+          <w:rFonts w:hint="eastAsia"/>
+        </w:rPr>
         <w:t>时序图</w:t>
       </w:r>
-      <w:bookmarkEnd w:id="43"/>
+      <w:bookmarkEnd w:id="44"/>
     </w:p>
     <w:p>
       <w:pPr>
@@ -9779,9 +9486,9 @@
     </w:p>
     <w:p>
       <w:pPr>
-        <w:pStyle w:val="3"/>
+        <w:pStyle w:val="Heading3"/>
       </w:pPr>
-      <w:bookmarkStart w:id="44" w:name="_Toc410739257"/>
+      <w:bookmarkStart w:id="45" w:name="_Toc410739257"/>
       <w:r>
         <w:rPr>
           <w:rFonts w:hint="eastAsia"/>
@@ -9791,11 +9498,11 @@
       <w:r>
         <w:t>构成</w:t>
       </w:r>
-      <w:bookmarkEnd w:id="44"/>
+      <w:bookmarkEnd w:id="45"/>
     </w:p>
     <w:tbl>
       <w:tblPr>
-        <w:tblStyle w:val="a4"/>
+        <w:tblStyle w:val="TableGrid"/>
         <w:tblW w:w="8793" w:type="dxa"/>
         <w:tblInd w:w="108" w:type="dxa"/>
         <w:tblLayout w:type="fixed"/>
@@ -9814,7 +9521,7 @@
           </w:tcPr>
           <w:p>
             <w:pPr>
-              <w:pStyle w:val="a3"/>
+              <w:pStyle w:val="NoSpacing"/>
             </w:pPr>
             <w:r>
               <w:rPr>
@@ -9834,7 +9541,7 @@
           </w:tcPr>
           <w:p>
             <w:pPr>
-              <w:pStyle w:val="a3"/>
+              <w:pStyle w:val="NoSpacing"/>
             </w:pPr>
             <w:r>
               <w:rPr>
@@ -9854,7 +9561,7 @@
           </w:tcPr>
           <w:p>
             <w:pPr>
-              <w:pStyle w:val="a3"/>
+              <w:pStyle w:val="NoSpacing"/>
             </w:pPr>
             <w:r>
               <w:rPr>
@@ -9875,7 +9582,7 @@
           </w:tcPr>
           <w:p>
             <w:pPr>
-              <w:pStyle w:val="a3"/>
+              <w:pStyle w:val="NoSpacing"/>
             </w:pPr>
             <w:r>
               <w:rPr>
@@ -9897,13 +9604,11 @@
           </w:tcPr>
           <w:p>
             <w:pPr>
-              <w:pStyle w:val="a3"/>
-            </w:pPr>
-            <w:proofErr w:type="spellStart"/>
+              <w:pStyle w:val="NoSpacing"/>
+            </w:pPr>
             <w:r>
               <w:t>com.innovaee.eorder.mobile.view</w:t>
             </w:r>
-            <w:proofErr w:type="spellEnd"/>
           </w:p>
         </w:tc>
         <w:tc>
@@ -9912,7 +9617,7 @@
           </w:tcPr>
           <w:p>
             <w:pPr>
-              <w:pStyle w:val="a3"/>
+              <w:pStyle w:val="NoSpacing"/>
             </w:pPr>
             <w:r>
               <w:rPr>
@@ -9954,7 +9659,7 @@
           </w:tcPr>
           <w:p>
             <w:pPr>
-              <w:pStyle w:val="a3"/>
+              <w:pStyle w:val="NoSpacing"/>
             </w:pPr>
             <w:r>
               <w:t>DataManager</w:t>
@@ -9970,13 +9675,11 @@
           </w:tcPr>
           <w:p>
             <w:pPr>
-              <w:pStyle w:val="a3"/>
-            </w:pPr>
-            <w:proofErr w:type="spellStart"/>
+              <w:pStyle w:val="NoSpacing"/>
+            </w:pPr>
             <w:r>
               <w:t>com.innovaee.eorder.mobile.controller</w:t>
             </w:r>
-            <w:proofErr w:type="spellEnd"/>
           </w:p>
         </w:tc>
         <w:tc>
@@ -9985,7 +9688,7 @@
           </w:tcPr>
           <w:p>
             <w:pPr>
-              <w:pStyle w:val="a3"/>
+              <w:pStyle w:val="NoSpacing"/>
             </w:pPr>
             <w:r>
               <w:rPr>
@@ -10003,7 +9706,7 @@
           </w:tcPr>
           <w:p>
             <w:pPr>
-              <w:pStyle w:val="a3"/>
+              <w:pStyle w:val="NoSpacing"/>
             </w:pPr>
             <w:r>
               <w:t>DownloadService</w:t>
@@ -10019,13 +9722,11 @@
           </w:tcPr>
           <w:p>
             <w:pPr>
-              <w:pStyle w:val="a3"/>
-            </w:pPr>
-            <w:proofErr w:type="spellStart"/>
+              <w:pStyle w:val="NoSpacing"/>
+            </w:pPr>
             <w:r>
               <w:t>com.innovaee.eorder.mobile.service</w:t>
             </w:r>
-            <w:proofErr w:type="spellEnd"/>
           </w:p>
         </w:tc>
         <w:tc>
@@ -10034,7 +9735,7 @@
           </w:tcPr>
           <w:p>
             <w:pPr>
-              <w:pStyle w:val="a3"/>
+              <w:pStyle w:val="NoSpacing"/>
             </w:pPr>
             <w:r>
               <w:rPr>
@@ -10052,7 +9753,7 @@
           </w:tcPr>
           <w:p>
             <w:pPr>
-              <w:pStyle w:val="a3"/>
+              <w:pStyle w:val="NoSpacing"/>
             </w:pPr>
             <w:r>
               <w:rPr>
@@ -10074,13 +9775,11 @@
           </w:tcPr>
           <w:p>
             <w:pPr>
-              <w:pStyle w:val="a3"/>
-            </w:pPr>
-            <w:proofErr w:type="spellStart"/>
+              <w:pStyle w:val="NoSpacing"/>
+            </w:pPr>
             <w:r>
               <w:t>com.innovaee.eorder.mobile.view</w:t>
             </w:r>
-            <w:proofErr w:type="spellEnd"/>
           </w:p>
         </w:tc>
         <w:tc>
@@ -10089,7 +9788,7 @@
           </w:tcPr>
           <w:p>
             <w:pPr>
-              <w:pStyle w:val="a3"/>
+              <w:pStyle w:val="NoSpacing"/>
             </w:pPr>
             <w:r>
               <w:rPr>
@@ -10097,14 +9796,12 @@
               </w:rPr>
               <w:t>菜品数据适配器，配合菜品显示容器</w:t>
             </w:r>
-            <w:proofErr w:type="spellStart"/>
             <w:r>
               <w:rPr>
                 <w:rFonts w:hint="eastAsia"/>
               </w:rPr>
               <w:t>GridView</w:t>
             </w:r>
-            <w:proofErr w:type="spellEnd"/>
             <w:r>
               <w:rPr>
                 <w:rFonts w:hint="eastAsia"/>
@@ -10117,20 +9814,20 @@
     </w:tbl>
     <w:p>
       <w:pPr>
-        <w:pStyle w:val="3"/>
+        <w:pStyle w:val="Heading3"/>
       </w:pPr>
-      <w:bookmarkStart w:id="45" w:name="_Toc410739258"/>
+      <w:bookmarkStart w:id="46" w:name="_Toc410739258"/>
       <w:r>
         <w:rPr>
           <w:rFonts w:hint="eastAsia"/>
         </w:rPr>
         <w:t>类图</w:t>
       </w:r>
-      <w:bookmarkEnd w:id="45"/>
+      <w:bookmarkEnd w:id="46"/>
     </w:p>
     <w:p>
       <w:pPr>
-        <w:pStyle w:val="a3"/>
+        <w:pStyle w:val="NoSpacing"/>
         <w:jc w:val="center"/>
       </w:pPr>
       <w:r>
@@ -10190,9 +9887,9 @@
     </w:p>
     <w:p>
       <w:pPr>
-        <w:pStyle w:val="2"/>
+        <w:pStyle w:val="Heading2"/>
       </w:pPr>
-      <w:bookmarkStart w:id="46" w:name="_Toc410739259"/>
+      <w:bookmarkStart w:id="47" w:name="_Toc410739259"/>
       <w:r>
         <w:rPr>
           <w:rFonts w:hint="eastAsia"/>
@@ -10203,7 +9900,7 @@
       <w:r>
         <w:t>订单查询</w:t>
       </w:r>
-      <w:bookmarkEnd w:id="46"/>
+      <w:bookmarkEnd w:id="47"/>
     </w:p>
     <w:p>
       <w:r>
@@ -10263,9 +9960,9 @@
     </w:p>
     <w:p>
       <w:pPr>
-        <w:pStyle w:val="3"/>
+        <w:pStyle w:val="Heading3"/>
       </w:pPr>
-      <w:bookmarkStart w:id="47" w:name="_Toc410739260"/>
+      <w:bookmarkStart w:id="48" w:name="_Toc410739260"/>
       <w:r>
         <w:rPr>
           <w:rFonts w:hint="eastAsia"/>
@@ -10278,7 +9975,7 @@
       <w:r>
         <w:t>图</w:t>
       </w:r>
-      <w:bookmarkEnd w:id="47"/>
+      <w:bookmarkEnd w:id="48"/>
     </w:p>
     <w:p>
       <w:r>
@@ -10337,16 +10034,16 @@
     </w:p>
     <w:p>
       <w:pPr>
-        <w:pStyle w:val="3"/>
+        <w:pStyle w:val="Heading3"/>
       </w:pPr>
-      <w:bookmarkStart w:id="48" w:name="_Toc410739261"/>
+      <w:bookmarkStart w:id="49" w:name="_Toc410739261"/>
       <w:r>
         <w:rPr>
           <w:rFonts w:hint="eastAsia"/>
         </w:rPr>
         <w:t>时序图</w:t>
       </w:r>
-      <w:bookmarkEnd w:id="48"/>
+      <w:bookmarkEnd w:id="49"/>
     </w:p>
     <w:p>
       <w:r>
@@ -10406,9 +10103,9 @@
     </w:p>
     <w:p>
       <w:pPr>
-        <w:pStyle w:val="3"/>
+        <w:pStyle w:val="Heading3"/>
       </w:pPr>
-      <w:bookmarkStart w:id="49" w:name="_Toc410739262"/>
+      <w:bookmarkStart w:id="50" w:name="_Toc410739262"/>
       <w:r>
         <w:rPr>
           <w:rFonts w:hint="eastAsia"/>
@@ -10418,11 +10115,11 @@
       <w:r>
         <w:t>构成</w:t>
       </w:r>
-      <w:bookmarkEnd w:id="49"/>
+      <w:bookmarkEnd w:id="50"/>
     </w:p>
     <w:tbl>
       <w:tblPr>
-        <w:tblStyle w:val="a4"/>
+        <w:tblStyle w:val="TableGrid"/>
         <w:tblW w:w="8793" w:type="dxa"/>
         <w:tblInd w:w="108" w:type="dxa"/>
         <w:tblLayout w:type="fixed"/>
@@ -10441,7 +10138,7 @@
           </w:tcPr>
           <w:p>
             <w:pPr>
-              <w:pStyle w:val="a3"/>
+              <w:pStyle w:val="NoSpacing"/>
             </w:pPr>
             <w:r>
               <w:rPr>
@@ -10461,7 +10158,7 @@
           </w:tcPr>
           <w:p>
             <w:pPr>
-              <w:pStyle w:val="a3"/>
+              <w:pStyle w:val="NoSpacing"/>
             </w:pPr>
             <w:r>
               <w:rPr>
@@ -10481,7 +10178,7 @@
           </w:tcPr>
           <w:p>
             <w:pPr>
-              <w:pStyle w:val="a3"/>
+              <w:pStyle w:val="NoSpacing"/>
             </w:pPr>
             <w:r>
               <w:rPr>
@@ -10502,7 +10199,7 @@
           </w:tcPr>
           <w:p>
             <w:pPr>
-              <w:pStyle w:val="a3"/>
+              <w:pStyle w:val="NoSpacing"/>
             </w:pPr>
             <w:r>
               <w:t>MainViewActivity</w:t>
@@ -10518,13 +10215,11 @@
           </w:tcPr>
           <w:p>
             <w:pPr>
-              <w:pStyle w:val="a3"/>
-            </w:pPr>
-            <w:proofErr w:type="spellStart"/>
+              <w:pStyle w:val="NoSpacing"/>
+            </w:pPr>
             <w:r>
               <w:t>com.innovaee.eorder.mobile.view</w:t>
             </w:r>
-            <w:proofErr w:type="spellEnd"/>
           </w:p>
         </w:tc>
         <w:tc>
@@ -10533,7 +10228,7 @@
           </w:tcPr>
           <w:p>
             <w:pPr>
-              <w:pStyle w:val="a3"/>
+              <w:pStyle w:val="NoSpacing"/>
             </w:pPr>
             <w:r>
               <w:rPr>
@@ -10575,7 +10270,7 @@
           </w:tcPr>
           <w:p>
             <w:pPr>
-              <w:pStyle w:val="a3"/>
+              <w:pStyle w:val="NoSpacing"/>
             </w:pPr>
             <w:r>
               <w:t>DataManager</w:t>
@@ -10591,13 +10286,11 @@
           </w:tcPr>
           <w:p>
             <w:pPr>
-              <w:pStyle w:val="a3"/>
-            </w:pPr>
-            <w:proofErr w:type="spellStart"/>
+              <w:pStyle w:val="NoSpacing"/>
+            </w:pPr>
             <w:r>
               <w:t>com.innovaee.eorder.mobile.controller</w:t>
             </w:r>
-            <w:proofErr w:type="spellEnd"/>
           </w:p>
         </w:tc>
         <w:tc>
@@ -10606,7 +10299,7 @@
           </w:tcPr>
           <w:p>
             <w:pPr>
-              <w:pStyle w:val="a3"/>
+              <w:pStyle w:val="NoSpacing"/>
             </w:pPr>
             <w:r>
               <w:rPr>
@@ -10631,7 +10324,7 @@
           </w:tcPr>
           <w:p>
             <w:pPr>
-              <w:pStyle w:val="a3"/>
+              <w:pStyle w:val="NoSpacing"/>
             </w:pPr>
             <w:r>
               <w:lastRenderedPageBreak/>
@@ -10648,13 +10341,11 @@
           </w:tcPr>
           <w:p>
             <w:pPr>
-              <w:pStyle w:val="a3"/>
-            </w:pPr>
-            <w:proofErr w:type="spellStart"/>
+              <w:pStyle w:val="NoSpacing"/>
+            </w:pPr>
             <w:r>
               <w:t>com.innovaee.eorder.mobile.service</w:t>
             </w:r>
-            <w:proofErr w:type="spellEnd"/>
           </w:p>
         </w:tc>
         <w:tc>
@@ -10663,7 +10354,7 @@
           </w:tcPr>
           <w:p>
             <w:pPr>
-              <w:pStyle w:val="a3"/>
+              <w:pStyle w:val="NoSpacing"/>
             </w:pPr>
             <w:r>
               <w:rPr>
@@ -10681,7 +10372,7 @@
           </w:tcPr>
           <w:p>
             <w:pPr>
-              <w:pStyle w:val="a3"/>
+              <w:pStyle w:val="NoSpacing"/>
             </w:pPr>
             <w:r>
               <w:t>GoodsAdapter</w:t>
@@ -10697,13 +10388,11 @@
           </w:tcPr>
           <w:p>
             <w:pPr>
-              <w:pStyle w:val="a3"/>
-            </w:pPr>
-            <w:proofErr w:type="spellStart"/>
+              <w:pStyle w:val="NoSpacing"/>
+            </w:pPr>
             <w:r>
               <w:t>com.innovaee.eorder.mobile.view</w:t>
             </w:r>
-            <w:proofErr w:type="spellEnd"/>
           </w:p>
         </w:tc>
         <w:tc>
@@ -10712,7 +10401,7 @@
           </w:tcPr>
           <w:p>
             <w:pPr>
-              <w:pStyle w:val="a3"/>
+              <w:pStyle w:val="NoSpacing"/>
             </w:pPr>
             <w:r>
               <w:rPr>
@@ -10720,14 +10409,12 @@
               </w:rPr>
               <w:t>菜品数据适配器，配合菜品显示容器</w:t>
             </w:r>
-            <w:proofErr w:type="spellStart"/>
             <w:r>
               <w:rPr>
                 <w:rFonts w:hint="eastAsia"/>
               </w:rPr>
               <w:t>GridView</w:t>
             </w:r>
-            <w:proofErr w:type="spellEnd"/>
             <w:r>
               <w:rPr>
                 <w:rFonts w:hint="eastAsia"/>
@@ -10736,8 +10423,6 @@
             </w:r>
           </w:p>
         </w:tc>
-        <w:bookmarkStart w:id="50" w:name="_GoBack"/>
-        <w:bookmarkEnd w:id="50"/>
       </w:tr>
       <w:tr>
         <w:tc>
@@ -10746,7 +10431,7 @@
           </w:tcPr>
           <w:p>
             <w:pPr>
-              <w:pStyle w:val="a3"/>
+              <w:pStyle w:val="NoSpacing"/>
             </w:pPr>
             <w:r>
               <w:rPr>
@@ -10762,9 +10447,8 @@
           </w:tcPr>
           <w:p>
             <w:pPr>
-              <w:pStyle w:val="a3"/>
-            </w:pPr>
-            <w:proofErr w:type="spellStart"/>
+              <w:pStyle w:val="NoSpacing"/>
+            </w:pPr>
             <w:r>
               <w:t>C</w:t>
             </w:r>
@@ -10774,7 +10458,6 @@
               </w:rPr>
               <w:t>om.innovaee.eorder.mobile.view</w:t>
             </w:r>
-            <w:proofErr w:type="spellEnd"/>
           </w:p>
         </w:tc>
         <w:tc>
@@ -10783,10 +10466,7 @@
           </w:tcPr>
           <w:p>
             <w:pPr>
-              <w:pStyle w:val="a3"/>
-              <w:rPr>
-                <w:rFonts w:hint="eastAsia"/>
-              </w:rPr>
+              <w:pStyle w:val="NoSpacing"/>
             </w:pPr>
             <w:r>
               <w:rPr>
@@ -10812,7 +10492,7 @@
     </w:tbl>
     <w:p>
       <w:pPr>
-        <w:pStyle w:val="3"/>
+        <w:pStyle w:val="Heading3"/>
       </w:pPr>
       <w:bookmarkStart w:id="51" w:name="_Toc410739263"/>
       <w:r>
@@ -10825,7 +10505,7 @@
     </w:p>
     <w:p>
       <w:pPr>
-        <w:pStyle w:val="a3"/>
+        <w:pStyle w:val="NoSpacing"/>
         <w:jc w:val="center"/>
       </w:pPr>
       <w:r>
@@ -10886,7 +10566,7 @@
     <w:p/>
     <w:p>
       <w:pPr>
-        <w:pStyle w:val="1"/>
+        <w:pStyle w:val="Heading1"/>
       </w:pPr>
       <w:bookmarkStart w:id="52" w:name="_Toc410739264"/>
       <w:r>
@@ -10902,7 +10582,7 @@
     </w:p>
     <w:p>
       <w:pPr>
-        <w:pStyle w:val="2"/>
+        <w:pStyle w:val="Heading2"/>
       </w:pPr>
       <w:bookmarkStart w:id="53" w:name="_Toc410739265"/>
       <w:r>
@@ -10918,7 +10598,7 @@
     </w:p>
     <w:p>
       <w:pPr>
-        <w:pStyle w:val="3"/>
+        <w:pStyle w:val="Heading3"/>
       </w:pPr>
       <w:bookmarkStart w:id="54" w:name="_Toc410739266"/>
       <w:r>
@@ -10960,14 +10640,12 @@
         </w:rPr>
         <w:t>系统一共提供了四种数据存储方式。分别是：</w:t>
       </w:r>
-      <w:proofErr w:type="spellStart"/>
       <w:r>
         <w:rPr>
           <w:rFonts w:hint="eastAsia"/>
         </w:rPr>
         <w:t>SharePreference</w:t>
       </w:r>
-      <w:proofErr w:type="spellEnd"/>
       <w:r>
         <w:rPr>
           <w:rFonts w:hint="eastAsia"/>
@@ -11060,14 +10738,12 @@
         </w:rPr>
         <w:t>为此数据库提供了一个名为</w:t>
       </w:r>
-      <w:proofErr w:type="spellStart"/>
       <w:r>
         <w:rPr>
           <w:rFonts w:hint="eastAsia"/>
         </w:rPr>
         <w:t>SQLiteDatabase</w:t>
       </w:r>
-      <w:proofErr w:type="spellEnd"/>
       <w:r>
         <w:rPr>
           <w:rFonts w:hint="eastAsia"/>
@@ -11088,14 +10764,12 @@
       </w:r>
     </w:p>
     <w:p>
-      <w:proofErr w:type="spellStart"/>
       <w:r>
         <w:rPr>
           <w:rFonts w:hint="eastAsia"/>
         </w:rPr>
         <w:t>SharedPreference</w:t>
       </w:r>
-      <w:proofErr w:type="spellEnd"/>
       <w:r>
         <w:rPr>
           <w:rFonts w:hint="eastAsia"/>
@@ -11136,21 +10810,7 @@
         <w:rPr>
           <w:rFonts w:hint="eastAsia"/>
         </w:rPr>
-        <w:t>文件，常用于</w:t>
-      </w:r>
-      <w:proofErr w:type="gramStart"/>
-      <w:r>
-        <w:rPr>
-          <w:rFonts w:hint="eastAsia"/>
-        </w:rPr>
-        <w:t>存储较</w:t>
-      </w:r>
-      <w:proofErr w:type="gramEnd"/>
-      <w:r>
-        <w:rPr>
-          <w:rFonts w:hint="eastAsia"/>
-        </w:rPr>
-        <w:t>简单的参数设置。</w:t>
+        <w:t>文件，常用于存储较简单的参数设置。</w:t>
       </w:r>
     </w:p>
     <w:p>
@@ -11192,20 +10852,12 @@
       </w:r>
     </w:p>
     <w:p>
-      <w:proofErr w:type="spellStart"/>
       <w:r>
         <w:rPr>
           <w:rFonts w:hint="eastAsia"/>
         </w:rPr>
         <w:lastRenderedPageBreak/>
-        <w:t>ContentProvider</w:t>
-      </w:r>
-      <w:proofErr w:type="spellEnd"/>
-      <w:r>
-        <w:rPr>
-          <w:rFonts w:hint="eastAsia"/>
-        </w:rPr>
-        <w:t>: Android</w:t>
+        <w:t>ContentProvider: Android</w:t>
       </w:r>
       <w:r>
         <w:rPr>
@@ -11305,14 +10957,12 @@
         </w:rPr>
         <w:t>而本应用主要是为了存储设置参数，参数均比较简单，所以这里比较合适的是选择</w:t>
       </w:r>
-      <w:proofErr w:type="spellStart"/>
       <w:r>
         <w:rPr>
           <w:rFonts w:hint="eastAsia"/>
         </w:rPr>
         <w:t>SharePreference</w:t>
       </w:r>
-      <w:proofErr w:type="spellEnd"/>
       <w:r>
         <w:rPr>
           <w:rFonts w:hint="eastAsia"/>
@@ -11322,28 +10972,14 @@
     </w:p>
     <w:p>
       <w:pPr>
-        <w:pStyle w:val="3"/>
+        <w:pStyle w:val="Heading3"/>
       </w:pPr>
       <w:bookmarkStart w:id="55" w:name="_Toc410739267"/>
       <w:r>
         <w:rPr>
           <w:rFonts w:hint="eastAsia"/>
         </w:rPr>
-        <w:t>本</w:t>
-      </w:r>
-      <w:proofErr w:type="gramStart"/>
-      <w:r>
-        <w:rPr>
-          <w:rFonts w:hint="eastAsia"/>
-        </w:rPr>
-        <w:t>例实现</w:t>
-      </w:r>
-      <w:proofErr w:type="gramEnd"/>
-      <w:r>
-        <w:rPr>
-          <w:rFonts w:hint="eastAsia"/>
-        </w:rPr>
-        <w:t>方式说明</w:t>
+        <w:t>本例实现方式说明</w:t>
       </w:r>
       <w:bookmarkEnd w:id="55"/>
     </w:p>
@@ -11360,11 +10996,9 @@
       <w:r>
         <w:t>中应用比较广泛，轻量级的存储类</w:t>
       </w:r>
-      <w:proofErr w:type="spellStart"/>
       <w:r>
         <w:t>SharedPreferences</w:t>
       </w:r>
-      <w:proofErr w:type="spellEnd"/>
       <w:r>
         <w:t>．</w:t>
       </w:r>
@@ -11395,15 +11029,7 @@
         <w:t xml:space="preserve">　</w:t>
       </w:r>
       <w:r>
-        <w:t>PACKAGE_NAME /</w:t>
-      </w:r>
-      <w:proofErr w:type="spellStart"/>
-      <w:r>
-        <w:t>shared_prefs</w:t>
-      </w:r>
-      <w:proofErr w:type="spellEnd"/>
-      <w:r>
-        <w:t xml:space="preserve"> </w:t>
+        <w:t xml:space="preserve">PACKAGE_NAME /shared_prefs </w:t>
       </w:r>
       <w:r>
         <w:t>目录下。</w:t>
@@ -11451,28 +11077,7 @@
         <w:spacing w:after="0"/>
       </w:pPr>
       <w:r>
-        <w:t xml:space="preserve">    </w:t>
-      </w:r>
-      <w:proofErr w:type="spellStart"/>
-      <w:r>
-        <w:t>SharedPreferences</w:t>
-      </w:r>
-      <w:proofErr w:type="spellEnd"/>
-      <w:r>
-        <w:t xml:space="preserve"> settings = </w:t>
-      </w:r>
-      <w:proofErr w:type="spellStart"/>
-      <w:proofErr w:type="gramStart"/>
-      <w:r>
-        <w:t>getSharedPreferences</w:t>
-      </w:r>
-      <w:proofErr w:type="spellEnd"/>
-      <w:r>
-        <w:t>(</w:t>
-      </w:r>
-      <w:proofErr w:type="gramEnd"/>
-      <w:r>
-        <w:t>“setting”, 0);</w:t>
+        <w:t xml:space="preserve">    SharedPreferences settings = getSharedPreferences(“setting”, 0);</w:t>
       </w:r>
     </w:p>
     <w:p>
@@ -11503,28 +11108,7 @@
         <w:spacing w:after="0"/>
       </w:pPr>
       <w:r>
-        <w:t xml:space="preserve">    </w:t>
-      </w:r>
-      <w:proofErr w:type="spellStart"/>
-      <w:r>
-        <w:t>SharedPreferences.Editor</w:t>
-      </w:r>
-      <w:proofErr w:type="spellEnd"/>
-      <w:r>
-        <w:t xml:space="preserve"> editor = </w:t>
-      </w:r>
-      <w:proofErr w:type="spellStart"/>
-      <w:proofErr w:type="gramStart"/>
-      <w:r>
-        <w:t>settings.edit</w:t>
-      </w:r>
-      <w:proofErr w:type="spellEnd"/>
-      <w:r>
-        <w:t>(</w:t>
-      </w:r>
-      <w:proofErr w:type="gramEnd"/>
-      <w:r>
-        <w:t>);</w:t>
+        <w:t xml:space="preserve">    SharedPreferences.Editor editor = settings.edit();</w:t>
       </w:r>
     </w:p>
     <w:p>
@@ -11549,28 +11133,7 @@
         <w:spacing w:after="0"/>
       </w:pPr>
       <w:r>
-        <w:t xml:space="preserve">    </w:t>
-      </w:r>
-      <w:proofErr w:type="spellStart"/>
-      <w:proofErr w:type="gramStart"/>
-      <w:r>
-        <w:t>editor.putString</w:t>
-      </w:r>
-      <w:proofErr w:type="spellEnd"/>
-      <w:r>
-        <w:t>(</w:t>
-      </w:r>
-      <w:proofErr w:type="gramEnd"/>
-      <w:r>
-        <w:t>“name”,  ”</w:t>
-      </w:r>
-      <w:proofErr w:type="spellStart"/>
-      <w:r>
-        <w:t>xxxxx</w:t>
-      </w:r>
-      <w:proofErr w:type="spellEnd"/>
-      <w:r>
-        <w:t>”);</w:t>
+        <w:t xml:space="preserve">    editor.putString(“name”,  ”xxxxx”);</w:t>
       </w:r>
     </w:p>
     <w:p>
@@ -11578,28 +11141,7 @@
         <w:spacing w:after="0"/>
       </w:pPr>
       <w:r>
-        <w:t xml:space="preserve">    </w:t>
-      </w:r>
-      <w:proofErr w:type="spellStart"/>
-      <w:proofErr w:type="gramStart"/>
-      <w:r>
-        <w:t>editor.putString</w:t>
-      </w:r>
-      <w:proofErr w:type="spellEnd"/>
-      <w:r>
-        <w:t>(</w:t>
-      </w:r>
-      <w:proofErr w:type="gramEnd"/>
-      <w:r>
-        <w:t>“URL”,  ”</w:t>
-      </w:r>
-      <w:proofErr w:type="spellStart"/>
-      <w:r>
-        <w:t>xxxxx</w:t>
-      </w:r>
-      <w:proofErr w:type="spellEnd"/>
-      <w:r>
-        <w:t>”);</w:t>
+        <w:t xml:space="preserve">    editor.putString(“URL”,  ”xxxxx”);</w:t>
       </w:r>
     </w:p>
     <w:p>
@@ -11624,20 +11166,7 @@
         <w:spacing w:after="0"/>
       </w:pPr>
       <w:r>
-        <w:t xml:space="preserve">    </w:t>
-      </w:r>
-      <w:proofErr w:type="spellStart"/>
-      <w:proofErr w:type="gramStart"/>
-      <w:r>
-        <w:t>editor.commit</w:t>
-      </w:r>
-      <w:proofErr w:type="spellEnd"/>
-      <w:r>
-        <w:t>(</w:t>
-      </w:r>
-      <w:proofErr w:type="gramEnd"/>
-      <w:r>
-        <w:t>);</w:t>
+        <w:t xml:space="preserve">    editor.commit();</w:t>
       </w:r>
     </w:p>
     <w:p>
@@ -11679,28 +11208,7 @@
         <w:spacing w:after="0"/>
       </w:pPr>
       <w:r>
-        <w:t xml:space="preserve">    </w:t>
-      </w:r>
-      <w:proofErr w:type="spellStart"/>
-      <w:r>
-        <w:t>SharedPreferences</w:t>
-      </w:r>
-      <w:proofErr w:type="spellEnd"/>
-      <w:r>
-        <w:t xml:space="preserve"> settings = </w:t>
-      </w:r>
-      <w:proofErr w:type="spellStart"/>
-      <w:proofErr w:type="gramStart"/>
-      <w:r>
-        <w:t>getSharedPreferences</w:t>
-      </w:r>
-      <w:proofErr w:type="spellEnd"/>
-      <w:r>
-        <w:t>(</w:t>
-      </w:r>
-      <w:proofErr w:type="gramEnd"/>
-      <w:r>
-        <w:t>“setting”, 0);</w:t>
+        <w:t xml:space="preserve">    SharedPreferences settings = getSharedPreferences(“setting”, 0);</w:t>
       </w:r>
     </w:p>
     <w:p>
@@ -11725,31 +11233,13 @@
         <w:spacing w:after="0"/>
       </w:pPr>
       <w:r>
-        <w:t xml:space="preserve">    String name = </w:t>
-      </w:r>
-      <w:proofErr w:type="spellStart"/>
-      <w:r>
-        <w:t>settings.getString</w:t>
-      </w:r>
-      <w:proofErr w:type="spellEnd"/>
-      <w:r>
-        <w:t xml:space="preserve">(“name”,  </w:t>
-      </w:r>
-      <w:proofErr w:type="gramStart"/>
-      <w:r>
-        <w:t>”</w:t>
-      </w:r>
-      <w:proofErr w:type="gramEnd"/>
+        <w:t xml:space="preserve">    String name = settings.getString(“name”,  ”</w:t>
+      </w:r>
       <w:r>
         <w:t>默认值</w:t>
       </w:r>
-      <w:proofErr w:type="gramStart"/>
-      <w:r>
-        <w:t>”</w:t>
-      </w:r>
-      <w:proofErr w:type="gramEnd"/>
-      <w:r>
-        <w:t>);</w:t>
+      <w:r>
+        <w:t>”);</w:t>
       </w:r>
     </w:p>
     <w:p>
@@ -11757,28 +11247,7 @@
         <w:spacing w:after="0"/>
       </w:pPr>
       <w:r>
-        <w:t xml:space="preserve">    String </w:t>
-      </w:r>
-      <w:proofErr w:type="spellStart"/>
-      <w:r>
-        <w:t>url</w:t>
-      </w:r>
-      <w:proofErr w:type="spellEnd"/>
-      <w:r>
-        <w:t xml:space="preserve"> = </w:t>
-      </w:r>
-      <w:proofErr w:type="spellStart"/>
-      <w:proofErr w:type="gramStart"/>
-      <w:r>
-        <w:t>setting.getString</w:t>
-      </w:r>
-      <w:proofErr w:type="spellEnd"/>
-      <w:r>
-        <w:t>(</w:t>
-      </w:r>
-      <w:proofErr w:type="gramEnd"/>
-      <w:r>
-        <w:t>“URL”,  ”default”);</w:t>
+        <w:t xml:space="preserve">    String url = setting.getString(“URL”,  ”default”);</w:t>
       </w:r>
     </w:p>
     <w:p>
@@ -11794,11 +11263,9 @@
       <w:r>
         <w:t>中</w:t>
       </w:r>
-      <w:proofErr w:type="spellStart"/>
       <w:r>
         <w:t>SharedPreferences</w:t>
       </w:r>
-      <w:proofErr w:type="spellEnd"/>
       <w:r>
         <w:t>的使用方法，其中创建的</w:t>
       </w:r>
@@ -11817,20 +11284,12 @@
     </w:p>
     <w:p>
       <w:r>
-        <w:t xml:space="preserve">    DDMS-&gt;File Explorer /&lt;package name&gt;/</w:t>
-      </w:r>
-      <w:proofErr w:type="spellStart"/>
-      <w:r>
-        <w:t>shared_prefs</w:t>
-      </w:r>
-      <w:proofErr w:type="spellEnd"/>
-      <w:r>
-        <w:t>/setting.xml</w:t>
+        <w:t xml:space="preserve">    DDMS-&gt;File Explorer /&lt;package name&gt;/shared_prefs/setting.xml</w:t>
       </w:r>
     </w:p>
     <w:p>
       <w:pPr>
-        <w:pStyle w:val="1"/>
+        <w:pStyle w:val="Heading1"/>
       </w:pPr>
       <w:bookmarkStart w:id="56" w:name="_Toc410739268"/>
       <w:r>
@@ -11847,7 +11306,7 @@
     </w:p>
     <w:p>
       <w:pPr>
-        <w:pStyle w:val="2"/>
+        <w:pStyle w:val="Heading2"/>
       </w:pPr>
       <w:bookmarkStart w:id="57" w:name="_Toc410739269"/>
       <w:r>
@@ -12000,14 +11459,12 @@
         </w:rPr>
         <w:t>软引用方式</w:t>
       </w:r>
-      <w:proofErr w:type="spellStart"/>
       <w:r>
         <w:rPr>
           <w:rFonts w:hint="eastAsia"/>
         </w:rPr>
         <w:t>SoftReference</w:t>
       </w:r>
-      <w:proofErr w:type="spellEnd"/>
       <w:r>
         <w:rPr>
           <w:rFonts w:hint="eastAsia"/>
@@ -12016,19 +11473,11 @@
       </w:r>
     </w:p>
     <w:p>
-      <w:proofErr w:type="spellStart"/>
-      <w:r>
-        <w:rPr>
-          <w:rFonts w:hint="eastAsia"/>
-        </w:rPr>
-        <w:t>SoftReference</w:t>
-      </w:r>
-      <w:proofErr w:type="spellEnd"/>
-      <w:r>
-        <w:rPr>
-          <w:rFonts w:hint="eastAsia"/>
-        </w:rPr>
-        <w:t xml:space="preserve"> </w:t>
+      <w:r>
+        <w:rPr>
+          <w:rFonts w:hint="eastAsia"/>
+        </w:rPr>
+        <w:t xml:space="preserve">SoftReference </w:t>
       </w:r>
       <w:r>
         <w:rPr>
@@ -12060,19 +11509,11 @@
         </w:rPr>
         <w:t>对象的回收。也就是说，一旦</w:t>
       </w:r>
-      <w:proofErr w:type="spellStart"/>
-      <w:r>
-        <w:rPr>
-          <w:rFonts w:hint="eastAsia"/>
-        </w:rPr>
-        <w:t>SoftReference</w:t>
-      </w:r>
-      <w:proofErr w:type="spellEnd"/>
-      <w:r>
-        <w:rPr>
-          <w:rFonts w:hint="eastAsia"/>
-        </w:rPr>
-        <w:t xml:space="preserve"> </w:t>
+      <w:r>
+        <w:rPr>
+          <w:rFonts w:hint="eastAsia"/>
+        </w:rPr>
+        <w:t xml:space="preserve">SoftReference </w:t>
       </w:r>
       <w:r>
         <w:rPr>
@@ -12108,21 +11549,7 @@
         <w:rPr>
           <w:rFonts w:hint="eastAsia"/>
         </w:rPr>
-        <w:t xml:space="preserve"> </w:t>
-      </w:r>
-      <w:proofErr w:type="spellStart"/>
-      <w:r>
-        <w:rPr>
-          <w:rFonts w:hint="eastAsia"/>
-        </w:rPr>
-        <w:t>SoftReference</w:t>
-      </w:r>
-      <w:proofErr w:type="spellEnd"/>
-      <w:r>
-        <w:rPr>
-          <w:rFonts w:hint="eastAsia"/>
-        </w:rPr>
-        <w:t xml:space="preserve"> </w:t>
+        <w:t xml:space="preserve"> SoftReference </w:t>
       </w:r>
       <w:r>
         <w:rPr>
@@ -12302,45 +11729,61 @@
         <w:rPr>
           <w:rFonts w:hint="eastAsia"/>
         </w:rPr>
+        <w:t xml:space="preserve"> LruCache</w:t>
+      </w:r>
+      <w:r>
+        <w:rPr>
+          <w:rFonts w:hint="eastAsia"/>
+        </w:rPr>
+        <w:t>类（在</w:t>
+      </w:r>
+      <w:r>
+        <w:rPr>
+          <w:rFonts w:hint="eastAsia"/>
+        </w:rPr>
+        <w:t>API 4</w:t>
+      </w:r>
+      <w:r>
+        <w:rPr>
+          <w:rFonts w:hint="eastAsia"/>
+        </w:rPr>
+        <w:t>之前可以使用</w:t>
+      </w:r>
+      <w:r>
+        <w:rPr>
+          <w:rFonts w:hint="eastAsia"/>
+        </w:rPr>
+        <w:t xml:space="preserve">Support Library </w:t>
+      </w:r>
+      <w:r>
+        <w:rPr>
+          <w:rFonts w:hint="eastAsia"/>
+        </w:rPr>
+        <w:t>中的类</w:t>
+      </w:r>
+      <w:r>
+        <w:rPr>
+          <w:rFonts w:hint="eastAsia"/>
+        </w:rPr>
         <w:t xml:space="preserve"> </w:t>
       </w:r>
-      <w:proofErr w:type="spellStart"/>
-      <w:r>
-        <w:rPr>
-          <w:rFonts w:hint="eastAsia"/>
-        </w:rPr>
-        <w:t>LruCache</w:t>
-      </w:r>
-      <w:proofErr w:type="spellEnd"/>
-      <w:r>
-        <w:rPr>
-          <w:rFonts w:hint="eastAsia"/>
-        </w:rPr>
-        <w:t>类（在</w:t>
-      </w:r>
-      <w:r>
-        <w:rPr>
-          <w:rFonts w:hint="eastAsia"/>
-        </w:rPr>
-        <w:t>API 4</w:t>
-      </w:r>
-      <w:r>
-        <w:rPr>
-          <w:rFonts w:hint="eastAsia"/>
-        </w:rPr>
-        <w:t>之前可以使用</w:t>
-      </w:r>
-      <w:r>
-        <w:rPr>
-          <w:rFonts w:hint="eastAsia"/>
-        </w:rPr>
-        <w:t xml:space="preserve">Support Library </w:t>
-      </w:r>
-      <w:r>
-        <w:rPr>
-          <w:rFonts w:hint="eastAsia"/>
-        </w:rPr>
-        <w:t>中的类</w:t>
+      <w:r>
+        <w:rPr>
+          <w:rFonts w:hint="eastAsia"/>
+        </w:rPr>
+        <w:t>）特别适合缓存</w:t>
+      </w:r>
+      <w:r>
+        <w:rPr>
+          <w:rFonts w:hint="eastAsia"/>
+        </w:rPr>
+        <w:t>Bitmap</w:t>
+      </w:r>
+      <w:r>
+        <w:rPr>
+          <w:rFonts w:hint="eastAsia"/>
+        </w:rPr>
+        <w:t>，</w:t>
       </w:r>
       <w:r>
         <w:rPr>
@@ -12352,7 +11795,7 @@
         <w:rPr>
           <w:rFonts w:hint="eastAsia"/>
         </w:rPr>
-        <w:t>）特别适合缓存</w:t>
+        <w:t>把最近使用到的</w:t>
       </w:r>
       <w:r>
         <w:rPr>
@@ -12364,40 +11807,14 @@
         <w:rPr>
           <w:rFonts w:hint="eastAsia"/>
         </w:rPr>
-        <w:t>，</w:t>
-      </w:r>
-      <w:r>
-        <w:rPr>
-          <w:rFonts w:hint="eastAsia"/>
-        </w:rPr>
-        <w:t xml:space="preserve"> </w:t>
-      </w:r>
-      <w:r>
-        <w:rPr>
-          <w:rFonts w:hint="eastAsia"/>
-        </w:rPr>
-        <w:t>把最近使用到的</w:t>
-      </w:r>
-      <w:r>
-        <w:rPr>
-          <w:rFonts w:hint="eastAsia"/>
-        </w:rPr>
-        <w:t>Bitmap</w:t>
-      </w:r>
-      <w:r>
-        <w:rPr>
-          <w:rFonts w:hint="eastAsia"/>
-        </w:rPr>
         <w:t>对象用强引用保存起来（保存到</w:t>
       </w:r>
-      <w:proofErr w:type="spellStart"/>
       <w:r>
         <w:rPr>
           <w:rFonts w:hint="eastAsia"/>
         </w:rPr>
         <w:t>LinkedHashMap</w:t>
       </w:r>
-      <w:proofErr w:type="spellEnd"/>
       <w:r>
         <w:rPr>
           <w:rFonts w:hint="eastAsia"/>
@@ -12429,19 +11846,11 @@
         <w:lastRenderedPageBreak/>
         <w:t>在访问最近使用过的图片中，内存缓存速度很快，但是您无法确定图片是否在缓存中存在。像</w:t>
       </w:r>
-      <w:proofErr w:type="spellStart"/>
-      <w:r>
-        <w:rPr>
-          <w:rFonts w:hint="eastAsia"/>
-        </w:rPr>
-        <w:t>GridView</w:t>
-      </w:r>
-      <w:proofErr w:type="spellEnd"/>
-      <w:r>
-        <w:rPr>
-          <w:rFonts w:hint="eastAsia"/>
-        </w:rPr>
-        <w:t xml:space="preserve"> </w:t>
+      <w:r>
+        <w:rPr>
+          <w:rFonts w:hint="eastAsia"/>
+        </w:rPr>
+        <w:t xml:space="preserve">GridView </w:t>
       </w:r>
       <w:r>
         <w:rPr>
@@ -12479,21 +11888,7 @@
         <w:rPr>
           <w:rFonts w:hint="eastAsia"/>
         </w:rPr>
-        <w:t>当您的程序位于后台的时候，系统可能会清除这些图片缓存。一旦用户恢复使用您的程序，您还需要重新处理这些图片。在这种情况下，可以使用磁盘缓存来保存这些已经处理过的图片，当这些图片在内存缓存中</w:t>
-      </w:r>
-      <w:proofErr w:type="gramStart"/>
-      <w:r>
-        <w:rPr>
-          <w:rFonts w:hint="eastAsia"/>
-        </w:rPr>
-        <w:t>不</w:t>
-      </w:r>
-      <w:proofErr w:type="gramEnd"/>
-      <w:r>
-        <w:rPr>
-          <w:rFonts w:hint="eastAsia"/>
-        </w:rPr>
-        <w:t>可用的时候，可以从磁盘缓存中加载从而省略了图片处理过程。当然，</w:t>
+        <w:t>当您的程序位于后台的时候，系统可能会清除这些图片缓存。一旦用户恢复使用您的程序，您还需要重新处理这些图片。在这种情况下，可以使用磁盘缓存来保存这些已经处理过的图片，当这些图片在内存缓存中不可用的时候，可以从磁盘缓存中加载从而省略了图片处理过程。当然，</w:t>
       </w:r>
       <w:r>
         <w:rPr>
@@ -12522,7 +11917,7 @@
     </w:p>
     <w:p>
       <w:pPr>
-        <w:pStyle w:val="2"/>
+        <w:pStyle w:val="Heading2"/>
       </w:pPr>
       <w:bookmarkStart w:id="58" w:name="_Toc410739270"/>
       <w:r>
@@ -12594,19 +11989,15 @@
       <w:r>
         <w:t>缓存和本地</w:t>
       </w:r>
-      <w:proofErr w:type="spellStart"/>
       <w:r>
         <w:t>sdcard</w:t>
       </w:r>
-      <w:proofErr w:type="spellEnd"/>
       <w:r>
         <w:t>上，使用的时候会先去缓存获取图片，如果获取不到图片再去</w:t>
       </w:r>
-      <w:proofErr w:type="spellStart"/>
       <w:r>
         <w:t>sdcard</w:t>
       </w:r>
-      <w:proofErr w:type="spellEnd"/>
       <w:r>
         <w:t>获取相应的图片．</w:t>
       </w:r>
@@ -12628,21 +12019,8 @@
       <w:pPr>
         <w:spacing w:after="0"/>
       </w:pPr>
-      <w:proofErr w:type="gramStart"/>
-      <w:r>
-        <w:t>private</w:t>
-      </w:r>
-      <w:proofErr w:type="gramEnd"/>
-      <w:r>
-        <w:t xml:space="preserve"> static final </w:t>
-      </w:r>
-      <w:proofErr w:type="spellStart"/>
-      <w:r>
-        <w:t>int</w:t>
-      </w:r>
-      <w:proofErr w:type="spellEnd"/>
-      <w:r>
-        <w:t xml:space="preserve"> DEFAULT_SIZE = 5 * 1024 * 1024;</w:t>
+      <w:r>
+        <w:t>private static final int DEFAULT_SIZE = 5 * 1024 * 1024;</w:t>
       </w:r>
     </w:p>
     <w:p>
@@ -12665,15 +12043,7 @@
       </w:pPr>
       <w:r>
         <w:tab/>
-        <w:t xml:space="preserve"> * </w:t>
-      </w:r>
-      <w:proofErr w:type="spellStart"/>
-      <w:r>
-        <w:t>SDcard</w:t>
-      </w:r>
-      <w:proofErr w:type="spellEnd"/>
-      <w:r>
-        <w:t xml:space="preserve"> storage path</w:t>
+        <w:t xml:space="preserve"> * SDcard storage path</w:t>
       </w:r>
     </w:p>
     <w:p>
@@ -12691,14 +12061,7 @@
       </w:pPr>
       <w:r>
         <w:tab/>
-      </w:r>
-      <w:proofErr w:type="gramStart"/>
-      <w:r>
-        <w:t>private</w:t>
-      </w:r>
-      <w:proofErr w:type="gramEnd"/>
-      <w:r>
-        <w:t xml:space="preserve"> final static String STORAGE_PATH = Environment</w:t>
+        <w:t>private final static String STORAGE_PATH = Environment</w:t>
       </w:r>
     </w:p>
     <w:p>
@@ -12713,28 +12076,7 @@
       </w:r>
       <w:r>
         <w:tab/>
-        <w:t>.</w:t>
-      </w:r>
-      <w:proofErr w:type="spellStart"/>
-      <w:proofErr w:type="gramStart"/>
-      <w:r>
-        <w:t>getExternalStorageDirectory</w:t>
-      </w:r>
-      <w:proofErr w:type="spellEnd"/>
-      <w:r>
-        <w:t>(</w:t>
-      </w:r>
-      <w:proofErr w:type="gramEnd"/>
-      <w:r>
-        <w:t>).</w:t>
-      </w:r>
-      <w:proofErr w:type="spellStart"/>
-      <w:r>
-        <w:t>getPath</w:t>
-      </w:r>
-      <w:proofErr w:type="spellEnd"/>
-      <w:r>
-        <w:t>()</w:t>
+        <w:t>.getExternalStorageDirectory().getPath()</w:t>
       </w:r>
     </w:p>
     <w:p>
@@ -12749,15 +12091,7 @@
       </w:r>
       <w:r>
         <w:tab/>
-        <w:t>+ "/</w:t>
-      </w:r>
-      <w:proofErr w:type="spellStart"/>
-      <w:r>
-        <w:t>eOrderMobile</w:t>
-      </w:r>
-      <w:proofErr w:type="spellEnd"/>
-      <w:r>
-        <w:t>";</w:t>
+        <w:t>+ "/eOrderMobile";</w:t>
       </w:r>
     </w:p>
     <w:p>
@@ -12771,38 +12105,7 @@
       </w:pPr>
       <w:r>
         <w:tab/>
-      </w:r>
-      <w:proofErr w:type="gramStart"/>
-      <w:r>
-        <w:t>private</w:t>
-      </w:r>
-      <w:proofErr w:type="gramEnd"/>
-      <w:r>
-        <w:t xml:space="preserve"> static </w:t>
-      </w:r>
-      <w:proofErr w:type="spellStart"/>
-      <w:r>
-        <w:t>LruImageCache</w:t>
-      </w:r>
-      <w:proofErr w:type="spellEnd"/>
-      <w:r>
-        <w:t xml:space="preserve"> </w:t>
-      </w:r>
-      <w:proofErr w:type="spellStart"/>
-      <w:r>
-        <w:t>softBitmapCache</w:t>
-      </w:r>
-      <w:proofErr w:type="spellEnd"/>
-      <w:r>
-        <w:t xml:space="preserve"> = new </w:t>
-      </w:r>
-      <w:proofErr w:type="spellStart"/>
-      <w:r>
-        <w:t>LruImageCache</w:t>
-      </w:r>
-      <w:proofErr w:type="spellEnd"/>
-      <w:r>
-        <w:t>(</w:t>
+        <w:t>private static LruImageCache softBitmapCache = new LruImageCache(</w:t>
       </w:r>
     </w:p>
     <w:p>
@@ -12831,22 +12134,7 @@
       </w:pPr>
       <w:r>
         <w:tab/>
-      </w:r>
-      <w:proofErr w:type="gramStart"/>
-      <w:r>
-        <w:t>private</w:t>
-      </w:r>
-      <w:proofErr w:type="gramEnd"/>
-      <w:r>
-        <w:t xml:space="preserve"> static </w:t>
-      </w:r>
-      <w:proofErr w:type="spellStart"/>
-      <w:r>
-        <w:t>ImageDataManager</w:t>
-      </w:r>
-      <w:proofErr w:type="spellEnd"/>
-      <w:r>
-        <w:t xml:space="preserve"> instance = null;</w:t>
+        <w:t>private static ImageDataManager instance = null;</w:t>
       </w:r>
     </w:p>
     <w:p>
@@ -12874,7 +12162,7 @@
     <w:p/>
     <w:p>
       <w:pPr>
-        <w:pStyle w:val="1"/>
+        <w:pStyle w:val="Heading1"/>
       </w:pPr>
       <w:bookmarkStart w:id="59" w:name="_Toc410739271"/>
       <w:r>
@@ -12890,7 +12178,7 @@
     </w:p>
     <w:p>
       <w:pPr>
-        <w:pStyle w:val="2"/>
+        <w:pStyle w:val="Heading2"/>
       </w:pPr>
       <w:bookmarkStart w:id="60" w:name="_Toc410739272"/>
       <w:r>
@@ -12912,21 +12200,7 @@
         <w:rPr>
           <w:rFonts w:hint="eastAsia"/>
         </w:rPr>
-        <w:t>数据管理</w:t>
-      </w:r>
-      <w:proofErr w:type="gramStart"/>
-      <w:r>
-        <w:rPr>
-          <w:rFonts w:hint="eastAsia"/>
-        </w:rPr>
-        <w:t>器部分</w:t>
-      </w:r>
-      <w:proofErr w:type="gramEnd"/>
-      <w:r>
-        <w:rPr>
-          <w:rFonts w:hint="eastAsia"/>
-        </w:rPr>
-        <w:t>主要是对应用所需要的数据接口部分进行封装，提供给上层应用调用，即为</w:t>
+        <w:t>数据管理器部分主要是对应用所需要的数据接口部分进行封装，提供给上层应用调用，即为</w:t>
       </w:r>
       <w:r>
         <w:rPr>
@@ -12965,48 +12239,24 @@
           <w:rFonts w:hint="eastAsia"/>
         </w:rPr>
         <w:lastRenderedPageBreak/>
-        <w:t>该类为</w:t>
-      </w:r>
-      <w:proofErr w:type="gramStart"/>
-      <w:r>
-        <w:rPr>
-          <w:rFonts w:hint="eastAsia"/>
-        </w:rPr>
-        <w:t>单例类</w:t>
-      </w:r>
-      <w:proofErr w:type="gramEnd"/>
-      <w:r>
-        <w:rPr>
-          <w:rFonts w:hint="eastAsia"/>
-        </w:rPr>
-        <w:t>，避免在应用中重复创建。通过下面的方式调用：</w:t>
+        <w:t>该类为单例类，避免在应用中重复创建。通过下面的方式调用：</w:t>
       </w:r>
     </w:p>
     <w:p>
       <w:pPr>
         <w:spacing w:after="0"/>
       </w:pPr>
-      <w:proofErr w:type="spellStart"/>
-      <w:proofErr w:type="gramStart"/>
       <w:r>
         <w:t>DataManager.g</w:t>
       </w:r>
       <w:r>
         <w:t>etInstance</w:t>
       </w:r>
-      <w:proofErr w:type="spellEnd"/>
-      <w:r>
-        <w:rPr>
-          <w:rFonts w:hint="eastAsia"/>
-        </w:rPr>
-        <w:t>(</w:t>
-      </w:r>
-      <w:proofErr w:type="gramEnd"/>
-      <w:r>
-        <w:rPr>
-          <w:rFonts w:hint="eastAsia"/>
-        </w:rPr>
-        <w:t>Context</w:t>
+      <w:r>
+        <w:rPr>
+          <w:rFonts w:hint="eastAsia"/>
+        </w:rPr>
+        <w:t>(Context</w:t>
       </w:r>
       <w:r>
         <w:t>)</w:t>
@@ -13020,7 +12270,7 @@
     </w:p>
     <w:p>
       <w:pPr>
-        <w:pStyle w:val="2"/>
+        <w:pStyle w:val="Heading2"/>
       </w:pPr>
       <w:bookmarkStart w:id="61" w:name="_Toc410739273"/>
       <w:r>
@@ -13088,7 +12338,7 @@
     </w:p>
     <w:p>
       <w:pPr>
-        <w:pStyle w:val="2"/>
+        <w:pStyle w:val="Heading2"/>
       </w:pPr>
       <w:bookmarkStart w:id="62" w:name="_Toc410739274"/>
       <w:r>
@@ -13126,14 +12376,12 @@
             <w:pPr>
               <w:pStyle w:val="NoSpacing1"/>
             </w:pPr>
-            <w:proofErr w:type="gramStart"/>
             <w:r>
               <w:rPr>
                 <w:rFonts w:hint="eastAsia"/>
               </w:rPr>
               <w:t>包名</w:t>
             </w:r>
-            <w:proofErr w:type="gramEnd"/>
           </w:p>
         </w:tc>
         <w:tc>
@@ -13145,11 +12393,9 @@
             <w:pPr>
               <w:pStyle w:val="NoSpacing1"/>
             </w:pPr>
-            <w:proofErr w:type="spellStart"/>
             <w:r>
               <w:t>com.innovaee.eorder.mobile.controller</w:t>
             </w:r>
-            <w:proofErr w:type="spellEnd"/>
           </w:p>
         </w:tc>
       </w:tr>
@@ -13195,11 +12441,9 @@
             <w:pPr>
               <w:pStyle w:val="NoSpacing1"/>
             </w:pPr>
-            <w:proofErr w:type="spellStart"/>
             <w:r>
               <w:t>DataManager</w:t>
             </w:r>
-            <w:proofErr w:type="spellEnd"/>
           </w:p>
         </w:tc>
       </w:tr>
@@ -13213,14 +12457,12 @@
             <w:pPr>
               <w:pStyle w:val="NoSpacing1"/>
             </w:pPr>
-            <w:proofErr w:type="gramStart"/>
             <w:r>
               <w:rPr>
                 <w:rFonts w:hint="eastAsia"/>
               </w:rPr>
               <w:t>父类</w:t>
             </w:r>
-            <w:proofErr w:type="gramEnd"/>
           </w:p>
         </w:tc>
         <w:tc>
@@ -13373,11 +12615,9 @@
             <w:pPr>
               <w:pStyle w:val="NoSpacing1"/>
             </w:pPr>
-            <w:proofErr w:type="spellStart"/>
             <w:r>
               <w:t>DataManager</w:t>
             </w:r>
-            <w:proofErr w:type="spellEnd"/>
           </w:p>
         </w:tc>
         <w:tc>
@@ -13389,19 +12629,11 @@
             <w:pPr>
               <w:pStyle w:val="NoSpacing1"/>
             </w:pPr>
-            <w:proofErr w:type="gramStart"/>
-            <w:r>
-              <w:rPr>
-                <w:rFonts w:hint="eastAsia"/>
-              </w:rPr>
-              <w:t>单例类</w:t>
-            </w:r>
-            <w:proofErr w:type="gramEnd"/>
-            <w:r>
-              <w:rPr>
-                <w:rFonts w:hint="eastAsia"/>
-              </w:rPr>
-              <w:t>，只有一个实例</w:t>
+            <w:r>
+              <w:rPr>
+                <w:rFonts w:hint="eastAsia"/>
+              </w:rPr>
+              <w:t>单例类，只有一个实例</w:t>
             </w:r>
           </w:p>
         </w:tc>
@@ -13605,11 +12837,9 @@
             <w:pPr>
               <w:pStyle w:val="NoSpacing1"/>
             </w:pPr>
-            <w:proofErr w:type="spellStart"/>
             <w:r>
               <w:t>getInstance</w:t>
             </w:r>
-            <w:proofErr w:type="spellEnd"/>
           </w:p>
         </w:tc>
         <w:tc>
@@ -13638,13 +12868,8 @@
               <w:pStyle w:val="NoSpacing1"/>
             </w:pPr>
             <w:r>
-              <w:t xml:space="preserve">Context </w:t>
-            </w:r>
-            <w:proofErr w:type="spellStart"/>
-            <w:r>
-              <w:t>contextTemp</w:t>
-            </w:r>
-            <w:proofErr w:type="spellEnd"/>
+              <w:t>Context contextTemp</w:t>
+            </w:r>
           </w:p>
         </w:tc>
         <w:tc>
@@ -13673,11 +12898,9 @@
             <w:pPr>
               <w:pStyle w:val="NoSpacing1"/>
             </w:pPr>
-            <w:proofErr w:type="spellStart"/>
             <w:r>
               <w:t>getCategoryData</w:t>
             </w:r>
-            <w:proofErr w:type="spellEnd"/>
           </w:p>
         </w:tc>
         <w:tc>
@@ -13705,21 +12928,8 @@
             <w:pPr>
               <w:pStyle w:val="NoSpacing1"/>
             </w:pPr>
-            <w:proofErr w:type="spellStart"/>
-            <w:r>
-              <w:t>IDataRequestListener</w:t>
-            </w:r>
-            <w:proofErr w:type="spellEnd"/>
-            <w:r>
-              <w:t>&lt;</w:t>
-            </w:r>
-            <w:proofErr w:type="spellStart"/>
-            <w:r>
-              <w:t>CategoryDataBean</w:t>
-            </w:r>
-            <w:proofErr w:type="spellEnd"/>
-            <w:r>
-              <w:t>&gt; listener</w:t>
+            <w:r>
+              <w:t>IDataRequestListener&lt;CategoryDataBean&gt; listener</w:t>
             </w:r>
             <w:r>
               <w:rPr>
@@ -13767,11 +12977,9 @@
             <w:pPr>
               <w:pStyle w:val="NoSpacing1"/>
             </w:pPr>
-            <w:proofErr w:type="spellStart"/>
             <w:r>
               <w:t>getGoodsData</w:t>
             </w:r>
-            <w:proofErr w:type="spellEnd"/>
           </w:p>
         </w:tc>
         <w:tc>
@@ -13799,21 +13007,8 @@
             <w:pPr>
               <w:pStyle w:val="NoSpacing1"/>
             </w:pPr>
-            <w:proofErr w:type="spellStart"/>
-            <w:r>
-              <w:t>IDataRequestListener</w:t>
-            </w:r>
-            <w:proofErr w:type="spellEnd"/>
-            <w:r>
-              <w:t>&lt;</w:t>
-            </w:r>
-            <w:proofErr w:type="spellStart"/>
-            <w:r>
-              <w:t>GoodsDataBean</w:t>
-            </w:r>
-            <w:proofErr w:type="spellEnd"/>
-            <w:r>
-              <w:t xml:space="preserve">&gt; </w:t>
+            <w:r>
+              <w:t xml:space="preserve">IDataRequestListener&lt;GoodsDataBean&gt; </w:t>
             </w:r>
             <w:r>
               <w:lastRenderedPageBreak/>
@@ -13866,12 +13061,10 @@
             <w:pPr>
               <w:pStyle w:val="NoSpacing1"/>
             </w:pPr>
-            <w:proofErr w:type="spellStart"/>
             <w:r>
               <w:lastRenderedPageBreak/>
               <w:t>getUserDiscountData</w:t>
             </w:r>
-            <w:proofErr w:type="spellEnd"/>
           </w:p>
         </w:tc>
         <w:tc>
@@ -13930,28 +13123,8 @@
             </w:pPr>
             <w:r>
               <w:tab/>
-            </w:r>
-            <w:proofErr w:type="spellStart"/>
-            <w:r>
-              <w:t>IDataRequestListener</w:t>
-            </w:r>
-            <w:proofErr w:type="spellEnd"/>
-            <w:r>
-              <w:t>&lt;</w:t>
-            </w:r>
-            <w:proofErr w:type="spellStart"/>
-            <w:r>
-              <w:t>UserInfoDataBean</w:t>
-            </w:r>
-            <w:proofErr w:type="spellEnd"/>
-            <w:r>
-              <w:t xml:space="preserve">&gt; </w:t>
-            </w:r>
-            <w:proofErr w:type="spellStart"/>
-            <w:r>
-              <w:t>iDataRequestListener</w:t>
-            </w:r>
-            <w:proofErr w:type="spellEnd"/>
+              <w:t>IDataRequestListener&lt;UserInfoDataBean&gt; iDataRequestListener</w:t>
+            </w:r>
             <w:r>
               <w:rPr>
                 <w:rFonts w:hint="eastAsia"/>
@@ -13998,11 +13171,9 @@
             <w:pPr>
               <w:pStyle w:val="NoSpacing1"/>
             </w:pPr>
-            <w:proofErr w:type="spellStart"/>
             <w:r>
               <w:t>orderToService</w:t>
             </w:r>
-            <w:proofErr w:type="spellEnd"/>
           </w:p>
         </w:tc>
         <w:tc>
@@ -14031,21 +13202,8 @@
               <w:pStyle w:val="NoSpacing1"/>
             </w:pPr>
             <w:r>
-              <w:t>List&lt;</w:t>
-            </w:r>
-            <w:proofErr w:type="spellStart"/>
-            <w:r>
-              <w:t>GoodsDataBean</w:t>
-            </w:r>
-            <w:proofErr w:type="spellEnd"/>
-            <w:r>
-              <w:t xml:space="preserve">&gt; </w:t>
-            </w:r>
-            <w:proofErr w:type="spellStart"/>
-            <w:r>
-              <w:t>selectOrderGoods</w:t>
-            </w:r>
-            <w:proofErr w:type="spellEnd"/>
+              <w:t>List&lt;GoodsDataBean&gt; selectOrderGoods</w:t>
+            </w:r>
             <w:r>
               <w:rPr>
                 <w:rFonts w:hint="eastAsia"/>
@@ -14080,21 +13238,8 @@
             </w:r>
             <w:r>
               <w:tab/>
-              <w:t xml:space="preserve">final </w:t>
-            </w:r>
-            <w:proofErr w:type="spellStart"/>
-            <w:r>
-              <w:t>IDataRequestListener</w:t>
-            </w:r>
-            <w:proofErr w:type="spellEnd"/>
-            <w:r>
-              <w:t xml:space="preserve">&lt;String&gt; </w:t>
-            </w:r>
-            <w:proofErr w:type="spellStart"/>
-            <w:r>
-              <w:t>iDataRequestListener</w:t>
-            </w:r>
-            <w:proofErr w:type="spellEnd"/>
+              <w:t>final IDataRequestListener&lt;String&gt; iDataRequestListener</w:t>
+            </w:r>
             <w:r>
               <w:rPr>
                 <w:rFonts w:hint="eastAsia"/>
@@ -14141,11 +13286,9 @@
             <w:pPr>
               <w:pStyle w:val="NoSpacing1"/>
             </w:pPr>
-            <w:proofErr w:type="spellStart"/>
             <w:r>
               <w:t>getOrderHestoryData</w:t>
             </w:r>
-            <w:proofErr w:type="spellEnd"/>
           </w:p>
         </w:tc>
         <w:tc>
@@ -14210,23 +13353,7 @@
             </w:r>
             <w:r>
               <w:tab/>
-              <w:t xml:space="preserve">final </w:t>
-            </w:r>
-            <w:proofErr w:type="spellStart"/>
-            <w:r>
-              <w:t>IDataRequestListener</w:t>
-            </w:r>
-            <w:proofErr w:type="spellEnd"/>
-            <w:r>
-              <w:t>&lt;</w:t>
-            </w:r>
-            <w:proofErr w:type="spellStart"/>
-            <w:r>
-              <w:t>OrderHestoryDataBean</w:t>
-            </w:r>
-            <w:proofErr w:type="spellEnd"/>
-            <w:r>
-              <w:t>&gt; listener</w:t>
+              <w:t>final IDataRequestListener&lt;OrderHestoryDataBean&gt; listener</w:t>
             </w:r>
             <w:r>
               <w:rPr>
@@ -14269,7 +13396,7 @@
     <w:p/>
     <w:p>
       <w:pPr>
-        <w:pStyle w:val="2"/>
+        <w:pStyle w:val="Heading2"/>
       </w:pPr>
       <w:bookmarkStart w:id="63" w:name="_Toc410739275"/>
       <w:r>
@@ -14303,14 +13430,12 @@
             <w:pPr>
               <w:pStyle w:val="NoSpacing1"/>
             </w:pPr>
-            <w:proofErr w:type="gramStart"/>
             <w:r>
               <w:rPr>
                 <w:rFonts w:hint="eastAsia"/>
               </w:rPr>
               <w:t>包名</w:t>
             </w:r>
-            <w:proofErr w:type="gramEnd"/>
           </w:p>
         </w:tc>
         <w:tc>
@@ -14322,11 +13447,9 @@
             <w:pPr>
               <w:pStyle w:val="NoSpacing1"/>
             </w:pPr>
-            <w:proofErr w:type="spellStart"/>
             <w:r>
               <w:t>com.innovaee.eorder.mobile.controller</w:t>
             </w:r>
-            <w:proofErr w:type="spellEnd"/>
           </w:p>
         </w:tc>
       </w:tr>
@@ -14372,13 +13495,8 @@
             <w:pPr>
               <w:pStyle w:val="NoSpacing1"/>
             </w:pPr>
-            <w:proofErr w:type="spellStart"/>
-            <w:r>
-              <w:t>IDataRequestListener</w:t>
-            </w:r>
-            <w:proofErr w:type="spellEnd"/>
-            <w:r>
-              <w:t>&lt;T&gt;</w:t>
+            <w:r>
+              <w:t>IDataRequestListener&lt;T&gt;</w:t>
             </w:r>
           </w:p>
         </w:tc>
@@ -14393,14 +13511,12 @@
             <w:pPr>
               <w:pStyle w:val="NoSpacing1"/>
             </w:pPr>
-            <w:proofErr w:type="gramStart"/>
             <w:r>
               <w:rPr>
                 <w:rFonts w:hint="eastAsia"/>
               </w:rPr>
               <w:t>父类</w:t>
             </w:r>
-            <w:proofErr w:type="gramEnd"/>
           </w:p>
         </w:tc>
         <w:tc>
@@ -14684,13 +13800,8 @@
             <w:pPr>
               <w:pStyle w:val="NoSpacing1"/>
             </w:pPr>
-            <w:proofErr w:type="spellStart"/>
-            <w:r>
-              <w:t>onRequestStart</w:t>
-            </w:r>
-            <w:proofErr w:type="spellEnd"/>
-            <w:r>
-              <w:t>()</w:t>
+            <w:r>
+              <w:t>onRequestStart()</w:t>
             </w:r>
           </w:p>
         </w:tc>
@@ -14752,11 +13863,9 @@
             <w:pPr>
               <w:pStyle w:val="NoSpacing1"/>
             </w:pPr>
-            <w:proofErr w:type="spellStart"/>
             <w:r>
               <w:t>onRequestSuccess</w:t>
             </w:r>
-            <w:proofErr w:type="spellEnd"/>
           </w:p>
         </w:tc>
         <w:tc>
@@ -14832,11 +13941,9 @@
             <w:pPr>
               <w:pStyle w:val="NoSpacing1"/>
             </w:pPr>
-            <w:proofErr w:type="spellStart"/>
             <w:r>
               <w:t>onRequestSuccess</w:t>
             </w:r>
-            <w:proofErr w:type="spellEnd"/>
           </w:p>
         </w:tc>
         <w:tc>
@@ -14920,12 +14027,10 @@
             <w:pPr>
               <w:pStyle w:val="NoSpacing1"/>
             </w:pPr>
-            <w:proofErr w:type="spellStart"/>
             <w:r>
               <w:lastRenderedPageBreak/>
               <w:t>onRequestFailed</w:t>
             </w:r>
-            <w:proofErr w:type="spellEnd"/>
           </w:p>
         </w:tc>
         <w:tc>
@@ -15023,7 +14128,7 @@
     <w:p/>
     <w:p>
       <w:pPr>
-        <w:pStyle w:val="1"/>
+        <w:pStyle w:val="Heading1"/>
       </w:pPr>
       <w:bookmarkStart w:id="64" w:name="_Toc410739276"/>
       <w:r>
@@ -15039,7 +14144,7 @@
     </w:p>
     <w:p>
       <w:pPr>
-        <w:pStyle w:val="2"/>
+        <w:pStyle w:val="Heading2"/>
       </w:pPr>
       <w:bookmarkStart w:id="65" w:name="_Toc410739277"/>
       <w:r>
@@ -15090,26 +14195,10 @@
         <w:rPr>
           <w:rFonts w:hint="eastAsia"/>
         </w:rPr>
-        <w:t>该类为</w:t>
-      </w:r>
-      <w:proofErr w:type="gramStart"/>
-      <w:r>
-        <w:rPr>
-          <w:rFonts w:hint="eastAsia"/>
-        </w:rPr>
-        <w:t>单例类</w:t>
-      </w:r>
-      <w:proofErr w:type="gramEnd"/>
-      <w:r>
-        <w:rPr>
-          <w:rFonts w:hint="eastAsia"/>
-        </w:rPr>
-        <w:t>，避免在应用中重复创建。通过下面的方式调用：</w:t>
+        <w:t>该类为单例类，避免在应用中重复创建。通过下面的方式调用：</w:t>
       </w:r>
     </w:p>
     <w:p>
-      <w:proofErr w:type="spellStart"/>
-      <w:proofErr w:type="gramStart"/>
       <w:r>
         <w:t>DownloadService</w:t>
       </w:r>
@@ -15119,19 +14208,11 @@
       <w:r>
         <w:t>etInstance</w:t>
       </w:r>
-      <w:proofErr w:type="spellEnd"/>
-      <w:r>
-        <w:rPr>
-          <w:rFonts w:hint="eastAsia"/>
-        </w:rPr>
-        <w:t>(</w:t>
-      </w:r>
-      <w:proofErr w:type="gramEnd"/>
-      <w:r>
-        <w:rPr>
-          <w:rFonts w:hint="eastAsia"/>
-        </w:rPr>
-        <w:t>Context</w:t>
+      <w:r>
+        <w:rPr>
+          <w:rFonts w:hint="eastAsia"/>
+        </w:rPr>
+        <w:t>(Context</w:t>
       </w:r>
       <w:r>
         <w:t>)</w:t>
@@ -15145,7 +14226,7 @@
     </w:p>
     <w:p>
       <w:pPr>
-        <w:pStyle w:val="2"/>
+        <w:pStyle w:val="Heading2"/>
       </w:pPr>
       <w:bookmarkStart w:id="66" w:name="_Toc410739278"/>
       <w:r>
@@ -15214,7 +14295,7 @@
     </w:p>
     <w:p>
       <w:pPr>
-        <w:pStyle w:val="2"/>
+        <w:pStyle w:val="Heading2"/>
       </w:pPr>
       <w:bookmarkStart w:id="67" w:name="_Toc410739279"/>
       <w:r>
@@ -15251,14 +14332,12 @@
             <w:pPr>
               <w:pStyle w:val="NoSpacing1"/>
             </w:pPr>
-            <w:proofErr w:type="gramStart"/>
             <w:r>
               <w:rPr>
                 <w:rFonts w:hint="eastAsia"/>
               </w:rPr>
               <w:t>包名</w:t>
             </w:r>
-            <w:proofErr w:type="gramEnd"/>
           </w:p>
         </w:tc>
         <w:tc>
@@ -15270,11 +14349,9 @@
             <w:pPr>
               <w:pStyle w:val="NoSpacing1"/>
             </w:pPr>
-            <w:proofErr w:type="spellStart"/>
             <w:r>
               <w:t>com.innovaee.eorder.mobile.service</w:t>
             </w:r>
-            <w:proofErr w:type="spellEnd"/>
           </w:p>
         </w:tc>
       </w:tr>
@@ -15321,11 +14398,9 @@
             <w:pPr>
               <w:pStyle w:val="NoSpacing1"/>
             </w:pPr>
-            <w:proofErr w:type="spellStart"/>
             <w:r>
               <w:t>DownloadService</w:t>
             </w:r>
-            <w:proofErr w:type="spellEnd"/>
           </w:p>
         </w:tc>
       </w:tr>
@@ -15339,14 +14414,12 @@
             <w:pPr>
               <w:pStyle w:val="NoSpacing1"/>
             </w:pPr>
-            <w:proofErr w:type="gramStart"/>
             <w:r>
               <w:rPr>
                 <w:rFonts w:hint="eastAsia"/>
               </w:rPr>
               <w:t>父类</w:t>
             </w:r>
-            <w:proofErr w:type="gramEnd"/>
           </w:p>
         </w:tc>
         <w:tc>
@@ -15499,11 +14572,9 @@
             <w:pPr>
               <w:pStyle w:val="NoSpacing1"/>
             </w:pPr>
-            <w:proofErr w:type="spellStart"/>
             <w:r>
               <w:t>DownloadService</w:t>
             </w:r>
-            <w:proofErr w:type="spellEnd"/>
           </w:p>
         </w:tc>
         <w:tc>
@@ -15515,19 +14586,11 @@
             <w:pPr>
               <w:pStyle w:val="NoSpacing1"/>
             </w:pPr>
-            <w:proofErr w:type="gramStart"/>
-            <w:r>
-              <w:rPr>
-                <w:rFonts w:hint="eastAsia"/>
-              </w:rPr>
-              <w:t>单例类</w:t>
-            </w:r>
-            <w:proofErr w:type="gramEnd"/>
-            <w:r>
-              <w:rPr>
-                <w:rFonts w:hint="eastAsia"/>
-              </w:rPr>
-              <w:t>，只有一个实例</w:t>
+            <w:r>
+              <w:rPr>
+                <w:rFonts w:hint="eastAsia"/>
+              </w:rPr>
+              <w:t>单例类，只有一个实例</w:t>
             </w:r>
           </w:p>
         </w:tc>
@@ -15730,11 +14793,9 @@
             <w:pPr>
               <w:pStyle w:val="NoSpacing1"/>
             </w:pPr>
-            <w:proofErr w:type="spellStart"/>
             <w:r>
               <w:t>getInstance</w:t>
             </w:r>
-            <w:proofErr w:type="spellEnd"/>
           </w:p>
         </w:tc>
         <w:tc>
@@ -15762,13 +14823,8 @@
               <w:pStyle w:val="NoSpacing1"/>
             </w:pPr>
             <w:r>
-              <w:t xml:space="preserve">Context </w:t>
-            </w:r>
-            <w:proofErr w:type="spellStart"/>
-            <w:r>
-              <w:t>contextTemp</w:t>
-            </w:r>
-            <w:proofErr w:type="spellEnd"/>
+              <w:t>Context contextTemp</w:t>
+            </w:r>
             <w:r>
               <w:rPr>
                 <w:rFonts w:hint="eastAsia"/>
@@ -15815,11 +14871,9 @@
             <w:pPr>
               <w:pStyle w:val="NoSpacing1"/>
             </w:pPr>
-            <w:proofErr w:type="spellStart"/>
             <w:r>
               <w:t>getServiceUrl</w:t>
             </w:r>
-            <w:proofErr w:type="spellEnd"/>
           </w:p>
         </w:tc>
         <w:tc>
@@ -15895,11 +14949,9 @@
             <w:pPr>
               <w:pStyle w:val="NoSpacing1"/>
             </w:pPr>
-            <w:proofErr w:type="spellStart"/>
             <w:r>
               <w:t>getAllGoods</w:t>
             </w:r>
-            <w:proofErr w:type="spellEnd"/>
           </w:p>
         </w:tc>
         <w:tc>
@@ -15926,13 +14978,8 @@
             <w:pPr>
               <w:pStyle w:val="NoSpacing1"/>
             </w:pPr>
-            <w:proofErr w:type="spellStart"/>
-            <w:r>
-              <w:t>int</w:t>
-            </w:r>
-            <w:proofErr w:type="spellEnd"/>
-            <w:r>
-              <w:t xml:space="preserve"> id</w:t>
+            <w:r>
+              <w:t>int id</w:t>
             </w:r>
             <w:r>
               <w:rPr>
@@ -15953,15 +15000,7 @@
               <w:t>id)</w:t>
             </w:r>
             <w:r>
-              <w:t xml:space="preserve">, </w:t>
-            </w:r>
-            <w:proofErr w:type="spellStart"/>
-            <w:r>
-              <w:t>ICallback</w:t>
-            </w:r>
-            <w:proofErr w:type="spellEnd"/>
-            <w:r>
-              <w:t>&lt;T&gt; callback</w:t>
+              <w:t>, ICallback&lt;T&gt; callback</w:t>
             </w:r>
             <w:r>
               <w:rPr>
@@ -16009,11 +15048,9 @@
             <w:pPr>
               <w:pStyle w:val="NoSpacing1"/>
             </w:pPr>
-            <w:proofErr w:type="spellStart"/>
             <w:r>
               <w:t>parseGoodsDataJson</w:t>
             </w:r>
-            <w:proofErr w:type="spellEnd"/>
           </w:p>
         </w:tc>
         <w:tc>
@@ -16025,15 +15062,7 @@
               <w:pStyle w:val="NoSpacing1"/>
             </w:pPr>
             <w:r>
-              <w:t>List&lt;</w:t>
-            </w:r>
-            <w:proofErr w:type="spellStart"/>
-            <w:r>
-              <w:t>GoodsDataBean</w:t>
-            </w:r>
-            <w:proofErr w:type="spellEnd"/>
-            <w:r>
-              <w:t>&gt;</w:t>
+              <w:t>List&lt;GoodsDataBean&gt;</w:t>
             </w:r>
             <w:r>
               <w:rPr>
@@ -16064,55 +15093,48 @@
               <w:pStyle w:val="NoSpacing1"/>
             </w:pPr>
             <w:r>
-              <w:t xml:space="preserve">String </w:t>
-            </w:r>
-            <w:proofErr w:type="spellStart"/>
-            <w:r>
+              <w:t>String json</w:t>
+            </w:r>
+            <w:r>
+              <w:rPr>
+                <w:rFonts w:hint="eastAsia"/>
+              </w:rPr>
+              <w:t>(</w:t>
+            </w:r>
+            <w:r>
+              <w:rPr>
+                <w:rFonts w:hint="eastAsia"/>
+              </w:rPr>
+              <w:t>需要解析的数据</w:t>
+            </w:r>
+            <w:r>
+              <w:rPr>
+                <w:rFonts w:hint="eastAsia"/>
+              </w:rPr>
+              <w:t>)</w:t>
+            </w:r>
+          </w:p>
+        </w:tc>
+        <w:tc>
+          <w:tcPr>
+            <w:tcW w:w="2875" w:type="dxa"/>
+          </w:tcPr>
+          <w:p>
+            <w:pPr>
+              <w:pStyle w:val="NoSpacing1"/>
+            </w:pPr>
+            <w:r>
+              <w:rPr>
+                <w:rFonts w:hint="eastAsia"/>
+              </w:rPr>
+              <w:t>解析菜品</w:t>
+            </w:r>
+            <w:r>
+              <w:rPr>
+                <w:rFonts w:hint="eastAsia"/>
+              </w:rPr>
               <w:t>json</w:t>
             </w:r>
-            <w:proofErr w:type="spellEnd"/>
-            <w:r>
-              <w:rPr>
-                <w:rFonts w:hint="eastAsia"/>
-              </w:rPr>
-              <w:t>(</w:t>
-            </w:r>
-            <w:r>
-              <w:rPr>
-                <w:rFonts w:hint="eastAsia"/>
-              </w:rPr>
-              <w:t>需要解析的数据</w:t>
-            </w:r>
-            <w:r>
-              <w:rPr>
-                <w:rFonts w:hint="eastAsia"/>
-              </w:rPr>
-              <w:t>)</w:t>
-            </w:r>
-          </w:p>
-        </w:tc>
-        <w:tc>
-          <w:tcPr>
-            <w:tcW w:w="2875" w:type="dxa"/>
-          </w:tcPr>
-          <w:p>
-            <w:pPr>
-              <w:pStyle w:val="NoSpacing1"/>
-            </w:pPr>
-            <w:r>
-              <w:rPr>
-                <w:rFonts w:hint="eastAsia"/>
-              </w:rPr>
-              <w:t>解析菜品</w:t>
-            </w:r>
-            <w:proofErr w:type="spellStart"/>
-            <w:r>
-              <w:rPr>
-                <w:rFonts w:hint="eastAsia"/>
-              </w:rPr>
-              <w:t>json</w:t>
-            </w:r>
-            <w:proofErr w:type="spellEnd"/>
             <w:r>
               <w:rPr>
                 <w:rFonts w:hint="eastAsia"/>
@@ -16131,11 +15153,9 @@
             <w:pPr>
               <w:pStyle w:val="NoSpacing1"/>
             </w:pPr>
-            <w:proofErr w:type="spellStart"/>
             <w:r>
               <w:t>getUserDiscountData</w:t>
             </w:r>
-            <w:proofErr w:type="spellEnd"/>
           </w:p>
         </w:tc>
         <w:tc>
@@ -16163,13 +15183,8 @@
               <w:pStyle w:val="NoSpacing1"/>
             </w:pPr>
             <w:r>
-              <w:t xml:space="preserve">String </w:t>
-            </w:r>
-            <w:proofErr w:type="spellStart"/>
-            <w:r>
-              <w:t>userId</w:t>
-            </w:r>
-            <w:proofErr w:type="spellEnd"/>
+              <w:t>String userId</w:t>
+            </w:r>
             <w:r>
               <w:rPr>
                 <w:rFonts w:hint="eastAsia"/>
@@ -16189,15 +15204,7 @@
               <w:t>id)</w:t>
             </w:r>
             <w:r>
-              <w:t xml:space="preserve">, </w:t>
-            </w:r>
-            <w:proofErr w:type="spellStart"/>
-            <w:r>
-              <w:t>ICallback</w:t>
-            </w:r>
-            <w:proofErr w:type="spellEnd"/>
-            <w:r>
-              <w:t>&lt;T&gt; callback</w:t>
+              <w:t>, ICallback&lt;T&gt; callback</w:t>
             </w:r>
             <w:r>
               <w:rPr>
@@ -16245,11 +15252,9 @@
             <w:pPr>
               <w:pStyle w:val="NoSpacing1"/>
             </w:pPr>
-            <w:proofErr w:type="spellStart"/>
             <w:r>
               <w:t>parseUserDiscountDataJson</w:t>
             </w:r>
-            <w:proofErr w:type="spellEnd"/>
           </w:p>
         </w:tc>
         <w:tc>
@@ -16261,15 +15266,7 @@
               <w:pStyle w:val="NoSpacing1"/>
             </w:pPr>
             <w:r>
-              <w:t>List&lt;</w:t>
-            </w:r>
-            <w:proofErr w:type="spellStart"/>
-            <w:r>
-              <w:t>UserInfoDataBean</w:t>
-            </w:r>
-            <w:proofErr w:type="spellEnd"/>
-            <w:r>
-              <w:t>&gt;</w:t>
+              <w:t>List&lt;UserInfoDataBean&gt;</w:t>
             </w:r>
             <w:r>
               <w:rPr>
@@ -16306,55 +15303,48 @@
               <w:pStyle w:val="NoSpacing1"/>
             </w:pPr>
             <w:r>
-              <w:t xml:space="preserve">String </w:t>
-            </w:r>
-            <w:proofErr w:type="spellStart"/>
-            <w:r>
+              <w:t>String json</w:t>
+            </w:r>
+            <w:r>
+              <w:rPr>
+                <w:rFonts w:hint="eastAsia"/>
+              </w:rPr>
+              <w:t>(</w:t>
+            </w:r>
+            <w:r>
+              <w:rPr>
+                <w:rFonts w:hint="eastAsia"/>
+              </w:rPr>
+              <w:t>需要解析的数据</w:t>
+            </w:r>
+            <w:r>
+              <w:rPr>
+                <w:rFonts w:hint="eastAsia"/>
+              </w:rPr>
+              <w:t>)</w:t>
+            </w:r>
+          </w:p>
+        </w:tc>
+        <w:tc>
+          <w:tcPr>
+            <w:tcW w:w="2875" w:type="dxa"/>
+          </w:tcPr>
+          <w:p>
+            <w:pPr>
+              <w:pStyle w:val="NoSpacing1"/>
+            </w:pPr>
+            <w:r>
+              <w:rPr>
+                <w:rFonts w:hint="eastAsia"/>
+              </w:rPr>
+              <w:t>解析会员信息</w:t>
+            </w:r>
+            <w:r>
+              <w:rPr>
+                <w:rFonts w:hint="eastAsia"/>
+              </w:rPr>
               <w:t>json</w:t>
             </w:r>
-            <w:proofErr w:type="spellEnd"/>
-            <w:r>
-              <w:rPr>
-                <w:rFonts w:hint="eastAsia"/>
-              </w:rPr>
-              <w:t>(</w:t>
-            </w:r>
-            <w:r>
-              <w:rPr>
-                <w:rFonts w:hint="eastAsia"/>
-              </w:rPr>
-              <w:t>需要解析的数据</w:t>
-            </w:r>
-            <w:r>
-              <w:rPr>
-                <w:rFonts w:hint="eastAsia"/>
-              </w:rPr>
-              <w:t>)</w:t>
-            </w:r>
-          </w:p>
-        </w:tc>
-        <w:tc>
-          <w:tcPr>
-            <w:tcW w:w="2875" w:type="dxa"/>
-          </w:tcPr>
-          <w:p>
-            <w:pPr>
-              <w:pStyle w:val="NoSpacing1"/>
-            </w:pPr>
-            <w:r>
-              <w:rPr>
-                <w:rFonts w:hint="eastAsia"/>
-              </w:rPr>
-              <w:t>解析会员信息</w:t>
-            </w:r>
-            <w:proofErr w:type="spellStart"/>
-            <w:r>
-              <w:rPr>
-                <w:rFonts w:hint="eastAsia"/>
-              </w:rPr>
-              <w:t>json</w:t>
-            </w:r>
-            <w:proofErr w:type="spellEnd"/>
             <w:r>
               <w:rPr>
                 <w:rFonts w:hint="eastAsia"/>
@@ -16373,11 +15363,9 @@
             <w:pPr>
               <w:pStyle w:val="NoSpacing1"/>
             </w:pPr>
-            <w:proofErr w:type="spellStart"/>
             <w:r>
               <w:t>getAllCategory</w:t>
             </w:r>
-            <w:proofErr w:type="spellEnd"/>
           </w:p>
         </w:tc>
         <w:tc>
@@ -16404,13 +15392,8 @@
             <w:pPr>
               <w:pStyle w:val="NoSpacing1"/>
             </w:pPr>
-            <w:proofErr w:type="spellStart"/>
-            <w:r>
-              <w:t>ICallback</w:t>
-            </w:r>
-            <w:proofErr w:type="spellEnd"/>
-            <w:r>
-              <w:t>&lt;T&gt; callback</w:t>
+            <w:r>
+              <w:t>ICallback&lt;T&gt; callback</w:t>
             </w:r>
             <w:r>
               <w:rPr>
@@ -16458,11 +15441,9 @@
             <w:pPr>
               <w:pStyle w:val="NoSpacing1"/>
             </w:pPr>
-            <w:proofErr w:type="spellStart"/>
             <w:r>
               <w:t>parseCategoryDataJson</w:t>
             </w:r>
-            <w:proofErr w:type="spellEnd"/>
           </w:p>
         </w:tc>
         <w:tc>
@@ -16474,15 +15455,7 @@
               <w:pStyle w:val="NoSpacing1"/>
             </w:pPr>
             <w:r>
-              <w:t>List&lt;</w:t>
-            </w:r>
-            <w:proofErr w:type="spellStart"/>
-            <w:r>
-              <w:t>CategoryDataBean</w:t>
-            </w:r>
-            <w:proofErr w:type="spellEnd"/>
-            <w:r>
-              <w:t>&gt;</w:t>
+              <w:t>List&lt;CategoryDataBean&gt;</w:t>
             </w:r>
             <w:r>
               <w:rPr>
@@ -16519,55 +15492,48 @@
               <w:pStyle w:val="NoSpacing1"/>
             </w:pPr>
             <w:r>
-              <w:t xml:space="preserve">String </w:t>
-            </w:r>
-            <w:proofErr w:type="spellStart"/>
-            <w:r>
+              <w:t>String json</w:t>
+            </w:r>
+            <w:r>
+              <w:rPr>
+                <w:rFonts w:hint="eastAsia"/>
+              </w:rPr>
+              <w:t>(</w:t>
+            </w:r>
+            <w:r>
+              <w:rPr>
+                <w:rFonts w:hint="eastAsia"/>
+              </w:rPr>
+              <w:t>需要解析的数据</w:t>
+            </w:r>
+            <w:r>
+              <w:rPr>
+                <w:rFonts w:hint="eastAsia"/>
+              </w:rPr>
+              <w:t>)</w:t>
+            </w:r>
+          </w:p>
+        </w:tc>
+        <w:tc>
+          <w:tcPr>
+            <w:tcW w:w="2875" w:type="dxa"/>
+          </w:tcPr>
+          <w:p>
+            <w:pPr>
+              <w:pStyle w:val="NoSpacing1"/>
+            </w:pPr>
+            <w:r>
+              <w:rPr>
+                <w:rFonts w:hint="eastAsia"/>
+              </w:rPr>
+              <w:t>解析分类</w:t>
+            </w:r>
+            <w:r>
+              <w:rPr>
+                <w:rFonts w:hint="eastAsia"/>
+              </w:rPr>
               <w:t>json</w:t>
             </w:r>
-            <w:proofErr w:type="spellEnd"/>
-            <w:r>
-              <w:rPr>
-                <w:rFonts w:hint="eastAsia"/>
-              </w:rPr>
-              <w:t>(</w:t>
-            </w:r>
-            <w:r>
-              <w:rPr>
-                <w:rFonts w:hint="eastAsia"/>
-              </w:rPr>
-              <w:t>需要解析的数据</w:t>
-            </w:r>
-            <w:r>
-              <w:rPr>
-                <w:rFonts w:hint="eastAsia"/>
-              </w:rPr>
-              <w:t>)</w:t>
-            </w:r>
-          </w:p>
-        </w:tc>
-        <w:tc>
-          <w:tcPr>
-            <w:tcW w:w="2875" w:type="dxa"/>
-          </w:tcPr>
-          <w:p>
-            <w:pPr>
-              <w:pStyle w:val="NoSpacing1"/>
-            </w:pPr>
-            <w:r>
-              <w:rPr>
-                <w:rFonts w:hint="eastAsia"/>
-              </w:rPr>
-              <w:t>解析分类</w:t>
-            </w:r>
-            <w:proofErr w:type="spellStart"/>
-            <w:r>
-              <w:rPr>
-                <w:rFonts w:hint="eastAsia"/>
-              </w:rPr>
-              <w:t>json</w:t>
-            </w:r>
-            <w:proofErr w:type="spellEnd"/>
             <w:r>
               <w:rPr>
                 <w:rFonts w:hint="eastAsia"/>
@@ -16586,11 +15552,9 @@
             <w:pPr>
               <w:pStyle w:val="NoSpacing1"/>
             </w:pPr>
-            <w:proofErr w:type="spellStart"/>
             <w:r>
               <w:t>getOrderHestory</w:t>
             </w:r>
-            <w:proofErr w:type="spellEnd"/>
           </w:p>
         </w:tc>
         <w:tc>
@@ -16618,13 +15582,8 @@
               <w:pStyle w:val="NoSpacing1"/>
             </w:pPr>
             <w:r>
-              <w:t xml:space="preserve">String </w:t>
-            </w:r>
-            <w:proofErr w:type="spellStart"/>
-            <w:r>
-              <w:t>userId</w:t>
-            </w:r>
-            <w:proofErr w:type="spellEnd"/>
+              <w:t>String userId</w:t>
+            </w:r>
             <w:r>
               <w:rPr>
                 <w:rFonts w:hint="eastAsia"/>
@@ -16652,14 +15611,9 @@
             <w:r>
               <w:t xml:space="preserve">, </w:t>
             </w:r>
-            <w:proofErr w:type="spellStart"/>
             <w:r>
               <w:lastRenderedPageBreak/>
-              <w:t>ICallback</w:t>
-            </w:r>
-            <w:proofErr w:type="spellEnd"/>
-            <w:r>
-              <w:t>&lt;T&gt; callback</w:t>
+              <w:t>ICallback&lt;T&gt; callback</w:t>
             </w:r>
             <w:r>
               <w:rPr>
@@ -16708,12 +15662,10 @@
             <w:pPr>
               <w:pStyle w:val="NoSpacing1"/>
             </w:pPr>
-            <w:proofErr w:type="spellStart"/>
             <w:r>
               <w:lastRenderedPageBreak/>
               <w:t>parseOrderHestoryDataJson</w:t>
             </w:r>
-            <w:proofErr w:type="spellEnd"/>
           </w:p>
         </w:tc>
         <w:tc>
@@ -16725,15 +15677,7 @@
               <w:pStyle w:val="NoSpacing1"/>
             </w:pPr>
             <w:r>
-              <w:t>List&lt;</w:t>
-            </w:r>
-            <w:proofErr w:type="spellStart"/>
-            <w:r>
-              <w:t>OrderHestoryDataBean</w:t>
-            </w:r>
-            <w:proofErr w:type="spellEnd"/>
-            <w:r>
-              <w:t>&gt;</w:t>
+              <w:t>List&lt;OrderHestoryDataBean&gt;</w:t>
             </w:r>
             <w:r>
               <w:rPr>
@@ -16782,55 +15726,48 @@
               <w:pStyle w:val="NoSpacing1"/>
             </w:pPr>
             <w:r>
-              <w:t xml:space="preserve">String </w:t>
-            </w:r>
-            <w:proofErr w:type="spellStart"/>
-            <w:r>
+              <w:t>String json</w:t>
+            </w:r>
+            <w:r>
+              <w:rPr>
+                <w:rFonts w:hint="eastAsia"/>
+              </w:rPr>
+              <w:t>(</w:t>
+            </w:r>
+            <w:r>
+              <w:rPr>
+                <w:rFonts w:hint="eastAsia"/>
+              </w:rPr>
+              <w:t>需要解析的数据</w:t>
+            </w:r>
+            <w:r>
+              <w:rPr>
+                <w:rFonts w:hint="eastAsia"/>
+              </w:rPr>
+              <w:t>)</w:t>
+            </w:r>
+          </w:p>
+        </w:tc>
+        <w:tc>
+          <w:tcPr>
+            <w:tcW w:w="2875" w:type="dxa"/>
+          </w:tcPr>
+          <w:p>
+            <w:pPr>
+              <w:pStyle w:val="NoSpacing1"/>
+            </w:pPr>
+            <w:r>
+              <w:rPr>
+                <w:rFonts w:hint="eastAsia"/>
+              </w:rPr>
+              <w:t>解析订单历史</w:t>
+            </w:r>
+            <w:r>
+              <w:rPr>
+                <w:rFonts w:hint="eastAsia"/>
+              </w:rPr>
               <w:t>json</w:t>
             </w:r>
-            <w:proofErr w:type="spellEnd"/>
-            <w:r>
-              <w:rPr>
-                <w:rFonts w:hint="eastAsia"/>
-              </w:rPr>
-              <w:t>(</w:t>
-            </w:r>
-            <w:r>
-              <w:rPr>
-                <w:rFonts w:hint="eastAsia"/>
-              </w:rPr>
-              <w:t>需要解析的数据</w:t>
-            </w:r>
-            <w:r>
-              <w:rPr>
-                <w:rFonts w:hint="eastAsia"/>
-              </w:rPr>
-              <w:t>)</w:t>
-            </w:r>
-          </w:p>
-        </w:tc>
-        <w:tc>
-          <w:tcPr>
-            <w:tcW w:w="2875" w:type="dxa"/>
-          </w:tcPr>
-          <w:p>
-            <w:pPr>
-              <w:pStyle w:val="NoSpacing1"/>
-            </w:pPr>
-            <w:r>
-              <w:rPr>
-                <w:rFonts w:hint="eastAsia"/>
-              </w:rPr>
-              <w:t>解析订单历史</w:t>
-            </w:r>
-            <w:proofErr w:type="spellStart"/>
-            <w:r>
-              <w:rPr>
-                <w:rFonts w:hint="eastAsia"/>
-              </w:rPr>
-              <w:t>json</w:t>
-            </w:r>
-            <w:proofErr w:type="spellEnd"/>
             <w:r>
               <w:rPr>
                 <w:rFonts w:hint="eastAsia"/>
@@ -16849,11 +15786,9 @@
             <w:pPr>
               <w:pStyle w:val="NoSpacing1"/>
             </w:pPr>
-            <w:proofErr w:type="spellStart"/>
             <w:r>
               <w:t>getOrderInfo</w:t>
             </w:r>
-            <w:proofErr w:type="spellEnd"/>
           </w:p>
         </w:tc>
         <w:tc>
@@ -16880,13 +15815,8 @@
             <w:pPr>
               <w:pStyle w:val="NoSpacing1"/>
             </w:pPr>
-            <w:proofErr w:type="spellStart"/>
-            <w:r>
-              <w:t>ICallback</w:t>
-            </w:r>
-            <w:proofErr w:type="spellEnd"/>
-            <w:r>
-              <w:t>&lt;T&gt; callback</w:t>
+            <w:r>
+              <w:t>ICallback&lt;T&gt; callback</w:t>
             </w:r>
             <w:r>
               <w:rPr>
@@ -16934,11 +15864,9 @@
             <w:pPr>
               <w:pStyle w:val="NoSpacing1"/>
             </w:pPr>
-            <w:proofErr w:type="spellStart"/>
             <w:r>
               <w:t>parseOrderInfoDataJson</w:t>
             </w:r>
-            <w:proofErr w:type="spellEnd"/>
           </w:p>
         </w:tc>
         <w:tc>
@@ -16950,15 +15878,7 @@
               <w:pStyle w:val="NoSpacing1"/>
             </w:pPr>
             <w:r>
-              <w:t>List&lt;</w:t>
-            </w:r>
-            <w:proofErr w:type="spellStart"/>
-            <w:r>
-              <w:t>OrderInfoDataBean</w:t>
-            </w:r>
-            <w:proofErr w:type="spellEnd"/>
-            <w:r>
-              <w:t>&gt;</w:t>
+              <w:t>List&lt;OrderInfoDataBean&gt;</w:t>
             </w:r>
             <w:r>
               <w:rPr>
@@ -17007,43 +15927,36 @@
               <w:pStyle w:val="NoSpacing1"/>
             </w:pPr>
             <w:r>
-              <w:t xml:space="preserve">String </w:t>
-            </w:r>
-            <w:proofErr w:type="spellStart"/>
-            <w:r>
+              <w:t>String json</w:t>
+            </w:r>
+            <w:r>
+              <w:rPr>
+                <w:rFonts w:hint="eastAsia"/>
+              </w:rPr>
+              <w:t>需要解析的数据</w:t>
+            </w:r>
+          </w:p>
+        </w:tc>
+        <w:tc>
+          <w:tcPr>
+            <w:tcW w:w="2875" w:type="dxa"/>
+          </w:tcPr>
+          <w:p>
+            <w:pPr>
+              <w:pStyle w:val="NoSpacing1"/>
+            </w:pPr>
+            <w:r>
+              <w:rPr>
+                <w:rFonts w:hint="eastAsia"/>
+              </w:rPr>
+              <w:t>解析订单详情</w:t>
+            </w:r>
+            <w:r>
+              <w:rPr>
+                <w:rFonts w:hint="eastAsia"/>
+              </w:rPr>
               <w:t>json</w:t>
             </w:r>
-            <w:proofErr w:type="spellEnd"/>
-            <w:r>
-              <w:rPr>
-                <w:rFonts w:hint="eastAsia"/>
-              </w:rPr>
-              <w:t>需要解析的数据</w:t>
-            </w:r>
-          </w:p>
-        </w:tc>
-        <w:tc>
-          <w:tcPr>
-            <w:tcW w:w="2875" w:type="dxa"/>
-          </w:tcPr>
-          <w:p>
-            <w:pPr>
-              <w:pStyle w:val="NoSpacing1"/>
-            </w:pPr>
-            <w:r>
-              <w:rPr>
-                <w:rFonts w:hint="eastAsia"/>
-              </w:rPr>
-              <w:t>解析订单详情</w:t>
-            </w:r>
-            <w:proofErr w:type="spellStart"/>
-            <w:r>
-              <w:rPr>
-                <w:rFonts w:hint="eastAsia"/>
-              </w:rPr>
-              <w:t>json</w:t>
-            </w:r>
-            <w:proofErr w:type="spellEnd"/>
             <w:r>
               <w:rPr>
                 <w:rFonts w:hint="eastAsia"/>
@@ -17062,11 +15975,9 @@
             <w:pPr>
               <w:pStyle w:val="NoSpacing1"/>
             </w:pPr>
-            <w:proofErr w:type="spellStart"/>
             <w:r>
               <w:t>postOrderInfo</w:t>
             </w:r>
-            <w:proofErr w:type="spellEnd"/>
           </w:p>
         </w:tc>
         <w:tc>
@@ -17093,19 +16004,9 @@
             <w:pPr>
               <w:pStyle w:val="NoSpacing1"/>
             </w:pPr>
-            <w:proofErr w:type="spellStart"/>
-            <w:r>
-              <w:t>TableInfoDataBean</w:t>
-            </w:r>
-            <w:proofErr w:type="spellEnd"/>
-            <w:r>
-              <w:t xml:space="preserve"> </w:t>
-            </w:r>
-            <w:proofErr w:type="spellStart"/>
-            <w:r>
-              <w:t>tableInfo</w:t>
-            </w:r>
-            <w:proofErr w:type="spellEnd"/>
+            <w:r>
+              <w:t>TableInfoDataBean tableInfo</w:t>
+            </w:r>
             <w:r>
               <w:rPr>
                 <w:rFonts w:hint="eastAsia"/>
@@ -17125,21 +16026,8 @@
               <w:t>)</w:t>
             </w:r>
             <w:r>
-              <w:t>, List&lt;</w:t>
-            </w:r>
-            <w:proofErr w:type="spellStart"/>
-            <w:r>
-              <w:t>OrderInfoDataBean</w:t>
-            </w:r>
-            <w:proofErr w:type="spellEnd"/>
-            <w:r>
-              <w:t xml:space="preserve">&gt; </w:t>
-            </w:r>
-            <w:proofErr w:type="spellStart"/>
-            <w:r>
-              <w:t>dataBeanList</w:t>
-            </w:r>
-            <w:proofErr w:type="spellEnd"/>
+              <w:t>, List&lt;OrderInfoDataBean&gt; dataBeanList</w:t>
+            </w:r>
             <w:r>
               <w:rPr>
                 <w:rFonts w:hint="eastAsia"/>
@@ -17159,15 +16047,7 @@
               <w:t>)</w:t>
             </w:r>
             <w:r>
-              <w:t xml:space="preserve">, </w:t>
-            </w:r>
-            <w:proofErr w:type="spellStart"/>
-            <w:r>
-              <w:t>ICallback</w:t>
-            </w:r>
-            <w:proofErr w:type="spellEnd"/>
-            <w:r>
-              <w:t>&lt;T&gt; callback</w:t>
+              <w:t>, ICallback&lt;T&gt; callback</w:t>
             </w:r>
             <w:r>
               <w:rPr>
@@ -17179,16 +16059,8 @@
               <w:rPr>
                 <w:rFonts w:hint="eastAsia"/>
               </w:rPr>
-              <w:t>回</w:t>
-            </w:r>
-            <w:proofErr w:type="gramStart"/>
-            <w:r>
-              <w:rPr>
-                <w:rFonts w:hint="eastAsia"/>
-              </w:rPr>
-              <w:t>调函数</w:t>
-            </w:r>
-            <w:proofErr w:type="gramEnd"/>
+              <w:t>回调函数</w:t>
+            </w:r>
             <w:r>
               <w:rPr>
                 <w:rFonts w:hint="eastAsia"/>
@@ -17223,11 +16095,9 @@
             <w:pPr>
               <w:pStyle w:val="NoSpacing1"/>
             </w:pPr>
-            <w:proofErr w:type="spellStart"/>
             <w:r>
               <w:t>writeJSON</w:t>
             </w:r>
-            <w:proofErr w:type="spellEnd"/>
           </w:p>
         </w:tc>
         <w:tc>
@@ -17238,11 +16108,9 @@
             <w:pPr>
               <w:pStyle w:val="NoSpacing1"/>
             </w:pPr>
-            <w:proofErr w:type="spellStart"/>
             <w:r>
               <w:t>JSONObject</w:t>
             </w:r>
-            <w:proofErr w:type="spellEnd"/>
             <w:r>
               <w:rPr>
                 <w:rFonts w:hint="eastAsia"/>
@@ -17271,19 +16139,9 @@
             <w:pPr>
               <w:pStyle w:val="NoSpacing1"/>
             </w:pPr>
-            <w:proofErr w:type="spellStart"/>
-            <w:r>
-              <w:t>TableInfoDataBean</w:t>
-            </w:r>
-            <w:proofErr w:type="spellEnd"/>
-            <w:r>
-              <w:t xml:space="preserve"> </w:t>
-            </w:r>
-            <w:proofErr w:type="spellStart"/>
-            <w:r>
-              <w:t>tableInfo</w:t>
-            </w:r>
-            <w:proofErr w:type="spellEnd"/>
+            <w:r>
+              <w:t>TableInfoDataBean tableInfo</w:t>
+            </w:r>
             <w:r>
               <w:rPr>
                 <w:rFonts w:hint="eastAsia"/>
@@ -17303,21 +16161,8 @@
               <w:t>)</w:t>
             </w:r>
             <w:r>
-              <w:t>, List&lt;</w:t>
-            </w:r>
-            <w:proofErr w:type="spellStart"/>
-            <w:r>
-              <w:t>OrderInfoDataBean</w:t>
-            </w:r>
-            <w:proofErr w:type="spellEnd"/>
-            <w:r>
-              <w:t xml:space="preserve">&gt; </w:t>
-            </w:r>
-            <w:proofErr w:type="spellStart"/>
-            <w:r>
-              <w:t>dataBeanList</w:t>
-            </w:r>
-            <w:proofErr w:type="spellEnd"/>
+              <w:t>, List&lt;OrderInfoDataBean&gt; dataBeanList</w:t>
+            </w:r>
             <w:r>
               <w:rPr>
                 <w:rFonts w:hint="eastAsia"/>
@@ -17355,14 +16200,12 @@
               </w:rPr>
               <w:t>转换数据到</w:t>
             </w:r>
-            <w:proofErr w:type="spellStart"/>
             <w:r>
               <w:rPr>
                 <w:rFonts w:hint="eastAsia"/>
               </w:rPr>
               <w:t>json</w:t>
             </w:r>
-            <w:proofErr w:type="spellEnd"/>
             <w:r>
               <w:rPr>
                 <w:rFonts w:hint="eastAsia"/>
@@ -17381,11 +16224,9 @@
             <w:pPr>
               <w:pStyle w:val="NoSpacing1"/>
             </w:pPr>
-            <w:proofErr w:type="spellStart"/>
             <w:r>
               <w:t>getBitmapUrl</w:t>
             </w:r>
-            <w:proofErr w:type="spellEnd"/>
           </w:p>
         </w:tc>
         <w:tc>
@@ -17411,14 +16252,12 @@
               </w:rPr>
               <w:t>真实的图片</w:t>
             </w:r>
-            <w:proofErr w:type="spellStart"/>
             <w:r>
               <w:rPr>
                 <w:rFonts w:hint="eastAsia"/>
               </w:rPr>
               <w:t>url</w:t>
             </w:r>
-            <w:proofErr w:type="spellEnd"/>
             <w:r>
               <w:rPr>
                 <w:rFonts w:hint="eastAsia"/>
@@ -17442,13 +16281,8 @@
               <w:pStyle w:val="NoSpacing1"/>
             </w:pPr>
             <w:r>
-              <w:t xml:space="preserve">String </w:t>
-            </w:r>
-            <w:proofErr w:type="spellStart"/>
-            <w:r>
-              <w:t>bitmapPath</w:t>
-            </w:r>
-            <w:proofErr w:type="spellEnd"/>
+              <w:t>String bitmapPath</w:t>
+            </w:r>
             <w:r>
               <w:rPr>
                 <w:rFonts w:hint="eastAsia"/>
@@ -17483,14 +16317,12 @@
               </w:rPr>
               <w:t>由服务器图片地址转换到真实</w:t>
             </w:r>
-            <w:proofErr w:type="spellStart"/>
             <w:r>
               <w:rPr>
                 <w:rFonts w:hint="eastAsia"/>
               </w:rPr>
               <w:t>url</w:t>
             </w:r>
-            <w:proofErr w:type="spellEnd"/>
             <w:r>
               <w:rPr>
                 <w:rFonts w:hint="eastAsia"/>
@@ -17504,7 +16336,7 @@
     <w:p/>
     <w:p>
       <w:pPr>
-        <w:pStyle w:val="2"/>
+        <w:pStyle w:val="Heading2"/>
       </w:pPr>
       <w:bookmarkStart w:id="68" w:name="_Toc410739280"/>
       <w:r>
@@ -17538,14 +16370,12 @@
             <w:pPr>
               <w:pStyle w:val="NoSpacing1"/>
             </w:pPr>
-            <w:proofErr w:type="gramStart"/>
             <w:r>
               <w:rPr>
                 <w:rFonts w:hint="eastAsia"/>
               </w:rPr>
               <w:t>包名</w:t>
             </w:r>
-            <w:proofErr w:type="gramEnd"/>
           </w:p>
         </w:tc>
         <w:tc>
@@ -17557,11 +16387,9 @@
             <w:pPr>
               <w:pStyle w:val="NoSpacing1"/>
             </w:pPr>
-            <w:proofErr w:type="spellStart"/>
             <w:r>
               <w:t>com.innovaee.eorder.mobile.service</w:t>
             </w:r>
-            <w:proofErr w:type="spellEnd"/>
           </w:p>
         </w:tc>
       </w:tr>
@@ -17607,11 +16435,9 @@
             <w:pPr>
               <w:pStyle w:val="NoSpacing1"/>
             </w:pPr>
-            <w:proofErr w:type="spellStart"/>
             <w:r>
               <w:t>CategoryService</w:t>
             </w:r>
-            <w:proofErr w:type="spellEnd"/>
           </w:p>
         </w:tc>
       </w:tr>
@@ -17625,7 +16451,6 @@
             <w:pPr>
               <w:pStyle w:val="NoSpacing1"/>
             </w:pPr>
-            <w:proofErr w:type="gramStart"/>
             <w:r>
               <w:rPr>
                 <w:rFonts w:hint="eastAsia"/>
@@ -17633,7 +16458,6 @@
               <w:lastRenderedPageBreak/>
               <w:t>父类</w:t>
             </w:r>
-            <w:proofErr w:type="gramEnd"/>
           </w:p>
         </w:tc>
         <w:tc>
@@ -17917,11 +16741,9 @@
             <w:pPr>
               <w:pStyle w:val="NoSpacing1"/>
             </w:pPr>
-            <w:proofErr w:type="spellStart"/>
             <w:r>
               <w:t>getAllCategory</w:t>
             </w:r>
-            <w:proofErr w:type="spellEnd"/>
           </w:p>
         </w:tc>
         <w:tc>
@@ -17948,13 +16770,8 @@
             <w:pPr>
               <w:pStyle w:val="NoSpacing1"/>
             </w:pPr>
-            <w:proofErr w:type="spellStart"/>
-            <w:r>
-              <w:t>ICallback</w:t>
-            </w:r>
-            <w:proofErr w:type="spellEnd"/>
-            <w:r>
-              <w:t>&lt;T&gt; callback</w:t>
+            <w:r>
+              <w:t>ICallback&lt;T&gt; callback</w:t>
             </w:r>
             <w:r>
               <w:rPr>
@@ -18018,14 +16835,12 @@
             <w:pPr>
               <w:pStyle w:val="NoSpacing1"/>
             </w:pPr>
-            <w:proofErr w:type="gramStart"/>
             <w:r>
               <w:rPr>
                 <w:rFonts w:hint="eastAsia"/>
               </w:rPr>
               <w:t>包名</w:t>
             </w:r>
-            <w:proofErr w:type="gramEnd"/>
           </w:p>
         </w:tc>
         <w:tc>
@@ -18037,11 +16852,9 @@
             <w:pPr>
               <w:pStyle w:val="NoSpacing1"/>
             </w:pPr>
-            <w:proofErr w:type="spellStart"/>
             <w:r>
               <w:t>com.innovaee.eorder.mobile.service</w:t>
             </w:r>
-            <w:proofErr w:type="spellEnd"/>
           </w:p>
         </w:tc>
       </w:tr>
@@ -18087,13 +16900,8 @@
             <w:pPr>
               <w:pStyle w:val="NoSpacing1"/>
             </w:pPr>
-            <w:proofErr w:type="spellStart"/>
-            <w:r>
-              <w:t>ICallback</w:t>
-            </w:r>
-            <w:proofErr w:type="spellEnd"/>
-            <w:r>
-              <w:t>&lt;T&gt;</w:t>
+            <w:r>
+              <w:t>ICallback&lt;T&gt;</w:t>
             </w:r>
           </w:p>
         </w:tc>
@@ -18108,14 +16916,12 @@
             <w:pPr>
               <w:pStyle w:val="NoSpacing1"/>
             </w:pPr>
-            <w:proofErr w:type="gramStart"/>
             <w:r>
               <w:rPr>
                 <w:rFonts w:hint="eastAsia"/>
               </w:rPr>
               <w:t>父类</w:t>
             </w:r>
-            <w:proofErr w:type="gramEnd"/>
           </w:p>
         </w:tc>
         <w:tc>
@@ -18399,13 +17205,8 @@
             <w:pPr>
               <w:pStyle w:val="NoSpacing1"/>
             </w:pPr>
-            <w:proofErr w:type="spellStart"/>
-            <w:r>
-              <w:t>onStarted</w:t>
-            </w:r>
-            <w:proofErr w:type="spellEnd"/>
-            <w:r>
-              <w:t>()</w:t>
+            <w:r>
+              <w:t>onStarted()</w:t>
             </w:r>
           </w:p>
         </w:tc>
@@ -18467,11 +17268,9 @@
             <w:pPr>
               <w:pStyle w:val="NoSpacing1"/>
             </w:pPr>
-            <w:proofErr w:type="spellStart"/>
             <w:r>
               <w:t>onSuccess</w:t>
             </w:r>
-            <w:proofErr w:type="spellEnd"/>
           </w:p>
         </w:tc>
         <w:tc>
@@ -18571,11 +17370,9 @@
             <w:pPr>
               <w:pStyle w:val="NoSpacing1"/>
             </w:pPr>
-            <w:proofErr w:type="spellStart"/>
             <w:r>
               <w:t>onSuccessT</w:t>
             </w:r>
-            <w:proofErr w:type="spellEnd"/>
           </w:p>
         </w:tc>
         <w:tc>
@@ -18651,11 +17448,9 @@
             <w:pPr>
               <w:pStyle w:val="NoSpacing1"/>
             </w:pPr>
-            <w:proofErr w:type="spellStart"/>
             <w:r>
               <w:t>onFailed</w:t>
             </w:r>
-            <w:proofErr w:type="spellEnd"/>
           </w:p>
         </w:tc>
         <w:tc>
@@ -18713,19 +17508,11 @@
             <w:pPr>
               <w:pStyle w:val="NoSpacing1"/>
             </w:pPr>
-            <w:proofErr w:type="gramStart"/>
-            <w:r>
-              <w:rPr>
-                <w:rFonts w:hint="eastAsia"/>
-              </w:rPr>
-              <w:t>失败回调函</w:t>
-            </w:r>
-            <w:proofErr w:type="gramEnd"/>
-            <w:r>
-              <w:rPr>
-                <w:rFonts w:hint="eastAsia"/>
-              </w:rPr>
-              <w:t>数，返回自定义错误码</w:t>
+            <w:r>
+              <w:rPr>
+                <w:rFonts w:hint="eastAsia"/>
+              </w:rPr>
+              <w:t>失败回调函数，返回自定义错误码</w:t>
             </w:r>
           </w:p>
         </w:tc>
@@ -18746,7 +17533,7 @@
 </file>
 
 <file path=word/endnotes.xml><?xml version="1.0" encoding="utf-8"?>
-<w:endnotes xmlns:wpc="http://schemas.microsoft.com/office/word/2010/wordprocessingCanvas" xmlns:mc="http://schemas.openxmlformats.org/markup-compatibility/2006" xmlns:o="urn:schemas-microsoft-com:office:office" xmlns:r="http://schemas.openxmlformats.org/officeDocument/2006/relationships" xmlns:m="http://schemas.openxmlformats.org/officeDocument/2006/math" xmlns:v="urn:schemas-microsoft-com:vml" xmlns:wp14="http://schemas.microsoft.com/office/word/2010/wordprocessingDrawing" xmlns:wp="http://schemas.openxmlformats.org/drawingml/2006/wordprocessingDrawing" xmlns:w10="urn:schemas-microsoft-com:office:word" xmlns:w="http://schemas.openxmlformats.org/wordprocessingml/2006/main" xmlns:w14="http://schemas.microsoft.com/office/word/2010/wordml" xmlns:wpg="http://schemas.microsoft.com/office/word/2010/wordprocessingGroup" xmlns:wpi="http://schemas.microsoft.com/office/word/2010/wordprocessingInk" xmlns:wne="http://schemas.microsoft.com/office/word/2006/wordml" xmlns:wps="http://schemas.microsoft.com/office/word/2010/wordprocessingShape" mc:Ignorable="w14 wp14">
+<w:endnotes xmlns:wpc="http://schemas.microsoft.com/office/word/2010/wordprocessingCanvas" xmlns:mc="http://schemas.openxmlformats.org/markup-compatibility/2006" xmlns:o="urn:schemas-microsoft-com:office:office" xmlns:r="http://schemas.openxmlformats.org/officeDocument/2006/relationships" xmlns:m="http://schemas.openxmlformats.org/officeDocument/2006/math" xmlns:v="urn:schemas-microsoft-com:vml" xmlns:wp14="http://schemas.microsoft.com/office/word/2010/wordprocessingDrawing" xmlns:wp="http://schemas.openxmlformats.org/drawingml/2006/wordprocessingDrawing" xmlns:w10="urn:schemas-microsoft-com:office:word" xmlns:w="http://schemas.openxmlformats.org/wordprocessingml/2006/main" xmlns:w14="http://schemas.microsoft.com/office/word/2010/wordml" xmlns:w15="http://schemas.microsoft.com/office/word/2012/wordml" xmlns:wpg="http://schemas.microsoft.com/office/word/2010/wordprocessingGroup" xmlns:wpi="http://schemas.microsoft.com/office/word/2010/wordprocessingInk" xmlns:wne="http://schemas.microsoft.com/office/word/2006/wordml" xmlns:wps="http://schemas.microsoft.com/office/word/2010/wordprocessingShape" mc:Ignorable="w14 w15 wp14">
   <w:endnote w:type="separator" w:id="-1">
     <w:p>
       <w:r>
@@ -18765,7 +17552,7 @@
 </file>
 
 <file path=word/footer1.xml><?xml version="1.0" encoding="utf-8"?>
-<w:ftr xmlns:wpc="http://schemas.microsoft.com/office/word/2010/wordprocessingCanvas" xmlns:mc="http://schemas.openxmlformats.org/markup-compatibility/2006" xmlns:o="urn:schemas-microsoft-com:office:office" xmlns:r="http://schemas.openxmlformats.org/officeDocument/2006/relationships" xmlns:m="http://schemas.openxmlformats.org/officeDocument/2006/math" xmlns:v="urn:schemas-microsoft-com:vml" xmlns:wp14="http://schemas.microsoft.com/office/word/2010/wordprocessingDrawing" xmlns:wp="http://schemas.openxmlformats.org/drawingml/2006/wordprocessingDrawing" xmlns:w10="urn:schemas-microsoft-com:office:word" xmlns:w="http://schemas.openxmlformats.org/wordprocessingml/2006/main" xmlns:w14="http://schemas.microsoft.com/office/word/2010/wordml" xmlns:wpg="http://schemas.microsoft.com/office/word/2010/wordprocessingGroup" xmlns:wpi="http://schemas.microsoft.com/office/word/2010/wordprocessingInk" xmlns:wne="http://schemas.microsoft.com/office/word/2006/wordml" xmlns:wps="http://schemas.microsoft.com/office/word/2010/wordprocessingShape" mc:Ignorable="w14 wp14">
+<w:ftr xmlns:wpc="http://schemas.microsoft.com/office/word/2010/wordprocessingCanvas" xmlns:mc="http://schemas.openxmlformats.org/markup-compatibility/2006" xmlns:o="urn:schemas-microsoft-com:office:office" xmlns:r="http://schemas.openxmlformats.org/officeDocument/2006/relationships" xmlns:m="http://schemas.openxmlformats.org/officeDocument/2006/math" xmlns:v="urn:schemas-microsoft-com:vml" xmlns:wp14="http://schemas.microsoft.com/office/word/2010/wordprocessingDrawing" xmlns:wp="http://schemas.openxmlformats.org/drawingml/2006/wordprocessingDrawing" xmlns:w10="urn:schemas-microsoft-com:office:word" xmlns:w="http://schemas.openxmlformats.org/wordprocessingml/2006/main" xmlns:w14="http://schemas.microsoft.com/office/word/2010/wordml" xmlns:w15="http://schemas.microsoft.com/office/word/2012/wordml" xmlns:wpg="http://schemas.microsoft.com/office/word/2010/wordprocessingGroup" xmlns:wpi="http://schemas.microsoft.com/office/word/2010/wordprocessingInk" xmlns:wne="http://schemas.microsoft.com/office/word/2006/wordml" xmlns:wps="http://schemas.microsoft.com/office/word/2010/wordprocessingShape" mc:Ignorable="w14 w15 wp14">
   <w:sdt>
     <w:sdtPr>
       <w:id w:val="-1791580247"/>
@@ -18783,7 +17570,7 @@
     <w:sdtContent>
       <w:p>
         <w:pPr>
-          <w:pStyle w:val="a7"/>
+          <w:pStyle w:val="Footer"/>
         </w:pPr>
         <w:r>
           <w:fldChar w:fldCharType="begin"/>
@@ -18798,7 +17585,7 @@
           <w:rPr>
             <w:noProof/>
           </w:rPr>
-          <w:t>12</w:t>
+          <w:t>9</w:t>
         </w:r>
         <w:r>
           <w:rPr>
@@ -18821,14 +17608,14 @@
   </w:sdt>
   <w:p>
     <w:pPr>
-      <w:pStyle w:val="a7"/>
+      <w:pStyle w:val="Footer"/>
     </w:pPr>
   </w:p>
 </w:ftr>
 </file>
 
 <file path=word/footnotes.xml><?xml version="1.0" encoding="utf-8"?>
-<w:footnotes xmlns:wpc="http://schemas.microsoft.com/office/word/2010/wordprocessingCanvas" xmlns:mc="http://schemas.openxmlformats.org/markup-compatibility/2006" xmlns:o="urn:schemas-microsoft-com:office:office" xmlns:r="http://schemas.openxmlformats.org/officeDocument/2006/relationships" xmlns:m="http://schemas.openxmlformats.org/officeDocument/2006/math" xmlns:v="urn:schemas-microsoft-com:vml" xmlns:wp14="http://schemas.microsoft.com/office/word/2010/wordprocessingDrawing" xmlns:wp="http://schemas.openxmlformats.org/drawingml/2006/wordprocessingDrawing" xmlns:w10="urn:schemas-microsoft-com:office:word" xmlns:w="http://schemas.openxmlformats.org/wordprocessingml/2006/main" xmlns:w14="http://schemas.microsoft.com/office/word/2010/wordml" xmlns:wpg="http://schemas.microsoft.com/office/word/2010/wordprocessingGroup" xmlns:wpi="http://schemas.microsoft.com/office/word/2010/wordprocessingInk" xmlns:wne="http://schemas.microsoft.com/office/word/2006/wordml" xmlns:wps="http://schemas.microsoft.com/office/word/2010/wordprocessingShape" mc:Ignorable="w14 wp14">
+<w:footnotes xmlns:wpc="http://schemas.microsoft.com/office/word/2010/wordprocessingCanvas" xmlns:mc="http://schemas.openxmlformats.org/markup-compatibility/2006" xmlns:o="urn:schemas-microsoft-com:office:office" xmlns:r="http://schemas.openxmlformats.org/officeDocument/2006/relationships" xmlns:m="http://schemas.openxmlformats.org/officeDocument/2006/math" xmlns:v="urn:schemas-microsoft-com:vml" xmlns:wp14="http://schemas.microsoft.com/office/word/2010/wordprocessingDrawing" xmlns:wp="http://schemas.openxmlformats.org/drawingml/2006/wordprocessingDrawing" xmlns:w10="urn:schemas-microsoft-com:office:word" xmlns:w="http://schemas.openxmlformats.org/wordprocessingml/2006/main" xmlns:w14="http://schemas.microsoft.com/office/word/2010/wordml" xmlns:w15="http://schemas.microsoft.com/office/word/2012/wordml" xmlns:wpg="http://schemas.microsoft.com/office/word/2010/wordprocessingGroup" xmlns:wpi="http://schemas.microsoft.com/office/word/2010/wordprocessingInk" xmlns:wne="http://schemas.microsoft.com/office/word/2006/wordml" xmlns:wps="http://schemas.microsoft.com/office/word/2010/wordprocessingShape" mc:Ignorable="w14 w15 wp14">
   <w:footnote w:type="separator" w:id="-1">
     <w:p>
       <w:r>
@@ -18847,10 +17634,10 @@
 </file>
 
 <file path=word/header1.xml><?xml version="1.0" encoding="utf-8"?>
-<w:hdr xmlns:wpc="http://schemas.microsoft.com/office/word/2010/wordprocessingCanvas" xmlns:mc="http://schemas.openxmlformats.org/markup-compatibility/2006" xmlns:o="urn:schemas-microsoft-com:office:office" xmlns:r="http://schemas.openxmlformats.org/officeDocument/2006/relationships" xmlns:m="http://schemas.openxmlformats.org/officeDocument/2006/math" xmlns:v="urn:schemas-microsoft-com:vml" xmlns:wp14="http://schemas.microsoft.com/office/word/2010/wordprocessingDrawing" xmlns:wp="http://schemas.openxmlformats.org/drawingml/2006/wordprocessingDrawing" xmlns:w10="urn:schemas-microsoft-com:office:word" xmlns:w="http://schemas.openxmlformats.org/wordprocessingml/2006/main" xmlns:w14="http://schemas.microsoft.com/office/word/2010/wordml" xmlns:wpg="http://schemas.microsoft.com/office/word/2010/wordprocessingGroup" xmlns:wpi="http://schemas.microsoft.com/office/word/2010/wordprocessingInk" xmlns:wne="http://schemas.microsoft.com/office/word/2006/wordml" xmlns:wps="http://schemas.microsoft.com/office/word/2010/wordprocessingShape" mc:Ignorable="w14 wp14">
+<w:hdr xmlns:wpc="http://schemas.microsoft.com/office/word/2010/wordprocessingCanvas" xmlns:mc="http://schemas.openxmlformats.org/markup-compatibility/2006" xmlns:o="urn:schemas-microsoft-com:office:office" xmlns:r="http://schemas.openxmlformats.org/officeDocument/2006/relationships" xmlns:m="http://schemas.openxmlformats.org/officeDocument/2006/math" xmlns:v="urn:schemas-microsoft-com:vml" xmlns:wp14="http://schemas.microsoft.com/office/word/2010/wordprocessingDrawing" xmlns:wp="http://schemas.openxmlformats.org/drawingml/2006/wordprocessingDrawing" xmlns:w10="urn:schemas-microsoft-com:office:word" xmlns:w="http://schemas.openxmlformats.org/wordprocessingml/2006/main" xmlns:w14="http://schemas.microsoft.com/office/word/2010/wordml" xmlns:w15="http://schemas.microsoft.com/office/word/2012/wordml" xmlns:wpg="http://schemas.microsoft.com/office/word/2010/wordprocessingGroup" xmlns:wpi="http://schemas.microsoft.com/office/word/2010/wordprocessingInk" xmlns:wne="http://schemas.microsoft.com/office/word/2006/wordml" xmlns:wps="http://schemas.microsoft.com/office/word/2010/wordprocessingShape" mc:Ignorable="w14 w15 wp14">
   <w:p>
     <w:pPr>
-      <w:pStyle w:val="a6"/>
+      <w:pStyle w:val="Header"/>
     </w:pPr>
     <w:r>
       <w:rPr>
@@ -18918,9 +17705,6 @@
                           <w:sdtPr>
                             <w:alias w:val="Title"/>
                             <w:id w:val="1707366046"/>
-                            <w:placeholder>
-                              <w:docPart w:val="C184288FBD8C48EF8C83393A030A4B72"/>
-                            </w:placeholder>
                             <w:dataBinding w:prefixMappings="xmlns:ns0='http://schemas.openxmlformats.org/package/2006/metadata/core-properties' xmlns:ns1='http://purl.org/dc/elements/1.1/'" w:xpath="/ns0:coreProperties[1]/ns1:title[1]" w:storeItemID="{6C3C8BC8-F283-45AE-878A-BAB7291924A1}"/>
                             <w:text/>
                           </w:sdtPr>
@@ -18956,7 +17740,7 @@
             </wp:anchor>
           </w:drawing>
         </mc:Choice>
-        <mc:Fallback xmlns:w15="http://schemas.microsoft.com/office/word/2012/wordml">
+        <mc:Fallback>
           <w:pict>
             <v:shapetype w14:anchorId="22B08D3C" id="_x0000_t202" coordsize="21600,21600" o:spt="202" path="m,l,21600r21600,l21600,xe">
               <v:stroke joinstyle="miter"/>
@@ -18969,9 +17753,6 @@
                     <w:sdtPr>
                       <w:alias w:val="Title"/>
                       <w:id w:val="1707366046"/>
-                      <w:placeholder>
-                        <w:docPart w:val="C184288FBD8C48EF8C83393A030A4B72"/>
-                      </w:placeholder>
                       <w:dataBinding w:prefixMappings="xmlns:ns0='http://schemas.openxmlformats.org/package/2006/metadata/core-properties' xmlns:ns1='http://purl.org/dc/elements/1.1/'" w:xpath="/ns0:coreProperties[1]/ns1:title[1]" w:storeItemID="{6C3C8BC8-F283-45AE-878A-BAB7291924A1}"/>
                       <w:text/>
                     </w:sdtPr>
@@ -19066,7 +17847,7 @@
                               <w:noProof/>
                               <w:color w:val="FFFFFF" w:themeColor="background1"/>
                             </w:rPr>
-                            <w:t>11</w:t>
+                            <w:t>9</w:t>
                           </w:r>
                           <w:r>
                             <w:rPr>
@@ -19095,11 +17876,7 @@
         </mc:Choice>
         <mc:Fallback>
           <w:pict>
-            <v:shapetype id="_x0000_t202" coordsize="21600,21600" o:spt="202" path="m,l,21600r21600,l21600,xe">
-              <v:stroke joinstyle="miter"/>
-              <v:path gradientshapeok="t" o:connecttype="rect"/>
-            </v:shapetype>
-            <v:shape id="Text Box 219" o:spid="_x0000_s1029" type="#_x0000_t202" style="position:absolute;left:0;text-align:left;margin-left:0;margin-top:0;width:1in;height:13.45pt;z-index:251659264;visibility:visible;mso-wrap-style:square;mso-width-percent:1000;mso-height-percent:0;mso-wrap-distance-left:9pt;mso-wrap-distance-top:0;mso-wrap-distance-right:9pt;mso-wrap-distance-bottom:0;mso-position-horizontal:left;mso-position-horizontal-relative:page;mso-position-vertical:center;mso-position-vertical-relative:top-margin-area;mso-width-percent:1000;mso-height-percent:0;mso-width-relative:left-margin-area;mso-height-relative:page;v-text-anchor:middle" o:gfxdata="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" o:allowincell="f" fillcolor="#a8d08d [1945]" stroked="f">
+            <v:shape w14:anchorId="75156D25" id="Text Box 219" o:spid="_x0000_s1029" type="#_x0000_t202" style="position:absolute;left:0;text-align:left;margin-left:0;margin-top:0;width:1in;height:13.45pt;z-index:251659264;visibility:visible;mso-wrap-style:square;mso-width-percent:1000;mso-height-percent:0;mso-wrap-distance-left:9pt;mso-wrap-distance-top:0;mso-wrap-distance-right:9pt;mso-wrap-distance-bottom:0;mso-position-horizontal:left;mso-position-horizontal-relative:page;mso-position-vertical:center;mso-position-vertical-relative:top-margin-area;mso-width-percent:1000;mso-height-percent:0;mso-width-relative:left-margin-area;mso-height-relative:page;v-text-anchor:middle" o:gfxdata="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" o:allowincell="f" fillcolor="#a8d08d [1945]" stroked="f">
               <v:textbox style="mso-fit-shape-to-text:t" inset=",0,,0">
                 <w:txbxContent>
                   <w:p>
@@ -19122,7 +17899,7 @@
                         <w:noProof/>
                         <w:color w:val="FFFFFF" w:themeColor="background1"/>
                       </w:rPr>
-                      <w:t>11</w:t>
+                      <w:t>9</w:t>
                     </w:r>
                     <w:r>
                       <w:rPr>
@@ -19145,8 +17922,8 @@
 </file>
 
 <file path=word/numbering.xml><?xml version="1.0" encoding="utf-8"?>
-<w:numbering xmlns:wpc="http://schemas.microsoft.com/office/word/2010/wordprocessingCanvas" xmlns:mc="http://schemas.openxmlformats.org/markup-compatibility/2006" xmlns:o="urn:schemas-microsoft-com:office:office" xmlns:r="http://schemas.openxmlformats.org/officeDocument/2006/relationships" xmlns:m="http://schemas.openxmlformats.org/officeDocument/2006/math" xmlns:v="urn:schemas-microsoft-com:vml" xmlns:wp14="http://schemas.microsoft.com/office/word/2010/wordprocessingDrawing" xmlns:wp="http://schemas.openxmlformats.org/drawingml/2006/wordprocessingDrawing" xmlns:w10="urn:schemas-microsoft-com:office:word" xmlns:w="http://schemas.openxmlformats.org/wordprocessingml/2006/main" xmlns:w14="http://schemas.microsoft.com/office/word/2010/wordml" xmlns:wpg="http://schemas.microsoft.com/office/word/2010/wordprocessingGroup" xmlns:wpi="http://schemas.microsoft.com/office/word/2010/wordprocessingInk" xmlns:wne="http://schemas.microsoft.com/office/word/2006/wordml" xmlns:wps="http://schemas.microsoft.com/office/word/2010/wordprocessingShape" mc:Ignorable="w14 wp14">
-  <w:abstractNum w:abstractNumId="0">
+<w:numbering xmlns:wpc="http://schemas.microsoft.com/office/word/2010/wordprocessingCanvas" xmlns:mc="http://schemas.openxmlformats.org/markup-compatibility/2006" xmlns:o="urn:schemas-microsoft-com:office:office" xmlns:r="http://schemas.openxmlformats.org/officeDocument/2006/relationships" xmlns:m="http://schemas.openxmlformats.org/officeDocument/2006/math" xmlns:v="urn:schemas-microsoft-com:vml" xmlns:wp14="http://schemas.microsoft.com/office/word/2010/wordprocessingDrawing" xmlns:wp="http://schemas.openxmlformats.org/drawingml/2006/wordprocessingDrawing" xmlns:w10="urn:schemas-microsoft-com:office:word" xmlns:w="http://schemas.openxmlformats.org/wordprocessingml/2006/main" xmlns:w14="http://schemas.microsoft.com/office/word/2010/wordml" xmlns:w15="http://schemas.microsoft.com/office/word/2012/wordml" xmlns:wpg="http://schemas.microsoft.com/office/word/2010/wordprocessingGroup" xmlns:wpi="http://schemas.microsoft.com/office/word/2010/wordprocessingInk" xmlns:wne="http://schemas.microsoft.com/office/word/2006/wordml" xmlns:wps="http://schemas.microsoft.com/office/word/2010/wordprocessingShape" mc:Ignorable="w14 w15 wp14">
+  <w:abstractNum w:abstractNumId="0" w15:restartNumberingAfterBreak="0">
     <w:nsid w:val="0F347361"/>
     <w:multiLevelType w:val="multilevel"/>
     <w:tmpl w:val="E76EEFA0"/>
@@ -19259,7 +18036,7 @@
       </w:pPr>
     </w:lvl>
   </w:abstractNum>
-  <w:abstractNum w:abstractNumId="1">
+  <w:abstractNum w:abstractNumId="1" w15:restartNumberingAfterBreak="0">
     <w:nsid w:val="2A0073D2"/>
     <w:multiLevelType w:val="multilevel"/>
     <w:tmpl w:val="0409001F"/>
@@ -19345,14 +18122,14 @@
       </w:pPr>
     </w:lvl>
   </w:abstractNum>
-  <w:abstractNum w:abstractNumId="2">
+  <w:abstractNum w:abstractNumId="2" w15:restartNumberingAfterBreak="0">
     <w:nsid w:val="717B3D02"/>
     <w:multiLevelType w:val="multilevel"/>
     <w:tmpl w:val="D16CB908"/>
     <w:lvl w:ilvl="0">
       <w:start w:val="1"/>
       <w:numFmt w:val="decimal"/>
-      <w:pStyle w:val="1"/>
+      <w:pStyle w:val="Heading1"/>
       <w:lvlText w:val="%1."/>
       <w:lvlJc w:val="left"/>
       <w:pPr>
@@ -19410,7 +18187,7 @@
     <w:lvl w:ilvl="1">
       <w:start w:val="1"/>
       <w:numFmt w:val="decimal"/>
-      <w:pStyle w:val="2"/>
+      <w:pStyle w:val="Heading2"/>
       <w:lvlText w:val="%1.%2"/>
       <w:lvlJc w:val="left"/>
       <w:pPr>
@@ -19468,7 +18245,7 @@
     <w:lvl w:ilvl="2">
       <w:start w:val="1"/>
       <w:numFmt w:val="decimal"/>
-      <w:pStyle w:val="3"/>
+      <w:pStyle w:val="Heading3"/>
       <w:lvlText w:val="%1.%2.%3"/>
       <w:lvlJc w:val="left"/>
       <w:pPr>
@@ -19526,7 +18303,7 @@
     <w:lvl w:ilvl="3">
       <w:start w:val="1"/>
       <w:numFmt w:val="decimal"/>
-      <w:pStyle w:val="4"/>
+      <w:pStyle w:val="Heading4"/>
       <w:lvlText w:val="%1.%2.%3.%4"/>
       <w:lvlJc w:val="left"/>
       <w:pPr>
@@ -19536,7 +18313,7 @@
     <w:lvl w:ilvl="4">
       <w:start w:val="1"/>
       <w:numFmt w:val="decimal"/>
-      <w:pStyle w:val="5"/>
+      <w:pStyle w:val="Heading5"/>
       <w:lvlText w:val="%1.%2.%3.%4.%5"/>
       <w:lvlJc w:val="left"/>
       <w:pPr>
@@ -19546,7 +18323,7 @@
     <w:lvl w:ilvl="5">
       <w:start w:val="1"/>
       <w:numFmt w:val="decimal"/>
-      <w:pStyle w:val="6"/>
+      <w:pStyle w:val="Heading6"/>
       <w:lvlText w:val="%1.%2.%3.%4.%5.%6"/>
       <w:lvlJc w:val="left"/>
       <w:pPr>
@@ -19556,7 +18333,7 @@
     <w:lvl w:ilvl="6">
       <w:start w:val="1"/>
       <w:numFmt w:val="decimal"/>
-      <w:pStyle w:val="7"/>
+      <w:pStyle w:val="Heading7"/>
       <w:lvlText w:val="%1.%2.%3.%4.%5.%6.%7"/>
       <w:lvlJc w:val="left"/>
       <w:pPr>
@@ -19566,7 +18343,7 @@
     <w:lvl w:ilvl="7">
       <w:start w:val="1"/>
       <w:numFmt w:val="decimal"/>
-      <w:pStyle w:val="8"/>
+      <w:pStyle w:val="Heading8"/>
       <w:lvlText w:val="%1.%2.%3.%4.%5.%6.%7.%8"/>
       <w:lvlJc w:val="left"/>
       <w:pPr>
@@ -19576,7 +18353,7 @@
     <w:lvl w:ilvl="8">
       <w:start w:val="1"/>
       <w:numFmt w:val="decimal"/>
-      <w:pStyle w:val="9"/>
+      <w:pStyle w:val="Heading9"/>
       <w:lvlText w:val="%1.%2.%3.%4.%5.%6.%7.%8.%9"/>
       <w:lvlJc w:val="left"/>
       <w:pPr>
@@ -19584,7 +18361,7 @@
       </w:pPr>
     </w:lvl>
   </w:abstractNum>
-  <w:abstractNum w:abstractNumId="3">
+  <w:abstractNum w:abstractNumId="3" w15:restartNumberingAfterBreak="0">
     <w:nsid w:val="765D16C7"/>
     <w:multiLevelType w:val="multilevel"/>
     <w:tmpl w:val="16F071FE"/>
@@ -19717,7 +18494,7 @@
 </file>
 
 <file path=word/styles.xml><?xml version="1.0" encoding="utf-8"?>
-<w:styles xmlns:mc="http://schemas.openxmlformats.org/markup-compatibility/2006" xmlns:r="http://schemas.openxmlformats.org/officeDocument/2006/relationships" xmlns:w="http://schemas.openxmlformats.org/wordprocessingml/2006/main" xmlns:w14="http://schemas.microsoft.com/office/word/2010/wordml" mc:Ignorable="w14">
+<w:styles xmlns:mc="http://schemas.openxmlformats.org/markup-compatibility/2006" xmlns:r="http://schemas.openxmlformats.org/officeDocument/2006/relationships" xmlns:w="http://schemas.openxmlformats.org/wordprocessingml/2006/main" xmlns:w14="http://schemas.microsoft.com/office/word/2010/wordml" xmlns:w15="http://schemas.microsoft.com/office/word/2012/wordml" mc:Ignorable="w14 w15">
   <w:docDefaults>
     <w:rPrDefault>
       <w:rPr>
@@ -19733,146 +18510,380 @@
       </w:pPr>
     </w:pPrDefault>
   </w:docDefaults>
-  <w:latentStyles w:defLockedState="0" w:defUIPriority="99" w:defSemiHidden="1" w:defUnhideWhenUsed="1" w:defQFormat="0" w:count="267">
-    <w:lsdException w:name="Normal" w:semiHidden="0" w:uiPriority="0" w:unhideWhenUsed="0" w:qFormat="1"/>
-    <w:lsdException w:name="heading 1" w:semiHidden="0" w:uiPriority="9" w:unhideWhenUsed="0" w:qFormat="1"/>
-    <w:lsdException w:name="heading 2" w:uiPriority="9" w:qFormat="1"/>
-    <w:lsdException w:name="heading 3" w:uiPriority="9" w:qFormat="1"/>
-    <w:lsdException w:name="heading 4" w:uiPriority="9" w:qFormat="1"/>
-    <w:lsdException w:name="heading 5" w:uiPriority="9" w:qFormat="1"/>
-    <w:lsdException w:name="heading 6" w:uiPriority="9" w:qFormat="1"/>
-    <w:lsdException w:name="heading 7" w:uiPriority="9" w:qFormat="1"/>
-    <w:lsdException w:name="heading 8" w:uiPriority="9" w:qFormat="1"/>
-    <w:lsdException w:name="heading 9" w:uiPriority="9" w:qFormat="1"/>
-    <w:lsdException w:name="toc 1" w:uiPriority="39"/>
-    <w:lsdException w:name="toc 2" w:uiPriority="39"/>
-    <w:lsdException w:name="toc 3" w:uiPriority="39"/>
-    <w:lsdException w:name="toc 4" w:uiPriority="39"/>
-    <w:lsdException w:name="toc 5" w:uiPriority="39"/>
-    <w:lsdException w:name="toc 6" w:uiPriority="39"/>
-    <w:lsdException w:name="toc 7" w:uiPriority="39"/>
-    <w:lsdException w:name="toc 8" w:uiPriority="39"/>
-    <w:lsdException w:name="toc 9" w:uiPriority="39"/>
-    <w:lsdException w:name="caption" w:uiPriority="35" w:qFormat="1"/>
-    <w:lsdException w:name="Title" w:semiHidden="0" w:uiPriority="10" w:unhideWhenUsed="0" w:qFormat="1"/>
-    <w:lsdException w:name="Default Paragraph Font" w:uiPriority="1"/>
-    <w:lsdException w:name="Subtitle" w:semiHidden="0" w:uiPriority="11" w:unhideWhenUsed="0" w:qFormat="1"/>
-    <w:lsdException w:name="Strong" w:semiHidden="0" w:uiPriority="22" w:unhideWhenUsed="0" w:qFormat="1"/>
-    <w:lsdException w:name="Emphasis" w:semiHidden="0" w:uiPriority="20" w:unhideWhenUsed="0" w:qFormat="1"/>
-    <w:lsdException w:name="Table Grid" w:semiHidden="0" w:uiPriority="39" w:unhideWhenUsed="0"/>
-    <w:lsdException w:name="Placeholder Text" w:unhideWhenUsed="0"/>
-    <w:lsdException w:name="No Spacing" w:semiHidden="0" w:uiPriority="1" w:unhideWhenUsed="0" w:qFormat="1"/>
-    <w:lsdException w:name="Light Shading" w:semiHidden="0" w:uiPriority="60" w:unhideWhenUsed="0"/>
-    <w:lsdException w:name="Light List" w:semiHidden="0" w:uiPriority="61" w:unhideWhenUsed="0"/>
-    <w:lsdException w:name="Light Grid" w:semiHidden="0" w:uiPriority="62" w:unhideWhenUsed="0"/>
-    <w:lsdException w:name="Medium Shading 1" w:semiHidden="0" w:uiPriority="63" w:unhideWhenUsed="0"/>
-    <w:lsdException w:name="Medium Shading 2" w:semiHidden="0" w:uiPriority="64" w:unhideWhenUsed="0"/>
-    <w:lsdException w:name="Medium List 1" w:semiHidden="0" w:uiPriority="65" w:unhideWhenUsed="0"/>
-    <w:lsdException w:name="Medium List 2" w:semiHidden="0" w:uiPriority="66" w:unhideWhenUsed="0"/>
-    <w:lsdException w:name="Medium Grid 1" w:semiHidden="0" w:uiPriority="67" w:unhideWhenUsed="0"/>
-    <w:lsdException w:name="Medium Grid 2" w:semiHidden="0" w:uiPriority="68" w:unhideWhenUsed="0"/>
-    <w:lsdException w:name="Medium Grid 3" w:semiHidden="0" w:uiPriority="69" w:unhideWhenUsed="0"/>
-    <w:lsdException w:name="Dark List" w:semiHidden="0" w:uiPriority="70" w:unhideWhenUsed="0"/>
-    <w:lsdException w:name="Colorful Shading" w:semiHidden="0" w:uiPriority="71" w:unhideWhenUsed="0"/>
-    <w:lsdException w:name="Colorful List" w:semiHidden="0" w:uiPriority="72" w:unhideWhenUsed="0"/>
-    <w:lsdException w:name="Colorful Grid" w:semiHidden="0" w:uiPriority="73" w:unhideWhenUsed="0"/>
-    <w:lsdException w:name="Light Shading Accent 1" w:semiHidden="0" w:uiPriority="60" w:unhideWhenUsed="0"/>
-    <w:lsdException w:name="Light List Accent 1" w:semiHidden="0" w:uiPriority="61" w:unhideWhenUsed="0"/>
-    <w:lsdException w:name="Light Grid Accent 1" w:semiHidden="0" w:uiPriority="62" w:unhideWhenUsed="0"/>
-    <w:lsdException w:name="Medium Shading 1 Accent 1" w:semiHidden="0" w:uiPriority="63" w:unhideWhenUsed="0"/>
-    <w:lsdException w:name="Medium Shading 2 Accent 1" w:semiHidden="0" w:uiPriority="64" w:unhideWhenUsed="0"/>
-    <w:lsdException w:name="Medium List 1 Accent 1" w:semiHidden="0" w:uiPriority="65" w:unhideWhenUsed="0"/>
-    <w:lsdException w:name="Revision" w:unhideWhenUsed="0"/>
-    <w:lsdException w:name="List Paragraph" w:semiHidden="0" w:uiPriority="34" w:unhideWhenUsed="0" w:qFormat="1"/>
-    <w:lsdException w:name="Quote" w:semiHidden="0" w:uiPriority="29" w:unhideWhenUsed="0" w:qFormat="1"/>
-    <w:lsdException w:name="Intense Quote" w:semiHidden="0" w:uiPriority="30" w:unhideWhenUsed="0" w:qFormat="1"/>
-    <w:lsdException w:name="Medium List 2 Accent 1" w:semiHidden="0" w:uiPriority="66" w:unhideWhenUsed="0"/>
-    <w:lsdException w:name="Medium Grid 1 Accent 1" w:semiHidden="0" w:uiPriority="67" w:unhideWhenUsed="0"/>
-    <w:lsdException w:name="Medium Grid 2 Accent 1" w:semiHidden="0" w:uiPriority="68" w:unhideWhenUsed="0"/>
-    <w:lsdException w:name="Medium Grid 3 Accent 1" w:semiHidden="0" w:uiPriority="69" w:unhideWhenUsed="0"/>
-    <w:lsdException w:name="Dark List Accent 1" w:semiHidden="0" w:uiPriority="70" w:unhideWhenUsed="0"/>
-    <w:lsdException w:name="Colorful Shading Accent 1" w:semiHidden="0" w:uiPriority="71" w:unhideWhenUsed="0"/>
-    <w:lsdException w:name="Colorful List Accent 1" w:semiHidden="0" w:uiPriority="72" w:unhideWhenUsed="0"/>
-    <w:lsdException w:name="Colorful Grid Accent 1" w:semiHidden="0" w:uiPriority="73" w:unhideWhenUsed="0"/>
-    <w:lsdException w:name="Light Shading Accent 2" w:semiHidden="0" w:uiPriority="60" w:unhideWhenUsed="0"/>
-    <w:lsdException w:name="Light List Accent 2" w:semiHidden="0" w:uiPriority="61" w:unhideWhenUsed="0"/>
-    <w:lsdException w:name="Light Grid Accent 2" w:semiHidden="0" w:uiPriority="62" w:unhideWhenUsed="0"/>
-    <w:lsdException w:name="Medium Shading 1 Accent 2" w:semiHidden="0" w:uiPriority="63" w:unhideWhenUsed="0"/>
-    <w:lsdException w:name="Medium Shading 2 Accent 2" w:semiHidden="0" w:uiPriority="64" w:unhideWhenUsed="0"/>
-    <w:lsdException w:name="Medium List 1 Accent 2" w:semiHidden="0" w:uiPriority="65" w:unhideWhenUsed="0"/>
-    <w:lsdException w:name="Medium List 2 Accent 2" w:semiHidden="0" w:uiPriority="66" w:unhideWhenUsed="0"/>
-    <w:lsdException w:name="Medium Grid 1 Accent 2" w:semiHidden="0" w:uiPriority="67" w:unhideWhenUsed="0"/>
-    <w:lsdException w:name="Medium Grid 2 Accent 2" w:semiHidden="0" w:uiPriority="68" w:unhideWhenUsed="0"/>
-    <w:lsdException w:name="Medium Grid 3 Accent 2" w:semiHidden="0" w:uiPriority="69" w:unhideWhenUsed="0"/>
-    <w:lsdException w:name="Dark List Accent 2" w:semiHidden="0" w:uiPriority="70" w:unhideWhenUsed="0"/>
-    <w:lsdException w:name="Colorful Shading Accent 2" w:semiHidden="0" w:uiPriority="71" w:unhideWhenUsed="0"/>
-    <w:lsdException w:name="Colorful List Accent 2" w:semiHidden="0" w:uiPriority="72" w:unhideWhenUsed="0"/>
-    <w:lsdException w:name="Colorful Grid Accent 2" w:semiHidden="0" w:uiPriority="73" w:unhideWhenUsed="0"/>
-    <w:lsdException w:name="Light Shading Accent 3" w:semiHidden="0" w:uiPriority="60" w:unhideWhenUsed="0"/>
-    <w:lsdException w:name="Light List Accent 3" w:semiHidden="0" w:uiPriority="61" w:unhideWhenUsed="0"/>
-    <w:lsdException w:name="Light Grid Accent 3" w:semiHidden="0" w:uiPriority="62" w:unhideWhenUsed="0"/>
-    <w:lsdException w:name="Medium Shading 1 Accent 3" w:semiHidden="0" w:uiPriority="63" w:unhideWhenUsed="0"/>
-    <w:lsdException w:name="Medium Shading 2 Accent 3" w:semiHidden="0" w:uiPriority="64" w:unhideWhenUsed="0"/>
-    <w:lsdException w:name="Medium List 1 Accent 3" w:semiHidden="0" w:uiPriority="65" w:unhideWhenUsed="0"/>
-    <w:lsdException w:name="Medium List 2 Accent 3" w:semiHidden="0" w:uiPriority="66" w:unhideWhenUsed="0"/>
-    <w:lsdException w:name="Medium Grid 1 Accent 3" w:semiHidden="0" w:uiPriority="67" w:unhideWhenUsed="0"/>
-    <w:lsdException w:name="Medium Grid 2 Accent 3" w:semiHidden="0" w:uiPriority="68" w:unhideWhenUsed="0"/>
-    <w:lsdException w:name="Medium Grid 3 Accent 3" w:semiHidden="0" w:uiPriority="69" w:unhideWhenUsed="0"/>
-    <w:lsdException w:name="Dark List Accent 3" w:semiHidden="0" w:uiPriority="70" w:unhideWhenUsed="0"/>
-    <w:lsdException w:name="Colorful Shading Accent 3" w:semiHidden="0" w:uiPriority="71" w:unhideWhenUsed="0"/>
-    <w:lsdException w:name="Colorful List Accent 3" w:semiHidden="0" w:uiPriority="72" w:unhideWhenUsed="0"/>
-    <w:lsdException w:name="Colorful Grid Accent 3" w:semiHidden="0" w:uiPriority="73" w:unhideWhenUsed="0"/>
-    <w:lsdException w:name="Light Shading Accent 4" w:semiHidden="0" w:uiPriority="60" w:unhideWhenUsed="0"/>
-    <w:lsdException w:name="Light List Accent 4" w:semiHidden="0" w:uiPriority="61" w:unhideWhenUsed="0"/>
-    <w:lsdException w:name="Light Grid Accent 4" w:semiHidden="0" w:uiPriority="62" w:unhideWhenUsed="0"/>
-    <w:lsdException w:name="Medium Shading 1 Accent 4" w:semiHidden="0" w:uiPriority="63" w:unhideWhenUsed="0"/>
-    <w:lsdException w:name="Medium Shading 2 Accent 4" w:semiHidden="0" w:uiPriority="64" w:unhideWhenUsed="0"/>
-    <w:lsdException w:name="Medium List 1 Accent 4" w:semiHidden="0" w:uiPriority="65" w:unhideWhenUsed="0"/>
-    <w:lsdException w:name="Medium List 2 Accent 4" w:semiHidden="0" w:uiPriority="66" w:unhideWhenUsed="0"/>
-    <w:lsdException w:name="Medium Grid 1 Accent 4" w:semiHidden="0" w:uiPriority="67" w:unhideWhenUsed="0"/>
-    <w:lsdException w:name="Medium Grid 2 Accent 4" w:semiHidden="0" w:uiPriority="68" w:unhideWhenUsed="0"/>
-    <w:lsdException w:name="Medium Grid 3 Accent 4" w:semiHidden="0" w:uiPriority="69" w:unhideWhenUsed="0"/>
-    <w:lsdException w:name="Dark List Accent 4" w:semiHidden="0" w:uiPriority="70" w:unhideWhenUsed="0"/>
-    <w:lsdException w:name="Colorful Shading Accent 4" w:semiHidden="0" w:uiPriority="71" w:unhideWhenUsed="0"/>
-    <w:lsdException w:name="Colorful List Accent 4" w:semiHidden="0" w:uiPriority="72" w:unhideWhenUsed="0"/>
-    <w:lsdException w:name="Colorful Grid Accent 4" w:semiHidden="0" w:uiPriority="73" w:unhideWhenUsed="0"/>
-    <w:lsdException w:name="Light Shading Accent 5" w:semiHidden="0" w:uiPriority="60" w:unhideWhenUsed="0"/>
-    <w:lsdException w:name="Light List Accent 5" w:semiHidden="0" w:uiPriority="61" w:unhideWhenUsed="0"/>
-    <w:lsdException w:name="Light Grid Accent 5" w:semiHidden="0" w:uiPriority="62" w:unhideWhenUsed="0"/>
-    <w:lsdException w:name="Medium Shading 1 Accent 5" w:semiHidden="0" w:uiPriority="63" w:unhideWhenUsed="0"/>
-    <w:lsdException w:name="Medium Shading 2 Accent 5" w:semiHidden="0" w:uiPriority="64" w:unhideWhenUsed="0"/>
-    <w:lsdException w:name="Medium List 1 Accent 5" w:semiHidden="0" w:uiPriority="65" w:unhideWhenUsed="0"/>
-    <w:lsdException w:name="Medium List 2 Accent 5" w:semiHidden="0" w:uiPriority="66" w:unhideWhenUsed="0"/>
-    <w:lsdException w:name="Medium Grid 1 Accent 5" w:semiHidden="0" w:uiPriority="67" w:unhideWhenUsed="0"/>
-    <w:lsdException w:name="Medium Grid 2 Accent 5" w:semiHidden="0" w:uiPriority="68" w:unhideWhenUsed="0"/>
-    <w:lsdException w:name="Medium Grid 3 Accent 5" w:semiHidden="0" w:uiPriority="69" w:unhideWhenUsed="0"/>
-    <w:lsdException w:name="Dark List Accent 5" w:semiHidden="0" w:uiPriority="70" w:unhideWhenUsed="0"/>
-    <w:lsdException w:name="Colorful Shading Accent 5" w:semiHidden="0" w:uiPriority="71" w:unhideWhenUsed="0"/>
-    <w:lsdException w:name="Colorful List Accent 5" w:semiHidden="0" w:uiPriority="72" w:unhideWhenUsed="0"/>
-    <w:lsdException w:name="Colorful Grid Accent 5" w:semiHidden="0" w:uiPriority="73" w:unhideWhenUsed="0"/>
-    <w:lsdException w:name="Light Shading Accent 6" w:semiHidden="0" w:uiPriority="60" w:unhideWhenUsed="0"/>
-    <w:lsdException w:name="Light List Accent 6" w:semiHidden="0" w:uiPriority="61" w:unhideWhenUsed="0"/>
-    <w:lsdException w:name="Light Grid Accent 6" w:semiHidden="0" w:uiPriority="62" w:unhideWhenUsed="0"/>
-    <w:lsdException w:name="Medium Shading 1 Accent 6" w:semiHidden="0" w:uiPriority="63" w:unhideWhenUsed="0"/>
-    <w:lsdException w:name="Medium Shading 2 Accent 6" w:semiHidden="0" w:uiPriority="64" w:unhideWhenUsed="0"/>
-    <w:lsdException w:name="Medium List 1 Accent 6" w:semiHidden="0" w:uiPriority="65" w:unhideWhenUsed="0"/>
-    <w:lsdException w:name="Medium List 2 Accent 6" w:semiHidden="0" w:uiPriority="66" w:unhideWhenUsed="0"/>
-    <w:lsdException w:name="Medium Grid 1 Accent 6" w:semiHidden="0" w:uiPriority="67" w:unhideWhenUsed="0"/>
-    <w:lsdException w:name="Medium Grid 2 Accent 6" w:semiHidden="0" w:uiPriority="68" w:unhideWhenUsed="0"/>
-    <w:lsdException w:name="Medium Grid 3 Accent 6" w:semiHidden="0" w:uiPriority="69" w:unhideWhenUsed="0"/>
-    <w:lsdException w:name="Dark List Accent 6" w:semiHidden="0" w:uiPriority="70" w:unhideWhenUsed="0"/>
-    <w:lsdException w:name="Colorful Shading Accent 6" w:semiHidden="0" w:uiPriority="71" w:unhideWhenUsed="0"/>
-    <w:lsdException w:name="Colorful List Accent 6" w:semiHidden="0" w:uiPriority="72" w:unhideWhenUsed="0"/>
-    <w:lsdException w:name="Colorful Grid Accent 6" w:semiHidden="0" w:uiPriority="73" w:unhideWhenUsed="0"/>
-    <w:lsdException w:name="Subtle Emphasis" w:semiHidden="0" w:uiPriority="19" w:unhideWhenUsed="0" w:qFormat="1"/>
-    <w:lsdException w:name="Intense Emphasis" w:semiHidden="0" w:uiPriority="21" w:unhideWhenUsed="0" w:qFormat="1"/>
-    <w:lsdException w:name="Subtle Reference" w:semiHidden="0" w:uiPriority="31" w:unhideWhenUsed="0" w:qFormat="1"/>
-    <w:lsdException w:name="Intense Reference" w:semiHidden="0" w:uiPriority="32" w:unhideWhenUsed="0" w:qFormat="1"/>
-    <w:lsdException w:name="Book Title" w:semiHidden="0" w:uiPriority="33" w:unhideWhenUsed="0" w:qFormat="1"/>
-    <w:lsdException w:name="Bibliography" w:uiPriority="37"/>
-    <w:lsdException w:name="TOC Heading" w:uiPriority="39" w:qFormat="1"/>
+  <w:latentStyles w:defLockedState="0" w:defUIPriority="99" w:defSemiHidden="0" w:defUnhideWhenUsed="0" w:defQFormat="0" w:count="371">
+    <w:lsdException w:name="Normal" w:uiPriority="0" w:qFormat="1"/>
+    <w:lsdException w:name="heading 1" w:uiPriority="9" w:qFormat="1"/>
+    <w:lsdException w:name="heading 2" w:semiHidden="1" w:uiPriority="9" w:unhideWhenUsed="1" w:qFormat="1"/>
+    <w:lsdException w:name="heading 3" w:semiHidden="1" w:uiPriority="9" w:unhideWhenUsed="1" w:qFormat="1"/>
+    <w:lsdException w:name="heading 4" w:semiHidden="1" w:uiPriority="9" w:unhideWhenUsed="1" w:qFormat="1"/>
+    <w:lsdException w:name="heading 5" w:semiHidden="1" w:uiPriority="9" w:unhideWhenUsed="1" w:qFormat="1"/>
+    <w:lsdException w:name="heading 6" w:semiHidden="1" w:uiPriority="9" w:unhideWhenUsed="1" w:qFormat="1"/>
+    <w:lsdException w:name="heading 7" w:semiHidden="1" w:uiPriority="9" w:unhideWhenUsed="1" w:qFormat="1"/>
+    <w:lsdException w:name="heading 8" w:semiHidden="1" w:uiPriority="9" w:unhideWhenUsed="1" w:qFormat="1"/>
+    <w:lsdException w:name="heading 9" w:semiHidden="1" w:uiPriority="9" w:unhideWhenUsed="1" w:qFormat="1"/>
+    <w:lsdException w:name="index 1" w:semiHidden="1" w:unhideWhenUsed="1"/>
+    <w:lsdException w:name="index 2" w:semiHidden="1" w:unhideWhenUsed="1"/>
+    <w:lsdException w:name="index 3" w:semiHidden="1" w:unhideWhenUsed="1"/>
+    <w:lsdException w:name="index 4" w:semiHidden="1" w:unhideWhenUsed="1"/>
+    <w:lsdException w:name="index 5" w:semiHidden="1" w:unhideWhenUsed="1"/>
+    <w:lsdException w:name="index 6" w:semiHidden="1" w:unhideWhenUsed="1"/>
+    <w:lsdException w:name="index 7" w:semiHidden="1" w:unhideWhenUsed="1"/>
+    <w:lsdException w:name="index 8" w:semiHidden="1" w:unhideWhenUsed="1"/>
+    <w:lsdException w:name="index 9" w:semiHidden="1" w:unhideWhenUsed="1"/>
+    <w:lsdException w:name="toc 1" w:semiHidden="1" w:uiPriority="39" w:unhideWhenUsed="1"/>
+    <w:lsdException w:name="toc 2" w:semiHidden="1" w:uiPriority="39" w:unhideWhenUsed="1"/>
+    <w:lsdException w:name="toc 3" w:semiHidden="1" w:uiPriority="39" w:unhideWhenUsed="1"/>
+    <w:lsdException w:name="toc 4" w:semiHidden="1" w:uiPriority="39" w:unhideWhenUsed="1"/>
+    <w:lsdException w:name="toc 5" w:semiHidden="1" w:uiPriority="39" w:unhideWhenUsed="1"/>
+    <w:lsdException w:name="toc 6" w:semiHidden="1" w:uiPriority="39" w:unhideWhenUsed="1"/>
+    <w:lsdException w:name="toc 7" w:semiHidden="1" w:uiPriority="39" w:unhideWhenUsed="1"/>
+    <w:lsdException w:name="toc 8" w:semiHidden="1" w:uiPriority="39" w:unhideWhenUsed="1"/>
+    <w:lsdException w:name="toc 9" w:semiHidden="1" w:uiPriority="39" w:unhideWhenUsed="1"/>
+    <w:lsdException w:name="Normal Indent" w:semiHidden="1" w:unhideWhenUsed="1"/>
+    <w:lsdException w:name="footnote text" w:semiHidden="1" w:unhideWhenUsed="1"/>
+    <w:lsdException w:name="annotation text" w:semiHidden="1" w:unhideWhenUsed="1"/>
+    <w:lsdException w:name="header" w:semiHidden="1" w:unhideWhenUsed="1"/>
+    <w:lsdException w:name="footer" w:semiHidden="1" w:unhideWhenUsed="1"/>
+    <w:lsdException w:name="index heading" w:semiHidden="1" w:unhideWhenUsed="1"/>
+    <w:lsdException w:name="caption" w:semiHidden="1" w:uiPriority="35" w:unhideWhenUsed="1" w:qFormat="1"/>
+    <w:lsdException w:name="table of figures" w:semiHidden="1" w:unhideWhenUsed="1"/>
+    <w:lsdException w:name="envelope address" w:semiHidden="1" w:unhideWhenUsed="1"/>
+    <w:lsdException w:name="envelope return" w:semiHidden="1" w:unhideWhenUsed="1"/>
+    <w:lsdException w:name="footnote reference" w:semiHidden="1" w:unhideWhenUsed="1"/>
+    <w:lsdException w:name="annotation reference" w:semiHidden="1" w:unhideWhenUsed="1"/>
+    <w:lsdException w:name="line number" w:semiHidden="1" w:unhideWhenUsed="1"/>
+    <w:lsdException w:name="page number" w:semiHidden="1" w:unhideWhenUsed="1"/>
+    <w:lsdException w:name="endnote reference" w:semiHidden="1" w:unhideWhenUsed="1"/>
+    <w:lsdException w:name="endnote text" w:semiHidden="1" w:unhideWhenUsed="1"/>
+    <w:lsdException w:name="table of authorities" w:semiHidden="1" w:unhideWhenUsed="1"/>
+    <w:lsdException w:name="macro" w:semiHidden="1" w:unhideWhenUsed="1"/>
+    <w:lsdException w:name="toa heading" w:semiHidden="1" w:unhideWhenUsed="1"/>
+    <w:lsdException w:name="List" w:semiHidden="1" w:unhideWhenUsed="1"/>
+    <w:lsdException w:name="List Bullet" w:semiHidden="1" w:unhideWhenUsed="1"/>
+    <w:lsdException w:name="List Number" w:semiHidden="1" w:unhideWhenUsed="1"/>
+    <w:lsdException w:name="List 2" w:semiHidden="1" w:unhideWhenUsed="1"/>
+    <w:lsdException w:name="List 3" w:semiHidden="1" w:unhideWhenUsed="1"/>
+    <w:lsdException w:name="List 4" w:semiHidden="1" w:unhideWhenUsed="1"/>
+    <w:lsdException w:name="List 5" w:semiHidden="1" w:unhideWhenUsed="1"/>
+    <w:lsdException w:name="List Bullet 2" w:semiHidden="1" w:unhideWhenUsed="1"/>
+    <w:lsdException w:name="List Bullet 3" w:semiHidden="1" w:unhideWhenUsed="1"/>
+    <w:lsdException w:name="List Bullet 4" w:semiHidden="1" w:unhideWhenUsed="1"/>
+    <w:lsdException w:name="List Bullet 5" w:semiHidden="1" w:unhideWhenUsed="1"/>
+    <w:lsdException w:name="List Number 2" w:semiHidden="1" w:unhideWhenUsed="1"/>
+    <w:lsdException w:name="List Number 3" w:semiHidden="1" w:unhideWhenUsed="1"/>
+    <w:lsdException w:name="List Number 4" w:semiHidden="1" w:unhideWhenUsed="1"/>
+    <w:lsdException w:name="List Number 5" w:semiHidden="1" w:unhideWhenUsed="1"/>
+    <w:lsdException w:name="Title" w:uiPriority="10" w:qFormat="1"/>
+    <w:lsdException w:name="Closing" w:semiHidden="1" w:unhideWhenUsed="1"/>
+    <w:lsdException w:name="Signature" w:semiHidden="1" w:unhideWhenUsed="1"/>
+    <w:lsdException w:name="Default Paragraph Font" w:semiHidden="1" w:uiPriority="1" w:unhideWhenUsed="1"/>
+    <w:lsdException w:name="Body Text" w:semiHidden="1" w:unhideWhenUsed="1"/>
+    <w:lsdException w:name="Body Text Indent" w:semiHidden="1" w:unhideWhenUsed="1"/>
+    <w:lsdException w:name="List Continue" w:semiHidden="1" w:unhideWhenUsed="1"/>
+    <w:lsdException w:name="List Continue 2" w:semiHidden="1" w:unhideWhenUsed="1"/>
+    <w:lsdException w:name="List Continue 3" w:semiHidden="1" w:unhideWhenUsed="1"/>
+    <w:lsdException w:name="List Continue 4" w:semiHidden="1" w:unhideWhenUsed="1"/>
+    <w:lsdException w:name="List Continue 5" w:semiHidden="1" w:unhideWhenUsed="1"/>
+    <w:lsdException w:name="Message Header" w:semiHidden="1" w:unhideWhenUsed="1"/>
+    <w:lsdException w:name="Subtitle" w:uiPriority="11" w:qFormat="1"/>
+    <w:lsdException w:name="Salutation" w:semiHidden="1" w:unhideWhenUsed="1"/>
+    <w:lsdException w:name="Date" w:semiHidden="1" w:unhideWhenUsed="1"/>
+    <w:lsdException w:name="Body Text First Indent" w:semiHidden="1" w:unhideWhenUsed="1"/>
+    <w:lsdException w:name="Body Text First Indent 2" w:semiHidden="1" w:unhideWhenUsed="1"/>
+    <w:lsdException w:name="Note Heading" w:semiHidden="1" w:unhideWhenUsed="1"/>
+    <w:lsdException w:name="Body Text 2" w:semiHidden="1" w:unhideWhenUsed="1"/>
+    <w:lsdException w:name="Body Text 3" w:semiHidden="1" w:unhideWhenUsed="1"/>
+    <w:lsdException w:name="Body Text Indent 2" w:semiHidden="1" w:unhideWhenUsed="1"/>
+    <w:lsdException w:name="Body Text Indent 3" w:semiHidden="1" w:unhideWhenUsed="1"/>
+    <w:lsdException w:name="Block Text" w:semiHidden="1" w:unhideWhenUsed="1"/>
+    <w:lsdException w:name="Hyperlink" w:semiHidden="1" w:unhideWhenUsed="1"/>
+    <w:lsdException w:name="FollowedHyperlink" w:semiHidden="1" w:unhideWhenUsed="1"/>
+    <w:lsdException w:name="Strong" w:uiPriority="22" w:qFormat="1"/>
+    <w:lsdException w:name="Emphasis" w:uiPriority="20" w:qFormat="1"/>
+    <w:lsdException w:name="Document Map" w:semiHidden="1" w:unhideWhenUsed="1"/>
+    <w:lsdException w:name="Plain Text" w:semiHidden="1" w:unhideWhenUsed="1"/>
+    <w:lsdException w:name="E-mail Signature" w:semiHidden="1" w:unhideWhenUsed="1"/>
+    <w:lsdException w:name="HTML Top of Form" w:semiHidden="1" w:unhideWhenUsed="1"/>
+    <w:lsdException w:name="HTML Bottom of Form" w:semiHidden="1" w:unhideWhenUsed="1"/>
+    <w:lsdException w:name="Normal (Web)" w:semiHidden="1" w:unhideWhenUsed="1"/>
+    <w:lsdException w:name="HTML Acronym" w:semiHidden="1" w:unhideWhenUsed="1"/>
+    <w:lsdException w:name="HTML Address" w:semiHidden="1" w:unhideWhenUsed="1"/>
+    <w:lsdException w:name="HTML Cite" w:semiHidden="1" w:unhideWhenUsed="1"/>
+    <w:lsdException w:name="HTML Code" w:semiHidden="1" w:unhideWhenUsed="1"/>
+    <w:lsdException w:name="HTML Definition" w:semiHidden="1" w:unhideWhenUsed="1"/>
+    <w:lsdException w:name="HTML Keyboard" w:semiHidden="1" w:unhideWhenUsed="1"/>
+    <w:lsdException w:name="HTML Preformatted" w:semiHidden="1" w:unhideWhenUsed="1"/>
+    <w:lsdException w:name="HTML Sample" w:semiHidden="1" w:unhideWhenUsed="1"/>
+    <w:lsdException w:name="HTML Typewriter" w:semiHidden="1" w:unhideWhenUsed="1"/>
+    <w:lsdException w:name="HTML Variable" w:semiHidden="1" w:unhideWhenUsed="1"/>
+    <w:lsdException w:name="Normal Table" w:semiHidden="1" w:unhideWhenUsed="1"/>
+    <w:lsdException w:name="annotation subject" w:semiHidden="1" w:unhideWhenUsed="1"/>
+    <w:lsdException w:name="No List" w:semiHidden="1" w:unhideWhenUsed="1"/>
+    <w:lsdException w:name="Outline List 1" w:semiHidden="1" w:unhideWhenUsed="1"/>
+    <w:lsdException w:name="Outline List 2" w:semiHidden="1" w:unhideWhenUsed="1"/>
+    <w:lsdException w:name="Outline List 3" w:semiHidden="1" w:unhideWhenUsed="1"/>
+    <w:lsdException w:name="Table Simple 1" w:semiHidden="1" w:unhideWhenUsed="1"/>
+    <w:lsdException w:name="Table Simple 2" w:semiHidden="1" w:unhideWhenUsed="1"/>
+    <w:lsdException w:name="Table Simple 3" w:semiHidden="1" w:unhideWhenUsed="1"/>
+    <w:lsdException w:name="Table Classic 1" w:semiHidden="1" w:unhideWhenUsed="1"/>
+    <w:lsdException w:name="Table Classic 2" w:semiHidden="1" w:unhideWhenUsed="1"/>
+    <w:lsdException w:name="Table Classic 3" w:semiHidden="1" w:unhideWhenUsed="1"/>
+    <w:lsdException w:name="Table Classic 4" w:semiHidden="1" w:unhideWhenUsed="1"/>
+    <w:lsdException w:name="Table Colorful 1" w:semiHidden="1" w:unhideWhenUsed="1"/>
+    <w:lsdException w:name="Table Colorful 2" w:semiHidden="1" w:unhideWhenUsed="1"/>
+    <w:lsdException w:name="Table Colorful 3" w:semiHidden="1" w:unhideWhenUsed="1"/>
+    <w:lsdException w:name="Table Columns 1" w:semiHidden="1" w:unhideWhenUsed="1"/>
+    <w:lsdException w:name="Table Columns 2" w:semiHidden="1" w:unhideWhenUsed="1"/>
+    <w:lsdException w:name="Table Columns 3" w:semiHidden="1" w:unhideWhenUsed="1"/>
+    <w:lsdException w:name="Table Columns 4" w:semiHidden="1" w:unhideWhenUsed="1"/>
+    <w:lsdException w:name="Table Columns 5" w:semiHidden="1" w:unhideWhenUsed="1"/>
+    <w:lsdException w:name="Table Grid 1" w:semiHidden="1" w:unhideWhenUsed="1"/>
+    <w:lsdException w:name="Table Grid 2" w:semiHidden="1" w:unhideWhenUsed="1"/>
+    <w:lsdException w:name="Table Grid 3" w:semiHidden="1" w:unhideWhenUsed="1"/>
+    <w:lsdException w:name="Table Grid 4" w:semiHidden="1" w:unhideWhenUsed="1"/>
+    <w:lsdException w:name="Table Grid 5" w:semiHidden="1" w:unhideWhenUsed="1"/>
+    <w:lsdException w:name="Table Grid 6" w:semiHidden="1" w:unhideWhenUsed="1"/>
+    <w:lsdException w:name="Table Grid 7" w:semiHidden="1" w:unhideWhenUsed="1"/>
+    <w:lsdException w:name="Table Grid 8" w:semiHidden="1" w:unhideWhenUsed="1"/>
+    <w:lsdException w:name="Table List 1" w:semiHidden="1" w:unhideWhenUsed="1"/>
+    <w:lsdException w:name="Table List 2" w:semiHidden="1" w:unhideWhenUsed="1"/>
+    <w:lsdException w:name="Table List 3" w:semiHidden="1" w:unhideWhenUsed="1"/>
+    <w:lsdException w:name="Table List 4" w:semiHidden="1" w:unhideWhenUsed="1"/>
+    <w:lsdException w:name="Table List 5" w:semiHidden="1" w:unhideWhenUsed="1"/>
+    <w:lsdException w:name="Table List 6" w:semiHidden="1" w:unhideWhenUsed="1"/>
+    <w:lsdException w:name="Table List 7" w:semiHidden="1" w:unhideWhenUsed="1"/>
+    <w:lsdException w:name="Table List 8" w:semiHidden="1" w:unhideWhenUsed="1"/>
+    <w:lsdException w:name="Table 3D effects 1" w:semiHidden="1" w:unhideWhenUsed="1"/>
+    <w:lsdException w:name="Table 3D effects 2" w:semiHidden="1" w:unhideWhenUsed="1"/>
+    <w:lsdException w:name="Table 3D effects 3" w:semiHidden="1" w:unhideWhenUsed="1"/>
+    <w:lsdException w:name="Table Contemporary" w:semiHidden="1" w:unhideWhenUsed="1"/>
+    <w:lsdException w:name="Table Elegant" w:semiHidden="1" w:unhideWhenUsed="1"/>
+    <w:lsdException w:name="Table Professional" w:semiHidden="1" w:unhideWhenUsed="1"/>
+    <w:lsdException w:name="Table Subtle 1" w:semiHidden="1" w:unhideWhenUsed="1"/>
+    <w:lsdException w:name="Table Subtle 2" w:semiHidden="1" w:unhideWhenUsed="1"/>
+    <w:lsdException w:name="Table Web 1" w:semiHidden="1" w:unhideWhenUsed="1"/>
+    <w:lsdException w:name="Table Web 2" w:semiHidden="1" w:unhideWhenUsed="1"/>
+    <w:lsdException w:name="Table Web 3" w:semiHidden="1" w:unhideWhenUsed="1"/>
+    <w:lsdException w:name="Balloon Text" w:semiHidden="1" w:unhideWhenUsed="1"/>
+    <w:lsdException w:name="Table Grid" w:uiPriority="39"/>
+    <w:lsdException w:name="Table Theme" w:semiHidden="1" w:unhideWhenUsed="1"/>
+    <w:lsdException w:name="Placeholder Text" w:semiHidden="1"/>
+    <w:lsdException w:name="No Spacing" w:uiPriority="1" w:qFormat="1"/>
+    <w:lsdException w:name="Light Shading" w:uiPriority="60"/>
+    <w:lsdException w:name="Light List" w:uiPriority="61"/>
+    <w:lsdException w:name="Light Grid" w:uiPriority="62"/>
+    <w:lsdException w:name="Medium Shading 1" w:uiPriority="63"/>
+    <w:lsdException w:name="Medium Shading 2" w:uiPriority="64"/>
+    <w:lsdException w:name="Medium List 1" w:uiPriority="65"/>
+    <w:lsdException w:name="Medium List 2" w:uiPriority="66"/>
+    <w:lsdException w:name="Medium Grid 1" w:uiPriority="67"/>
+    <w:lsdException w:name="Medium Grid 2" w:uiPriority="68"/>
+    <w:lsdException w:name="Medium Grid 3" w:uiPriority="69"/>
+    <w:lsdException w:name="Dark List" w:uiPriority="70"/>
+    <w:lsdException w:name="Colorful Shading" w:uiPriority="71"/>
+    <w:lsdException w:name="Colorful List" w:uiPriority="72"/>
+    <w:lsdException w:name="Colorful Grid" w:uiPriority="73"/>
+    <w:lsdException w:name="Light Shading Accent 1" w:uiPriority="60"/>
+    <w:lsdException w:name="Light List Accent 1" w:uiPriority="61"/>
+    <w:lsdException w:name="Light Grid Accent 1" w:uiPriority="62"/>
+    <w:lsdException w:name="Medium Shading 1 Accent 1" w:uiPriority="63"/>
+    <w:lsdException w:name="Medium Shading 2 Accent 1" w:uiPriority="64"/>
+    <w:lsdException w:name="Medium List 1 Accent 1" w:uiPriority="65"/>
+    <w:lsdException w:name="Revision" w:semiHidden="1"/>
+    <w:lsdException w:name="List Paragraph" w:uiPriority="34" w:qFormat="1"/>
+    <w:lsdException w:name="Quote" w:uiPriority="29" w:qFormat="1"/>
+    <w:lsdException w:name="Intense Quote" w:uiPriority="30" w:qFormat="1"/>
+    <w:lsdException w:name="Medium List 2 Accent 1" w:uiPriority="66"/>
+    <w:lsdException w:name="Medium Grid 1 Accent 1" w:uiPriority="67"/>
+    <w:lsdException w:name="Medium Grid 2 Accent 1" w:uiPriority="68"/>
+    <w:lsdException w:name="Medium Grid 3 Accent 1" w:uiPriority="69"/>
+    <w:lsdException w:name="Dark List Accent 1" w:uiPriority="70"/>
+    <w:lsdException w:name="Colorful Shading Accent 1" w:uiPriority="71"/>
+    <w:lsdException w:name="Colorful List Accent 1" w:uiPriority="72"/>
+    <w:lsdException w:name="Colorful Grid Accent 1" w:uiPriority="73"/>
+    <w:lsdException w:name="Light Shading Accent 2" w:uiPriority="60"/>
+    <w:lsdException w:name="Light List Accent 2" w:uiPriority="61"/>
+    <w:lsdException w:name="Light Grid Accent 2" w:uiPriority="62"/>
+    <w:lsdException w:name="Medium Shading 1 Accent 2" w:uiPriority="63"/>
+    <w:lsdException w:name="Medium Shading 2 Accent 2" w:uiPriority="64"/>
+    <w:lsdException w:name="Medium List 1 Accent 2" w:uiPriority="65"/>
+    <w:lsdException w:name="Medium List 2 Accent 2" w:uiPriority="66"/>
+    <w:lsdException w:name="Medium Grid 1 Accent 2" w:uiPriority="67"/>
+    <w:lsdException w:name="Medium Grid 2 Accent 2" w:uiPriority="68"/>
+    <w:lsdException w:name="Medium Grid 3 Accent 2" w:uiPriority="69"/>
+    <w:lsdException w:name="Dark List Accent 2" w:uiPriority="70"/>
+    <w:lsdException w:name="Colorful Shading Accent 2" w:uiPriority="71"/>
+    <w:lsdException w:name="Colorful List Accent 2" w:uiPriority="72"/>
+    <w:lsdException w:name="Colorful Grid Accent 2" w:uiPriority="73"/>
+    <w:lsdException w:name="Light Shading Accent 3" w:uiPriority="60"/>
+    <w:lsdException w:name="Light List Accent 3" w:uiPriority="61"/>
+    <w:lsdException w:name="Light Grid Accent 3" w:uiPriority="62"/>
+    <w:lsdException w:name="Medium Shading 1 Accent 3" w:uiPriority="63"/>
+    <w:lsdException w:name="Medium Shading 2 Accent 3" w:uiPriority="64"/>
+    <w:lsdException w:name="Medium List 1 Accent 3" w:uiPriority="65"/>
+    <w:lsdException w:name="Medium List 2 Accent 3" w:uiPriority="66"/>
+    <w:lsdException w:name="Medium Grid 1 Accent 3" w:uiPriority="67"/>
+    <w:lsdException w:name="Medium Grid 2 Accent 3" w:uiPriority="68"/>
+    <w:lsdException w:name="Medium Grid 3 Accent 3" w:uiPriority="69"/>
+    <w:lsdException w:name="Dark List Accent 3" w:uiPriority="70"/>
+    <w:lsdException w:name="Colorful Shading Accent 3" w:uiPriority="71"/>
+    <w:lsdException w:name="Colorful List Accent 3" w:uiPriority="72"/>
+    <w:lsdException w:name="Colorful Grid Accent 3" w:uiPriority="73"/>
+    <w:lsdException w:name="Light Shading Accent 4" w:uiPriority="60"/>
+    <w:lsdException w:name="Light List Accent 4" w:uiPriority="61"/>
+    <w:lsdException w:name="Light Grid Accent 4" w:uiPriority="62"/>
+    <w:lsdException w:name="Medium Shading 1 Accent 4" w:uiPriority="63"/>
+    <w:lsdException w:name="Medium Shading 2 Accent 4" w:uiPriority="64"/>
+    <w:lsdException w:name="Medium List 1 Accent 4" w:uiPriority="65"/>
+    <w:lsdException w:name="Medium List 2 Accent 4" w:uiPriority="66"/>
+    <w:lsdException w:name="Medium Grid 1 Accent 4" w:uiPriority="67"/>
+    <w:lsdException w:name="Medium Grid 2 Accent 4" w:uiPriority="68"/>
+    <w:lsdException w:name="Medium Grid 3 Accent 4" w:uiPriority="69"/>
+    <w:lsdException w:name="Dark List Accent 4" w:uiPriority="70"/>
+    <w:lsdException w:name="Colorful Shading Accent 4" w:uiPriority="71"/>
+    <w:lsdException w:name="Colorful List Accent 4" w:uiPriority="72"/>
+    <w:lsdException w:name="Colorful Grid Accent 4" w:uiPriority="73"/>
+    <w:lsdException w:name="Light Shading Accent 5" w:uiPriority="60"/>
+    <w:lsdException w:name="Light List Accent 5" w:uiPriority="61"/>
+    <w:lsdException w:name="Light Grid Accent 5" w:uiPriority="62"/>
+    <w:lsdException w:name="Medium Shading 1 Accent 5" w:uiPriority="63"/>
+    <w:lsdException w:name="Medium Shading 2 Accent 5" w:uiPriority="64"/>
+    <w:lsdException w:name="Medium List 1 Accent 5" w:uiPriority="65"/>
+    <w:lsdException w:name="Medium List 2 Accent 5" w:uiPriority="66"/>
+    <w:lsdException w:name="Medium Grid 1 Accent 5" w:uiPriority="67"/>
+    <w:lsdException w:name="Medium Grid 2 Accent 5" w:uiPriority="68"/>
+    <w:lsdException w:name="Medium Grid 3 Accent 5" w:uiPriority="69"/>
+    <w:lsdException w:name="Dark List Accent 5" w:uiPriority="70"/>
+    <w:lsdException w:name="Colorful Shading Accent 5" w:uiPriority="71"/>
+    <w:lsdException w:name="Colorful List Accent 5" w:uiPriority="72"/>
+    <w:lsdException w:name="Colorful Grid Accent 5" w:uiPriority="73"/>
+    <w:lsdException w:name="Light Shading Accent 6" w:uiPriority="60"/>
+    <w:lsdException w:name="Light List Accent 6" w:uiPriority="61"/>
+    <w:lsdException w:name="Light Grid Accent 6" w:uiPriority="62"/>
+    <w:lsdException w:name="Medium Shading 1 Accent 6" w:uiPriority="63"/>
+    <w:lsdException w:name="Medium Shading 2 Accent 6" w:uiPriority="64"/>
+    <w:lsdException w:name="Medium List 1 Accent 6" w:uiPriority="65"/>
+    <w:lsdException w:name="Medium List 2 Accent 6" w:uiPriority="66"/>
+    <w:lsdException w:name="Medium Grid 1 Accent 6" w:uiPriority="67"/>
+    <w:lsdException w:name="Medium Grid 2 Accent 6" w:uiPriority="68"/>
+    <w:lsdException w:name="Medium Grid 3 Accent 6" w:uiPriority="69"/>
+    <w:lsdException w:name="Dark List Accent 6" w:uiPriority="70"/>
+    <w:lsdException w:name="Colorful Shading Accent 6" w:uiPriority="71"/>
+    <w:lsdException w:name="Colorful List Accent 6" w:uiPriority="72"/>
+    <w:lsdException w:name="Colorful Grid Accent 6" w:uiPriority="73"/>
+    <w:lsdException w:name="Subtle Emphasis" w:uiPriority="19" w:qFormat="1"/>
+    <w:lsdException w:name="Intense Emphasis" w:uiPriority="21" w:qFormat="1"/>
+    <w:lsdException w:name="Subtle Reference" w:uiPriority="31" w:qFormat="1"/>
+    <w:lsdException w:name="Intense Reference" w:uiPriority="32" w:qFormat="1"/>
+    <w:lsdException w:name="Book Title" w:uiPriority="33" w:qFormat="1"/>
+    <w:lsdException w:name="Bibliography" w:semiHidden="1" w:uiPriority="37" w:unhideWhenUsed="1"/>
+    <w:lsdException w:name="TOC Heading" w:semiHidden="1" w:uiPriority="39" w:unhideWhenUsed="1" w:qFormat="1"/>
+    <w:lsdException w:name="Plain Table 1" w:uiPriority="41"/>
+    <w:lsdException w:name="Plain Table 2" w:uiPriority="42"/>
+    <w:lsdException w:name="Plain Table 3" w:uiPriority="43"/>
+    <w:lsdException w:name="Plain Table 4" w:uiPriority="44"/>
+    <w:lsdException w:name="Plain Table 5" w:uiPriority="45"/>
+    <w:lsdException w:name="Grid Table Light" w:uiPriority="40"/>
+    <w:lsdException w:name="Grid Table 1 Light" w:uiPriority="46"/>
+    <w:lsdException w:name="Grid Table 2" w:uiPriority="47"/>
+    <w:lsdException w:name="Grid Table 3" w:uiPriority="48"/>
+    <w:lsdException w:name="Grid Table 4" w:uiPriority="49"/>
+    <w:lsdException w:name="Grid Table 5 Dark" w:uiPriority="50"/>
+    <w:lsdException w:name="Grid Table 6 Colorful" w:uiPriority="51"/>
+    <w:lsdException w:name="Grid Table 7 Colorful" w:uiPriority="52"/>
+    <w:lsdException w:name="Grid Table 1 Light Accent 1" w:uiPriority="46"/>
+    <w:lsdException w:name="Grid Table 2 Accent 1" w:uiPriority="47"/>
+    <w:lsdException w:name="Grid Table 3 Accent 1" w:uiPriority="48"/>
+    <w:lsdException w:name="Grid Table 4 Accent 1" w:uiPriority="49"/>
+    <w:lsdException w:name="Grid Table 5 Dark Accent 1" w:uiPriority="50"/>
+    <w:lsdException w:name="Grid Table 6 Colorful Accent 1" w:uiPriority="51"/>
+    <w:lsdException w:name="Grid Table 7 Colorful Accent 1" w:uiPriority="52"/>
+    <w:lsdException w:name="Grid Table 1 Light Accent 2" w:uiPriority="46"/>
+    <w:lsdException w:name="Grid Table 2 Accent 2" w:uiPriority="47"/>
+    <w:lsdException w:name="Grid Table 3 Accent 2" w:uiPriority="48"/>
+    <w:lsdException w:name="Grid Table 4 Accent 2" w:uiPriority="49"/>
+    <w:lsdException w:name="Grid Table 5 Dark Accent 2" w:uiPriority="50"/>
+    <w:lsdException w:name="Grid Table 6 Colorful Accent 2" w:uiPriority="51"/>
+    <w:lsdException w:name="Grid Table 7 Colorful Accent 2" w:uiPriority="52"/>
+    <w:lsdException w:name="Grid Table 1 Light Accent 3" w:uiPriority="46"/>
+    <w:lsdException w:name="Grid Table 2 Accent 3" w:uiPriority="47"/>
+    <w:lsdException w:name="Grid Table 3 Accent 3" w:uiPriority="48"/>
+    <w:lsdException w:name="Grid Table 4 Accent 3" w:uiPriority="49"/>
+    <w:lsdException w:name="Grid Table 5 Dark Accent 3" w:uiPriority="50"/>
+    <w:lsdException w:name="Grid Table 6 Colorful Accent 3" w:uiPriority="51"/>
+    <w:lsdException w:name="Grid Table 7 Colorful Accent 3" w:uiPriority="52"/>
+    <w:lsdException w:name="Grid Table 1 Light Accent 4" w:uiPriority="46"/>
+    <w:lsdException w:name="Grid Table 2 Accent 4" w:uiPriority="47"/>
+    <w:lsdException w:name="Grid Table 3 Accent 4" w:uiPriority="48"/>
+    <w:lsdException w:name="Grid Table 4 Accent 4" w:uiPriority="49"/>
+    <w:lsdException w:name="Grid Table 5 Dark Accent 4" w:uiPriority="50"/>
+    <w:lsdException w:name="Grid Table 6 Colorful Accent 4" w:uiPriority="51"/>
+    <w:lsdException w:name="Grid Table 7 Colorful Accent 4" w:uiPriority="52"/>
+    <w:lsdException w:name="Grid Table 1 Light Accent 5" w:uiPriority="46"/>
+    <w:lsdException w:name="Grid Table 2 Accent 5" w:uiPriority="47"/>
+    <w:lsdException w:name="Grid Table 3 Accent 5" w:uiPriority="48"/>
+    <w:lsdException w:name="Grid Table 4 Accent 5" w:uiPriority="49"/>
+    <w:lsdException w:name="Grid Table 5 Dark Accent 5" w:uiPriority="50"/>
+    <w:lsdException w:name="Grid Table 6 Colorful Accent 5" w:uiPriority="51"/>
+    <w:lsdException w:name="Grid Table 7 Colorful Accent 5" w:uiPriority="52"/>
+    <w:lsdException w:name="Grid Table 1 Light Accent 6" w:uiPriority="46"/>
+    <w:lsdException w:name="Grid Table 2 Accent 6" w:uiPriority="47"/>
+    <w:lsdException w:name="Grid Table 3 Accent 6" w:uiPriority="48"/>
+    <w:lsdException w:name="Grid Table 4 Accent 6" w:uiPriority="49"/>
+    <w:lsdException w:name="Grid Table 5 Dark Accent 6" w:uiPriority="50"/>
+    <w:lsdException w:name="Grid Table 6 Colorful Accent 6" w:uiPriority="51"/>
+    <w:lsdException w:name="Grid Table 7 Colorful Accent 6" w:uiPriority="52"/>
+    <w:lsdException w:name="List Table 1 Light" w:uiPriority="46"/>
+    <w:lsdException w:name="List Table 2" w:uiPriority="47"/>
+    <w:lsdException w:name="List Table 3" w:uiPriority="48"/>
+    <w:lsdException w:name="List Table 4" w:uiPriority="49"/>
+    <w:lsdException w:name="List Table 5 Dark" w:uiPriority="50"/>
+    <w:lsdException w:name="List Table 6 Colorful" w:uiPriority="51"/>
+    <w:lsdException w:name="List Table 7 Colorful" w:uiPriority="52"/>
+    <w:lsdException w:name="List Table 1 Light Accent 1" w:uiPriority="46"/>
+    <w:lsdException w:name="List Table 2 Accent 1" w:uiPriority="47"/>
+    <w:lsdException w:name="List Table 3 Accent 1" w:uiPriority="48"/>
+    <w:lsdException w:name="List Table 4 Accent 1" w:uiPriority="49"/>
+    <w:lsdException w:name="List Table 5 Dark Accent 1" w:uiPriority="50"/>
+    <w:lsdException w:name="List Table 6 Colorful Accent 1" w:uiPriority="51"/>
+    <w:lsdException w:name="List Table 7 Colorful Accent 1" w:uiPriority="52"/>
+    <w:lsdException w:name="List Table 1 Light Accent 2" w:uiPriority="46"/>
+    <w:lsdException w:name="List Table 2 Accent 2" w:uiPriority="47"/>
+    <w:lsdException w:name="List Table 3 Accent 2" w:uiPriority="48"/>
+    <w:lsdException w:name="List Table 4 Accent 2" w:uiPriority="49"/>
+    <w:lsdException w:name="List Table 5 Dark Accent 2" w:uiPriority="50"/>
+    <w:lsdException w:name="List Table 6 Colorful Accent 2" w:uiPriority="51"/>
+    <w:lsdException w:name="List Table 7 Colorful Accent 2" w:uiPriority="52"/>
+    <w:lsdException w:name="List Table 1 Light Accent 3" w:uiPriority="46"/>
+    <w:lsdException w:name="List Table 2 Accent 3" w:uiPriority="47"/>
+    <w:lsdException w:name="List Table 3 Accent 3" w:uiPriority="48"/>
+    <w:lsdException w:name="List Table 4 Accent 3" w:uiPriority="49"/>
+    <w:lsdException w:name="List Table 5 Dark Accent 3" w:uiPriority="50"/>
+    <w:lsdException w:name="List Table 6 Colorful Accent 3" w:uiPriority="51"/>
+    <w:lsdException w:name="List Table 7 Colorful Accent 3" w:uiPriority="52"/>
+    <w:lsdException w:name="List Table 1 Light Accent 4" w:uiPriority="46"/>
+    <w:lsdException w:name="List Table 2 Accent 4" w:uiPriority="47"/>
+    <w:lsdException w:name="List Table 3 Accent 4" w:uiPriority="48"/>
+    <w:lsdException w:name="List Table 4 Accent 4" w:uiPriority="49"/>
+    <w:lsdException w:name="List Table 5 Dark Accent 4" w:uiPriority="50"/>
+    <w:lsdException w:name="List Table 6 Colorful Accent 4" w:uiPriority="51"/>
+    <w:lsdException w:name="List Table 7 Colorful Accent 4" w:uiPriority="52"/>
+    <w:lsdException w:name="List Table 1 Light Accent 5" w:uiPriority="46"/>
+    <w:lsdException w:name="List Table 2 Accent 5" w:uiPriority="47"/>
+    <w:lsdException w:name="List Table 3 Accent 5" w:uiPriority="48"/>
+    <w:lsdException w:name="List Table 4 Accent 5" w:uiPriority="49"/>
+    <w:lsdException w:name="List Table 5 Dark Accent 5" w:uiPriority="50"/>
+    <w:lsdException w:name="List Table 6 Colorful Accent 5" w:uiPriority="51"/>
+    <w:lsdException w:name="List Table 7 Colorful Accent 5" w:uiPriority="52"/>
+    <w:lsdException w:name="List Table 1 Light Accent 6" w:uiPriority="46"/>
+    <w:lsdException w:name="List Table 2 Accent 6" w:uiPriority="47"/>
+    <w:lsdException w:name="List Table 3 Accent 6" w:uiPriority="48"/>
+    <w:lsdException w:name="List Table 4 Accent 6" w:uiPriority="49"/>
+    <w:lsdException w:name="List Table 5 Dark Accent 6" w:uiPriority="50"/>
+    <w:lsdException w:name="List Table 6 Colorful Accent 6" w:uiPriority="51"/>
+    <w:lsdException w:name="List Table 7 Colorful Accent 6" w:uiPriority="52"/>
   </w:latentStyles>
-  <w:style w:type="paragraph" w:default="1" w:styleId="a">
+  <w:style w:type="paragraph" w:default="1" w:styleId="Normal">
     <w:name w:val="Normal"/>
     <w:qFormat/>
     <w:rsid w:val="003D73E6"/>
@@ -19884,11 +18895,11 @@
       <w:szCs w:val="22"/>
     </w:rPr>
   </w:style>
-  <w:style w:type="paragraph" w:styleId="1">
+  <w:style w:type="paragraph" w:styleId="Heading1">
     <w:name w:val="heading 1"/>
-    <w:basedOn w:val="a"/>
-    <w:next w:val="a"/>
-    <w:link w:val="1Char"/>
+    <w:basedOn w:val="Normal"/>
+    <w:next w:val="Normal"/>
+    <w:link w:val="Heading1Char"/>
     <w:autoRedefine/>
     <w:uiPriority w:val="9"/>
     <w:qFormat/>
@@ -19915,11 +18926,11 @@
       </w14:scene3d>
     </w:rPr>
   </w:style>
-  <w:style w:type="paragraph" w:styleId="2">
+  <w:style w:type="paragraph" w:styleId="Heading2">
     <w:name w:val="heading 2"/>
-    <w:basedOn w:val="1"/>
-    <w:next w:val="a"/>
-    <w:link w:val="2Char"/>
+    <w:basedOn w:val="Heading1"/>
+    <w:next w:val="Normal"/>
+    <w:link w:val="Heading2Char"/>
     <w:autoRedefine/>
     <w:uiPriority w:val="9"/>
     <w:unhideWhenUsed/>
@@ -19935,11 +18946,11 @@
       <w:sz w:val="28"/>
     </w:rPr>
   </w:style>
-  <w:style w:type="paragraph" w:styleId="3">
+  <w:style w:type="paragraph" w:styleId="Heading3">
     <w:name w:val="heading 3"/>
-    <w:basedOn w:val="a"/>
-    <w:next w:val="a"/>
-    <w:link w:val="3Char"/>
+    <w:basedOn w:val="Normal"/>
+    <w:next w:val="Normal"/>
+    <w:link w:val="Heading3Char"/>
     <w:autoRedefine/>
     <w:uiPriority w:val="9"/>
     <w:unhideWhenUsed/>
@@ -19957,11 +18968,11 @@
       <w:b/>
     </w:rPr>
   </w:style>
-  <w:style w:type="paragraph" w:styleId="4">
+  <w:style w:type="paragraph" w:styleId="Heading4">
     <w:name w:val="heading 4"/>
-    <w:basedOn w:val="a"/>
-    <w:next w:val="a"/>
-    <w:link w:val="4Char"/>
+    <w:basedOn w:val="Normal"/>
+    <w:next w:val="Normal"/>
+    <w:link w:val="Heading4Char"/>
     <w:uiPriority w:val="9"/>
     <w:semiHidden/>
     <w:unhideWhenUsed/>
@@ -19984,11 +18995,11 @@
       <w:color w:val="2E74B5" w:themeColor="accent1" w:themeShade="BF"/>
     </w:rPr>
   </w:style>
-  <w:style w:type="paragraph" w:styleId="5">
+  <w:style w:type="paragraph" w:styleId="Heading5">
     <w:name w:val="heading 5"/>
-    <w:basedOn w:val="a"/>
-    <w:next w:val="a"/>
-    <w:link w:val="5Char"/>
+    <w:basedOn w:val="Normal"/>
+    <w:next w:val="Normal"/>
+    <w:link w:val="Heading5Char"/>
     <w:uiPriority w:val="9"/>
     <w:semiHidden/>
     <w:unhideWhenUsed/>
@@ -20009,11 +19020,11 @@
       <w:color w:val="2E74B5" w:themeColor="accent1" w:themeShade="BF"/>
     </w:rPr>
   </w:style>
-  <w:style w:type="paragraph" w:styleId="6">
+  <w:style w:type="paragraph" w:styleId="Heading6">
     <w:name w:val="heading 6"/>
-    <w:basedOn w:val="a"/>
-    <w:next w:val="a"/>
-    <w:link w:val="6Char"/>
+    <w:basedOn w:val="Normal"/>
+    <w:next w:val="Normal"/>
+    <w:link w:val="Heading6Char"/>
     <w:uiPriority w:val="9"/>
     <w:semiHidden/>
     <w:unhideWhenUsed/>
@@ -20034,11 +19045,11 @@
       <w:color w:val="1F4D78" w:themeColor="accent1" w:themeShade="7F"/>
     </w:rPr>
   </w:style>
-  <w:style w:type="paragraph" w:styleId="7">
+  <w:style w:type="paragraph" w:styleId="Heading7">
     <w:name w:val="heading 7"/>
-    <w:basedOn w:val="a"/>
-    <w:next w:val="a"/>
-    <w:link w:val="7Char"/>
+    <w:basedOn w:val="Normal"/>
+    <w:next w:val="Normal"/>
+    <w:link w:val="Heading7Char"/>
     <w:uiPriority w:val="9"/>
     <w:semiHidden/>
     <w:unhideWhenUsed/>
@@ -20061,11 +19072,11 @@
       <w:color w:val="1F4D78" w:themeColor="accent1" w:themeShade="7F"/>
     </w:rPr>
   </w:style>
-  <w:style w:type="paragraph" w:styleId="8">
+  <w:style w:type="paragraph" w:styleId="Heading8">
     <w:name w:val="heading 8"/>
-    <w:basedOn w:val="a"/>
-    <w:next w:val="a"/>
-    <w:link w:val="8Char"/>
+    <w:basedOn w:val="Normal"/>
+    <w:next w:val="Normal"/>
+    <w:link w:val="Heading8Char"/>
     <w:uiPriority w:val="9"/>
     <w:semiHidden/>
     <w:unhideWhenUsed/>
@@ -20088,11 +19099,11 @@
       <w:szCs w:val="21"/>
     </w:rPr>
   </w:style>
-  <w:style w:type="paragraph" w:styleId="9">
+  <w:style w:type="paragraph" w:styleId="Heading9">
     <w:name w:val="heading 9"/>
-    <w:basedOn w:val="a"/>
-    <w:next w:val="a"/>
-    <w:link w:val="9Char"/>
+    <w:basedOn w:val="Normal"/>
+    <w:next w:val="Normal"/>
+    <w:link w:val="Heading9Char"/>
     <w:uiPriority w:val="9"/>
     <w:semiHidden/>
     <w:unhideWhenUsed/>
@@ -20117,13 +19128,13 @@
       <w:szCs w:val="21"/>
     </w:rPr>
   </w:style>
-  <w:style w:type="character" w:default="1" w:styleId="a0">
+  <w:style w:type="character" w:default="1" w:styleId="DefaultParagraphFont">
     <w:name w:val="Default Paragraph Font"/>
     <w:uiPriority w:val="1"/>
     <w:semiHidden/>
     <w:unhideWhenUsed/>
   </w:style>
-  <w:style w:type="table" w:default="1" w:styleId="a1">
+  <w:style w:type="table" w:default="1" w:styleId="TableNormal">
     <w:name w:val="Normal Table"/>
     <w:uiPriority w:val="99"/>
     <w:semiHidden/>
@@ -20138,15 +19149,15 @@
       </w:tblCellMar>
     </w:tblPr>
   </w:style>
-  <w:style w:type="numbering" w:default="1" w:styleId="a2">
+  <w:style w:type="numbering" w:default="1" w:styleId="NoList">
     <w:name w:val="No List"/>
     <w:uiPriority w:val="99"/>
     <w:semiHidden/>
     <w:unhideWhenUsed/>
   </w:style>
-  <w:style w:type="paragraph" w:styleId="a3">
+  <w:style w:type="paragraph" w:styleId="NoSpacing">
     <w:name w:val="No Spacing"/>
-    <w:link w:val="Char"/>
+    <w:link w:val="NoSpacingChar"/>
     <w:autoRedefine/>
     <w:uiPriority w:val="1"/>
     <w:qFormat/>
@@ -20155,23 +19166,22 @@
       <w:spacing w:after="0" w:line="240" w:lineRule="auto"/>
     </w:pPr>
   </w:style>
-  <w:style w:type="character" w:customStyle="1" w:styleId="Char">
-    <w:name w:val="无间隔 Char"/>
-    <w:basedOn w:val="a0"/>
-    <w:link w:val="a3"/>
+  <w:style w:type="character" w:customStyle="1" w:styleId="NoSpacingChar">
+    <w:name w:val="No Spacing Char"/>
+    <w:basedOn w:val="DefaultParagraphFont"/>
+    <w:link w:val="NoSpacing"/>
     <w:uiPriority w:val="1"/>
     <w:rsid w:val="00EB5A82"/>
   </w:style>
-  <w:style w:type="table" w:styleId="a4">
+  <w:style w:type="table" w:styleId="TableGrid">
     <w:name w:val="Table Grid"/>
-    <w:basedOn w:val="a1"/>
+    <w:basedOn w:val="TableNormal"/>
     <w:uiPriority w:val="39"/>
     <w:rsid w:val="00FA0A4F"/>
     <w:pPr>
       <w:spacing w:after="0" w:line="240" w:lineRule="auto"/>
     </w:pPr>
     <w:tblPr>
-      <w:tblInd w:w="0" w:type="dxa"/>
       <w:tblBorders>
         <w:top w:val="single" w:sz="4" w:space="0" w:color="auto"/>
         <w:left w:val="single" w:sz="4" w:space="0" w:color="auto"/>
@@ -20180,18 +19190,12 @@
         <w:insideH w:val="single" w:sz="4" w:space="0" w:color="auto"/>
         <w:insideV w:val="single" w:sz="4" w:space="0" w:color="auto"/>
       </w:tblBorders>
-      <w:tblCellMar>
-        <w:top w:w="0" w:type="dxa"/>
-        <w:left w:w="108" w:type="dxa"/>
-        <w:bottom w:w="0" w:type="dxa"/>
-        <w:right w:w="108" w:type="dxa"/>
-      </w:tblCellMar>
     </w:tblPr>
   </w:style>
-  <w:style w:type="character" w:customStyle="1" w:styleId="1Char">
-    <w:name w:val="标题 1 Char"/>
-    <w:basedOn w:val="a0"/>
-    <w:link w:val="1"/>
+  <w:style w:type="character" w:customStyle="1" w:styleId="Heading1Char">
+    <w:name w:val="Heading 1 Char"/>
+    <w:basedOn w:val="DefaultParagraphFont"/>
+    <w:link w:val="Heading1"/>
     <w:uiPriority w:val="9"/>
     <w:rsid w:val="006F73D8"/>
     <w:rPr>
@@ -20207,10 +19211,10 @@
       </w14:scene3d>
     </w:rPr>
   </w:style>
-  <w:style w:type="paragraph" w:styleId="a5">
+  <w:style w:type="paragraph" w:styleId="ListParagraph">
     <w:name w:val="List Paragraph"/>
-    <w:basedOn w:val="a"/>
-    <w:link w:val="Char0"/>
+    <w:basedOn w:val="Normal"/>
+    <w:link w:val="ListParagraphChar"/>
     <w:uiPriority w:val="34"/>
     <w:qFormat/>
     <w:rsid w:val="00FA0A4F"/>
@@ -20219,10 +19223,10 @@
       <w:contextualSpacing/>
     </w:pPr>
   </w:style>
-  <w:style w:type="paragraph" w:styleId="a6">
+  <w:style w:type="paragraph" w:styleId="Header">
     <w:name w:val="header"/>
-    <w:basedOn w:val="a"/>
-    <w:link w:val="Char1"/>
+    <w:basedOn w:val="Normal"/>
+    <w:link w:val="HeaderChar"/>
     <w:uiPriority w:val="99"/>
     <w:unhideWhenUsed/>
     <w:rsid w:val="00FA0A4F"/>
@@ -20234,17 +19238,17 @@
       <w:spacing w:after="0"/>
     </w:pPr>
   </w:style>
-  <w:style w:type="character" w:customStyle="1" w:styleId="Char1">
-    <w:name w:val="页眉 Char"/>
-    <w:basedOn w:val="a0"/>
-    <w:link w:val="a6"/>
+  <w:style w:type="character" w:customStyle="1" w:styleId="HeaderChar">
+    <w:name w:val="Header Char"/>
+    <w:basedOn w:val="DefaultParagraphFont"/>
+    <w:link w:val="Header"/>
     <w:uiPriority w:val="99"/>
     <w:rsid w:val="00FA0A4F"/>
   </w:style>
-  <w:style w:type="paragraph" w:styleId="a7">
+  <w:style w:type="paragraph" w:styleId="Footer">
     <w:name w:val="footer"/>
-    <w:basedOn w:val="a"/>
-    <w:link w:val="Char2"/>
+    <w:basedOn w:val="Normal"/>
+    <w:link w:val="FooterChar"/>
     <w:uiPriority w:val="99"/>
     <w:unhideWhenUsed/>
     <w:rsid w:val="00FA0A4F"/>
@@ -20256,17 +19260,17 @@
       <w:spacing w:after="0"/>
     </w:pPr>
   </w:style>
-  <w:style w:type="character" w:customStyle="1" w:styleId="Char2">
-    <w:name w:val="页脚 Char"/>
-    <w:basedOn w:val="a0"/>
-    <w:link w:val="a7"/>
+  <w:style w:type="character" w:customStyle="1" w:styleId="FooterChar">
+    <w:name w:val="Footer Char"/>
+    <w:basedOn w:val="DefaultParagraphFont"/>
+    <w:link w:val="Footer"/>
     <w:uiPriority w:val="99"/>
     <w:rsid w:val="00FA0A4F"/>
   </w:style>
-  <w:style w:type="paragraph" w:styleId="TOC">
+  <w:style w:type="paragraph" w:styleId="TOCHeading">
     <w:name w:val="TOC Heading"/>
-    <w:basedOn w:val="1"/>
-    <w:next w:val="a"/>
+    <w:basedOn w:val="Heading1"/>
+    <w:next w:val="Normal"/>
     <w:uiPriority w:val="39"/>
     <w:unhideWhenUsed/>
     <w:qFormat/>
@@ -20275,10 +19279,10 @@
       <w:outlineLvl w:val="9"/>
     </w:pPr>
   </w:style>
-  <w:style w:type="paragraph" w:styleId="20">
+  <w:style w:type="paragraph" w:styleId="TOC2">
     <w:name w:val="toc 2"/>
-    <w:basedOn w:val="a"/>
-    <w:next w:val="a"/>
+    <w:basedOn w:val="Normal"/>
+    <w:next w:val="Normal"/>
     <w:autoRedefine/>
     <w:uiPriority w:val="39"/>
     <w:unhideWhenUsed/>
@@ -20292,10 +19296,10 @@
       <w:lang w:eastAsia="en-US"/>
     </w:rPr>
   </w:style>
-  <w:style w:type="paragraph" w:styleId="10">
+  <w:style w:type="paragraph" w:styleId="TOC1">
     <w:name w:val="toc 1"/>
-    <w:basedOn w:val="a"/>
-    <w:next w:val="a"/>
+    <w:basedOn w:val="Normal"/>
+    <w:next w:val="Normal"/>
     <w:autoRedefine/>
     <w:uiPriority w:val="39"/>
     <w:unhideWhenUsed/>
@@ -20312,10 +19316,10 @@
       <w:lang w:eastAsia="en-US"/>
     </w:rPr>
   </w:style>
-  <w:style w:type="paragraph" w:styleId="30">
+  <w:style w:type="paragraph" w:styleId="TOC3">
     <w:name w:val="toc 3"/>
-    <w:basedOn w:val="a"/>
-    <w:next w:val="a"/>
+    <w:basedOn w:val="Normal"/>
+    <w:next w:val="Normal"/>
     <w:autoRedefine/>
     <w:uiPriority w:val="39"/>
     <w:unhideWhenUsed/>
@@ -20329,9 +19333,9 @@
       <w:lang w:eastAsia="en-US"/>
     </w:rPr>
   </w:style>
-  <w:style w:type="character" w:styleId="a8">
+  <w:style w:type="character" w:styleId="Hyperlink">
     <w:name w:val="Hyperlink"/>
-    <w:basedOn w:val="a0"/>
+    <w:basedOn w:val="DefaultParagraphFont"/>
     <w:uiPriority w:val="99"/>
     <w:unhideWhenUsed/>
     <w:rsid w:val="00D838F2"/>
@@ -20340,10 +19344,10 @@
       <w:u w:val="single"/>
     </w:rPr>
   </w:style>
-  <w:style w:type="character" w:customStyle="1" w:styleId="2Char">
-    <w:name w:val="标题 2 Char"/>
-    <w:basedOn w:val="a0"/>
-    <w:link w:val="2"/>
+  <w:style w:type="character" w:customStyle="1" w:styleId="Heading2Char">
+    <w:name w:val="Heading 2 Char"/>
+    <w:basedOn w:val="DefaultParagraphFont"/>
+    <w:link w:val="Heading2"/>
     <w:uiPriority w:val="9"/>
     <w:rsid w:val="006F73D8"/>
     <w:rPr>
@@ -20359,17 +19363,17 @@
       </w14:scene3d>
     </w:rPr>
   </w:style>
-  <w:style w:type="character" w:customStyle="1" w:styleId="Char0">
-    <w:name w:val="列出段落 Char"/>
-    <w:basedOn w:val="a0"/>
-    <w:link w:val="a5"/>
+  <w:style w:type="character" w:customStyle="1" w:styleId="ListParagraphChar">
+    <w:name w:val="List Paragraph Char"/>
+    <w:basedOn w:val="DefaultParagraphFont"/>
+    <w:link w:val="ListParagraph"/>
     <w:uiPriority w:val="34"/>
     <w:rsid w:val="00E327D4"/>
   </w:style>
-  <w:style w:type="character" w:customStyle="1" w:styleId="3Char">
-    <w:name w:val="标题 3 Char"/>
-    <w:basedOn w:val="a0"/>
-    <w:link w:val="3"/>
+  <w:style w:type="character" w:customStyle="1" w:styleId="Heading3Char">
+    <w:name w:val="Heading 3 Char"/>
+    <w:basedOn w:val="DefaultParagraphFont"/>
+    <w:link w:val="Heading3"/>
     <w:uiPriority w:val="9"/>
     <w:rsid w:val="007B500C"/>
     <w:rPr>
@@ -20377,10 +19381,10 @@
       <w:szCs w:val="22"/>
     </w:rPr>
   </w:style>
-  <w:style w:type="character" w:customStyle="1" w:styleId="4Char">
-    <w:name w:val="标题 4 Char"/>
-    <w:basedOn w:val="a0"/>
-    <w:link w:val="4"/>
+  <w:style w:type="character" w:customStyle="1" w:styleId="Heading4Char">
+    <w:name w:val="Heading 4 Char"/>
+    <w:basedOn w:val="DefaultParagraphFont"/>
+    <w:link w:val="Heading4"/>
     <w:uiPriority w:val="9"/>
     <w:semiHidden/>
     <w:rsid w:val="007104C2"/>
@@ -20392,10 +19396,10 @@
       <w:szCs w:val="22"/>
     </w:rPr>
   </w:style>
-  <w:style w:type="paragraph" w:styleId="a9">
+  <w:style w:type="paragraph" w:styleId="FootnoteText">
     <w:name w:val="footnote text"/>
-    <w:basedOn w:val="a"/>
-    <w:link w:val="Char3"/>
+    <w:basedOn w:val="Normal"/>
+    <w:link w:val="FootnoteTextChar"/>
     <w:uiPriority w:val="99"/>
     <w:semiHidden/>
     <w:unhideWhenUsed/>
@@ -20408,10 +19412,10 @@
       <w:szCs w:val="20"/>
     </w:rPr>
   </w:style>
-  <w:style w:type="character" w:customStyle="1" w:styleId="Char3">
-    <w:name w:val="脚注文本 Char"/>
-    <w:basedOn w:val="a0"/>
-    <w:link w:val="a9"/>
+  <w:style w:type="character" w:customStyle="1" w:styleId="FootnoteTextChar">
+    <w:name w:val="Footnote Text Char"/>
+    <w:basedOn w:val="DefaultParagraphFont"/>
+    <w:link w:val="FootnoteText"/>
     <w:uiPriority w:val="99"/>
     <w:semiHidden/>
     <w:rsid w:val="00754907"/>
@@ -20420,9 +19424,9 @@
       <w:szCs w:val="20"/>
     </w:rPr>
   </w:style>
-  <w:style w:type="character" w:styleId="aa">
+  <w:style w:type="character" w:styleId="FootnoteReference">
     <w:name w:val="footnote reference"/>
-    <w:basedOn w:val="a0"/>
+    <w:basedOn w:val="DefaultParagraphFont"/>
     <w:uiPriority w:val="99"/>
     <w:semiHidden/>
     <w:unhideWhenUsed/>
@@ -20431,10 +19435,10 @@
       <w:vertAlign w:val="superscript"/>
     </w:rPr>
   </w:style>
-  <w:style w:type="character" w:customStyle="1" w:styleId="5Char">
-    <w:name w:val="标题 5 Char"/>
-    <w:basedOn w:val="a0"/>
-    <w:link w:val="5"/>
+  <w:style w:type="character" w:customStyle="1" w:styleId="Heading5Char">
+    <w:name w:val="Heading 5 Char"/>
+    <w:basedOn w:val="DefaultParagraphFont"/>
+    <w:link w:val="Heading5"/>
     <w:uiPriority w:val="9"/>
     <w:semiHidden/>
     <w:rsid w:val="003840EB"/>
@@ -20444,10 +19448,10 @@
       <w:szCs w:val="22"/>
     </w:rPr>
   </w:style>
-  <w:style w:type="character" w:customStyle="1" w:styleId="6Char">
-    <w:name w:val="标题 6 Char"/>
-    <w:basedOn w:val="a0"/>
-    <w:link w:val="6"/>
+  <w:style w:type="character" w:customStyle="1" w:styleId="Heading6Char">
+    <w:name w:val="Heading 6 Char"/>
+    <w:basedOn w:val="DefaultParagraphFont"/>
+    <w:link w:val="Heading6"/>
     <w:uiPriority w:val="9"/>
     <w:semiHidden/>
     <w:rsid w:val="003840EB"/>
@@ -20457,10 +19461,10 @@
       <w:szCs w:val="22"/>
     </w:rPr>
   </w:style>
-  <w:style w:type="character" w:customStyle="1" w:styleId="7Char">
-    <w:name w:val="标题 7 Char"/>
-    <w:basedOn w:val="a0"/>
-    <w:link w:val="7"/>
+  <w:style w:type="character" w:customStyle="1" w:styleId="Heading7Char">
+    <w:name w:val="Heading 7 Char"/>
+    <w:basedOn w:val="DefaultParagraphFont"/>
+    <w:link w:val="Heading7"/>
     <w:uiPriority w:val="9"/>
     <w:semiHidden/>
     <w:rsid w:val="003840EB"/>
@@ -20472,10 +19476,10 @@
       <w:szCs w:val="22"/>
     </w:rPr>
   </w:style>
-  <w:style w:type="character" w:customStyle="1" w:styleId="8Char">
-    <w:name w:val="标题 8 Char"/>
-    <w:basedOn w:val="a0"/>
-    <w:link w:val="8"/>
+  <w:style w:type="character" w:customStyle="1" w:styleId="Heading8Char">
+    <w:name w:val="Heading 8 Char"/>
+    <w:basedOn w:val="DefaultParagraphFont"/>
+    <w:link w:val="Heading8"/>
     <w:uiPriority w:val="9"/>
     <w:semiHidden/>
     <w:rsid w:val="003840EB"/>
@@ -20486,10 +19490,10 @@
       <w:szCs w:val="21"/>
     </w:rPr>
   </w:style>
-  <w:style w:type="character" w:customStyle="1" w:styleId="9Char">
-    <w:name w:val="标题 9 Char"/>
-    <w:basedOn w:val="a0"/>
-    <w:link w:val="9"/>
+  <w:style w:type="character" w:customStyle="1" w:styleId="Heading9Char">
+    <w:name w:val="Heading 9 Char"/>
+    <w:basedOn w:val="DefaultParagraphFont"/>
+    <w:link w:val="Heading9"/>
     <w:uiPriority w:val="9"/>
     <w:semiHidden/>
     <w:rsid w:val="003840EB"/>
@@ -20502,11 +19506,11 @@
       <w:szCs w:val="21"/>
     </w:rPr>
   </w:style>
-  <w:style w:type="paragraph" w:styleId="ab">
+  <w:style w:type="paragraph" w:styleId="Title">
     <w:name w:val="Title"/>
-    <w:basedOn w:val="a3"/>
-    <w:next w:val="a"/>
-    <w:link w:val="Char4"/>
+    <w:basedOn w:val="NoSpacing"/>
+    <w:next w:val="Normal"/>
+    <w:link w:val="TitleChar"/>
     <w:autoRedefine/>
     <w:uiPriority w:val="10"/>
     <w:qFormat/>
@@ -20520,10 +19524,10 @@
       <w:szCs w:val="32"/>
     </w:rPr>
   </w:style>
-  <w:style w:type="character" w:customStyle="1" w:styleId="Char4">
-    <w:name w:val="标题 Char"/>
-    <w:basedOn w:val="a0"/>
-    <w:link w:val="ab"/>
+  <w:style w:type="character" w:customStyle="1" w:styleId="TitleChar">
+    <w:name w:val="Title Char"/>
+    <w:basedOn w:val="DefaultParagraphFont"/>
+    <w:link w:val="Title"/>
     <w:uiPriority w:val="10"/>
     <w:rsid w:val="00D94263"/>
     <w:rPr>
@@ -20532,9 +19536,9 @@
       <w:szCs w:val="32"/>
     </w:rPr>
   </w:style>
-  <w:style w:type="character" w:styleId="ac">
+  <w:style w:type="character" w:styleId="CommentReference">
     <w:name w:val="annotation reference"/>
-    <w:basedOn w:val="a0"/>
+    <w:basedOn w:val="DefaultParagraphFont"/>
     <w:uiPriority w:val="99"/>
     <w:semiHidden/>
     <w:unhideWhenUsed/>
@@ -20544,10 +19548,10 @@
       <w:szCs w:val="16"/>
     </w:rPr>
   </w:style>
-  <w:style w:type="paragraph" w:styleId="ad">
+  <w:style w:type="paragraph" w:styleId="CommentText">
     <w:name w:val="annotation text"/>
-    <w:basedOn w:val="a"/>
-    <w:link w:val="Char5"/>
+    <w:basedOn w:val="Normal"/>
+    <w:link w:val="CommentTextChar"/>
     <w:uiPriority w:val="99"/>
     <w:semiHidden/>
     <w:unhideWhenUsed/>
@@ -20557,10 +19561,10 @@
       <w:szCs w:val="20"/>
     </w:rPr>
   </w:style>
-  <w:style w:type="character" w:customStyle="1" w:styleId="Char5">
-    <w:name w:val="批注文字 Char"/>
-    <w:basedOn w:val="a0"/>
-    <w:link w:val="ad"/>
+  <w:style w:type="character" w:customStyle="1" w:styleId="CommentTextChar">
+    <w:name w:val="Comment Text Char"/>
+    <w:basedOn w:val="DefaultParagraphFont"/>
+    <w:link w:val="CommentText"/>
     <w:uiPriority w:val="99"/>
     <w:semiHidden/>
     <w:rsid w:val="009D0A50"/>
@@ -20569,11 +19573,11 @@
       <w:szCs w:val="20"/>
     </w:rPr>
   </w:style>
-  <w:style w:type="paragraph" w:styleId="ae">
+  <w:style w:type="paragraph" w:styleId="CommentSubject">
     <w:name w:val="annotation subject"/>
-    <w:basedOn w:val="ad"/>
-    <w:next w:val="ad"/>
-    <w:link w:val="Char6"/>
+    <w:basedOn w:val="CommentText"/>
+    <w:next w:val="CommentText"/>
+    <w:link w:val="CommentSubjectChar"/>
     <w:uiPriority w:val="99"/>
     <w:semiHidden/>
     <w:unhideWhenUsed/>
@@ -20583,10 +19587,10 @@
       <w:bCs/>
     </w:rPr>
   </w:style>
-  <w:style w:type="character" w:customStyle="1" w:styleId="Char6">
-    <w:name w:val="批注主题 Char"/>
-    <w:basedOn w:val="Char5"/>
-    <w:link w:val="ae"/>
+  <w:style w:type="character" w:customStyle="1" w:styleId="CommentSubjectChar">
+    <w:name w:val="Comment Subject Char"/>
+    <w:basedOn w:val="CommentTextChar"/>
+    <w:link w:val="CommentSubject"/>
     <w:uiPriority w:val="99"/>
     <w:semiHidden/>
     <w:rsid w:val="009D0A50"/>
@@ -20597,10 +19601,10 @@
       <w:szCs w:val="20"/>
     </w:rPr>
   </w:style>
-  <w:style w:type="paragraph" w:styleId="af">
+  <w:style w:type="paragraph" w:styleId="BalloonText">
     <w:name w:val="Balloon Text"/>
-    <w:basedOn w:val="a"/>
-    <w:link w:val="Char7"/>
+    <w:basedOn w:val="Normal"/>
+    <w:link w:val="BalloonTextChar"/>
     <w:uiPriority w:val="99"/>
     <w:semiHidden/>
     <w:unhideWhenUsed/>
@@ -20614,10 +19618,10 @@
       <w:szCs w:val="18"/>
     </w:rPr>
   </w:style>
-  <w:style w:type="character" w:customStyle="1" w:styleId="Char7">
-    <w:name w:val="批注框文本 Char"/>
-    <w:basedOn w:val="a0"/>
-    <w:link w:val="af"/>
+  <w:style w:type="character" w:customStyle="1" w:styleId="BalloonTextChar">
+    <w:name w:val="Balloon Text Char"/>
+    <w:basedOn w:val="DefaultParagraphFont"/>
+    <w:link w:val="BalloonText"/>
     <w:uiPriority w:val="99"/>
     <w:semiHidden/>
     <w:rsid w:val="009D0A50"/>
@@ -20629,20 +19633,20 @@
   </w:style>
   <w:style w:type="paragraph" w:customStyle="1" w:styleId="TableText">
     <w:name w:val="TableText"/>
-    <w:basedOn w:val="a3"/>
+    <w:basedOn w:val="NoSpacing"/>
     <w:link w:val="TableTextChar"/>
     <w:qFormat/>
     <w:rsid w:val="008527AA"/>
   </w:style>
   <w:style w:type="character" w:customStyle="1" w:styleId="TableTextChar">
     <w:name w:val="TableText Char"/>
-    <w:basedOn w:val="Char"/>
+    <w:basedOn w:val="NoSpacingChar"/>
     <w:link w:val="TableText"/>
     <w:rsid w:val="008527AA"/>
   </w:style>
   <w:style w:type="paragraph" w:customStyle="1" w:styleId="CodeText">
     <w:name w:val="CodeText"/>
-    <w:basedOn w:val="a3"/>
+    <w:basedOn w:val="NoSpacing"/>
     <w:link w:val="CodeTextChar"/>
     <w:autoRedefine/>
     <w:qFormat/>
@@ -20655,7 +19659,7 @@
   </w:style>
   <w:style w:type="character" w:customStyle="1" w:styleId="CodeTextChar">
     <w:name w:val="CodeText Char"/>
-    <w:basedOn w:val="Char"/>
+    <w:basedOn w:val="NoSpacingChar"/>
     <w:link w:val="CodeText"/>
     <w:rsid w:val="000F64EF"/>
     <w:rPr>
@@ -20664,11 +19668,11 @@
       <w:color w:val="C00000"/>
     </w:rPr>
   </w:style>
-  <w:style w:type="paragraph" w:styleId="af0">
+  <w:style w:type="paragraph" w:styleId="Subtitle">
     <w:name w:val="Subtitle"/>
-    <w:basedOn w:val="a"/>
-    <w:next w:val="a"/>
-    <w:link w:val="Char8"/>
+    <w:basedOn w:val="Normal"/>
+    <w:next w:val="Normal"/>
+    <w:link w:val="SubtitleChar"/>
     <w:uiPriority w:val="11"/>
     <w:qFormat/>
     <w:rsid w:val="00027B2B"/>
@@ -20685,10 +19689,10 @@
       <w:sz w:val="22"/>
     </w:rPr>
   </w:style>
-  <w:style w:type="character" w:customStyle="1" w:styleId="Char8">
-    <w:name w:val="副标题 Char"/>
-    <w:basedOn w:val="a0"/>
-    <w:link w:val="af0"/>
+  <w:style w:type="character" w:customStyle="1" w:styleId="SubtitleChar">
+    <w:name w:val="Subtitle Char"/>
+    <w:basedOn w:val="DefaultParagraphFont"/>
+    <w:link w:val="Subtitle"/>
     <w:uiPriority w:val="11"/>
     <w:rsid w:val="00027B2B"/>
     <w:rPr>
@@ -20712,7 +19716,7 @@
   </w:style>
   <w:style w:type="table" w:customStyle="1" w:styleId="TableContent">
     <w:name w:val="TableContent"/>
-    <w:basedOn w:val="a1"/>
+    <w:basedOn w:val="TableNormal"/>
     <w:uiPriority w:val="99"/>
     <w:rsid w:val="00BF560B"/>
     <w:pPr>
@@ -20728,1548 +19732,9 @@
         <w:insideH w:val="single" w:sz="4" w:space="0" w:color="auto"/>
         <w:insideV w:val="single" w:sz="4" w:space="0" w:color="auto"/>
       </w:tblBorders>
-      <w:tblCellMar>
-        <w:top w:w="0" w:type="dxa"/>
-        <w:left w:w="108" w:type="dxa"/>
-        <w:bottom w:w="0" w:type="dxa"/>
-        <w:right w:w="108" w:type="dxa"/>
-      </w:tblCellMar>
     </w:tblPr>
   </w:style>
 </w:styles>
-</file>
-
-<file path=word/stylesWithEffects.xml><?xml version="1.0" encoding="utf-8"?>
-<w:styles xmlns:wpc="http://schemas.microsoft.com/office/word/2010/wordprocessingCanvas" xmlns:mc="http://schemas.openxmlformats.org/markup-compatibility/2006" xmlns:o="urn:schemas-microsoft-com:office:office" xmlns:r="http://schemas.openxmlformats.org/officeDocument/2006/relationships" xmlns:m="http://schemas.openxmlformats.org/officeDocument/2006/math" xmlns:v="urn:schemas-microsoft-com:vml" xmlns:wp14="http://schemas.microsoft.com/office/word/2010/wordprocessingDrawing" xmlns:wp="http://schemas.openxmlformats.org/drawingml/2006/wordprocessingDrawing" xmlns:w10="urn:schemas-microsoft-com:office:word" xmlns:w="http://schemas.openxmlformats.org/wordprocessingml/2006/main" xmlns:w14="http://schemas.microsoft.com/office/word/2010/wordml" xmlns:wpg="http://schemas.microsoft.com/office/word/2010/wordprocessingGroup" xmlns:wpi="http://schemas.microsoft.com/office/word/2010/wordprocessingInk" xmlns:wne="http://schemas.microsoft.com/office/word/2006/wordml" xmlns:wps="http://schemas.microsoft.com/office/word/2010/wordprocessingShape" mc:Ignorable="w14 wp14">
-  <w:docDefaults>
-    <w:rPrDefault>
-      <w:rPr>
-        <w:rFonts w:ascii="Times New Roman" w:eastAsia="楷体" w:hAnsi="Times New Roman" w:cstheme="minorBidi"/>
-        <w:sz w:val="24"/>
-        <w:szCs w:val="24"/>
-        <w:lang w:val="en-US" w:eastAsia="zh-CN" w:bidi="ar-SA"/>
-      </w:rPr>
-    </w:rPrDefault>
-    <w:pPrDefault>
-      <w:pPr>
-        <w:spacing w:after="160" w:line="259" w:lineRule="auto"/>
-      </w:pPr>
-    </w:pPrDefault>
-  </w:docDefaults>
-  <w:latentStyles w:defLockedState="0" w:defUIPriority="99" w:defSemiHidden="1" w:defUnhideWhenUsed="1" w:defQFormat="0" w:count="267">
-    <w:lsdException w:name="Normal" w:semiHidden="0" w:uiPriority="0" w:unhideWhenUsed="0" w:qFormat="1"/>
-    <w:lsdException w:name="heading 1" w:semiHidden="0" w:uiPriority="9" w:unhideWhenUsed="0" w:qFormat="1"/>
-    <w:lsdException w:name="heading 2" w:uiPriority="9" w:qFormat="1"/>
-    <w:lsdException w:name="heading 3" w:uiPriority="9" w:qFormat="1"/>
-    <w:lsdException w:name="heading 4" w:uiPriority="9" w:qFormat="1"/>
-    <w:lsdException w:name="heading 5" w:uiPriority="9" w:qFormat="1"/>
-    <w:lsdException w:name="heading 6" w:uiPriority="9" w:qFormat="1"/>
-    <w:lsdException w:name="heading 7" w:uiPriority="9" w:qFormat="1"/>
-    <w:lsdException w:name="heading 8" w:uiPriority="9" w:qFormat="1"/>
-    <w:lsdException w:name="heading 9" w:uiPriority="9" w:qFormat="1"/>
-    <w:lsdException w:name="toc 1" w:uiPriority="39"/>
-    <w:lsdException w:name="toc 2" w:uiPriority="39"/>
-    <w:lsdException w:name="toc 3" w:uiPriority="39"/>
-    <w:lsdException w:name="toc 4" w:uiPriority="39"/>
-    <w:lsdException w:name="toc 5" w:uiPriority="39"/>
-    <w:lsdException w:name="toc 6" w:uiPriority="39"/>
-    <w:lsdException w:name="toc 7" w:uiPriority="39"/>
-    <w:lsdException w:name="toc 8" w:uiPriority="39"/>
-    <w:lsdException w:name="toc 9" w:uiPriority="39"/>
-    <w:lsdException w:name="caption" w:uiPriority="35" w:qFormat="1"/>
-    <w:lsdException w:name="Title" w:semiHidden="0" w:uiPriority="10" w:unhideWhenUsed="0" w:qFormat="1"/>
-    <w:lsdException w:name="Default Paragraph Font" w:uiPriority="1"/>
-    <w:lsdException w:name="Subtitle" w:semiHidden="0" w:uiPriority="11" w:unhideWhenUsed="0" w:qFormat="1"/>
-    <w:lsdException w:name="Strong" w:semiHidden="0" w:uiPriority="22" w:unhideWhenUsed="0" w:qFormat="1"/>
-    <w:lsdException w:name="Emphasis" w:semiHidden="0" w:uiPriority="20" w:unhideWhenUsed="0" w:qFormat="1"/>
-    <w:lsdException w:name="Table Grid" w:semiHidden="0" w:uiPriority="39" w:unhideWhenUsed="0"/>
-    <w:lsdException w:name="Placeholder Text" w:unhideWhenUsed="0"/>
-    <w:lsdException w:name="No Spacing" w:semiHidden="0" w:uiPriority="1" w:unhideWhenUsed="0" w:qFormat="1"/>
-    <w:lsdException w:name="Light Shading" w:semiHidden="0" w:uiPriority="60" w:unhideWhenUsed="0"/>
-    <w:lsdException w:name="Light List" w:semiHidden="0" w:uiPriority="61" w:unhideWhenUsed="0"/>
-    <w:lsdException w:name="Light Grid" w:semiHidden="0" w:uiPriority="62" w:unhideWhenUsed="0"/>
-    <w:lsdException w:name="Medium Shading 1" w:semiHidden="0" w:uiPriority="63" w:unhideWhenUsed="0"/>
-    <w:lsdException w:name="Medium Shading 2" w:semiHidden="0" w:uiPriority="64" w:unhideWhenUsed="0"/>
-    <w:lsdException w:name="Medium List 1" w:semiHidden="0" w:uiPriority="65" w:unhideWhenUsed="0"/>
-    <w:lsdException w:name="Medium List 2" w:semiHidden="0" w:uiPriority="66" w:unhideWhenUsed="0"/>
-    <w:lsdException w:name="Medium Grid 1" w:semiHidden="0" w:uiPriority="67" w:unhideWhenUsed="0"/>
-    <w:lsdException w:name="Medium Grid 2" w:semiHidden="0" w:uiPriority="68" w:unhideWhenUsed="0"/>
-    <w:lsdException w:name="Medium Grid 3" w:semiHidden="0" w:uiPriority="69" w:unhideWhenUsed="0"/>
-    <w:lsdException w:name="Dark List" w:semiHidden="0" w:uiPriority="70" w:unhideWhenUsed="0"/>
-    <w:lsdException w:name="Colorful Shading" w:semiHidden="0" w:uiPriority="71" w:unhideWhenUsed="0"/>
-    <w:lsdException w:name="Colorful List" w:semiHidden="0" w:uiPriority="72" w:unhideWhenUsed="0"/>
-    <w:lsdException w:name="Colorful Grid" w:semiHidden="0" w:uiPriority="73" w:unhideWhenUsed="0"/>
-    <w:lsdException w:name="Light Shading Accent 1" w:semiHidden="0" w:uiPriority="60" w:unhideWhenUsed="0"/>
-    <w:lsdException w:name="Light List Accent 1" w:semiHidden="0" w:uiPriority="61" w:unhideWhenUsed="0"/>
-    <w:lsdException w:name="Light Grid Accent 1" w:semiHidden="0" w:uiPriority="62" w:unhideWhenUsed="0"/>
-    <w:lsdException w:name="Medium Shading 1 Accent 1" w:semiHidden="0" w:uiPriority="63" w:unhideWhenUsed="0"/>
-    <w:lsdException w:name="Medium Shading 2 Accent 1" w:semiHidden="0" w:uiPriority="64" w:unhideWhenUsed="0"/>
-    <w:lsdException w:name="Medium List 1 Accent 1" w:semiHidden="0" w:uiPriority="65" w:unhideWhenUsed="0"/>
-    <w:lsdException w:name="Revision" w:unhideWhenUsed="0"/>
-    <w:lsdException w:name="List Paragraph" w:semiHidden="0" w:uiPriority="34" w:unhideWhenUsed="0" w:qFormat="1"/>
-    <w:lsdException w:name="Quote" w:semiHidden="0" w:uiPriority="29" w:unhideWhenUsed="0" w:qFormat="1"/>
-    <w:lsdException w:name="Intense Quote" w:semiHidden="0" w:uiPriority="30" w:unhideWhenUsed="0" w:qFormat="1"/>
-    <w:lsdException w:name="Medium List 2 Accent 1" w:semiHidden="0" w:uiPriority="66" w:unhideWhenUsed="0"/>
-    <w:lsdException w:name="Medium Grid 1 Accent 1" w:semiHidden="0" w:uiPriority="67" w:unhideWhenUsed="0"/>
-    <w:lsdException w:name="Medium Grid 2 Accent 1" w:semiHidden="0" w:uiPriority="68" w:unhideWhenUsed="0"/>
-    <w:lsdException w:name="Medium Grid 3 Accent 1" w:semiHidden="0" w:uiPriority="69" w:unhideWhenUsed="0"/>
-    <w:lsdException w:name="Dark List Accent 1" w:semiHidden="0" w:uiPriority="70" w:unhideWhenUsed="0"/>
-    <w:lsdException w:name="Colorful Shading Accent 1" w:semiHidden="0" w:uiPriority="71" w:unhideWhenUsed="0"/>
-    <w:lsdException w:name="Colorful List Accent 1" w:semiHidden="0" w:uiPriority="72" w:unhideWhenUsed="0"/>
-    <w:lsdException w:name="Colorful Grid Accent 1" w:semiHidden="0" w:uiPriority="73" w:unhideWhenUsed="0"/>
-    <w:lsdException w:name="Light Shading Accent 2" w:semiHidden="0" w:uiPriority="60" w:unhideWhenUsed="0"/>
-    <w:lsdException w:name="Light List Accent 2" w:semiHidden="0" w:uiPriority="61" w:unhideWhenUsed="0"/>
-    <w:lsdException w:name="Light Grid Accent 2" w:semiHidden="0" w:uiPriority="62" w:unhideWhenUsed="0"/>
-    <w:lsdException w:name="Medium Shading 1 Accent 2" w:semiHidden="0" w:uiPriority="63" w:unhideWhenUsed="0"/>
-    <w:lsdException w:name="Medium Shading 2 Accent 2" w:semiHidden="0" w:uiPriority="64" w:unhideWhenUsed="0"/>
-    <w:lsdException w:name="Medium List 1 Accent 2" w:semiHidden="0" w:uiPriority="65" w:unhideWhenUsed="0"/>
-    <w:lsdException w:name="Medium List 2 Accent 2" w:semiHidden="0" w:uiPriority="66" w:unhideWhenUsed="0"/>
-    <w:lsdException w:name="Medium Grid 1 Accent 2" w:semiHidden="0" w:uiPriority="67" w:unhideWhenUsed="0"/>
-    <w:lsdException w:name="Medium Grid 2 Accent 2" w:semiHidden="0" w:uiPriority="68" w:unhideWhenUsed="0"/>
-    <w:lsdException w:name="Medium Grid 3 Accent 2" w:semiHidden="0" w:uiPriority="69" w:unhideWhenUsed="0"/>
-    <w:lsdException w:name="Dark List Accent 2" w:semiHidden="0" w:uiPriority="70" w:unhideWhenUsed="0"/>
-    <w:lsdException w:name="Colorful Shading Accent 2" w:semiHidden="0" w:uiPriority="71" w:unhideWhenUsed="0"/>
-    <w:lsdException w:name="Colorful List Accent 2" w:semiHidden="0" w:uiPriority="72" w:unhideWhenUsed="0"/>
-    <w:lsdException w:name="Colorful Grid Accent 2" w:semiHidden="0" w:uiPriority="73" w:unhideWhenUsed="0"/>
-    <w:lsdException w:name="Light Shading Accent 3" w:semiHidden="0" w:uiPriority="60" w:unhideWhenUsed="0"/>
-    <w:lsdException w:name="Light List Accent 3" w:semiHidden="0" w:uiPriority="61" w:unhideWhenUsed="0"/>
-    <w:lsdException w:name="Light Grid Accent 3" w:semiHidden="0" w:uiPriority="62" w:unhideWhenUsed="0"/>
-    <w:lsdException w:name="Medium Shading 1 Accent 3" w:semiHidden="0" w:uiPriority="63" w:unhideWhenUsed="0"/>
-    <w:lsdException w:name="Medium Shading 2 Accent 3" w:semiHidden="0" w:uiPriority="64" w:unhideWhenUsed="0"/>
-    <w:lsdException w:name="Medium List 1 Accent 3" w:semiHidden="0" w:uiPriority="65" w:unhideWhenUsed="0"/>
-    <w:lsdException w:name="Medium List 2 Accent 3" w:semiHidden="0" w:uiPriority="66" w:unhideWhenUsed="0"/>
-    <w:lsdException w:name="Medium Grid 1 Accent 3" w:semiHidden="0" w:uiPriority="67" w:unhideWhenUsed="0"/>
-    <w:lsdException w:name="Medium Grid 2 Accent 3" w:semiHidden="0" w:uiPriority="68" w:unhideWhenUsed="0"/>
-    <w:lsdException w:name="Medium Grid 3 Accent 3" w:semiHidden="0" w:uiPriority="69" w:unhideWhenUsed="0"/>
-    <w:lsdException w:name="Dark List Accent 3" w:semiHidden="0" w:uiPriority="70" w:unhideWhenUsed="0"/>
-    <w:lsdException w:name="Colorful Shading Accent 3" w:semiHidden="0" w:uiPriority="71" w:unhideWhenUsed="0"/>
-    <w:lsdException w:name="Colorful List Accent 3" w:semiHidden="0" w:uiPriority="72" w:unhideWhenUsed="0"/>
-    <w:lsdException w:name="Colorful Grid Accent 3" w:semiHidden="0" w:uiPriority="73" w:unhideWhenUsed="0"/>
-    <w:lsdException w:name="Light Shading Accent 4" w:semiHidden="0" w:uiPriority="60" w:unhideWhenUsed="0"/>
-    <w:lsdException w:name="Light List Accent 4" w:semiHidden="0" w:uiPriority="61" w:unhideWhenUsed="0"/>
-    <w:lsdException w:name="Light Grid Accent 4" w:semiHidden="0" w:uiPriority="62" w:unhideWhenUsed="0"/>
-    <w:lsdException w:name="Medium Shading 1 Accent 4" w:semiHidden="0" w:uiPriority="63" w:unhideWhenUsed="0"/>
-    <w:lsdException w:name="Medium Shading 2 Accent 4" w:semiHidden="0" w:uiPriority="64" w:unhideWhenUsed="0"/>
-    <w:lsdException w:name="Medium List 1 Accent 4" w:semiHidden="0" w:uiPriority="65" w:unhideWhenUsed="0"/>
-    <w:lsdException w:name="Medium List 2 Accent 4" w:semiHidden="0" w:uiPriority="66" w:unhideWhenUsed="0"/>
-    <w:lsdException w:name="Medium Grid 1 Accent 4" w:semiHidden="0" w:uiPriority="67" w:unhideWhenUsed="0"/>
-    <w:lsdException w:name="Medium Grid 2 Accent 4" w:semiHidden="0" w:uiPriority="68" w:unhideWhenUsed="0"/>
-    <w:lsdException w:name="Medium Grid 3 Accent 4" w:semiHidden="0" w:uiPriority="69" w:unhideWhenUsed="0"/>
-    <w:lsdException w:name="Dark List Accent 4" w:semiHidden="0" w:uiPriority="70" w:unhideWhenUsed="0"/>
-    <w:lsdException w:name="Colorful Shading Accent 4" w:semiHidden="0" w:uiPriority="71" w:unhideWhenUsed="0"/>
-    <w:lsdException w:name="Colorful List Accent 4" w:semiHidden="0" w:uiPriority="72" w:unhideWhenUsed="0"/>
-    <w:lsdException w:name="Colorful Grid Accent 4" w:semiHidden="0" w:uiPriority="73" w:unhideWhenUsed="0"/>
-    <w:lsdException w:name="Light Shading Accent 5" w:semiHidden="0" w:uiPriority="60" w:unhideWhenUsed="0"/>
-    <w:lsdException w:name="Light List Accent 5" w:semiHidden="0" w:uiPriority="61" w:unhideWhenUsed="0"/>
-    <w:lsdException w:name="Light Grid Accent 5" w:semiHidden="0" w:uiPriority="62" w:unhideWhenUsed="0"/>
-    <w:lsdException w:name="Medium Shading 1 Accent 5" w:semiHidden="0" w:uiPriority="63" w:unhideWhenUsed="0"/>
-    <w:lsdException w:name="Medium Shading 2 Accent 5" w:semiHidden="0" w:uiPriority="64" w:unhideWhenUsed="0"/>
-    <w:lsdException w:name="Medium List 1 Accent 5" w:semiHidden="0" w:uiPriority="65" w:unhideWhenUsed="0"/>
-    <w:lsdException w:name="Medium List 2 Accent 5" w:semiHidden="0" w:uiPriority="66" w:unhideWhenUsed="0"/>
-    <w:lsdException w:name="Medium Grid 1 Accent 5" w:semiHidden="0" w:uiPriority="67" w:unhideWhenUsed="0"/>
-    <w:lsdException w:name="Medium Grid 2 Accent 5" w:semiHidden="0" w:uiPriority="68" w:unhideWhenUsed="0"/>
-    <w:lsdException w:name="Medium Grid 3 Accent 5" w:semiHidden="0" w:uiPriority="69" w:unhideWhenUsed="0"/>
-    <w:lsdException w:name="Dark List Accent 5" w:semiHidden="0" w:uiPriority="70" w:unhideWhenUsed="0"/>
-    <w:lsdException w:name="Colorful Shading Accent 5" w:semiHidden="0" w:uiPriority="71" w:unhideWhenUsed="0"/>
-    <w:lsdException w:name="Colorful List Accent 5" w:semiHidden="0" w:uiPriority="72" w:unhideWhenUsed="0"/>
-    <w:lsdException w:name="Colorful Grid Accent 5" w:semiHidden="0" w:uiPriority="73" w:unhideWhenUsed="0"/>
-    <w:lsdException w:name="Light Shading Accent 6" w:semiHidden="0" w:uiPriority="60" w:unhideWhenUsed="0"/>
-    <w:lsdException w:name="Light List Accent 6" w:semiHidden="0" w:uiPriority="61" w:unhideWhenUsed="0"/>
-    <w:lsdException w:name="Light Grid Accent 6" w:semiHidden="0" w:uiPriority="62" w:unhideWhenUsed="0"/>
-    <w:lsdException w:name="Medium Shading 1 Accent 6" w:semiHidden="0" w:uiPriority="63" w:unhideWhenUsed="0"/>
-    <w:lsdException w:name="Medium Shading 2 Accent 6" w:semiHidden="0" w:uiPriority="64" w:unhideWhenUsed="0"/>
-    <w:lsdException w:name="Medium List 1 Accent 6" w:semiHidden="0" w:uiPriority="65" w:unhideWhenUsed="0"/>
-    <w:lsdException w:name="Medium List 2 Accent 6" w:semiHidden="0" w:uiPriority="66" w:unhideWhenUsed="0"/>
-    <w:lsdException w:name="Medium Grid 1 Accent 6" w:semiHidden="0" w:uiPriority="67" w:unhideWhenUsed="0"/>
-    <w:lsdException w:name="Medium Grid 2 Accent 6" w:semiHidden="0" w:uiPriority="68" w:unhideWhenUsed="0"/>
-    <w:lsdException w:name="Medium Grid 3 Accent 6" w:semiHidden="0" w:uiPriority="69" w:unhideWhenUsed="0"/>
-    <w:lsdException w:name="Dark List Accent 6" w:semiHidden="0" w:uiPriority="70" w:unhideWhenUsed="0"/>
-    <w:lsdException w:name="Colorful Shading Accent 6" w:semiHidden="0" w:uiPriority="71" w:unhideWhenUsed="0"/>
-    <w:lsdException w:name="Colorful List Accent 6" w:semiHidden="0" w:uiPriority="72" w:unhideWhenUsed="0"/>
-    <w:lsdException w:name="Colorful Grid Accent 6" w:semiHidden="0" w:uiPriority="73" w:unhideWhenUsed="0"/>
-    <w:lsdException w:name="Subtle Emphasis" w:semiHidden="0" w:uiPriority="19" w:unhideWhenUsed="0" w:qFormat="1"/>
-    <w:lsdException w:name="Intense Emphasis" w:semiHidden="0" w:uiPriority="21" w:unhideWhenUsed="0" w:qFormat="1"/>
-    <w:lsdException w:name="Subtle Reference" w:semiHidden="0" w:uiPriority="31" w:unhideWhenUsed="0" w:qFormat="1"/>
-    <w:lsdException w:name="Intense Reference" w:semiHidden="0" w:uiPriority="32" w:unhideWhenUsed="0" w:qFormat="1"/>
-    <w:lsdException w:name="Book Title" w:semiHidden="0" w:uiPriority="33" w:unhideWhenUsed="0" w:qFormat="1"/>
-    <w:lsdException w:name="Bibliography" w:uiPriority="37"/>
-    <w:lsdException w:name="TOC Heading" w:uiPriority="39" w:qFormat="1"/>
-  </w:latentStyles>
-  <w:style w:type="paragraph" w:default="1" w:styleId="a">
-    <w:name w:val="Normal"/>
-    <w:qFormat/>
-    <w:rsid w:val="003D73E6"/>
-    <w:pPr>
-      <w:ind w:firstLine="432"/>
-      <w:jc w:val="both"/>
-    </w:pPr>
-    <w:rPr>
-      <w:szCs w:val="22"/>
-    </w:rPr>
-  </w:style>
-  <w:style w:type="paragraph" w:styleId="1">
-    <w:name w:val="heading 1"/>
-    <w:basedOn w:val="a"/>
-    <w:next w:val="a"/>
-    <w:link w:val="1Char"/>
-    <w:autoRedefine/>
-    <w:uiPriority w:val="9"/>
-    <w:qFormat/>
-    <w:rsid w:val="006F73D8"/>
-    <w:pPr>
-      <w:keepNext/>
-      <w:keepLines/>
-      <w:numPr>
-        <w:numId w:val="2"/>
-      </w:numPr>
-      <w:spacing w:before="120" w:after="120" w:line="240" w:lineRule="auto"/>
-      <w:outlineLvl w:val="0"/>
-    </w:pPr>
-    <w:rPr>
-      <w:rFonts w:cstheme="majorBidi"/>
-      <w:b/>
-      <w:sz w:val="32"/>
-      <w:szCs w:val="32"/>
-      <w14:scene3d>
-        <w14:camera w14:prst="orthographicFront"/>
-        <w14:lightRig w14:rig="threePt" w14:dir="t">
-          <w14:rot w14:lat="0" w14:lon="0" w14:rev="0"/>
-        </w14:lightRig>
-      </w14:scene3d>
-    </w:rPr>
-  </w:style>
-  <w:style w:type="paragraph" w:styleId="2">
-    <w:name w:val="heading 2"/>
-    <w:basedOn w:val="1"/>
-    <w:next w:val="a"/>
-    <w:link w:val="2Char"/>
-    <w:autoRedefine/>
-    <w:uiPriority w:val="9"/>
-    <w:unhideWhenUsed/>
-    <w:qFormat/>
-    <w:rsid w:val="006F73D8"/>
-    <w:pPr>
-      <w:numPr>
-        <w:ilvl w:val="1"/>
-      </w:numPr>
-      <w:outlineLvl w:val="1"/>
-    </w:pPr>
-    <w:rPr>
-      <w:sz w:val="28"/>
-    </w:rPr>
-  </w:style>
-  <w:style w:type="paragraph" w:styleId="3">
-    <w:name w:val="heading 3"/>
-    <w:basedOn w:val="a"/>
-    <w:next w:val="a"/>
-    <w:link w:val="3Char"/>
-    <w:autoRedefine/>
-    <w:uiPriority w:val="9"/>
-    <w:unhideWhenUsed/>
-    <w:qFormat/>
-    <w:rsid w:val="007B500C"/>
-    <w:pPr>
-      <w:numPr>
-        <w:ilvl w:val="2"/>
-        <w:numId w:val="1"/>
-      </w:numPr>
-      <w:spacing w:before="120" w:after="120" w:line="240" w:lineRule="auto"/>
-      <w:outlineLvl w:val="2"/>
-    </w:pPr>
-    <w:rPr>
-      <w:b/>
-    </w:rPr>
-  </w:style>
-  <w:style w:type="paragraph" w:styleId="4">
-    <w:name w:val="heading 4"/>
-    <w:basedOn w:val="a"/>
-    <w:next w:val="a"/>
-    <w:link w:val="4Char"/>
-    <w:uiPriority w:val="9"/>
-    <w:semiHidden/>
-    <w:unhideWhenUsed/>
-    <w:qFormat/>
-    <w:rsid w:val="004B292A"/>
-    <w:pPr>
-      <w:keepNext/>
-      <w:keepLines/>
-      <w:numPr>
-        <w:ilvl w:val="3"/>
-        <w:numId w:val="3"/>
-      </w:numPr>
-      <w:spacing w:before="40" w:after="0"/>
-      <w:outlineLvl w:val="3"/>
-    </w:pPr>
-    <w:rPr>
-      <w:rFonts w:asciiTheme="majorHAnsi" w:eastAsiaTheme="majorEastAsia" w:hAnsiTheme="majorHAnsi" w:cstheme="majorBidi"/>
-      <w:i/>
-      <w:iCs/>
-      <w:color w:val="2E74B5" w:themeColor="accent1" w:themeShade="BF"/>
-    </w:rPr>
-  </w:style>
-  <w:style w:type="paragraph" w:styleId="5">
-    <w:name w:val="heading 5"/>
-    <w:basedOn w:val="a"/>
-    <w:next w:val="a"/>
-    <w:link w:val="5Char"/>
-    <w:uiPriority w:val="9"/>
-    <w:semiHidden/>
-    <w:unhideWhenUsed/>
-    <w:qFormat/>
-    <w:rsid w:val="004B292A"/>
-    <w:pPr>
-      <w:keepNext/>
-      <w:keepLines/>
-      <w:numPr>
-        <w:ilvl w:val="4"/>
-        <w:numId w:val="3"/>
-      </w:numPr>
-      <w:spacing w:before="40" w:after="0"/>
-      <w:outlineLvl w:val="4"/>
-    </w:pPr>
-    <w:rPr>
-      <w:rFonts w:asciiTheme="majorHAnsi" w:eastAsiaTheme="majorEastAsia" w:hAnsiTheme="majorHAnsi" w:cstheme="majorBidi"/>
-      <w:color w:val="2E74B5" w:themeColor="accent1" w:themeShade="BF"/>
-    </w:rPr>
-  </w:style>
-  <w:style w:type="paragraph" w:styleId="6">
-    <w:name w:val="heading 6"/>
-    <w:basedOn w:val="a"/>
-    <w:next w:val="a"/>
-    <w:link w:val="6Char"/>
-    <w:uiPriority w:val="9"/>
-    <w:semiHidden/>
-    <w:unhideWhenUsed/>
-    <w:qFormat/>
-    <w:rsid w:val="004B292A"/>
-    <w:pPr>
-      <w:keepNext/>
-      <w:keepLines/>
-      <w:numPr>
-        <w:ilvl w:val="5"/>
-        <w:numId w:val="3"/>
-      </w:numPr>
-      <w:spacing w:before="40" w:after="0"/>
-      <w:outlineLvl w:val="5"/>
-    </w:pPr>
-    <w:rPr>
-      <w:rFonts w:asciiTheme="majorHAnsi" w:eastAsiaTheme="majorEastAsia" w:hAnsiTheme="majorHAnsi" w:cstheme="majorBidi"/>
-      <w:color w:val="1F4D78" w:themeColor="accent1" w:themeShade="7F"/>
-    </w:rPr>
-  </w:style>
-  <w:style w:type="paragraph" w:styleId="7">
-    <w:name w:val="heading 7"/>
-    <w:basedOn w:val="a"/>
-    <w:next w:val="a"/>
-    <w:link w:val="7Char"/>
-    <w:uiPriority w:val="9"/>
-    <w:semiHidden/>
-    <w:unhideWhenUsed/>
-    <w:qFormat/>
-    <w:rsid w:val="004B292A"/>
-    <w:pPr>
-      <w:keepNext/>
-      <w:keepLines/>
-      <w:numPr>
-        <w:ilvl w:val="6"/>
-        <w:numId w:val="3"/>
-      </w:numPr>
-      <w:spacing w:before="40" w:after="0"/>
-      <w:outlineLvl w:val="6"/>
-    </w:pPr>
-    <w:rPr>
-      <w:rFonts w:asciiTheme="majorHAnsi" w:eastAsiaTheme="majorEastAsia" w:hAnsiTheme="majorHAnsi" w:cstheme="majorBidi"/>
-      <w:i/>
-      <w:iCs/>
-      <w:color w:val="1F4D78" w:themeColor="accent1" w:themeShade="7F"/>
-    </w:rPr>
-  </w:style>
-  <w:style w:type="paragraph" w:styleId="8">
-    <w:name w:val="heading 8"/>
-    <w:basedOn w:val="a"/>
-    <w:next w:val="a"/>
-    <w:link w:val="8Char"/>
-    <w:uiPriority w:val="9"/>
-    <w:semiHidden/>
-    <w:unhideWhenUsed/>
-    <w:qFormat/>
-    <w:rsid w:val="004B292A"/>
-    <w:pPr>
-      <w:keepNext/>
-      <w:keepLines/>
-      <w:numPr>
-        <w:ilvl w:val="7"/>
-        <w:numId w:val="3"/>
-      </w:numPr>
-      <w:spacing w:before="40" w:after="0"/>
-      <w:outlineLvl w:val="7"/>
-    </w:pPr>
-    <w:rPr>
-      <w:rFonts w:asciiTheme="majorHAnsi" w:eastAsiaTheme="majorEastAsia" w:hAnsiTheme="majorHAnsi" w:cstheme="majorBidi"/>
-      <w:color w:val="272727" w:themeColor="text1" w:themeTint="D8"/>
-      <w:sz w:val="21"/>
-      <w:szCs w:val="21"/>
-    </w:rPr>
-  </w:style>
-  <w:style w:type="paragraph" w:styleId="9">
-    <w:name w:val="heading 9"/>
-    <w:basedOn w:val="a"/>
-    <w:next w:val="a"/>
-    <w:link w:val="9Char"/>
-    <w:uiPriority w:val="9"/>
-    <w:semiHidden/>
-    <w:unhideWhenUsed/>
-    <w:qFormat/>
-    <w:rsid w:val="004B292A"/>
-    <w:pPr>
-      <w:keepNext/>
-      <w:keepLines/>
-      <w:numPr>
-        <w:ilvl w:val="8"/>
-        <w:numId w:val="3"/>
-      </w:numPr>
-      <w:spacing w:before="40" w:after="0"/>
-      <w:outlineLvl w:val="8"/>
-    </w:pPr>
-    <w:rPr>
-      <w:rFonts w:asciiTheme="majorHAnsi" w:eastAsiaTheme="majorEastAsia" w:hAnsiTheme="majorHAnsi" w:cstheme="majorBidi"/>
-      <w:i/>
-      <w:iCs/>
-      <w:color w:val="272727" w:themeColor="text1" w:themeTint="D8"/>
-      <w:sz w:val="21"/>
-      <w:szCs w:val="21"/>
-    </w:rPr>
-  </w:style>
-  <w:style w:type="character" w:default="1" w:styleId="a0">
-    <w:name w:val="Default Paragraph Font"/>
-    <w:uiPriority w:val="1"/>
-    <w:semiHidden/>
-    <w:unhideWhenUsed/>
-  </w:style>
-  <w:style w:type="table" w:default="1" w:styleId="a1">
-    <w:name w:val="Normal Table"/>
-    <w:uiPriority w:val="99"/>
-    <w:semiHidden/>
-    <w:unhideWhenUsed/>
-    <w:tblPr>
-      <w:tblInd w:w="0" w:type="dxa"/>
-      <w:tblCellMar>
-        <w:top w:w="0" w:type="dxa"/>
-        <w:left w:w="108" w:type="dxa"/>
-        <w:bottom w:w="0" w:type="dxa"/>
-        <w:right w:w="108" w:type="dxa"/>
-      </w:tblCellMar>
-    </w:tblPr>
-  </w:style>
-  <w:style w:type="numbering" w:default="1" w:styleId="a2">
-    <w:name w:val="No List"/>
-    <w:uiPriority w:val="99"/>
-    <w:semiHidden/>
-    <w:unhideWhenUsed/>
-  </w:style>
-  <w:style w:type="paragraph" w:styleId="a3">
-    <w:name w:val="No Spacing"/>
-    <w:link w:val="Char"/>
-    <w:autoRedefine/>
-    <w:uiPriority w:val="1"/>
-    <w:qFormat/>
-    <w:rsid w:val="00EB5A82"/>
-    <w:pPr>
-      <w:spacing w:after="0" w:line="240" w:lineRule="auto"/>
-    </w:pPr>
-  </w:style>
-  <w:style w:type="character" w:customStyle="1" w:styleId="Char">
-    <w:name w:val="无间隔 Char"/>
-    <w:basedOn w:val="a0"/>
-    <w:link w:val="a3"/>
-    <w:uiPriority w:val="1"/>
-    <w:rsid w:val="00EB5A82"/>
-  </w:style>
-  <w:style w:type="table" w:styleId="a4">
-    <w:name w:val="Table Grid"/>
-    <w:basedOn w:val="a1"/>
-    <w:uiPriority w:val="39"/>
-    <w:rsid w:val="00FA0A4F"/>
-    <w:pPr>
-      <w:spacing w:after="0" w:line="240" w:lineRule="auto"/>
-    </w:pPr>
-    <w:tblPr>
-      <w:tblInd w:w="0" w:type="dxa"/>
-      <w:tblBorders>
-        <w:top w:val="single" w:sz="4" w:space="0" w:color="auto"/>
-        <w:left w:val="single" w:sz="4" w:space="0" w:color="auto"/>
-        <w:bottom w:val="single" w:sz="4" w:space="0" w:color="auto"/>
-        <w:right w:val="single" w:sz="4" w:space="0" w:color="auto"/>
-        <w:insideH w:val="single" w:sz="4" w:space="0" w:color="auto"/>
-        <w:insideV w:val="single" w:sz="4" w:space="0" w:color="auto"/>
-      </w:tblBorders>
-      <w:tblCellMar>
-        <w:top w:w="0" w:type="dxa"/>
-        <w:left w:w="108" w:type="dxa"/>
-        <w:bottom w:w="0" w:type="dxa"/>
-        <w:right w:w="108" w:type="dxa"/>
-      </w:tblCellMar>
-    </w:tblPr>
-  </w:style>
-  <w:style w:type="character" w:customStyle="1" w:styleId="1Char">
-    <w:name w:val="标题 1 Char"/>
-    <w:basedOn w:val="a0"/>
-    <w:link w:val="1"/>
-    <w:uiPriority w:val="9"/>
-    <w:rsid w:val="006F73D8"/>
-    <w:rPr>
-      <w:rFonts w:cstheme="majorBidi"/>
-      <w:b/>
-      <w:sz w:val="32"/>
-      <w:szCs w:val="32"/>
-      <w14:scene3d>
-        <w14:camera w14:prst="orthographicFront"/>
-        <w14:lightRig w14:rig="threePt" w14:dir="t">
-          <w14:rot w14:lat="0" w14:lon="0" w14:rev="0"/>
-        </w14:lightRig>
-      </w14:scene3d>
-    </w:rPr>
-  </w:style>
-  <w:style w:type="paragraph" w:styleId="a5">
-    <w:name w:val="List Paragraph"/>
-    <w:basedOn w:val="a"/>
-    <w:link w:val="Char0"/>
-    <w:uiPriority w:val="34"/>
-    <w:qFormat/>
-    <w:rsid w:val="00FA0A4F"/>
-    <w:pPr>
-      <w:ind w:left="720"/>
-      <w:contextualSpacing/>
-    </w:pPr>
-  </w:style>
-  <w:style w:type="paragraph" w:styleId="a6">
-    <w:name w:val="header"/>
-    <w:basedOn w:val="a"/>
-    <w:link w:val="Char1"/>
-    <w:uiPriority w:val="99"/>
-    <w:unhideWhenUsed/>
-    <w:rsid w:val="00FA0A4F"/>
-    <w:pPr>
-      <w:tabs>
-        <w:tab w:val="center" w:pos="4320"/>
-        <w:tab w:val="right" w:pos="8640"/>
-      </w:tabs>
-      <w:spacing w:after="0"/>
-    </w:pPr>
-  </w:style>
-  <w:style w:type="character" w:customStyle="1" w:styleId="Char1">
-    <w:name w:val="页眉 Char"/>
-    <w:basedOn w:val="a0"/>
-    <w:link w:val="a6"/>
-    <w:uiPriority w:val="99"/>
-    <w:rsid w:val="00FA0A4F"/>
-  </w:style>
-  <w:style w:type="paragraph" w:styleId="a7">
-    <w:name w:val="footer"/>
-    <w:basedOn w:val="a"/>
-    <w:link w:val="Char2"/>
-    <w:uiPriority w:val="99"/>
-    <w:unhideWhenUsed/>
-    <w:rsid w:val="00FA0A4F"/>
-    <w:pPr>
-      <w:tabs>
-        <w:tab w:val="center" w:pos="4320"/>
-        <w:tab w:val="right" w:pos="8640"/>
-      </w:tabs>
-      <w:spacing w:after="0"/>
-    </w:pPr>
-  </w:style>
-  <w:style w:type="character" w:customStyle="1" w:styleId="Char2">
-    <w:name w:val="页脚 Char"/>
-    <w:basedOn w:val="a0"/>
-    <w:link w:val="a7"/>
-    <w:uiPriority w:val="99"/>
-    <w:rsid w:val="00FA0A4F"/>
-  </w:style>
-  <w:style w:type="paragraph" w:styleId="TOC">
-    <w:name w:val="TOC Heading"/>
-    <w:basedOn w:val="1"/>
-    <w:next w:val="a"/>
-    <w:uiPriority w:val="39"/>
-    <w:unhideWhenUsed/>
-    <w:qFormat/>
-    <w:rsid w:val="00D838F2"/>
-    <w:pPr>
-      <w:outlineLvl w:val="9"/>
-    </w:pPr>
-  </w:style>
-  <w:style w:type="paragraph" w:styleId="20">
-    <w:name w:val="toc 2"/>
-    <w:basedOn w:val="a"/>
-    <w:next w:val="a"/>
-    <w:autoRedefine/>
-    <w:uiPriority w:val="39"/>
-    <w:unhideWhenUsed/>
-    <w:rsid w:val="00D838F2"/>
-    <w:pPr>
-      <w:spacing w:after="100"/>
-      <w:ind w:left="220"/>
-    </w:pPr>
-    <w:rPr>
-      <w:rFonts w:cs="Times New Roman"/>
-      <w:lang w:eastAsia="en-US"/>
-    </w:rPr>
-  </w:style>
-  <w:style w:type="paragraph" w:styleId="10">
-    <w:name w:val="toc 1"/>
-    <w:basedOn w:val="a"/>
-    <w:next w:val="a"/>
-    <w:autoRedefine/>
-    <w:uiPriority w:val="39"/>
-    <w:unhideWhenUsed/>
-    <w:rsid w:val="00382E4F"/>
-    <w:pPr>
-      <w:tabs>
-        <w:tab w:val="left" w:pos="1100"/>
-        <w:tab w:val="right" w:leader="dot" w:pos="8630"/>
-      </w:tabs>
-      <w:spacing w:after="100"/>
-    </w:pPr>
-    <w:rPr>
-      <w:rFonts w:cs="Times New Roman"/>
-      <w:lang w:eastAsia="en-US"/>
-    </w:rPr>
-  </w:style>
-  <w:style w:type="paragraph" w:styleId="30">
-    <w:name w:val="toc 3"/>
-    <w:basedOn w:val="a"/>
-    <w:next w:val="a"/>
-    <w:autoRedefine/>
-    <w:uiPriority w:val="39"/>
-    <w:unhideWhenUsed/>
-    <w:rsid w:val="00D838F2"/>
-    <w:pPr>
-      <w:spacing w:after="100"/>
-      <w:ind w:left="440"/>
-    </w:pPr>
-    <w:rPr>
-      <w:rFonts w:cs="Times New Roman"/>
-      <w:lang w:eastAsia="en-US"/>
-    </w:rPr>
-  </w:style>
-  <w:style w:type="character" w:styleId="a8">
-    <w:name w:val="Hyperlink"/>
-    <w:basedOn w:val="a0"/>
-    <w:uiPriority w:val="99"/>
-    <w:unhideWhenUsed/>
-    <w:rsid w:val="00D838F2"/>
-    <w:rPr>
-      <w:color w:val="0563C1" w:themeColor="hyperlink"/>
-      <w:u w:val="single"/>
-    </w:rPr>
-  </w:style>
-  <w:style w:type="character" w:customStyle="1" w:styleId="2Char">
-    <w:name w:val="标题 2 Char"/>
-    <w:basedOn w:val="a0"/>
-    <w:link w:val="2"/>
-    <w:uiPriority w:val="9"/>
-    <w:rsid w:val="006F73D8"/>
-    <w:rPr>
-      <w:rFonts w:cstheme="majorBidi"/>
-      <w:b/>
-      <w:sz w:val="28"/>
-      <w:szCs w:val="32"/>
-      <w14:scene3d>
-        <w14:camera w14:prst="orthographicFront"/>
-        <w14:lightRig w14:rig="threePt" w14:dir="t">
-          <w14:rot w14:lat="0" w14:lon="0" w14:rev="0"/>
-        </w14:lightRig>
-      </w14:scene3d>
-    </w:rPr>
-  </w:style>
-  <w:style w:type="character" w:customStyle="1" w:styleId="Char0">
-    <w:name w:val="列出段落 Char"/>
-    <w:basedOn w:val="a0"/>
-    <w:link w:val="a5"/>
-    <w:uiPriority w:val="34"/>
-    <w:rsid w:val="00E327D4"/>
-  </w:style>
-  <w:style w:type="character" w:customStyle="1" w:styleId="3Char">
-    <w:name w:val="标题 3 Char"/>
-    <w:basedOn w:val="a0"/>
-    <w:link w:val="3"/>
-    <w:uiPriority w:val="9"/>
-    <w:rsid w:val="007B500C"/>
-    <w:rPr>
-      <w:b/>
-      <w:szCs w:val="22"/>
-    </w:rPr>
-  </w:style>
-  <w:style w:type="character" w:customStyle="1" w:styleId="4Char">
-    <w:name w:val="标题 4 Char"/>
-    <w:basedOn w:val="a0"/>
-    <w:link w:val="4"/>
-    <w:uiPriority w:val="9"/>
-    <w:semiHidden/>
-    <w:rsid w:val="007104C2"/>
-    <w:rPr>
-      <w:rFonts w:asciiTheme="majorHAnsi" w:eastAsiaTheme="majorEastAsia" w:hAnsiTheme="majorHAnsi" w:cstheme="majorBidi"/>
-      <w:i/>
-      <w:iCs/>
-      <w:color w:val="2E74B5" w:themeColor="accent1" w:themeShade="BF"/>
-      <w:szCs w:val="22"/>
-    </w:rPr>
-  </w:style>
-  <w:style w:type="paragraph" w:styleId="a9">
-    <w:name w:val="footnote text"/>
-    <w:basedOn w:val="a"/>
-    <w:link w:val="Char3"/>
-    <w:uiPriority w:val="99"/>
-    <w:semiHidden/>
-    <w:unhideWhenUsed/>
-    <w:rsid w:val="00754907"/>
-    <w:pPr>
-      <w:spacing w:after="0"/>
-    </w:pPr>
-    <w:rPr>
-      <w:sz w:val="20"/>
-      <w:szCs w:val="20"/>
-    </w:rPr>
-  </w:style>
-  <w:style w:type="character" w:customStyle="1" w:styleId="Char3">
-    <w:name w:val="脚注文本 Char"/>
-    <w:basedOn w:val="a0"/>
-    <w:link w:val="a9"/>
-    <w:uiPriority w:val="99"/>
-    <w:semiHidden/>
-    <w:rsid w:val="00754907"/>
-    <w:rPr>
-      <w:sz w:val="20"/>
-      <w:szCs w:val="20"/>
-    </w:rPr>
-  </w:style>
-  <w:style w:type="character" w:styleId="aa">
-    <w:name w:val="footnote reference"/>
-    <w:basedOn w:val="a0"/>
-    <w:uiPriority w:val="99"/>
-    <w:semiHidden/>
-    <w:unhideWhenUsed/>
-    <w:rsid w:val="00754907"/>
-    <w:rPr>
-      <w:vertAlign w:val="superscript"/>
-    </w:rPr>
-  </w:style>
-  <w:style w:type="character" w:customStyle="1" w:styleId="5Char">
-    <w:name w:val="标题 5 Char"/>
-    <w:basedOn w:val="a0"/>
-    <w:link w:val="5"/>
-    <w:uiPriority w:val="9"/>
-    <w:semiHidden/>
-    <w:rsid w:val="003840EB"/>
-    <w:rPr>
-      <w:rFonts w:asciiTheme="majorHAnsi" w:eastAsiaTheme="majorEastAsia" w:hAnsiTheme="majorHAnsi" w:cstheme="majorBidi"/>
-      <w:color w:val="2E74B5" w:themeColor="accent1" w:themeShade="BF"/>
-      <w:szCs w:val="22"/>
-    </w:rPr>
-  </w:style>
-  <w:style w:type="character" w:customStyle="1" w:styleId="6Char">
-    <w:name w:val="标题 6 Char"/>
-    <w:basedOn w:val="a0"/>
-    <w:link w:val="6"/>
-    <w:uiPriority w:val="9"/>
-    <w:semiHidden/>
-    <w:rsid w:val="003840EB"/>
-    <w:rPr>
-      <w:rFonts w:asciiTheme="majorHAnsi" w:eastAsiaTheme="majorEastAsia" w:hAnsiTheme="majorHAnsi" w:cstheme="majorBidi"/>
-      <w:color w:val="1F4D78" w:themeColor="accent1" w:themeShade="7F"/>
-      <w:szCs w:val="22"/>
-    </w:rPr>
-  </w:style>
-  <w:style w:type="character" w:customStyle="1" w:styleId="7Char">
-    <w:name w:val="标题 7 Char"/>
-    <w:basedOn w:val="a0"/>
-    <w:link w:val="7"/>
-    <w:uiPriority w:val="9"/>
-    <w:semiHidden/>
-    <w:rsid w:val="003840EB"/>
-    <w:rPr>
-      <w:rFonts w:asciiTheme="majorHAnsi" w:eastAsiaTheme="majorEastAsia" w:hAnsiTheme="majorHAnsi" w:cstheme="majorBidi"/>
-      <w:i/>
-      <w:iCs/>
-      <w:color w:val="1F4D78" w:themeColor="accent1" w:themeShade="7F"/>
-      <w:szCs w:val="22"/>
-    </w:rPr>
-  </w:style>
-  <w:style w:type="character" w:customStyle="1" w:styleId="8Char">
-    <w:name w:val="标题 8 Char"/>
-    <w:basedOn w:val="a0"/>
-    <w:link w:val="8"/>
-    <w:uiPriority w:val="9"/>
-    <w:semiHidden/>
-    <w:rsid w:val="003840EB"/>
-    <w:rPr>
-      <w:rFonts w:asciiTheme="majorHAnsi" w:eastAsiaTheme="majorEastAsia" w:hAnsiTheme="majorHAnsi" w:cstheme="majorBidi"/>
-      <w:color w:val="272727" w:themeColor="text1" w:themeTint="D8"/>
-      <w:sz w:val="21"/>
-      <w:szCs w:val="21"/>
-    </w:rPr>
-  </w:style>
-  <w:style w:type="character" w:customStyle="1" w:styleId="9Char">
-    <w:name w:val="标题 9 Char"/>
-    <w:basedOn w:val="a0"/>
-    <w:link w:val="9"/>
-    <w:uiPriority w:val="9"/>
-    <w:semiHidden/>
-    <w:rsid w:val="003840EB"/>
-    <w:rPr>
-      <w:rFonts w:asciiTheme="majorHAnsi" w:eastAsiaTheme="majorEastAsia" w:hAnsiTheme="majorHAnsi" w:cstheme="majorBidi"/>
-      <w:i/>
-      <w:iCs/>
-      <w:color w:val="272727" w:themeColor="text1" w:themeTint="D8"/>
-      <w:sz w:val="21"/>
-      <w:szCs w:val="21"/>
-    </w:rPr>
-  </w:style>
-  <w:style w:type="paragraph" w:styleId="ab">
-    <w:name w:val="Title"/>
-    <w:basedOn w:val="a3"/>
-    <w:next w:val="a"/>
-    <w:link w:val="Char4"/>
-    <w:autoRedefine/>
-    <w:uiPriority w:val="10"/>
-    <w:qFormat/>
-    <w:rsid w:val="00D94263"/>
-    <w:pPr>
-      <w:jc w:val="center"/>
-    </w:pPr>
-    <w:rPr>
-      <w:rFonts w:ascii="楷体" w:hAnsi="楷体"/>
-      <w:sz w:val="72"/>
-      <w:szCs w:val="32"/>
-    </w:rPr>
-  </w:style>
-  <w:style w:type="character" w:customStyle="1" w:styleId="Char4">
-    <w:name w:val="标题 Char"/>
-    <w:basedOn w:val="a0"/>
-    <w:link w:val="ab"/>
-    <w:uiPriority w:val="10"/>
-    <w:rsid w:val="00D94263"/>
-    <w:rPr>
-      <w:rFonts w:ascii="楷体" w:hAnsi="楷体"/>
-      <w:sz w:val="72"/>
-      <w:szCs w:val="32"/>
-    </w:rPr>
-  </w:style>
-  <w:style w:type="character" w:styleId="ac">
-    <w:name w:val="annotation reference"/>
-    <w:basedOn w:val="a0"/>
-    <w:uiPriority w:val="99"/>
-    <w:semiHidden/>
-    <w:unhideWhenUsed/>
-    <w:rsid w:val="009D0A50"/>
-    <w:rPr>
-      <w:sz w:val="16"/>
-      <w:szCs w:val="16"/>
-    </w:rPr>
-  </w:style>
-  <w:style w:type="paragraph" w:styleId="ad">
-    <w:name w:val="annotation text"/>
-    <w:basedOn w:val="a"/>
-    <w:link w:val="Char5"/>
-    <w:uiPriority w:val="99"/>
-    <w:semiHidden/>
-    <w:unhideWhenUsed/>
-    <w:rsid w:val="009D0A50"/>
-    <w:rPr>
-      <w:sz w:val="20"/>
-      <w:szCs w:val="20"/>
-    </w:rPr>
-  </w:style>
-  <w:style w:type="character" w:customStyle="1" w:styleId="Char5">
-    <w:name w:val="批注文字 Char"/>
-    <w:basedOn w:val="a0"/>
-    <w:link w:val="ad"/>
-    <w:uiPriority w:val="99"/>
-    <w:semiHidden/>
-    <w:rsid w:val="009D0A50"/>
-    <w:rPr>
-      <w:sz w:val="20"/>
-      <w:szCs w:val="20"/>
-    </w:rPr>
-  </w:style>
-  <w:style w:type="paragraph" w:styleId="ae">
-    <w:name w:val="annotation subject"/>
-    <w:basedOn w:val="ad"/>
-    <w:next w:val="ad"/>
-    <w:link w:val="Char6"/>
-    <w:uiPriority w:val="99"/>
-    <w:semiHidden/>
-    <w:unhideWhenUsed/>
-    <w:rsid w:val="009D0A50"/>
-    <w:rPr>
-      <w:b/>
-      <w:bCs/>
-    </w:rPr>
-  </w:style>
-  <w:style w:type="character" w:customStyle="1" w:styleId="Char6">
-    <w:name w:val="批注主题 Char"/>
-    <w:basedOn w:val="Char5"/>
-    <w:link w:val="ae"/>
-    <w:uiPriority w:val="99"/>
-    <w:semiHidden/>
-    <w:rsid w:val="009D0A50"/>
-    <w:rPr>
-      <w:b/>
-      <w:bCs/>
-      <w:sz w:val="20"/>
-      <w:szCs w:val="20"/>
-    </w:rPr>
-  </w:style>
-  <w:style w:type="paragraph" w:styleId="af">
-    <w:name w:val="Balloon Text"/>
-    <w:basedOn w:val="a"/>
-    <w:link w:val="Char7"/>
-    <w:uiPriority w:val="99"/>
-    <w:semiHidden/>
-    <w:unhideWhenUsed/>
-    <w:rsid w:val="009D0A50"/>
-    <w:pPr>
-      <w:spacing w:after="0"/>
-    </w:pPr>
-    <w:rPr>
-      <w:rFonts w:ascii="Segoe UI" w:hAnsi="Segoe UI" w:cs="Segoe UI"/>
-      <w:sz w:val="18"/>
-      <w:szCs w:val="18"/>
-    </w:rPr>
-  </w:style>
-  <w:style w:type="character" w:customStyle="1" w:styleId="Char7">
-    <w:name w:val="批注框文本 Char"/>
-    <w:basedOn w:val="a0"/>
-    <w:link w:val="af"/>
-    <w:uiPriority w:val="99"/>
-    <w:semiHidden/>
-    <w:rsid w:val="009D0A50"/>
-    <w:rPr>
-      <w:rFonts w:ascii="Segoe UI" w:hAnsi="Segoe UI" w:cs="Segoe UI"/>
-      <w:sz w:val="18"/>
-      <w:szCs w:val="18"/>
-    </w:rPr>
-  </w:style>
-  <w:style w:type="paragraph" w:customStyle="1" w:styleId="TableText">
-    <w:name w:val="TableText"/>
-    <w:basedOn w:val="a3"/>
-    <w:link w:val="TableTextChar"/>
-    <w:qFormat/>
-    <w:rsid w:val="008527AA"/>
-  </w:style>
-  <w:style w:type="character" w:customStyle="1" w:styleId="TableTextChar">
-    <w:name w:val="TableText Char"/>
-    <w:basedOn w:val="Char"/>
-    <w:link w:val="TableText"/>
-    <w:rsid w:val="008527AA"/>
-  </w:style>
-  <w:style w:type="paragraph" w:customStyle="1" w:styleId="CodeText">
-    <w:name w:val="CodeText"/>
-    <w:basedOn w:val="a3"/>
-    <w:link w:val="CodeTextChar"/>
-    <w:autoRedefine/>
-    <w:qFormat/>
-    <w:rsid w:val="000F64EF"/>
-    <w:rPr>
-      <w:i/>
-      <w:noProof/>
-      <w:color w:val="C00000"/>
-    </w:rPr>
-  </w:style>
-  <w:style w:type="character" w:customStyle="1" w:styleId="CodeTextChar">
-    <w:name w:val="CodeText Char"/>
-    <w:basedOn w:val="Char"/>
-    <w:link w:val="CodeText"/>
-    <w:rsid w:val="000F64EF"/>
-    <w:rPr>
-      <w:i/>
-      <w:noProof/>
-      <w:color w:val="C00000"/>
-    </w:rPr>
-  </w:style>
-  <w:style w:type="paragraph" w:styleId="af0">
-    <w:name w:val="Subtitle"/>
-    <w:basedOn w:val="a"/>
-    <w:next w:val="a"/>
-    <w:link w:val="Char8"/>
-    <w:uiPriority w:val="11"/>
-    <w:qFormat/>
-    <w:rsid w:val="00027B2B"/>
-    <w:pPr>
-      <w:numPr>
-        <w:ilvl w:val="1"/>
-      </w:numPr>
-      <w:ind w:firstLine="432"/>
-    </w:pPr>
-    <w:rPr>
-      <w:rFonts w:asciiTheme="minorHAnsi" w:eastAsiaTheme="minorEastAsia" w:hAnsiTheme="minorHAnsi"/>
-      <w:color w:val="5A5A5A" w:themeColor="text1" w:themeTint="A5"/>
-      <w:spacing w:val="15"/>
-      <w:sz w:val="22"/>
-    </w:rPr>
-  </w:style>
-  <w:style w:type="character" w:customStyle="1" w:styleId="Char8">
-    <w:name w:val="副标题 Char"/>
-    <w:basedOn w:val="a0"/>
-    <w:link w:val="af0"/>
-    <w:uiPriority w:val="11"/>
-    <w:rsid w:val="00027B2B"/>
-    <w:rPr>
-      <w:rFonts w:asciiTheme="minorHAnsi" w:eastAsiaTheme="minorEastAsia" w:hAnsiTheme="minorHAnsi"/>
-      <w:color w:val="5A5A5A" w:themeColor="text1" w:themeTint="A5"/>
-      <w:spacing w:val="15"/>
-      <w:sz w:val="22"/>
-      <w:szCs w:val="22"/>
-    </w:rPr>
-  </w:style>
-  <w:style w:type="paragraph" w:customStyle="1" w:styleId="NoSpacing1">
-    <w:name w:val="No Spacing1"/>
-    <w:rsid w:val="00BF560B"/>
-    <w:pPr>
-      <w:spacing w:after="0" w:line="240" w:lineRule="auto"/>
-    </w:pPr>
-    <w:rPr>
-      <w:rFonts w:cs="Arial"/>
-      <w:szCs w:val="22"/>
-    </w:rPr>
-  </w:style>
-  <w:style w:type="table" w:customStyle="1" w:styleId="TableContent">
-    <w:name w:val="TableContent"/>
-    <w:basedOn w:val="a1"/>
-    <w:uiPriority w:val="99"/>
-    <w:rsid w:val="00BF560B"/>
-    <w:pPr>
-      <w:spacing w:after="0" w:line="240" w:lineRule="auto"/>
-    </w:pPr>
-    <w:tblPr>
-      <w:tblInd w:w="202" w:type="dxa"/>
-      <w:tblBorders>
-        <w:top w:val="single" w:sz="4" w:space="0" w:color="auto"/>
-        <w:left w:val="single" w:sz="4" w:space="0" w:color="auto"/>
-        <w:bottom w:val="single" w:sz="4" w:space="0" w:color="auto"/>
-        <w:right w:val="single" w:sz="4" w:space="0" w:color="auto"/>
-        <w:insideH w:val="single" w:sz="4" w:space="0" w:color="auto"/>
-        <w:insideV w:val="single" w:sz="4" w:space="0" w:color="auto"/>
-      </w:tblBorders>
-      <w:tblCellMar>
-        <w:top w:w="0" w:type="dxa"/>
-        <w:left w:w="108" w:type="dxa"/>
-        <w:bottom w:w="0" w:type="dxa"/>
-        <w:right w:w="108" w:type="dxa"/>
-      </w:tblCellMar>
-    </w:tblPr>
-  </w:style>
-</w:styles>
-</file>
-
-<file path=word/glossary/document.xml><?xml version="1.0" encoding="utf-8"?>
-<w:glossaryDocument xmlns:wpc="http://schemas.microsoft.com/office/word/2010/wordprocessingCanvas" xmlns:mc="http://schemas.openxmlformats.org/markup-compatibility/2006" xmlns:o="urn:schemas-microsoft-com:office:office" xmlns:r="http://schemas.openxmlformats.org/officeDocument/2006/relationships" xmlns:m="http://schemas.openxmlformats.org/officeDocument/2006/math" xmlns:v="urn:schemas-microsoft-com:vml" xmlns:wp14="http://schemas.microsoft.com/office/word/2010/wordprocessingDrawing" xmlns:wp="http://schemas.openxmlformats.org/drawingml/2006/wordprocessingDrawing" xmlns:w10="urn:schemas-microsoft-com:office:word" xmlns:w="http://schemas.openxmlformats.org/wordprocessingml/2006/main" xmlns:w14="http://schemas.microsoft.com/office/word/2010/wordml" xmlns:wpg="http://schemas.microsoft.com/office/word/2010/wordprocessingGroup" xmlns:wpi="http://schemas.microsoft.com/office/word/2010/wordprocessingInk" xmlns:wne="http://schemas.microsoft.com/office/word/2006/wordml" xmlns:wps="http://schemas.microsoft.com/office/word/2010/wordprocessingShape" mc:Ignorable="w14 wp14"/>
-</file>
-
-<file path=word/glossary/fontTable.xml><?xml version="1.0" encoding="utf-8"?>
-<w:fonts xmlns:mc="http://schemas.openxmlformats.org/markup-compatibility/2006" xmlns:r="http://schemas.openxmlformats.org/officeDocument/2006/relationships" xmlns:w="http://schemas.openxmlformats.org/wordprocessingml/2006/main" xmlns:w14="http://schemas.microsoft.com/office/word/2010/wordml" mc:Ignorable="w14">
-  <w:font w:name="Times New Roman">
-    <w:panose1 w:val="02020603050405020304"/>
-    <w:charset w:val="00"/>
-    <w:family w:val="roman"/>
-    <w:pitch w:val="variable"/>
-    <w:sig w:usb0="E0002AFF" w:usb1="C0007841" w:usb2="00000009" w:usb3="00000000" w:csb0="000001FF" w:csb1="00000000"/>
-  </w:font>
-  <w:font w:name="楷体">
-    <w:panose1 w:val="02010609060101010101"/>
-    <w:charset w:val="86"/>
-    <w:family w:val="modern"/>
-    <w:pitch w:val="fixed"/>
-    <w:sig w:usb0="800002BF" w:usb1="38CF7CFA" w:usb2="00000016" w:usb3="00000000" w:csb0="00040001" w:csb1="00000000"/>
-  </w:font>
-  <w:font w:name="Calibri Light">
-    <w:panose1 w:val="020F0302020204030204"/>
-    <w:charset w:val="00"/>
-    <w:family w:val="swiss"/>
-    <w:pitch w:val="variable"/>
-    <w:sig w:usb0="A00002EF" w:usb1="4000207B" w:usb2="00000000" w:usb3="00000000" w:csb0="0000019F" w:csb1="00000000"/>
-  </w:font>
-  <w:font w:name="宋体">
-    <w:altName w:val="SimSun"/>
-    <w:panose1 w:val="02010600030101010101"/>
-    <w:charset w:val="86"/>
-    <w:family w:val="auto"/>
-    <w:pitch w:val="variable"/>
-    <w:sig w:usb0="00000003" w:usb1="288F0000" w:usb2="00000016" w:usb3="00000000" w:csb0="00040001" w:csb1="00000000"/>
-  </w:font>
-  <w:font w:name="Segoe UI">
-    <w:panose1 w:val="020B0502040204020203"/>
-    <w:charset w:val="00"/>
-    <w:family w:val="swiss"/>
-    <w:pitch w:val="variable"/>
-    <w:sig w:usb0="E10022FF" w:usb1="C000E47F" w:usb2="00000029" w:usb3="00000000" w:csb0="000001DF" w:csb1="00000000"/>
-  </w:font>
-  <w:font w:name="Calibri">
-    <w:panose1 w:val="020F0502020204030204"/>
-    <w:charset w:val="00"/>
-    <w:family w:val="swiss"/>
-    <w:pitch w:val="variable"/>
-    <w:sig w:usb0="E10002FF" w:usb1="4000ACFF" w:usb2="00000009" w:usb3="00000000" w:csb0="0000019F" w:csb1="00000000"/>
-  </w:font>
-  <w:font w:name="Arial">
-    <w:panose1 w:val="020B0604020202020204"/>
-    <w:charset w:val="00"/>
-    <w:family w:val="swiss"/>
-    <w:pitch w:val="variable"/>
-    <w:sig w:usb0="E0002AFF" w:usb1="C0007843" w:usb2="00000009" w:usb3="00000000" w:csb0="000001FF" w:csb1="00000000"/>
-  </w:font>
-  <w:font w:name="Cambria">
-    <w:panose1 w:val="02040503050406030204"/>
-    <w:charset w:val="00"/>
-    <w:family w:val="roman"/>
-    <w:pitch w:val="variable"/>
-    <w:sig w:usb0="E00002FF" w:usb1="400004FF" w:usb2="00000000" w:usb3="00000000" w:csb0="0000019F" w:csb1="00000000"/>
-  </w:font>
-</w:fonts>
-</file>
-
-<file path=word/glossary/settings.xml><?xml version="1.0" encoding="utf-8"?>
-<w:settings xmlns:mc="http://schemas.openxmlformats.org/markup-compatibility/2006" xmlns:o="urn:schemas-microsoft-com:office:office" xmlns:r="http://schemas.openxmlformats.org/officeDocument/2006/relationships" xmlns:m="http://schemas.openxmlformats.org/officeDocument/2006/math" xmlns:v="urn:schemas-microsoft-com:vml" xmlns:w10="urn:schemas-microsoft-com:office:word" xmlns:w="http://schemas.openxmlformats.org/wordprocessingml/2006/main" xmlns:w14="http://schemas.microsoft.com/office/word/2010/wordml" xmlns:sl="http://schemas.openxmlformats.org/schemaLibrary/2006/main" mc:Ignorable="w14">
-  <w:view w:val="normal"/>
-  <w:bordersDoNotSurroundHeader/>
-  <w:bordersDoNotSurroundFooter/>
-  <w:defaultTabStop w:val="720"/>
-  <w:characterSpacingControl w:val="doNotCompress"/>
-  <w:compat>
-    <w:useFELayout/>
-    <w:compatSetting w:name="compatibilityMode" w:uri="http://schemas.microsoft.com/office/word" w:val="14"/>
-    <w:compatSetting w:name="overrideTableStyleFontSizeAndJustification" w:uri="http://schemas.microsoft.com/office/word" w:val="1"/>
-    <w:compatSetting w:name="enableOpenTypeFeatures" w:uri="http://schemas.microsoft.com/office/word" w:val="1"/>
-    <w:compatSetting w:name="doNotFlipMirrorIndents" w:uri="http://schemas.microsoft.com/office/word" w:val="1"/>
-  </w:compat>
-  <w:rsids>
-    <w:rsidRoot w:val="00E428FE"/>
-    <w:rsid w:val="00012599"/>
-    <w:rsid w:val="00A13A75"/>
-    <w:rsid w:val="00E428FE"/>
-  </w:rsids>
-  <m:mathPr>
-    <m:mathFont m:val="Cambria Math"/>
-    <m:brkBin m:val="before"/>
-    <m:brkBinSub m:val="--"/>
-    <m:smallFrac m:val="0"/>
-    <m:dispDef/>
-    <m:lMargin m:val="0"/>
-    <m:rMargin m:val="0"/>
-    <m:defJc m:val="centerGroup"/>
-    <m:wrapIndent m:val="1440"/>
-    <m:intLim m:val="subSup"/>
-    <m:naryLim m:val="undOvr"/>
-  </m:mathPr>
-  <w:themeFontLang w:val="en-US" w:eastAsia="zh-CN"/>
-  <w:clrSchemeMapping w:bg1="light1" w:t1="dark1" w:bg2="light2" w:t2="dark2" w:accent1="accent1" w:accent2="accent2" w:accent3="accent3" w:accent4="accent4" w:accent5="accent5" w:accent6="accent6" w:hyperlink="hyperlink" w:followedHyperlink="followedHyperlink"/>
-  <w:decimalSymbol w:val="."/>
-  <w:listSeparator w:val=","/>
-</w:settings>
-</file>
-
-<file path=word/glossary/styles.xml><?xml version="1.0" encoding="utf-8"?>
-<w:styles xmlns:mc="http://schemas.openxmlformats.org/markup-compatibility/2006" xmlns:r="http://schemas.openxmlformats.org/officeDocument/2006/relationships" xmlns:w="http://schemas.openxmlformats.org/wordprocessingml/2006/main" xmlns:w14="http://schemas.microsoft.com/office/word/2010/wordml" mc:Ignorable="w14">
-  <w:docDefaults>
-    <w:rPrDefault>
-      <w:rPr>
-        <w:rFonts w:asciiTheme="minorHAnsi" w:eastAsiaTheme="minorEastAsia" w:hAnsiTheme="minorHAnsi" w:cstheme="minorBidi"/>
-        <w:sz w:val="22"/>
-        <w:szCs w:val="22"/>
-        <w:lang w:val="en-US" w:eastAsia="zh-CN" w:bidi="ar-SA"/>
-      </w:rPr>
-    </w:rPrDefault>
-    <w:pPrDefault>
-      <w:pPr>
-        <w:spacing w:after="160" w:line="259" w:lineRule="auto"/>
-      </w:pPr>
-    </w:pPrDefault>
-  </w:docDefaults>
-  <w:latentStyles w:defLockedState="0" w:defUIPriority="99" w:defSemiHidden="1" w:defUnhideWhenUsed="1" w:defQFormat="0" w:count="267">
-    <w:lsdException w:name="Normal" w:semiHidden="0" w:uiPriority="0" w:unhideWhenUsed="0" w:qFormat="1"/>
-    <w:lsdException w:name="heading 1" w:semiHidden="0" w:uiPriority="9" w:unhideWhenUsed="0" w:qFormat="1"/>
-    <w:lsdException w:name="heading 2" w:uiPriority="9" w:qFormat="1"/>
-    <w:lsdException w:name="heading 3" w:uiPriority="9" w:qFormat="1"/>
-    <w:lsdException w:name="heading 4" w:uiPriority="9" w:qFormat="1"/>
-    <w:lsdException w:name="heading 5" w:uiPriority="9" w:qFormat="1"/>
-    <w:lsdException w:name="heading 6" w:uiPriority="9" w:qFormat="1"/>
-    <w:lsdException w:name="heading 7" w:uiPriority="9" w:qFormat="1"/>
-    <w:lsdException w:name="heading 8" w:uiPriority="9" w:qFormat="1"/>
-    <w:lsdException w:name="heading 9" w:uiPriority="9" w:qFormat="1"/>
-    <w:lsdException w:name="toc 1" w:uiPriority="39"/>
-    <w:lsdException w:name="toc 2" w:uiPriority="39"/>
-    <w:lsdException w:name="toc 3" w:uiPriority="39"/>
-    <w:lsdException w:name="toc 4" w:uiPriority="39"/>
-    <w:lsdException w:name="toc 5" w:uiPriority="39"/>
-    <w:lsdException w:name="toc 6" w:uiPriority="39"/>
-    <w:lsdException w:name="toc 7" w:uiPriority="39"/>
-    <w:lsdException w:name="toc 8" w:uiPriority="39"/>
-    <w:lsdException w:name="toc 9" w:uiPriority="39"/>
-    <w:lsdException w:name="caption" w:uiPriority="35" w:qFormat="1"/>
-    <w:lsdException w:name="Title" w:semiHidden="0" w:uiPriority="10" w:unhideWhenUsed="0" w:qFormat="1"/>
-    <w:lsdException w:name="Default Paragraph Font" w:uiPriority="1"/>
-    <w:lsdException w:name="Subtitle" w:semiHidden="0" w:uiPriority="11" w:unhideWhenUsed="0" w:qFormat="1"/>
-    <w:lsdException w:name="Strong" w:semiHidden="0" w:uiPriority="22" w:unhideWhenUsed="0" w:qFormat="1"/>
-    <w:lsdException w:name="Emphasis" w:semiHidden="0" w:uiPriority="20" w:unhideWhenUsed="0" w:qFormat="1"/>
-    <w:lsdException w:name="Table Grid" w:semiHidden="0" w:uiPriority="39" w:unhideWhenUsed="0"/>
-    <w:lsdException w:name="Placeholder Text" w:unhideWhenUsed="0"/>
-    <w:lsdException w:name="No Spacing" w:semiHidden="0" w:uiPriority="1" w:unhideWhenUsed="0" w:qFormat="1"/>
-    <w:lsdException w:name="Light Shading" w:semiHidden="0" w:uiPriority="60" w:unhideWhenUsed="0"/>
-    <w:lsdException w:name="Light List" w:semiHidden="0" w:uiPriority="61" w:unhideWhenUsed="0"/>
-    <w:lsdException w:name="Light Grid" w:semiHidden="0" w:uiPriority="62" w:unhideWhenUsed="0"/>
-    <w:lsdException w:name="Medium Shading 1" w:semiHidden="0" w:uiPriority="63" w:unhideWhenUsed="0"/>
-    <w:lsdException w:name="Medium Shading 2" w:semiHidden="0" w:uiPriority="64" w:unhideWhenUsed="0"/>
-    <w:lsdException w:name="Medium List 1" w:semiHidden="0" w:uiPriority="65" w:unhideWhenUsed="0"/>
-    <w:lsdException w:name="Medium List 2" w:semiHidden="0" w:uiPriority="66" w:unhideWhenUsed="0"/>
-    <w:lsdException w:name="Medium Grid 1" w:semiHidden="0" w:uiPriority="67" w:unhideWhenUsed="0"/>
-    <w:lsdException w:name="Medium Grid 2" w:semiHidden="0" w:uiPriority="68" w:unhideWhenUsed="0"/>
-    <w:lsdException w:name="Medium Grid 3" w:semiHidden="0" w:uiPriority="69" w:unhideWhenUsed="0"/>
-    <w:lsdException w:name="Dark List" w:semiHidden="0" w:uiPriority="70" w:unhideWhenUsed="0"/>
-    <w:lsdException w:name="Colorful Shading" w:semiHidden="0" w:uiPriority="71" w:unhideWhenUsed="0"/>
-    <w:lsdException w:name="Colorful List" w:semiHidden="0" w:uiPriority="72" w:unhideWhenUsed="0"/>
-    <w:lsdException w:name="Colorful Grid" w:semiHidden="0" w:uiPriority="73" w:unhideWhenUsed="0"/>
-    <w:lsdException w:name="Light Shading Accent 1" w:semiHidden="0" w:uiPriority="60" w:unhideWhenUsed="0"/>
-    <w:lsdException w:name="Light List Accent 1" w:semiHidden="0" w:uiPriority="61" w:unhideWhenUsed="0"/>
-    <w:lsdException w:name="Light Grid Accent 1" w:semiHidden="0" w:uiPriority="62" w:unhideWhenUsed="0"/>
-    <w:lsdException w:name="Medium Shading 1 Accent 1" w:semiHidden="0" w:uiPriority="63" w:unhideWhenUsed="0"/>
-    <w:lsdException w:name="Medium Shading 2 Accent 1" w:semiHidden="0" w:uiPriority="64" w:unhideWhenUsed="0"/>
-    <w:lsdException w:name="Medium List 1 Accent 1" w:semiHidden="0" w:uiPriority="65" w:unhideWhenUsed="0"/>
-    <w:lsdException w:name="Revision" w:unhideWhenUsed="0"/>
-    <w:lsdException w:name="List Paragraph" w:semiHidden="0" w:uiPriority="34" w:unhideWhenUsed="0" w:qFormat="1"/>
-    <w:lsdException w:name="Quote" w:semiHidden="0" w:uiPriority="29" w:unhideWhenUsed="0" w:qFormat="1"/>
-    <w:lsdException w:name="Intense Quote" w:semiHidden="0" w:uiPriority="30" w:unhideWhenUsed="0" w:qFormat="1"/>
-    <w:lsdException w:name="Medium List 2 Accent 1" w:semiHidden="0" w:uiPriority="66" w:unhideWhenUsed="0"/>
-    <w:lsdException w:name="Medium Grid 1 Accent 1" w:semiHidden="0" w:uiPriority="67" w:unhideWhenUsed="0"/>
-    <w:lsdException w:name="Medium Grid 2 Accent 1" w:semiHidden="0" w:uiPriority="68" w:unhideWhenUsed="0"/>
-    <w:lsdException w:name="Medium Grid 3 Accent 1" w:semiHidden="0" w:uiPriority="69" w:unhideWhenUsed="0"/>
-    <w:lsdException w:name="Dark List Accent 1" w:semiHidden="0" w:uiPriority="70" w:unhideWhenUsed="0"/>
-    <w:lsdException w:name="Colorful Shading Accent 1" w:semiHidden="0" w:uiPriority="71" w:unhideWhenUsed="0"/>
-    <w:lsdException w:name="Colorful List Accent 1" w:semiHidden="0" w:uiPriority="72" w:unhideWhenUsed="0"/>
-    <w:lsdException w:name="Colorful Grid Accent 1" w:semiHidden="0" w:uiPriority="73" w:unhideWhenUsed="0"/>
-    <w:lsdException w:name="Light Shading Accent 2" w:semiHidden="0" w:uiPriority="60" w:unhideWhenUsed="0"/>
-    <w:lsdException w:name="Light List Accent 2" w:semiHidden="0" w:uiPriority="61" w:unhideWhenUsed="0"/>
-    <w:lsdException w:name="Light Grid Accent 2" w:semiHidden="0" w:uiPriority="62" w:unhideWhenUsed="0"/>
-    <w:lsdException w:name="Medium Shading 1 Accent 2" w:semiHidden="0" w:uiPriority="63" w:unhideWhenUsed="0"/>
-    <w:lsdException w:name="Medium Shading 2 Accent 2" w:semiHidden="0" w:uiPriority="64" w:unhideWhenUsed="0"/>
-    <w:lsdException w:name="Medium List 1 Accent 2" w:semiHidden="0" w:uiPriority="65" w:unhideWhenUsed="0"/>
-    <w:lsdException w:name="Medium List 2 Accent 2" w:semiHidden="0" w:uiPriority="66" w:unhideWhenUsed="0"/>
-    <w:lsdException w:name="Medium Grid 1 Accent 2" w:semiHidden="0" w:uiPriority="67" w:unhideWhenUsed="0"/>
-    <w:lsdException w:name="Medium Grid 2 Accent 2" w:semiHidden="0" w:uiPriority="68" w:unhideWhenUsed="0"/>
-    <w:lsdException w:name="Medium Grid 3 Accent 2" w:semiHidden="0" w:uiPriority="69" w:unhideWhenUsed="0"/>
-    <w:lsdException w:name="Dark List Accent 2" w:semiHidden="0" w:uiPriority="70" w:unhideWhenUsed="0"/>
-    <w:lsdException w:name="Colorful Shading Accent 2" w:semiHidden="0" w:uiPriority="71" w:unhideWhenUsed="0"/>
-    <w:lsdException w:name="Colorful List Accent 2" w:semiHidden="0" w:uiPriority="72" w:unhideWhenUsed="0"/>
-    <w:lsdException w:name="Colorful Grid Accent 2" w:semiHidden="0" w:uiPriority="73" w:unhideWhenUsed="0"/>
-    <w:lsdException w:name="Light Shading Accent 3" w:semiHidden="0" w:uiPriority="60" w:unhideWhenUsed="0"/>
-    <w:lsdException w:name="Light List Accent 3" w:semiHidden="0" w:uiPriority="61" w:unhideWhenUsed="0"/>
-    <w:lsdException w:name="Light Grid Accent 3" w:semiHidden="0" w:uiPriority="62" w:unhideWhenUsed="0"/>
-    <w:lsdException w:name="Medium Shading 1 Accent 3" w:semiHidden="0" w:uiPriority="63" w:unhideWhenUsed="0"/>
-    <w:lsdException w:name="Medium Shading 2 Accent 3" w:semiHidden="0" w:uiPriority="64" w:unhideWhenUsed="0"/>
-    <w:lsdException w:name="Medium List 1 Accent 3" w:semiHidden="0" w:uiPriority="65" w:unhideWhenUsed="0"/>
-    <w:lsdException w:name="Medium List 2 Accent 3" w:semiHidden="0" w:uiPriority="66" w:unhideWhenUsed="0"/>
-    <w:lsdException w:name="Medium Grid 1 Accent 3" w:semiHidden="0" w:uiPriority="67" w:unhideWhenUsed="0"/>
-    <w:lsdException w:name="Medium Grid 2 Accent 3" w:semiHidden="0" w:uiPriority="68" w:unhideWhenUsed="0"/>
-    <w:lsdException w:name="Medium Grid 3 Accent 3" w:semiHidden="0" w:uiPriority="69" w:unhideWhenUsed="0"/>
-    <w:lsdException w:name="Dark List Accent 3" w:semiHidden="0" w:uiPriority="70" w:unhideWhenUsed="0"/>
-    <w:lsdException w:name="Colorful Shading Accent 3" w:semiHidden="0" w:uiPriority="71" w:unhideWhenUsed="0"/>
-    <w:lsdException w:name="Colorful List Accent 3" w:semiHidden="0" w:uiPriority="72" w:unhideWhenUsed="0"/>
-    <w:lsdException w:name="Colorful Grid Accent 3" w:semiHidden="0" w:uiPriority="73" w:unhideWhenUsed="0"/>
-    <w:lsdException w:name="Light Shading Accent 4" w:semiHidden="0" w:uiPriority="60" w:unhideWhenUsed="0"/>
-    <w:lsdException w:name="Light List Accent 4" w:semiHidden="0" w:uiPriority="61" w:unhideWhenUsed="0"/>
-    <w:lsdException w:name="Light Grid Accent 4" w:semiHidden="0" w:uiPriority="62" w:unhideWhenUsed="0"/>
-    <w:lsdException w:name="Medium Shading 1 Accent 4" w:semiHidden="0" w:uiPriority="63" w:unhideWhenUsed="0"/>
-    <w:lsdException w:name="Medium Shading 2 Accent 4" w:semiHidden="0" w:uiPriority="64" w:unhideWhenUsed="0"/>
-    <w:lsdException w:name="Medium List 1 Accent 4" w:semiHidden="0" w:uiPriority="65" w:unhideWhenUsed="0"/>
-    <w:lsdException w:name="Medium List 2 Accent 4" w:semiHidden="0" w:uiPriority="66" w:unhideWhenUsed="0"/>
-    <w:lsdException w:name="Medium Grid 1 Accent 4" w:semiHidden="0" w:uiPriority="67" w:unhideWhenUsed="0"/>
-    <w:lsdException w:name="Medium Grid 2 Accent 4" w:semiHidden="0" w:uiPriority="68" w:unhideWhenUsed="0"/>
-    <w:lsdException w:name="Medium Grid 3 Accent 4" w:semiHidden="0" w:uiPriority="69" w:unhideWhenUsed="0"/>
-    <w:lsdException w:name="Dark List Accent 4" w:semiHidden="0" w:uiPriority="70" w:unhideWhenUsed="0"/>
-    <w:lsdException w:name="Colorful Shading Accent 4" w:semiHidden="0" w:uiPriority="71" w:unhideWhenUsed="0"/>
-    <w:lsdException w:name="Colorful List Accent 4" w:semiHidden="0" w:uiPriority="72" w:unhideWhenUsed="0"/>
-    <w:lsdException w:name="Colorful Grid Accent 4" w:semiHidden="0" w:uiPriority="73" w:unhideWhenUsed="0"/>
-    <w:lsdException w:name="Light Shading Accent 5" w:semiHidden="0" w:uiPriority="60" w:unhideWhenUsed="0"/>
-    <w:lsdException w:name="Light List Accent 5" w:semiHidden="0" w:uiPriority="61" w:unhideWhenUsed="0"/>
-    <w:lsdException w:name="Light Grid Accent 5" w:semiHidden="0" w:uiPriority="62" w:unhideWhenUsed="0"/>
-    <w:lsdException w:name="Medium Shading 1 Accent 5" w:semiHidden="0" w:uiPriority="63" w:unhideWhenUsed="0"/>
-    <w:lsdException w:name="Medium Shading 2 Accent 5" w:semiHidden="0" w:uiPriority="64" w:unhideWhenUsed="0"/>
-    <w:lsdException w:name="Medium List 1 Accent 5" w:semiHidden="0" w:uiPriority="65" w:unhideWhenUsed="0"/>
-    <w:lsdException w:name="Medium List 2 Accent 5" w:semiHidden="0" w:uiPriority="66" w:unhideWhenUsed="0"/>
-    <w:lsdException w:name="Medium Grid 1 Accent 5" w:semiHidden="0" w:uiPriority="67" w:unhideWhenUsed="0"/>
-    <w:lsdException w:name="Medium Grid 2 Accent 5" w:semiHidden="0" w:uiPriority="68" w:unhideWhenUsed="0"/>
-    <w:lsdException w:name="Medium Grid 3 Accent 5" w:semiHidden="0" w:uiPriority="69" w:unhideWhenUsed="0"/>
-    <w:lsdException w:name="Dark List Accent 5" w:semiHidden="0" w:uiPriority="70" w:unhideWhenUsed="0"/>
-    <w:lsdException w:name="Colorful Shading Accent 5" w:semiHidden="0" w:uiPriority="71" w:unhideWhenUsed="0"/>
-    <w:lsdException w:name="Colorful List Accent 5" w:semiHidden="0" w:uiPriority="72" w:unhideWhenUsed="0"/>
-    <w:lsdException w:name="Colorful Grid Accent 5" w:semiHidden="0" w:uiPriority="73" w:unhideWhenUsed="0"/>
-    <w:lsdException w:name="Light Shading Accent 6" w:semiHidden="0" w:uiPriority="60" w:unhideWhenUsed="0"/>
-    <w:lsdException w:name="Light List Accent 6" w:semiHidden="0" w:uiPriority="61" w:unhideWhenUsed="0"/>
-    <w:lsdException w:name="Light Grid Accent 6" w:semiHidden="0" w:uiPriority="62" w:unhideWhenUsed="0"/>
-    <w:lsdException w:name="Medium Shading 1 Accent 6" w:semiHidden="0" w:uiPriority="63" w:unhideWhenUsed="0"/>
-    <w:lsdException w:name="Medium Shading 2 Accent 6" w:semiHidden="0" w:uiPriority="64" w:unhideWhenUsed="0"/>
-    <w:lsdException w:name="Medium List 1 Accent 6" w:semiHidden="0" w:uiPriority="65" w:unhideWhenUsed="0"/>
-    <w:lsdException w:name="Medium List 2 Accent 6" w:semiHidden="0" w:uiPriority="66" w:unhideWhenUsed="0"/>
-    <w:lsdException w:name="Medium Grid 1 Accent 6" w:semiHidden="0" w:uiPriority="67" w:unhideWhenUsed="0"/>
-    <w:lsdException w:name="Medium Grid 2 Accent 6" w:semiHidden="0" w:uiPriority="68" w:unhideWhenUsed="0"/>
-    <w:lsdException w:name="Medium Grid 3 Accent 6" w:semiHidden="0" w:uiPriority="69" w:unhideWhenUsed="0"/>
-    <w:lsdException w:name="Dark List Accent 6" w:semiHidden="0" w:uiPriority="70" w:unhideWhenUsed="0"/>
-    <w:lsdException w:name="Colorful Shading Accent 6" w:semiHidden="0" w:uiPriority="71" w:unhideWhenUsed="0"/>
-    <w:lsdException w:name="Colorful List Accent 6" w:semiHidden="0" w:uiPriority="72" w:unhideWhenUsed="0"/>
-    <w:lsdException w:name="Colorful Grid Accent 6" w:semiHidden="0" w:uiPriority="73" w:unhideWhenUsed="0"/>
-    <w:lsdException w:name="Subtle Emphasis" w:semiHidden="0" w:uiPriority="19" w:unhideWhenUsed="0" w:qFormat="1"/>
-    <w:lsdException w:name="Intense Emphasis" w:semiHidden="0" w:uiPriority="21" w:unhideWhenUsed="0" w:qFormat="1"/>
-    <w:lsdException w:name="Subtle Reference" w:semiHidden="0" w:uiPriority="31" w:unhideWhenUsed="0" w:qFormat="1"/>
-    <w:lsdException w:name="Intense Reference" w:semiHidden="0" w:uiPriority="32" w:unhideWhenUsed="0" w:qFormat="1"/>
-    <w:lsdException w:name="Book Title" w:semiHidden="0" w:uiPriority="33" w:unhideWhenUsed="0" w:qFormat="1"/>
-    <w:lsdException w:name="Bibliography" w:uiPriority="37"/>
-    <w:lsdException w:name="TOC Heading" w:uiPriority="39" w:qFormat="1"/>
-  </w:latentStyles>
-  <w:style w:type="paragraph" w:default="1" w:styleId="a">
-    <w:name w:val="Normal"/>
-    <w:qFormat/>
-  </w:style>
-  <w:style w:type="character" w:default="1" w:styleId="a0">
-    <w:name w:val="Default Paragraph Font"/>
-    <w:uiPriority w:val="1"/>
-    <w:semiHidden/>
-    <w:unhideWhenUsed/>
-  </w:style>
-  <w:style w:type="table" w:default="1" w:styleId="a1">
-    <w:name w:val="Normal Table"/>
-    <w:uiPriority w:val="99"/>
-    <w:semiHidden/>
-    <w:unhideWhenUsed/>
-    <w:tblPr>
-      <w:tblInd w:w="0" w:type="dxa"/>
-      <w:tblCellMar>
-        <w:top w:w="0" w:type="dxa"/>
-        <w:left w:w="108" w:type="dxa"/>
-        <w:bottom w:w="0" w:type="dxa"/>
-        <w:right w:w="108" w:type="dxa"/>
-      </w:tblCellMar>
-    </w:tblPr>
-  </w:style>
-  <w:style w:type="numbering" w:default="1" w:styleId="a2">
-    <w:name w:val="No List"/>
-    <w:uiPriority w:val="99"/>
-    <w:semiHidden/>
-    <w:unhideWhenUsed/>
-  </w:style>
-  <w:style w:type="paragraph" w:customStyle="1" w:styleId="94A2DFD7EBA2407A903000943F533686">
-    <w:name w:val="94A2DFD7EBA2407A903000943F533686"/>
-  </w:style>
-  <w:style w:type="paragraph" w:customStyle="1" w:styleId="774E11FA8AB7409CACAB40DAC3484FAD">
-    <w:name w:val="774E11FA8AB7409CACAB40DAC3484FAD"/>
-  </w:style>
-  <w:style w:type="paragraph" w:customStyle="1" w:styleId="C184288FBD8C48EF8C83393A030A4B72">
-    <w:name w:val="C184288FBD8C48EF8C83393A030A4B72"/>
-  </w:style>
-</w:styles>
-</file>
-
-<file path=word/glossary/stylesWithEffects.xml><?xml version="1.0" encoding="utf-8"?>
-<w:styles xmlns:wpc="http://schemas.microsoft.com/office/word/2010/wordprocessingCanvas" xmlns:mc="http://schemas.openxmlformats.org/markup-compatibility/2006" xmlns:o="urn:schemas-microsoft-com:office:office" xmlns:r="http://schemas.openxmlformats.org/officeDocument/2006/relationships" xmlns:m="http://schemas.openxmlformats.org/officeDocument/2006/math" xmlns:v="urn:schemas-microsoft-com:vml" xmlns:wp14="http://schemas.microsoft.com/office/word/2010/wordprocessingDrawing" xmlns:wp="http://schemas.openxmlformats.org/drawingml/2006/wordprocessingDrawing" xmlns:w10="urn:schemas-microsoft-com:office:word" xmlns:w="http://schemas.openxmlformats.org/wordprocessingml/2006/main" xmlns:w14="http://schemas.microsoft.com/office/word/2010/wordml" xmlns:wpg="http://schemas.microsoft.com/office/word/2010/wordprocessingGroup" xmlns:wpi="http://schemas.microsoft.com/office/word/2010/wordprocessingInk" xmlns:wne="http://schemas.microsoft.com/office/word/2006/wordml" xmlns:wps="http://schemas.microsoft.com/office/word/2010/wordprocessingShape" mc:Ignorable="w14 wp14">
-  <w:docDefaults>
-    <w:rPrDefault>
-      <w:rPr>
-        <w:rFonts w:asciiTheme="minorHAnsi" w:eastAsiaTheme="minorEastAsia" w:hAnsiTheme="minorHAnsi" w:cstheme="minorBidi"/>
-        <w:sz w:val="22"/>
-        <w:szCs w:val="22"/>
-        <w:lang w:val="en-US" w:eastAsia="zh-CN" w:bidi="ar-SA"/>
-      </w:rPr>
-    </w:rPrDefault>
-    <w:pPrDefault>
-      <w:pPr>
-        <w:spacing w:after="160" w:line="259" w:lineRule="auto"/>
-      </w:pPr>
-    </w:pPrDefault>
-  </w:docDefaults>
-  <w:latentStyles w:defLockedState="0" w:defUIPriority="99" w:defSemiHidden="1" w:defUnhideWhenUsed="1" w:defQFormat="0" w:count="267">
-    <w:lsdException w:name="Normal" w:semiHidden="0" w:uiPriority="0" w:unhideWhenUsed="0" w:qFormat="1"/>
-    <w:lsdException w:name="heading 1" w:semiHidden="0" w:uiPriority="9" w:unhideWhenUsed="0" w:qFormat="1"/>
-    <w:lsdException w:name="heading 2" w:uiPriority="9" w:qFormat="1"/>
-    <w:lsdException w:name="heading 3" w:uiPriority="9" w:qFormat="1"/>
-    <w:lsdException w:name="heading 4" w:uiPriority="9" w:qFormat="1"/>
-    <w:lsdException w:name="heading 5" w:uiPriority="9" w:qFormat="1"/>
-    <w:lsdException w:name="heading 6" w:uiPriority="9" w:qFormat="1"/>
-    <w:lsdException w:name="heading 7" w:uiPriority="9" w:qFormat="1"/>
-    <w:lsdException w:name="heading 8" w:uiPriority="9" w:qFormat="1"/>
-    <w:lsdException w:name="heading 9" w:uiPriority="9" w:qFormat="1"/>
-    <w:lsdException w:name="toc 1" w:uiPriority="39"/>
-    <w:lsdException w:name="toc 2" w:uiPriority="39"/>
-    <w:lsdException w:name="toc 3" w:uiPriority="39"/>
-    <w:lsdException w:name="toc 4" w:uiPriority="39"/>
-    <w:lsdException w:name="toc 5" w:uiPriority="39"/>
-    <w:lsdException w:name="toc 6" w:uiPriority="39"/>
-    <w:lsdException w:name="toc 7" w:uiPriority="39"/>
-    <w:lsdException w:name="toc 8" w:uiPriority="39"/>
-    <w:lsdException w:name="toc 9" w:uiPriority="39"/>
-    <w:lsdException w:name="caption" w:uiPriority="35" w:qFormat="1"/>
-    <w:lsdException w:name="Title" w:semiHidden="0" w:uiPriority="10" w:unhideWhenUsed="0" w:qFormat="1"/>
-    <w:lsdException w:name="Default Paragraph Font" w:uiPriority="1"/>
-    <w:lsdException w:name="Subtitle" w:semiHidden="0" w:uiPriority="11" w:unhideWhenUsed="0" w:qFormat="1"/>
-    <w:lsdException w:name="Strong" w:semiHidden="0" w:uiPriority="22" w:unhideWhenUsed="0" w:qFormat="1"/>
-    <w:lsdException w:name="Emphasis" w:semiHidden="0" w:uiPriority="20" w:unhideWhenUsed="0" w:qFormat="1"/>
-    <w:lsdException w:name="Table Grid" w:semiHidden="0" w:uiPriority="39" w:unhideWhenUsed="0"/>
-    <w:lsdException w:name="Placeholder Text" w:unhideWhenUsed="0"/>
-    <w:lsdException w:name="No Spacing" w:semiHidden="0" w:uiPriority="1" w:unhideWhenUsed="0" w:qFormat="1"/>
-    <w:lsdException w:name="Light Shading" w:semiHidden="0" w:uiPriority="60" w:unhideWhenUsed="0"/>
-    <w:lsdException w:name="Light List" w:semiHidden="0" w:uiPriority="61" w:unhideWhenUsed="0"/>
-    <w:lsdException w:name="Light Grid" w:semiHidden="0" w:uiPriority="62" w:unhideWhenUsed="0"/>
-    <w:lsdException w:name="Medium Shading 1" w:semiHidden="0" w:uiPriority="63" w:unhideWhenUsed="0"/>
-    <w:lsdException w:name="Medium Shading 2" w:semiHidden="0" w:uiPriority="64" w:unhideWhenUsed="0"/>
-    <w:lsdException w:name="Medium List 1" w:semiHidden="0" w:uiPriority="65" w:unhideWhenUsed="0"/>
-    <w:lsdException w:name="Medium List 2" w:semiHidden="0" w:uiPriority="66" w:unhideWhenUsed="0"/>
-    <w:lsdException w:name="Medium Grid 1" w:semiHidden="0" w:uiPriority="67" w:unhideWhenUsed="0"/>
-    <w:lsdException w:name="Medium Grid 2" w:semiHidden="0" w:uiPriority="68" w:unhideWhenUsed="0"/>
-    <w:lsdException w:name="Medium Grid 3" w:semiHidden="0" w:uiPriority="69" w:unhideWhenUsed="0"/>
-    <w:lsdException w:name="Dark List" w:semiHidden="0" w:uiPriority="70" w:unhideWhenUsed="0"/>
-    <w:lsdException w:name="Colorful Shading" w:semiHidden="0" w:uiPriority="71" w:unhideWhenUsed="0"/>
-    <w:lsdException w:name="Colorful List" w:semiHidden="0" w:uiPriority="72" w:unhideWhenUsed="0"/>
-    <w:lsdException w:name="Colorful Grid" w:semiHidden="0" w:uiPriority="73" w:unhideWhenUsed="0"/>
-    <w:lsdException w:name="Light Shading Accent 1" w:semiHidden="0" w:uiPriority="60" w:unhideWhenUsed="0"/>
-    <w:lsdException w:name="Light List Accent 1" w:semiHidden="0" w:uiPriority="61" w:unhideWhenUsed="0"/>
-    <w:lsdException w:name="Light Grid Accent 1" w:semiHidden="0" w:uiPriority="62" w:unhideWhenUsed="0"/>
-    <w:lsdException w:name="Medium Shading 1 Accent 1" w:semiHidden="0" w:uiPriority="63" w:unhideWhenUsed="0"/>
-    <w:lsdException w:name="Medium Shading 2 Accent 1" w:semiHidden="0" w:uiPriority="64" w:unhideWhenUsed="0"/>
-    <w:lsdException w:name="Medium List 1 Accent 1" w:semiHidden="0" w:uiPriority="65" w:unhideWhenUsed="0"/>
-    <w:lsdException w:name="Revision" w:unhideWhenUsed="0"/>
-    <w:lsdException w:name="List Paragraph" w:semiHidden="0" w:uiPriority="34" w:unhideWhenUsed="0" w:qFormat="1"/>
-    <w:lsdException w:name="Quote" w:semiHidden="0" w:uiPriority="29" w:unhideWhenUsed="0" w:qFormat="1"/>
-    <w:lsdException w:name="Intense Quote" w:semiHidden="0" w:uiPriority="30" w:unhideWhenUsed="0" w:qFormat="1"/>
-    <w:lsdException w:name="Medium List 2 Accent 1" w:semiHidden="0" w:uiPriority="66" w:unhideWhenUsed="0"/>
-    <w:lsdException w:name="Medium Grid 1 Accent 1" w:semiHidden="0" w:uiPriority="67" w:unhideWhenUsed="0"/>
-    <w:lsdException w:name="Medium Grid 2 Accent 1" w:semiHidden="0" w:uiPriority="68" w:unhideWhenUsed="0"/>
-    <w:lsdException w:name="Medium Grid 3 Accent 1" w:semiHidden="0" w:uiPriority="69" w:unhideWhenUsed="0"/>
-    <w:lsdException w:name="Dark List Accent 1" w:semiHidden="0" w:uiPriority="70" w:unhideWhenUsed="0"/>
-    <w:lsdException w:name="Colorful Shading Accent 1" w:semiHidden="0" w:uiPriority="71" w:unhideWhenUsed="0"/>
-    <w:lsdException w:name="Colorful List Accent 1" w:semiHidden="0" w:uiPriority="72" w:unhideWhenUsed="0"/>
-    <w:lsdException w:name="Colorful Grid Accent 1" w:semiHidden="0" w:uiPriority="73" w:unhideWhenUsed="0"/>
-    <w:lsdException w:name="Light Shading Accent 2" w:semiHidden="0" w:uiPriority="60" w:unhideWhenUsed="0"/>
-    <w:lsdException w:name="Light List Accent 2" w:semiHidden="0" w:uiPriority="61" w:unhideWhenUsed="0"/>
-    <w:lsdException w:name="Light Grid Accent 2" w:semiHidden="0" w:uiPriority="62" w:unhideWhenUsed="0"/>
-    <w:lsdException w:name="Medium Shading 1 Accent 2" w:semiHidden="0" w:uiPriority="63" w:unhideWhenUsed="0"/>
-    <w:lsdException w:name="Medium Shading 2 Accent 2" w:semiHidden="0" w:uiPriority="64" w:unhideWhenUsed="0"/>
-    <w:lsdException w:name="Medium List 1 Accent 2" w:semiHidden="0" w:uiPriority="65" w:unhideWhenUsed="0"/>
-    <w:lsdException w:name="Medium List 2 Accent 2" w:semiHidden="0" w:uiPriority="66" w:unhideWhenUsed="0"/>
-    <w:lsdException w:name="Medium Grid 1 Accent 2" w:semiHidden="0" w:uiPriority="67" w:unhideWhenUsed="0"/>
-    <w:lsdException w:name="Medium Grid 2 Accent 2" w:semiHidden="0" w:uiPriority="68" w:unhideWhenUsed="0"/>
-    <w:lsdException w:name="Medium Grid 3 Accent 2" w:semiHidden="0" w:uiPriority="69" w:unhideWhenUsed="0"/>
-    <w:lsdException w:name="Dark List Accent 2" w:semiHidden="0" w:uiPriority="70" w:unhideWhenUsed="0"/>
-    <w:lsdException w:name="Colorful Shading Accent 2" w:semiHidden="0" w:uiPriority="71" w:unhideWhenUsed="0"/>
-    <w:lsdException w:name="Colorful List Accent 2" w:semiHidden="0" w:uiPriority="72" w:unhideWhenUsed="0"/>
-    <w:lsdException w:name="Colorful Grid Accent 2" w:semiHidden="0" w:uiPriority="73" w:unhideWhenUsed="0"/>
-    <w:lsdException w:name="Light Shading Accent 3" w:semiHidden="0" w:uiPriority="60" w:unhideWhenUsed="0"/>
-    <w:lsdException w:name="Light List Accent 3" w:semiHidden="0" w:uiPriority="61" w:unhideWhenUsed="0"/>
-    <w:lsdException w:name="Light Grid Accent 3" w:semiHidden="0" w:uiPriority="62" w:unhideWhenUsed="0"/>
-    <w:lsdException w:name="Medium Shading 1 Accent 3" w:semiHidden="0" w:uiPriority="63" w:unhideWhenUsed="0"/>
-    <w:lsdException w:name="Medium Shading 2 Accent 3" w:semiHidden="0" w:uiPriority="64" w:unhideWhenUsed="0"/>
-    <w:lsdException w:name="Medium List 1 Accent 3" w:semiHidden="0" w:uiPriority="65" w:unhideWhenUsed="0"/>
-    <w:lsdException w:name="Medium List 2 Accent 3" w:semiHidden="0" w:uiPriority="66" w:unhideWhenUsed="0"/>
-    <w:lsdException w:name="Medium Grid 1 Accent 3" w:semiHidden="0" w:uiPriority="67" w:unhideWhenUsed="0"/>
-    <w:lsdException w:name="Medium Grid 2 Accent 3" w:semiHidden="0" w:uiPriority="68" w:unhideWhenUsed="0"/>
-    <w:lsdException w:name="Medium Grid 3 Accent 3" w:semiHidden="0" w:uiPriority="69" w:unhideWhenUsed="0"/>
-    <w:lsdException w:name="Dark List Accent 3" w:semiHidden="0" w:uiPriority="70" w:unhideWhenUsed="0"/>
-    <w:lsdException w:name="Colorful Shading Accent 3" w:semiHidden="0" w:uiPriority="71" w:unhideWhenUsed="0"/>
-    <w:lsdException w:name="Colorful List Accent 3" w:semiHidden="0" w:uiPriority="72" w:unhideWhenUsed="0"/>
-    <w:lsdException w:name="Colorful Grid Accent 3" w:semiHidden="0" w:uiPriority="73" w:unhideWhenUsed="0"/>
-    <w:lsdException w:name="Light Shading Accent 4" w:semiHidden="0" w:uiPriority="60" w:unhideWhenUsed="0"/>
-    <w:lsdException w:name="Light List Accent 4" w:semiHidden="0" w:uiPriority="61" w:unhideWhenUsed="0"/>
-    <w:lsdException w:name="Light Grid Accent 4" w:semiHidden="0" w:uiPriority="62" w:unhideWhenUsed="0"/>
-    <w:lsdException w:name="Medium Shading 1 Accent 4" w:semiHidden="0" w:uiPriority="63" w:unhideWhenUsed="0"/>
-    <w:lsdException w:name="Medium Shading 2 Accent 4" w:semiHidden="0" w:uiPriority="64" w:unhideWhenUsed="0"/>
-    <w:lsdException w:name="Medium List 1 Accent 4" w:semiHidden="0" w:uiPriority="65" w:unhideWhenUsed="0"/>
-    <w:lsdException w:name="Medium List 2 Accent 4" w:semiHidden="0" w:uiPriority="66" w:unhideWhenUsed="0"/>
-    <w:lsdException w:name="Medium Grid 1 Accent 4" w:semiHidden="0" w:uiPriority="67" w:unhideWhenUsed="0"/>
-    <w:lsdException w:name="Medium Grid 2 Accent 4" w:semiHidden="0" w:uiPriority="68" w:unhideWhenUsed="0"/>
-    <w:lsdException w:name="Medium Grid 3 Accent 4" w:semiHidden="0" w:uiPriority="69" w:unhideWhenUsed="0"/>
-    <w:lsdException w:name="Dark List Accent 4" w:semiHidden="0" w:uiPriority="70" w:unhideWhenUsed="0"/>
-    <w:lsdException w:name="Colorful Shading Accent 4" w:semiHidden="0" w:uiPriority="71" w:unhideWhenUsed="0"/>
-    <w:lsdException w:name="Colorful List Accent 4" w:semiHidden="0" w:uiPriority="72" w:unhideWhenUsed="0"/>
-    <w:lsdException w:name="Colorful Grid Accent 4" w:semiHidden="0" w:uiPriority="73" w:unhideWhenUsed="0"/>
-    <w:lsdException w:name="Light Shading Accent 5" w:semiHidden="0" w:uiPriority="60" w:unhideWhenUsed="0"/>
-    <w:lsdException w:name="Light List Accent 5" w:semiHidden="0" w:uiPriority="61" w:unhideWhenUsed="0"/>
-    <w:lsdException w:name="Light Grid Accent 5" w:semiHidden="0" w:uiPriority="62" w:unhideWhenUsed="0"/>
-    <w:lsdException w:name="Medium Shading 1 Accent 5" w:semiHidden="0" w:uiPriority="63" w:unhideWhenUsed="0"/>
-    <w:lsdException w:name="Medium Shading 2 Accent 5" w:semiHidden="0" w:uiPriority="64" w:unhideWhenUsed="0"/>
-    <w:lsdException w:name="Medium List 1 Accent 5" w:semiHidden="0" w:uiPriority="65" w:unhideWhenUsed="0"/>
-    <w:lsdException w:name="Medium List 2 Accent 5" w:semiHidden="0" w:uiPriority="66" w:unhideWhenUsed="0"/>
-    <w:lsdException w:name="Medium Grid 1 Accent 5" w:semiHidden="0" w:uiPriority="67" w:unhideWhenUsed="0"/>
-    <w:lsdException w:name="Medium Grid 2 Accent 5" w:semiHidden="0" w:uiPriority="68" w:unhideWhenUsed="0"/>
-    <w:lsdException w:name="Medium Grid 3 Accent 5" w:semiHidden="0" w:uiPriority="69" w:unhideWhenUsed="0"/>
-    <w:lsdException w:name="Dark List Accent 5" w:semiHidden="0" w:uiPriority="70" w:unhideWhenUsed="0"/>
-    <w:lsdException w:name="Colorful Shading Accent 5" w:semiHidden="0" w:uiPriority="71" w:unhideWhenUsed="0"/>
-    <w:lsdException w:name="Colorful List Accent 5" w:semiHidden="0" w:uiPriority="72" w:unhideWhenUsed="0"/>
-    <w:lsdException w:name="Colorful Grid Accent 5" w:semiHidden="0" w:uiPriority="73" w:unhideWhenUsed="0"/>
-    <w:lsdException w:name="Light Shading Accent 6" w:semiHidden="0" w:uiPriority="60" w:unhideWhenUsed="0"/>
-    <w:lsdException w:name="Light List Accent 6" w:semiHidden="0" w:uiPriority="61" w:unhideWhenUsed="0"/>
-    <w:lsdException w:name="Light Grid Accent 6" w:semiHidden="0" w:uiPriority="62" w:unhideWhenUsed="0"/>
-    <w:lsdException w:name="Medium Shading 1 Accent 6" w:semiHidden="0" w:uiPriority="63" w:unhideWhenUsed="0"/>
-    <w:lsdException w:name="Medium Shading 2 Accent 6" w:semiHidden="0" w:uiPriority="64" w:unhideWhenUsed="0"/>
-    <w:lsdException w:name="Medium List 1 Accent 6" w:semiHidden="0" w:uiPriority="65" w:unhideWhenUsed="0"/>
-    <w:lsdException w:name="Medium List 2 Accent 6" w:semiHidden="0" w:uiPriority="66" w:unhideWhenUsed="0"/>
-    <w:lsdException w:name="Medium Grid 1 Accent 6" w:semiHidden="0" w:uiPriority="67" w:unhideWhenUsed="0"/>
-    <w:lsdException w:name="Medium Grid 2 Accent 6" w:semiHidden="0" w:uiPriority="68" w:unhideWhenUsed="0"/>
-    <w:lsdException w:name="Medium Grid 3 Accent 6" w:semiHidden="0" w:uiPriority="69" w:unhideWhenUsed="0"/>
-    <w:lsdException w:name="Dark List Accent 6" w:semiHidden="0" w:uiPriority="70" w:unhideWhenUsed="0"/>
-    <w:lsdException w:name="Colorful Shading Accent 6" w:semiHidden="0" w:uiPriority="71" w:unhideWhenUsed="0"/>
-    <w:lsdException w:name="Colorful List Accent 6" w:semiHidden="0" w:uiPriority="72" w:unhideWhenUsed="0"/>
-    <w:lsdException w:name="Colorful Grid Accent 6" w:semiHidden="0" w:uiPriority="73" w:unhideWhenUsed="0"/>
-    <w:lsdException w:name="Subtle Emphasis" w:semiHidden="0" w:uiPriority="19" w:unhideWhenUsed="0" w:qFormat="1"/>
-    <w:lsdException w:name="Intense Emphasis" w:semiHidden="0" w:uiPriority="21" w:unhideWhenUsed="0" w:qFormat="1"/>
-    <w:lsdException w:name="Subtle Reference" w:semiHidden="0" w:uiPriority="31" w:unhideWhenUsed="0" w:qFormat="1"/>
-    <w:lsdException w:name="Intense Reference" w:semiHidden="0" w:uiPriority="32" w:unhideWhenUsed="0" w:qFormat="1"/>
-    <w:lsdException w:name="Book Title" w:semiHidden="0" w:uiPriority="33" w:unhideWhenUsed="0" w:qFormat="1"/>
-    <w:lsdException w:name="Bibliography" w:uiPriority="37"/>
-    <w:lsdException w:name="TOC Heading" w:uiPriority="39" w:qFormat="1"/>
-  </w:latentStyles>
-  <w:style w:type="paragraph" w:default="1" w:styleId="a">
-    <w:name w:val="Normal"/>
-    <w:qFormat/>
-  </w:style>
-  <w:style w:type="character" w:default="1" w:styleId="a0">
-    <w:name w:val="Default Paragraph Font"/>
-    <w:uiPriority w:val="1"/>
-    <w:semiHidden/>
-    <w:unhideWhenUsed/>
-  </w:style>
-  <w:style w:type="table" w:default="1" w:styleId="a1">
-    <w:name w:val="Normal Table"/>
-    <w:uiPriority w:val="99"/>
-    <w:semiHidden/>
-    <w:unhideWhenUsed/>
-    <w:tblPr>
-      <w:tblInd w:w="0" w:type="dxa"/>
-      <w:tblCellMar>
-        <w:top w:w="0" w:type="dxa"/>
-        <w:left w:w="108" w:type="dxa"/>
-        <w:bottom w:w="0" w:type="dxa"/>
-        <w:right w:w="108" w:type="dxa"/>
-      </w:tblCellMar>
-    </w:tblPr>
-  </w:style>
-  <w:style w:type="numbering" w:default="1" w:styleId="a2">
-    <w:name w:val="No List"/>
-    <w:uiPriority w:val="99"/>
-    <w:semiHidden/>
-    <w:unhideWhenUsed/>
-  </w:style>
-  <w:style w:type="paragraph" w:customStyle="1" w:styleId="94A2DFD7EBA2407A903000943F533686">
-    <w:name w:val="94A2DFD7EBA2407A903000943F533686"/>
-  </w:style>
-  <w:style w:type="paragraph" w:customStyle="1" w:styleId="774E11FA8AB7409CACAB40DAC3484FAD">
-    <w:name w:val="774E11FA8AB7409CACAB40DAC3484FAD"/>
-  </w:style>
-  <w:style w:type="paragraph" w:customStyle="1" w:styleId="C184288FBD8C48EF8C83393A030A4B72">
-    <w:name w:val="C184288FBD8C48EF8C83393A030A4B72"/>
-  </w:style>
-</w:styles>
-</file>
-
-<file path=word/glossary/webSettings.xml><?xml version="1.0" encoding="utf-8"?>
-<w:webSettings xmlns:mc="http://schemas.openxmlformats.org/markup-compatibility/2006" xmlns:r="http://schemas.openxmlformats.org/officeDocument/2006/relationships" xmlns:w="http://schemas.openxmlformats.org/wordprocessingml/2006/main" xmlns:w14="http://schemas.microsoft.com/office/word/2010/wordml" mc:Ignorable="w14">
-  <w:optimizeForBrowser/>
-</w:webSettings>
 </file>
 
 <file path=word/theme/theme1.xml><?xml version="1.0" encoding="utf-8"?>
@@ -22527,7 +19992,7 @@
   <a:extraClrSchemeLst/>
   <a:extLst>
     <a:ext uri="{05A4C25C-085E-4340-85A3-A5531E510DB2}">
-      <thm15:themeFamily xmlns:thm15="http://schemas.microsoft.com/office/thememl/2012/main" xmlns="" name="Office Theme" id="{62F939B6-93AF-4DB8-9C6B-D6C7DFDC589F}" vid="{4A3C46E8-61CC-4603-A589-7422A47A8E4A}"/>
+      <thm15:themeFamily xmlns:thm15="http://schemas.microsoft.com/office/thememl/2012/main" name="Office Theme" id="{62F939B6-93AF-4DB8-9C6B-D6C7DFDC589F}" vid="{4A3C46E8-61CC-4603-A589-7422A47A8E4A}"/>
     </a:ext>
   </a:extLst>
 </a:theme>
@@ -22557,7 +20022,7 @@
 </file>
 
 <file path=customXml/itemProps2.xml><?xml version="1.0" encoding="utf-8"?>
-<ds:datastoreItem xmlns:ds="http://schemas.openxmlformats.org/officeDocument/2006/customXml" ds:itemID="{07EABD1F-FE45-46D0-8B6D-E6F3FF9E358F}">
+<ds:datastoreItem xmlns:ds="http://schemas.openxmlformats.org/officeDocument/2006/customXml" ds:itemID="{7EB8A4F9-E5C7-465E-8386-7E134C35AE84}">
   <ds:schemaRefs>
     <ds:schemaRef ds:uri="http://schemas.openxmlformats.org/officeDocument/2006/bibliography"/>
   </ds:schemaRefs>
